--- a/wireframe.docx
+++ b/wireframe.docx
@@ -10,7 +10,77 @@
         <mc:AlternateContent>
           <mc:Choice Requires="wpi">
             <w:drawing>
-              <wp:anchor distT="0" distB="0" distL="114300" distR="114300" simplePos="0" relativeHeight="252110848" behindDoc="0" locked="0" layoutInCell="1" allowOverlap="1" wp14:anchorId="49FC68A6" wp14:editId="1CF129C2">
+              <wp:anchor distT="0" distB="0" distL="114300" distR="114300" simplePos="0" relativeHeight="251705344" behindDoc="0" locked="0" layoutInCell="1" allowOverlap="1" wp14:anchorId="202439AA" wp14:editId="21B98FC4">
+                <wp:simplePos x="0" y="0"/>
+                <wp:positionH relativeFrom="column">
+                  <wp:posOffset>-483118</wp:posOffset>
+                </wp:positionH>
+                <wp:positionV relativeFrom="paragraph">
+                  <wp:posOffset>467995</wp:posOffset>
+                </wp:positionV>
+                <wp:extent cx="1909736" cy="233089"/>
+                <wp:effectExtent l="38100" t="38100" r="14605" b="52705"/>
+                <wp:wrapNone/>
+                <wp:docPr id="113" name="Ink 113"/>
+                <wp:cNvGraphicFramePr/>
+                <a:graphic xmlns:a="http://schemas.openxmlformats.org/drawingml/2006/main">
+                  <a:graphicData uri="http://schemas.microsoft.com/office/word/2010/wordprocessingInk">
+                    <w14:contentPart bwMode="auto" r:id="rId4">
+                      <w14:nvContentPartPr>
+                        <w14:cNvContentPartPr/>
+                      </w14:nvContentPartPr>
+                      <w14:xfrm>
+                        <a:off x="0" y="0"/>
+                        <a:ext cx="1909736" cy="233089"/>
+                      </w14:xfrm>
+                    </w14:contentPart>
+                  </a:graphicData>
+                </a:graphic>
+                <wp14:sizeRelH relativeFrom="margin">
+                  <wp14:pctWidth>0</wp14:pctWidth>
+                </wp14:sizeRelH>
+                <wp14:sizeRelV relativeFrom="margin">
+                  <wp14:pctHeight>0</wp14:pctHeight>
+                </wp14:sizeRelV>
+              </wp:anchor>
+            </w:drawing>
+          </mc:Choice>
+          <mc:Fallback>
+            <w:pict>
+              <v:shapetype w14:anchorId="1B4D85A3" id="_x0000_t75" coordsize="21600,21600" o:spt="75" o:preferrelative="t" path="m@4@5l@4@11@9@11@9@5xe" filled="f" stroked="f">
+                <v:stroke joinstyle="miter"/>
+                <v:formulas>
+                  <v:f eqn="if lineDrawn pixelLineWidth 0"/>
+                  <v:f eqn="sum @0 1 0"/>
+                  <v:f eqn="sum 0 0 @1"/>
+                  <v:f eqn="prod @2 1 2"/>
+                  <v:f eqn="prod @3 21600 pixelWidth"/>
+                  <v:f eqn="prod @3 21600 pixelHeight"/>
+                  <v:f eqn="sum @0 0 1"/>
+                  <v:f eqn="prod @6 1 2"/>
+                  <v:f eqn="prod @7 21600 pixelWidth"/>
+                  <v:f eqn="sum @8 21600 0"/>
+                  <v:f eqn="prod @7 21600 pixelHeight"/>
+                  <v:f eqn="sum @10 21600 0"/>
+                </v:formulas>
+                <v:path o:extrusionok="f" gradientshapeok="t" o:connecttype="rect"/>
+                <o:lock v:ext="edit" aspectratio="t"/>
+              </v:shapetype>
+              <v:shape id="Ink 113" o:spid="_x0000_s1026" type="#_x0000_t75" style="position:absolute;margin-left:-38.75pt;margin-top:36.15pt;width:151.75pt;height:19.75pt;z-index:251705344;visibility:visible;mso-wrap-style:square;mso-width-percent:0;mso-height-percent:0;mso-wrap-distance-left:9pt;mso-wrap-distance-top:0;mso-wrap-distance-right:9pt;mso-wrap-distance-bottom:0;mso-position-horizontal:absolute;mso-position-horizontal-relative:text;mso-position-vertical:absolute;mso-position-vertical-relative:text;mso-width-percent:0;mso-height-percent:0;mso-width-relative:margin;mso-height-relative:margin" o:gfxdata="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">
+                <v:imagedata r:id="rId5" o:title=""/>
+              </v:shape>
+            </w:pict>
+          </mc:Fallback>
+        </mc:AlternateContent>
+      </w:r>
+      <w:r>
+        <w:rPr>
+          <w:noProof/>
+        </w:rPr>
+        <mc:AlternateContent>
+          <mc:Choice Requires="wpi">
+            <w:drawing>
+              <wp:anchor distT="0" distB="0" distL="114300" distR="114300" simplePos="0" relativeHeight="252110848" behindDoc="0" locked="0" layoutInCell="1" allowOverlap="1" wp14:anchorId="49FC68A6" wp14:editId="588EE8FD">
                 <wp:simplePos x="0" y="0"/>
                 <wp:positionH relativeFrom="column">
                   <wp:posOffset>-401870</wp:posOffset>
@@ -25,7 +95,7 @@
                 <wp:cNvGraphicFramePr/>
                 <a:graphic xmlns:a="http://schemas.openxmlformats.org/drawingml/2006/main">
                   <a:graphicData uri="http://schemas.microsoft.com/office/word/2010/wordprocessingInk">
-                    <w14:contentPart bwMode="auto" r:id="rId4">
+                    <w14:contentPart bwMode="auto" r:id="rId6">
                       <w14:nvContentPartPr>
                         <w14:cNvContentPartPr/>
                       </w14:nvContentPartPr>
@@ -67,57 +137,6 @@
                 <o:lock v:ext="edit" aspectratio="t"/>
               </v:shapetype>
               <v:shape id="Ink 567" o:spid="_x0000_s1026" type="#_x0000_t75" style="position:absolute;margin-left:-32.35pt;margin-top:319.85pt;width:105.8pt;height:42.25pt;z-index:252110848;visibility:visible;mso-wrap-style:square;mso-width-percent:0;mso-height-percent:0;mso-wrap-distance-left:9pt;mso-wrap-distance-top:0;mso-wrap-distance-right:9pt;mso-wrap-distance-bottom:0;mso-position-horizontal:absolute;mso-position-horizontal-relative:text;mso-position-vertical:absolute;mso-position-vertical-relative:text;mso-width-percent:0;mso-height-percent:0;mso-width-relative:margin;mso-height-relative:margin" o:gfxdata="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">
-                <v:imagedata r:id="rId5" o:title=""/>
-              </v:shape>
-            </w:pict>
-          </mc:Fallback>
-        </mc:AlternateContent>
-      </w:r>
-      <w:r>
-        <w:rPr>
-          <w:noProof/>
-        </w:rPr>
-        <mc:AlternateContent>
-          <mc:Choice Requires="wpi">
-            <w:drawing>
-              <wp:anchor distT="0" distB="0" distL="114300" distR="114300" simplePos="0" relativeHeight="252101632" behindDoc="0" locked="0" layoutInCell="1" allowOverlap="1" wp14:anchorId="44BC7290" wp14:editId="6E3D625F">
-                <wp:simplePos x="0" y="0"/>
-                <wp:positionH relativeFrom="column">
-                  <wp:posOffset>-366925</wp:posOffset>
-                </wp:positionH>
-                <wp:positionV relativeFrom="paragraph">
-                  <wp:posOffset>2972435</wp:posOffset>
-                </wp:positionV>
-                <wp:extent cx="1368320" cy="376482"/>
-                <wp:effectExtent l="38100" t="38100" r="41910" b="43180"/>
-                <wp:wrapNone/>
-                <wp:docPr id="558" name="Ink 558"/>
-                <wp:cNvGraphicFramePr/>
-                <a:graphic xmlns:a="http://schemas.openxmlformats.org/drawingml/2006/main">
-                  <a:graphicData uri="http://schemas.microsoft.com/office/word/2010/wordprocessingInk">
-                    <w14:contentPart bwMode="auto" r:id="rId6">
-                      <w14:nvContentPartPr>
-                        <w14:cNvContentPartPr/>
-                      </w14:nvContentPartPr>
-                      <w14:xfrm>
-                        <a:off x="0" y="0"/>
-                        <a:ext cx="1368320" cy="376482"/>
-                      </w14:xfrm>
-                    </w14:contentPart>
-                  </a:graphicData>
-                </a:graphic>
-                <wp14:sizeRelH relativeFrom="margin">
-                  <wp14:pctWidth>0</wp14:pctWidth>
-                </wp14:sizeRelH>
-                <wp14:sizeRelV relativeFrom="margin">
-                  <wp14:pctHeight>0</wp14:pctHeight>
-                </wp14:sizeRelV>
-              </wp:anchor>
-            </w:drawing>
-          </mc:Choice>
-          <mc:Fallback>
-            <w:pict>
-              <v:shape w14:anchorId="5B0E6A6F" id="Ink 558" o:spid="_x0000_s1026" type="#_x0000_t75" style="position:absolute;margin-left:-29.6pt;margin-top:233.35pt;width:109.2pt;height:31.1pt;z-index:252101632;visibility:visible;mso-wrap-style:square;mso-width-percent:0;mso-height-percent:0;mso-wrap-distance-left:9pt;mso-wrap-distance-top:0;mso-wrap-distance-right:9pt;mso-wrap-distance-bottom:0;mso-position-horizontal:absolute;mso-position-horizontal-relative:text;mso-position-vertical:absolute;mso-position-vertical-relative:text;mso-width-percent:0;mso-height-percent:0;mso-width-relative:margin;mso-height-relative:margin" o:gfxdata="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">
                 <v:imagedata r:id="rId7" o:title=""/>
               </v:shape>
             </w:pict>
@@ -131,18 +150,18 @@
         <mc:AlternateContent>
           <mc:Choice Requires="wpi">
             <w:drawing>
-              <wp:anchor distT="0" distB="0" distL="114300" distR="114300" simplePos="0" relativeHeight="252092416" behindDoc="0" locked="0" layoutInCell="1" allowOverlap="1" wp14:anchorId="69679459" wp14:editId="2A80EFAE">
-                <wp:simplePos x="0" y="0"/>
-                <wp:positionH relativeFrom="column">
-                  <wp:posOffset>-430990</wp:posOffset>
-                </wp:positionH>
-                <wp:positionV relativeFrom="paragraph">
-                  <wp:posOffset>1918970</wp:posOffset>
-                </wp:positionV>
-                <wp:extent cx="1302846" cy="434008"/>
-                <wp:effectExtent l="19050" t="38100" r="31115" b="42545"/>
-                <wp:wrapNone/>
-                <wp:docPr id="549" name="Ink 549"/>
+              <wp:anchor distT="0" distB="0" distL="114300" distR="114300" simplePos="0" relativeHeight="252101632" behindDoc="0" locked="0" layoutInCell="1" allowOverlap="1" wp14:anchorId="44BC7290" wp14:editId="2181DA39">
+                <wp:simplePos x="0" y="0"/>
+                <wp:positionH relativeFrom="column">
+                  <wp:posOffset>-366925</wp:posOffset>
+                </wp:positionH>
+                <wp:positionV relativeFrom="paragraph">
+                  <wp:posOffset>2972435</wp:posOffset>
+                </wp:positionV>
+                <wp:extent cx="1368320" cy="376482"/>
+                <wp:effectExtent l="38100" t="38100" r="41910" b="43180"/>
+                <wp:wrapNone/>
+                <wp:docPr id="558" name="Ink 558"/>
                 <wp:cNvGraphicFramePr/>
                 <a:graphic xmlns:a="http://schemas.openxmlformats.org/drawingml/2006/main">
                   <a:graphicData uri="http://schemas.microsoft.com/office/word/2010/wordprocessingInk">
@@ -152,7 +171,7 @@
                       </w14:nvContentPartPr>
                       <w14:xfrm>
                         <a:off x="0" y="0"/>
-                        <a:ext cx="1302846" cy="434008"/>
+                        <a:ext cx="1368320" cy="376482"/>
                       </w14:xfrm>
                     </w14:contentPart>
                   </a:graphicData>
@@ -168,7 +187,7 @@
           </mc:Choice>
           <mc:Fallback>
             <w:pict>
-              <v:shape w14:anchorId="3B38FD82" id="Ink 549" o:spid="_x0000_s1026" type="#_x0000_t75" style="position:absolute;margin-left:-34.65pt;margin-top:150.4pt;width:104.05pt;height:35.55pt;z-index:252092416;visibility:visible;mso-wrap-style:square;mso-width-percent:0;mso-height-percent:0;mso-wrap-distance-left:9pt;mso-wrap-distance-top:0;mso-wrap-distance-right:9pt;mso-wrap-distance-bottom:0;mso-position-horizontal:absolute;mso-position-horizontal-relative:text;mso-position-vertical:absolute;mso-position-vertical-relative:text;mso-width-percent:0;mso-height-percent:0;mso-width-relative:margin;mso-height-relative:margin" o:gfxdata="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">
+              <v:shape w14:anchorId="5B0E6A6F" id="Ink 558" o:spid="_x0000_s1026" type="#_x0000_t75" style="position:absolute;margin-left:-29.6pt;margin-top:233.35pt;width:109.2pt;height:31.1pt;z-index:252101632;visibility:visible;mso-wrap-style:square;mso-width-percent:0;mso-height-percent:0;mso-wrap-distance-left:9pt;mso-wrap-distance-top:0;mso-wrap-distance-right:9pt;mso-wrap-distance-bottom:0;mso-position-horizontal:absolute;mso-position-horizontal-relative:text;mso-position-vertical:absolute;mso-position-vertical-relative:text;mso-width-percent:0;mso-height-percent:0;mso-width-relative:margin;mso-height-relative:margin" o:gfxdata="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">
                 <v:imagedata r:id="rId9" o:title=""/>
               </v:shape>
             </w:pict>
@@ -182,18 +201,18 @@
         <mc:AlternateContent>
           <mc:Choice Requires="wpi">
             <w:drawing>
-              <wp:anchor distT="0" distB="0" distL="114300" distR="114300" simplePos="0" relativeHeight="252331008" behindDoc="0" locked="0" layoutInCell="1" allowOverlap="1" wp14:anchorId="4818DC20" wp14:editId="63B4AD8E">
-                <wp:simplePos x="0" y="0"/>
-                <wp:positionH relativeFrom="column">
-                  <wp:posOffset>3148330</wp:posOffset>
-                </wp:positionH>
-                <wp:positionV relativeFrom="paragraph">
-                  <wp:posOffset>-663959</wp:posOffset>
-                </wp:positionV>
-                <wp:extent cx="870371" cy="369319"/>
-                <wp:effectExtent l="38100" t="38100" r="6350" b="50165"/>
-                <wp:wrapNone/>
-                <wp:docPr id="822" name="Ink 822"/>
+              <wp:anchor distT="0" distB="0" distL="114300" distR="114300" simplePos="0" relativeHeight="252092416" behindDoc="0" locked="0" layoutInCell="1" allowOverlap="1" wp14:anchorId="69679459" wp14:editId="2A80EFAE">
+                <wp:simplePos x="0" y="0"/>
+                <wp:positionH relativeFrom="column">
+                  <wp:posOffset>-430990</wp:posOffset>
+                </wp:positionH>
+                <wp:positionV relativeFrom="paragraph">
+                  <wp:posOffset>1918970</wp:posOffset>
+                </wp:positionV>
+                <wp:extent cx="1302846" cy="434008"/>
+                <wp:effectExtent l="19050" t="38100" r="31115" b="42545"/>
+                <wp:wrapNone/>
+                <wp:docPr id="549" name="Ink 549"/>
                 <wp:cNvGraphicFramePr/>
                 <a:graphic xmlns:a="http://schemas.openxmlformats.org/drawingml/2006/main">
                   <a:graphicData uri="http://schemas.microsoft.com/office/word/2010/wordprocessingInk">
@@ -203,7 +222,7 @@
                       </w14:nvContentPartPr>
                       <w14:xfrm>
                         <a:off x="0" y="0"/>
-                        <a:ext cx="870371" cy="369319"/>
+                        <a:ext cx="1302846" cy="434008"/>
                       </w14:xfrm>
                     </w14:contentPart>
                   </a:graphicData>
@@ -219,7 +238,7 @@
           </mc:Choice>
           <mc:Fallback>
             <w:pict>
-              <v:shape w14:anchorId="064AD813" id="Ink 822" o:spid="_x0000_s1026" type="#_x0000_t75" style="position:absolute;margin-left:247.2pt;margin-top:-53pt;width:69.95pt;height:30.5pt;z-index:252331008;visibility:visible;mso-wrap-style:square;mso-width-percent:0;mso-height-percent:0;mso-wrap-distance-left:9pt;mso-wrap-distance-top:0;mso-wrap-distance-right:9pt;mso-wrap-distance-bottom:0;mso-position-horizontal:absolute;mso-position-horizontal-relative:text;mso-position-vertical:absolute;mso-position-vertical-relative:text;mso-width-percent:0;mso-height-percent:0;mso-width-relative:margin;mso-height-relative:margin" o:gfxdata="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">
+              <v:shape w14:anchorId="3B38FD82" id="Ink 549" o:spid="_x0000_s1026" type="#_x0000_t75" style="position:absolute;margin-left:-34.65pt;margin-top:150.4pt;width:104.05pt;height:35.55pt;z-index:252092416;visibility:visible;mso-wrap-style:square;mso-width-percent:0;mso-height-percent:0;mso-wrap-distance-left:9pt;mso-wrap-distance-top:0;mso-wrap-distance-right:9pt;mso-wrap-distance-bottom:0;mso-position-horizontal:absolute;mso-position-horizontal-relative:text;mso-position-vertical:absolute;mso-position-vertical-relative:text;mso-width-percent:0;mso-height-percent:0;mso-width-relative:margin;mso-height-relative:margin" o:gfxdata="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">
                 <v:imagedata r:id="rId11" o:title=""/>
               </v:shape>
             </w:pict>
@@ -233,18 +252,18 @@
         <mc:AlternateContent>
           <mc:Choice Requires="wpi">
             <w:drawing>
-              <wp:anchor distT="0" distB="0" distL="114300" distR="114300" simplePos="0" relativeHeight="252332032" behindDoc="0" locked="0" layoutInCell="1" allowOverlap="1" wp14:anchorId="121F1559" wp14:editId="393F668C">
-                <wp:simplePos x="0" y="0"/>
-                <wp:positionH relativeFrom="column">
-                  <wp:posOffset>1304623</wp:posOffset>
-                </wp:positionH>
-                <wp:positionV relativeFrom="paragraph">
-                  <wp:posOffset>-681431</wp:posOffset>
-                </wp:positionV>
-                <wp:extent cx="1729408" cy="733502"/>
-                <wp:effectExtent l="38100" t="38100" r="23495" b="47625"/>
-                <wp:wrapNone/>
-                <wp:docPr id="823" name="Ink 823"/>
+              <wp:anchor distT="0" distB="0" distL="114300" distR="114300" simplePos="0" relativeHeight="252331008" behindDoc="0" locked="0" layoutInCell="1" allowOverlap="1" wp14:anchorId="4818DC20" wp14:editId="63B4AD8E">
+                <wp:simplePos x="0" y="0"/>
+                <wp:positionH relativeFrom="column">
+                  <wp:posOffset>3148330</wp:posOffset>
+                </wp:positionH>
+                <wp:positionV relativeFrom="paragraph">
+                  <wp:posOffset>-663959</wp:posOffset>
+                </wp:positionV>
+                <wp:extent cx="870371" cy="369319"/>
+                <wp:effectExtent l="38100" t="38100" r="6350" b="50165"/>
+                <wp:wrapNone/>
+                <wp:docPr id="822" name="Ink 822"/>
                 <wp:cNvGraphicFramePr/>
                 <a:graphic xmlns:a="http://schemas.openxmlformats.org/drawingml/2006/main">
                   <a:graphicData uri="http://schemas.microsoft.com/office/word/2010/wordprocessingInk">
@@ -254,7 +273,7 @@
                       </w14:nvContentPartPr>
                       <w14:xfrm>
                         <a:off x="0" y="0"/>
-                        <a:ext cx="1729408" cy="733502"/>
+                        <a:ext cx="870371" cy="369319"/>
                       </w14:xfrm>
                     </w14:contentPart>
                   </a:graphicData>
@@ -270,7 +289,7 @@
           </mc:Choice>
           <mc:Fallback>
             <w:pict>
-              <v:shape w14:anchorId="74B9EC03" id="Ink 823" o:spid="_x0000_s1026" type="#_x0000_t75" style="position:absolute;margin-left:102.05pt;margin-top:-54.35pt;width:137.55pt;height:59.15pt;z-index:252332032;visibility:visible;mso-wrap-style:square;mso-width-percent:0;mso-height-percent:0;mso-wrap-distance-left:9pt;mso-wrap-distance-top:0;mso-wrap-distance-right:9pt;mso-wrap-distance-bottom:0;mso-position-horizontal:absolute;mso-position-horizontal-relative:text;mso-position-vertical:absolute;mso-position-vertical-relative:text;mso-width-percent:0;mso-height-percent:0;mso-width-relative:margin;mso-height-relative:margin" o:gfxdata="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">
+              <v:shape w14:anchorId="064AD813" id="Ink 822" o:spid="_x0000_s1026" type="#_x0000_t75" style="position:absolute;margin-left:247.2pt;margin-top:-53pt;width:69.95pt;height:30.5pt;z-index:252331008;visibility:visible;mso-wrap-style:square;mso-width-percent:0;mso-height-percent:0;mso-wrap-distance-left:9pt;mso-wrap-distance-top:0;mso-wrap-distance-right:9pt;mso-wrap-distance-bottom:0;mso-position-horizontal:absolute;mso-position-horizontal-relative:text;mso-position-vertical:absolute;mso-position-vertical-relative:text;mso-width-percent:0;mso-height-percent:0;mso-width-relative:margin;mso-height-relative:margin" o:gfxdata="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">
                 <v:imagedata r:id="rId13" o:title=""/>
               </v:shape>
             </w:pict>
@@ -284,18 +303,18 @@
         <mc:AlternateContent>
           <mc:Choice Requires="wpi">
             <w:drawing>
-              <wp:anchor distT="0" distB="0" distL="114300" distR="114300" simplePos="0" relativeHeight="252305408" behindDoc="0" locked="0" layoutInCell="1" allowOverlap="1" wp14:anchorId="1F0828EB" wp14:editId="1C86DF6B">
-                <wp:simplePos x="0" y="0"/>
-                <wp:positionH relativeFrom="column">
-                  <wp:posOffset>180425</wp:posOffset>
-                </wp:positionH>
-                <wp:positionV relativeFrom="paragraph">
-                  <wp:posOffset>-535305</wp:posOffset>
-                </wp:positionV>
-                <wp:extent cx="622810" cy="482924"/>
-                <wp:effectExtent l="57150" t="38100" r="44450" b="50800"/>
-                <wp:wrapNone/>
-                <wp:docPr id="797" name="Ink 797"/>
+              <wp:anchor distT="0" distB="0" distL="114300" distR="114300" simplePos="0" relativeHeight="252332032" behindDoc="0" locked="0" layoutInCell="1" allowOverlap="1" wp14:anchorId="121F1559" wp14:editId="393F668C">
+                <wp:simplePos x="0" y="0"/>
+                <wp:positionH relativeFrom="column">
+                  <wp:posOffset>1304623</wp:posOffset>
+                </wp:positionH>
+                <wp:positionV relativeFrom="paragraph">
+                  <wp:posOffset>-681431</wp:posOffset>
+                </wp:positionV>
+                <wp:extent cx="1729408" cy="733502"/>
+                <wp:effectExtent l="38100" t="38100" r="23495" b="47625"/>
+                <wp:wrapNone/>
+                <wp:docPr id="823" name="Ink 823"/>
                 <wp:cNvGraphicFramePr/>
                 <a:graphic xmlns:a="http://schemas.openxmlformats.org/drawingml/2006/main">
                   <a:graphicData uri="http://schemas.microsoft.com/office/word/2010/wordprocessingInk">
@@ -305,7 +324,7 @@
                       </w14:nvContentPartPr>
                       <w14:xfrm>
                         <a:off x="0" y="0"/>
-                        <a:ext cx="622810" cy="482924"/>
+                        <a:ext cx="1729408" cy="733502"/>
                       </w14:xfrm>
                     </w14:contentPart>
                   </a:graphicData>
@@ -321,7 +340,7 @@
           </mc:Choice>
           <mc:Fallback>
             <w:pict>
-              <v:shape w14:anchorId="6010DCC2" id="Ink 797" o:spid="_x0000_s1026" type="#_x0000_t75" style="position:absolute;margin-left:13.5pt;margin-top:-42.85pt;width:50.5pt;height:39.45pt;z-index:252305408;visibility:visible;mso-wrap-style:square;mso-width-percent:0;mso-height-percent:0;mso-wrap-distance-left:9pt;mso-wrap-distance-top:0;mso-wrap-distance-right:9pt;mso-wrap-distance-bottom:0;mso-position-horizontal:absolute;mso-position-horizontal-relative:text;mso-position-vertical:absolute;mso-position-vertical-relative:text;mso-width-percent:0;mso-height-percent:0;mso-width-relative:margin;mso-height-relative:margin" o:gfxdata="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">
+              <v:shape w14:anchorId="74B9EC03" id="Ink 823" o:spid="_x0000_s1026" type="#_x0000_t75" style="position:absolute;margin-left:102.05pt;margin-top:-54.35pt;width:137.55pt;height:59.15pt;z-index:252332032;visibility:visible;mso-wrap-style:square;mso-width-percent:0;mso-height-percent:0;mso-wrap-distance-left:9pt;mso-wrap-distance-top:0;mso-wrap-distance-right:9pt;mso-wrap-distance-bottom:0;mso-position-horizontal:absolute;mso-position-horizontal-relative:text;mso-position-vertical:absolute;mso-position-vertical-relative:text;mso-width-percent:0;mso-height-percent:0;mso-width-relative:margin;mso-height-relative:margin" o:gfxdata="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">
                 <v:imagedata r:id="rId15" o:title=""/>
               </v:shape>
             </w:pict>
@@ -335,18 +354,18 @@
         <mc:AlternateContent>
           <mc:Choice Requires="wpi">
             <w:drawing>
-              <wp:anchor distT="0" distB="0" distL="114300" distR="114300" simplePos="0" relativeHeight="252336128" behindDoc="0" locked="0" layoutInCell="1" allowOverlap="1" wp14:anchorId="539928EA" wp14:editId="712A76A2">
-                <wp:simplePos x="0" y="0"/>
-                <wp:positionH relativeFrom="column">
-                  <wp:posOffset>4726939</wp:posOffset>
-                </wp:positionH>
-                <wp:positionV relativeFrom="paragraph">
-                  <wp:posOffset>-634838</wp:posOffset>
-                </wp:positionV>
-                <wp:extent cx="1138033" cy="576418"/>
-                <wp:effectExtent l="38100" t="57150" r="43180" b="52705"/>
-                <wp:wrapNone/>
-                <wp:docPr id="827" name="Ink 827"/>
+              <wp:anchor distT="0" distB="0" distL="114300" distR="114300" simplePos="0" relativeHeight="252305408" behindDoc="0" locked="0" layoutInCell="1" allowOverlap="1" wp14:anchorId="1F0828EB" wp14:editId="1C86DF6B">
+                <wp:simplePos x="0" y="0"/>
+                <wp:positionH relativeFrom="column">
+                  <wp:posOffset>180425</wp:posOffset>
+                </wp:positionH>
+                <wp:positionV relativeFrom="paragraph">
+                  <wp:posOffset>-535305</wp:posOffset>
+                </wp:positionV>
+                <wp:extent cx="622810" cy="482924"/>
+                <wp:effectExtent l="57150" t="38100" r="44450" b="50800"/>
+                <wp:wrapNone/>
+                <wp:docPr id="797" name="Ink 797"/>
                 <wp:cNvGraphicFramePr/>
                 <a:graphic xmlns:a="http://schemas.openxmlformats.org/drawingml/2006/main">
                   <a:graphicData uri="http://schemas.microsoft.com/office/word/2010/wordprocessingInk">
@@ -356,7 +375,7 @@
                       </w14:nvContentPartPr>
                       <w14:xfrm>
                         <a:off x="0" y="0"/>
-                        <a:ext cx="1138033" cy="576418"/>
+                        <a:ext cx="622810" cy="482924"/>
                       </w14:xfrm>
                     </w14:contentPart>
                   </a:graphicData>
@@ -372,7 +391,7 @@
           </mc:Choice>
           <mc:Fallback>
             <w:pict>
-              <v:shape w14:anchorId="7F67543C" id="Ink 827" o:spid="_x0000_s1026" type="#_x0000_t75" style="position:absolute;margin-left:371.5pt;margin-top:-50.7pt;width:91pt;height:46.8pt;z-index:252336128;visibility:visible;mso-wrap-style:square;mso-width-percent:0;mso-height-percent:0;mso-wrap-distance-left:9pt;mso-wrap-distance-top:0;mso-wrap-distance-right:9pt;mso-wrap-distance-bottom:0;mso-position-horizontal:absolute;mso-position-horizontal-relative:text;mso-position-vertical:absolute;mso-position-vertical-relative:text;mso-width-percent:0;mso-height-percent:0;mso-width-relative:margin;mso-height-relative:margin" o:gfxdata="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">
+              <v:shape w14:anchorId="6010DCC2" id="Ink 797" o:spid="_x0000_s1026" type="#_x0000_t75" style="position:absolute;margin-left:13.5pt;margin-top:-42.85pt;width:50.5pt;height:39.45pt;z-index:252305408;visibility:visible;mso-wrap-style:square;mso-width-percent:0;mso-height-percent:0;mso-wrap-distance-left:9pt;mso-wrap-distance-top:0;mso-wrap-distance-right:9pt;mso-wrap-distance-bottom:0;mso-position-horizontal:absolute;mso-position-horizontal-relative:text;mso-position-vertical:absolute;mso-position-vertical-relative:text;mso-width-percent:0;mso-height-percent:0;mso-width-relative:margin;mso-height-relative:margin" o:gfxdata="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">
                 <v:imagedata r:id="rId17" o:title=""/>
               </v:shape>
             </w:pict>
@@ -386,18 +405,18 @@
         <mc:AlternateContent>
           <mc:Choice Requires="wpi">
             <w:drawing>
-              <wp:anchor distT="0" distB="0" distL="114300" distR="114300" simplePos="0" relativeHeight="251705344" behindDoc="0" locked="0" layoutInCell="1" allowOverlap="1" wp14:anchorId="202439AA" wp14:editId="5C5562FC">
-                <wp:simplePos x="0" y="0"/>
-                <wp:positionH relativeFrom="column">
-                  <wp:posOffset>-278766</wp:posOffset>
-                </wp:positionH>
-                <wp:positionV relativeFrom="paragraph">
-                  <wp:posOffset>297034</wp:posOffset>
-                </wp:positionV>
-                <wp:extent cx="1868773" cy="408451"/>
-                <wp:effectExtent l="57150" t="38100" r="0" b="48895"/>
-                <wp:wrapNone/>
-                <wp:docPr id="113" name="Ink 113"/>
+              <wp:anchor distT="0" distB="0" distL="114300" distR="114300" simplePos="0" relativeHeight="252336128" behindDoc="0" locked="0" layoutInCell="1" allowOverlap="1" wp14:anchorId="539928EA" wp14:editId="6298A71B">
+                <wp:simplePos x="0" y="0"/>
+                <wp:positionH relativeFrom="column">
+                  <wp:posOffset>4726939</wp:posOffset>
+                </wp:positionH>
+                <wp:positionV relativeFrom="paragraph">
+                  <wp:posOffset>-634838</wp:posOffset>
+                </wp:positionV>
+                <wp:extent cx="1138033" cy="576418"/>
+                <wp:effectExtent l="38100" t="57150" r="43180" b="52705"/>
+                <wp:wrapNone/>
+                <wp:docPr id="827" name="Ink 827"/>
                 <wp:cNvGraphicFramePr/>
                 <a:graphic xmlns:a="http://schemas.openxmlformats.org/drawingml/2006/main">
                   <a:graphicData uri="http://schemas.microsoft.com/office/word/2010/wordprocessingInk">
@@ -407,7 +426,7 @@
                       </w14:nvContentPartPr>
                       <w14:xfrm>
                         <a:off x="0" y="0"/>
-                        <a:ext cx="1868773" cy="408451"/>
+                        <a:ext cx="1138033" cy="576418"/>
                       </w14:xfrm>
                     </w14:contentPart>
                   </a:graphicData>
@@ -423,7 +442,7 @@
           </mc:Choice>
           <mc:Fallback>
             <w:pict>
-              <v:shape w14:anchorId="65D2CAFB" id="Ink 113" o:spid="_x0000_s1026" type="#_x0000_t75" style="position:absolute;margin-left:-22.65pt;margin-top:22.7pt;width:148.6pt;height:33.55pt;z-index:251705344;visibility:visible;mso-wrap-style:square;mso-width-percent:0;mso-height-percent:0;mso-wrap-distance-left:9pt;mso-wrap-distance-top:0;mso-wrap-distance-right:9pt;mso-wrap-distance-bottom:0;mso-position-horizontal:absolute;mso-position-horizontal-relative:text;mso-position-vertical:absolute;mso-position-vertical-relative:text;mso-width-percent:0;mso-height-percent:0;mso-width-relative:margin;mso-height-relative:margin" o:gfxdata="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">
+              <v:shape w14:anchorId="111A30C8" id="Ink 827" o:spid="_x0000_s1026" type="#_x0000_t75" style="position:absolute;margin-left:371.5pt;margin-top:-50.7pt;width:91pt;height:46.8pt;z-index:252336128;visibility:visible;mso-wrap-style:square;mso-width-percent:0;mso-height-percent:0;mso-wrap-distance-left:9pt;mso-wrap-distance-top:0;mso-wrap-distance-right:9pt;mso-wrap-distance-bottom:0;mso-position-horizontal:absolute;mso-position-horizontal-relative:text;mso-position-vertical:absolute;mso-position-vertical-relative:text;mso-width-percent:0;mso-height-percent:0;mso-width-relative:margin;mso-height-relative:margin" o:gfxdata="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">
                 <v:imagedata r:id="rId19" o:title=""/>
               </v:shape>
             </w:pict>
@@ -1604,7 +1623,7 @@
         <mc:AlternateContent>
           <mc:Choice Requires="aink">
             <w:drawing>
-              <wp:anchor distT="0" distB="0" distL="114300" distR="114300" simplePos="0" relativeHeight="252078080" behindDoc="0" locked="0" layoutInCell="1" allowOverlap="1" wp14:anchorId="70EA7B1D" wp14:editId="6A69A01B">
+              <wp:anchor distT="0" distB="0" distL="114300" distR="114300" simplePos="0" relativeHeight="252078080" behindDoc="0" locked="0" layoutInCell="1" allowOverlap="1" wp14:anchorId="70EA7B1D" wp14:editId="635397BA">
                 <wp:simplePos x="0" y="0"/>
                 <wp:positionH relativeFrom="column">
                   <wp:posOffset>2328281</wp:posOffset>
@@ -1685,7 +1704,7 @@
         <mc:AlternateContent>
           <mc:Choice Requires="aink">
             <w:drawing>
-              <wp:anchor distT="0" distB="0" distL="114300" distR="114300" simplePos="0" relativeHeight="252077056" behindDoc="0" locked="0" layoutInCell="1" allowOverlap="1" wp14:anchorId="2DD636F9" wp14:editId="3277E4D6">
+              <wp:anchor distT="0" distB="0" distL="114300" distR="114300" simplePos="0" relativeHeight="252077056" behindDoc="0" locked="0" layoutInCell="1" allowOverlap="1" wp14:anchorId="2DD636F9" wp14:editId="0B4DBF77">
                 <wp:simplePos x="0" y="0"/>
                 <wp:positionH relativeFrom="column">
                   <wp:posOffset>1288415</wp:posOffset>
@@ -1766,7 +1785,7 @@
         <mc:AlternateContent>
           <mc:Choice Requires="aink">
             <w:drawing>
-              <wp:anchor distT="0" distB="0" distL="114300" distR="114300" simplePos="0" relativeHeight="252072960" behindDoc="0" locked="0" layoutInCell="1" allowOverlap="1" wp14:anchorId="0634EC33" wp14:editId="3562C386">
+              <wp:anchor distT="0" distB="0" distL="114300" distR="114300" simplePos="0" relativeHeight="252072960" behindDoc="0" locked="0" layoutInCell="1" allowOverlap="1" wp14:anchorId="0634EC33" wp14:editId="4D23AB87">
                 <wp:simplePos x="0" y="0"/>
                 <wp:positionH relativeFrom="column">
                   <wp:posOffset>1228090</wp:posOffset>
@@ -1847,7 +1866,7 @@
         <mc:AlternateContent>
           <mc:Choice Requires="aink">
             <w:drawing>
-              <wp:anchor distT="0" distB="0" distL="114300" distR="114300" simplePos="0" relativeHeight="252068864" behindDoc="0" locked="0" layoutInCell="1" allowOverlap="1" wp14:anchorId="2E6B5DA5" wp14:editId="0229779C">
+              <wp:anchor distT="0" distB="0" distL="114300" distR="114300" simplePos="0" relativeHeight="252068864" behindDoc="0" locked="0" layoutInCell="1" allowOverlap="1" wp14:anchorId="2E6B5DA5" wp14:editId="79CB4045">
                 <wp:simplePos x="0" y="0"/>
                 <wp:positionH relativeFrom="column">
                   <wp:posOffset>1101725</wp:posOffset>
@@ -1868,7 +1887,7 @@
                       </w14:nvContentPartPr>
                       <w14:xfrm>
                         <a:off x="0" y="0"/>
-                        <a:ext cx="5087880" cy="2867025"/>
+                        <a:ext cx="5087880" cy="2867400"/>
                       </w14:xfrm>
                     </w14:contentPart>
                   </a:graphicData>
@@ -1934,7 +1953,7 @@
         <mc:AlternateContent>
           <mc:Choice Requires="wpi">
             <w:drawing>
-              <wp:anchor distT="0" distB="0" distL="114300" distR="114300" simplePos="0" relativeHeight="252063744" behindDoc="0" locked="0" layoutInCell="1" allowOverlap="1" wp14:anchorId="18A3657E" wp14:editId="626A5FA5">
+              <wp:anchor distT="0" distB="0" distL="114300" distR="114300" simplePos="0" relativeHeight="252063744" behindDoc="0" locked="0" layoutInCell="1" allowOverlap="1" wp14:anchorId="18A3657E" wp14:editId="43D466B7">
                 <wp:simplePos x="0" y="0"/>
                 <wp:positionH relativeFrom="column">
                   <wp:posOffset>-288290</wp:posOffset>
@@ -1965,7 +1984,7 @@
           </mc:Choice>
           <mc:Fallback>
             <w:pict>
-              <v:shape w14:anchorId="1F93825B" id="Ink 517" o:spid="_x0000_s1026" type="#_x0000_t75" style="position:absolute;margin-left:-23.4pt;margin-top:36.95pt;width:529.55pt;height:81.2pt;z-index:252063744;visibility:visible;mso-wrap-style:square;mso-wrap-distance-left:9pt;mso-wrap-distance-top:0;mso-wrap-distance-right:9pt;mso-wrap-distance-bottom:0;mso-position-horizontal:absolute;mso-position-horizontal-relative:text;mso-position-vertical:absolute;mso-position-vertical-relative:text" o:gfxdata="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">
+              <v:shape w14:anchorId="186120A6" id="Ink 517" o:spid="_x0000_s1026" type="#_x0000_t75" style="position:absolute;margin-left:-23.4pt;margin-top:36.95pt;width:529.55pt;height:81.2pt;z-index:252063744;visibility:visible;mso-wrap-style:square;mso-wrap-distance-left:9pt;mso-wrap-distance-top:0;mso-wrap-distance-right:9pt;mso-wrap-distance-bottom:0;mso-position-horizontal:absolute;mso-position-horizontal-relative:text;mso-position-vertical:absolute;mso-position-vertical-relative:text" o:gfxdata="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">
                 <v:imagedata r:id="rId66" o:title=""/>
               </v:shape>
             </w:pict>
@@ -2251,7 +2270,7 @@
     </w:p>
     <w:sectPr>
       <w:pgSz w:w="12240" w:h="15840"/>
-      <w:pgMar w:top="1440" w:right="1440" w:bottom="1440" w:left="1440" w:header="720" w:footer="720" w:gutter="0"/>
+      <w:pgMar w:top="1170" w:right="1440" w:bottom="1440" w:left="1440" w:header="720" w:footer="720" w:gutter="0"/>
       <w:cols w:space="720"/>
       <w:docGrid w:linePitch="360"/>
     </w:sectPr>
@@ -2708,21 +2727,22 @@
           <inkml:channelProperty channel="OE" name="resolution" value="1000" units="1/deg"/>
         </inkml:channelProperties>
       </inkml:inkSource>
-      <inkml:timestamp xml:id="ts0" timeString="2021-12-15T23:22:45.932"/>
+      <inkml:timestamp xml:id="ts0" timeString="2021-12-15T23:08:12.504"/>
     </inkml:context>
     <inkml:brush xml:id="br0">
       <inkml:brushProperty name="width" value="0.05" units="cm"/>
       <inkml:brushProperty name="height" value="0.05" units="cm"/>
     </inkml:brush>
   </inkml:definitions>
-  <inkml:trace contextRef="#ctx0" brushRef="#br0">47 306 13864 0 0,'0'0'128'0'0,"2"2"-63"0"0,1-1-52 0 0,-1-1 0 0 0,-1 2 0 0 0,0 0 0 0 0,1-2 0 0 0,-1 2 0 0 0,0 0 0 0 0,1 0 0 0 0,-1-1 0 0 0,1 1 0 0 0,-1 0 0 0 0,0 0 0 0 0,-1 0 0 0 0,2 0 0 0 0,-1 0 0 0 0,-1 1 0 0 0,1-1 0 0 0,-1 0 0 0 0,2 0 0 0 0,-2 0 0 0 0,0 1 0 0 0,1-1 0 0 0,-1 0 0 0 0,0 3 0 0 0,7 47 622 0 0,-3 0-1 0 0,-1 77 1 0 0,-13 104 158 0 0,9-214-636 0 0,-6 77 404 0 0,-1 47-144 0 0,0-16-188 0 0,3-84-114 0 0,3-1 0 0 0,2 74 0 0 0,1-114-96 0 0,-1 0-1 0 0,0 0 0 0 0,0-1 1 0 0,1 1-1 0 0,-1-2 0 0 0,2 2 0 0 0,-2 0 1 0 0,1 0-1 0 0,-1 0 0 0 0,2 0 0 0 0,-2-2 1 0 0,1 1-1 0 0,0 1 0 0 0,-1 0 1 0 0,2-2-1 0 0,-1 2 0 0 0,0 0 0 0 0,1-2 1 0 0,-2 2-1 0 0,1-2 0 0 0,1 1 1 0 0,-1-1-1 0 0,0 0 0 0 0,1 2 0 0 0,-1-2 1 0 0,0 0-1 0 0,1 0 0 0 0,-1 2 1 0 0,1-2-1 0 0,2 0 0 0 0,-1 0 79 0 0</inkml:trace>
-  <inkml:trace contextRef="#ctx0" brushRef="#br0" timeOffset="332.97">1 407 15176 0 0,'0'-2'74'0'0,"1"-1"0"0"0,1-1 0 0 0,-1 2 0 0 0,1-2 1 0 0,-1 2-1 0 0,0-1 0 0 0,1 1 0 0 0,-1-2 1 0 0,0 2-1 0 0,1-1 0 0 0,1 1 0 0 0,-2 0 1 0 0,2 0-1 0 0,-2 0 0 0 0,6-3 0 0 0,37-25 492 0 0,100-45 1664 0 0,-104 60-1932 0 0,2-3 206 0 0,-19 7-290 0 0,2-2-1 0 0,1 4 1 0 0,-1 1 0 0 0,46-8 0 0 0,-51 16-173 0 0</inkml:trace>
-  <inkml:trace contextRef="#ctx0" brushRef="#br0" timeOffset="774.23">206 779 14064 0 0,'2'0'33'0'0,"1"2"1"0"0,0-2 0 0 0,1 0-1 0 0,-1 0 1 0 0,0 0-1 0 0,-1 0 1 0 0,2-2 0 0 0,-1 2-1 0 0,0-2 1 0 0,0 2 0 0 0,0-2-1 0 0,5-1 1 0 0,3-5 208 0 0,0 1-1 0 0,10-11 1 0 0,1-3-38 0 0,14-4-42 0 0,-2-3 408 0 0,48-44-1 0 0,15-18-116 0 0,-16 16-218 0 0,-77 69-217 0 0,2 1 0 0 0,-1-2-1 0 0,2 3 1 0 0,-1-1-1 0 0,9-3 1 0 0,-12 7 6 0 0,-1-2-1 0 0,1 0 1 0 0,0 2-1 0 0,0 0 1 0 0,0-2-1 0 0,-1 2 1 0 0,2 0-1 0 0,-1 0 1 0 0,0 0-1 0 0,0 0 1 0 0,0 2-1 0 0,-1-2 1 0 0,5 2-1 0 0,-5 0-11 0 0,-2-2 0 0 0,1 2-1 0 0,0-2 1 0 0,1 1 0 0 0,-2-1-1 0 0,1 2 1 0 0,0 0 0 0 0,-1-2-1 0 0,2 2 1 0 0,-2 0 0 0 0,1 0 0 0 0,-1-2-1 0 0,2 1 1 0 0,-2 1 0 0 0,0 0-1 0 0,1 0 1 0 0,-1 0 0 0 0,0-2 0 0 0,0 2-1 0 0,0-1 1 0 0,1 1 0 0 0,-1 2-1 0 0,0 42 62 0 0,-1-31-78 0 0,-10 279-83 0 0,11-284 51 0 0,-1-1-1 0 0,1-2 0 0 0,1 2 0 0 0,-1 1 0 0 0,1-3 0 0 0,1 11 1 0 0,-1-16 17 0 0,-1 2 0 0 0,1-2 0 0 0,1 0 0 0 0,-2 1 0 0 0,1-1 0 0 0,1 0 0 0 0,-1 0 0 0 0,0 0 0 0 0,1 0 0 0 0,-1-1 0 0 0,1 1 0 0 0,-1 0 0 0 0,0 0 0 0 0,1 0 0 0 0,-1 0 0 0 0,2-1 0 0 0,-2 1 0 0 0,1-2 0 0 0,-1 2 0 0 0,2-2 0 0 0,-2 2 0 0 0,2-2 0 0 0,1 2 0 0 0,-1-2-16 0 0,0 0 0 0 0,-1 0 0 0 0,1 0 0 0 0,0-2 0 0 0,0 2 0 0 0,-1 0 0 0 0,1-2 0 0 0,0 2 0 0 0,4-4 0 0 0,-2 1-12 0 0,8-3 0 0 0,-2-1-1 0 0,0-2 1 0 0,-1 1-1 0 0,1-1 1 0 0,-2-2-1 0 0,1 2 1 0 0,0-2-1 0 0,-2-2 1 0 0,11-15-1 0 0,-13 19 28 0 0,-1 0 0 0 0,1-2 0 0 0,-2 2-1 0 0,0-2 1 0 0,0 1 0 0 0,-1-1 0 0 0,1 0-1 0 0,-1 0 1 0 0,-2 0 0 0 0,2-2 0 0 0,-1 2 0 0 0,-1 0-1 0 0,0-2 1 0 0,-1 2 0 0 0,0 0 0 0 0,0-2-1 0 0,0 2 1 0 0,-1 0 0 0 0,0-2 0 0 0,-1 2 0 0 0,-1 0-1 0 0,-2-13 1 0 0,2 17 12 0 0,0-1-1 0 0,1-1 0 0 0,-1 2 1 0 0,-1-1-1 0 0,1 3 0 0 0,-1-2 1 0 0,0-1-1 0 0,-1 3 0 0 0,1-1 1 0 0,-1-1-1 0 0,1 1 0 0 0,-2 3 1 0 0,1-3-1 0 0,-1 1 0 0 0,1 1 1 0 0,-9-5-1 0 0,8 7 6 0 0,2 2-1 0 0,-1 0 0 0 0,-1 0 1 0 0,0 0-1 0 0,2 0 0 0 0,-1 0 1 0 0,-1 2-1 0 0,1 0 0 0 0,-5 1 1 0 0,2-1 5 0 0,1 2 3 0 0,0-1 0 0 0,0 3 1 0 0,1-1-1 0 0,0-1 0 0 0,-1 4 0 0 0,1-3 1 0 0,1 1-1 0 0,-1 1 0 0 0,1 0 0 0 0,-7 10 1 0 0,8-13 56 0 0,2 1 1 0 0,-3 1 0 0 0,3-1 0 0 0,-1 1 0 0 0,0-1 0 0 0,0 3-1 0 0,-2 8 1 0 0,6-12 92 0 0,-1-4-83 0 0</inkml:trace>
-  <inkml:trace contextRef="#ctx0" brushRef="#br0" timeOffset="1136.81">1317 348 14064 0 0,'-4'33'323'0'0,"2"-16"5"0"0,1-2 1 0 0,-6 25 0 0 0,-52 212 1817 0 0,59-246-2076 0 0,-2-1-1 0 0,2 1 1 0 0,0 1-1 0 0,0-1 1 0 0,0-1-1 0 0,0 1 1 0 0,0-1-1 0 0,2 3 0 0 0,-1-3 1 0 0,-1 1-1 0 0,4 9 1 0 0,-2-14-33 0 0,-1 1 1 0 0,0-2 0 0 0,-1 2-1 0 0,2 0 1 0 0,-1-2 0 0 0,0 2-1 0 0,1-2 1 0 0,-1 2 0 0 0,1-2-1 0 0,-1 1 1 0 0,0-1-1 0 0,1 0 1 0 0,-1 2 0 0 0,0-2-1 0 0,1 0 1 0 0,-1 0 0 0 0,1 0-1 0 0,-1 0 1 0 0,0 0 0 0 0,1 0-1 0 0,-1 0 1 0 0,1 0-1 0 0,0-2 1 0 0,36-7 216 0 0,-26 6-221 0 0,-1-3 0 0 0,0-1-1 0 0,0 1 1 0 0,0-1 0 0 0,0-1 0 0 0,-1-1 0 0 0,1 0-1 0 0,-1 0 1 0 0,16-22 0 0 0,-22 23-18 0 0,0 1-1 0 0,-1-2 1 0 0,1 1-1 0 0,-1-1 1 0 0,0 2-1 0 0,0-3 1 0 0,-1 1 0 0 0,1-11-1 0 0,0 3 12 0 0,0-1-1 0 0,-2 1 1 0 0,2-25-1 0 0,-3 36-17 0 0,-2 1 0 0 0,2-1 0 0 0,0 1 0 0 0,-1 1 0 0 0,1-1-1 0 0,-1-1 1 0 0,-1 1 0 0 0,1 1 0 0 0,-1-2 0 0 0,1 3 0 0 0,-2-3-1 0 0,2 3 1 0 0,-2-3 0 0 0,2 2 0 0 0,-2 1 0 0 0,0-1 0 0 0,0 0-1 0 0,1 1 1 0 0,-1-1 0 0 0,0 0 0 0 0,0 1 0 0 0,-1 1 0 0 0,2-2-1 0 0,-3 2 1 0 0,3-1 0 0 0,-3 1 0 0 0,3 0 0 0 0,-2 0 0 0 0,-1 0 0 0 0,1 2-1 0 0,1-2 1 0 0,-8 0 0 0 0,3 2 10 0 0,0 2 0 0 0,0-2-1 0 0,-1 2 1 0 0,1 2 0 0 0,0-2 0 0 0,-1 1 0 0 0,1 1-1 0 0,-10 5 1 0 0,14-5-4 0 0,0-2 0 0 0,1 1 0 0 0,-1-1 0 0 0,0 2 1 0 0,1 0-1 0 0,-1-1 0 0 0,1 3 0 0 0,0-2 0 0 0,-1-1 0 0 0,1 3 0 0 0,1-3 0 0 0,0 3 0 0 0,-1-1 0 0 0,1-1 0 0 0,0 2 0 0 0,0-1 0 0 0,-3 12 0 0 0,4-2 58 0 0</inkml:trace>
-  <inkml:trace contextRef="#ctx0" brushRef="#br0" timeOffset="1606.04">2049 0 14968 0 0,'0'29'439'0'0,"-1"1"1"0"0,-2-2-1 0 0,-9 53 1 0 0,-28 81 118 0 0,8-33 397 0 0,17-63-596 0 0,-2 6 26 0 0,3 0 0 0 0,-12 112 0 0 0,25-168-283 0 0,1 1 1 0 0,0-1-1 0 0,4 32 1 0 0,-4-38-69 0 0,3-1 0 0 0,-2 0 0 0 0,0-2 1 0 0,2 3-1 0 0,0-1 0 0 0,0-2 1 0 0,-1 2-1 0 0,8 12 0 0 0,-7-18-21 0 0,0 1-1 0 0,-1 0 0 0 0,3-1 1 0 0,-3 1-1 0 0,1 0 0 0 0,1-2 1 0 0,-1 1-1 0 0,1-1 0 0 0,0 2 1 0 0,-1-2-1 0 0,1-1 1 0 0,0 1-1 0 0,1 0 0 0 0,-1-2 1 0 0,-2 2-1 0 0,3-2 0 0 0,-1 2 1 0 0,0-2-1 0 0,0 0 0 0 0,6-2 1 0 0,-2 2 3 0 0,0-2 0 0 0,1 0 1 0 0,0 0-1 0 0,0 1 1 0 0,-1-3-1 0 0,0 0 0 0 0,0 1 1 0 0,12-10-1 0 0,32-26 45 0 0,-24 22-25 0 0,-2-3 1 0 0,28-28 0 0 0,-28 22-10 0 0,-1 3 2 0 0,-1-3 1 0 0,-1 0 0 0 0,1-2 0 0 0,28-49 0 0 0,-42 59-8 0 0</inkml:trace>
-  <inkml:trace contextRef="#ctx0" brushRef="#br0" timeOffset="1957.06">1947 672 11760 0 0,'-10'4'97'0'0,"2"-2"0"0"0,0 0-1 0 0,-2-1 1 0 0,2-1 0 0 0,-2 2 0 0 0,2-2 0 0 0,-2-2 0 0 0,2 2 0 0 0,-14-5 0 0 0,22 5-78 0 0,-2 0-1 0 0,2 0 1 0 0,-1 0 0 0 0,1 0 0 0 0,-1-2-1 0 0,1 2 1 0 0,-2 0 0 0 0,2 0 0 0 0,-1 0-1 0 0,1-2 1 0 0,-1 2 0 0 0,1 0 0 0 0,-2 0-1 0 0,2-2 1 0 0,0 2 0 0 0,-1-1-1 0 0,1 1 1 0 0,-2 0 0 0 0,2-2 0 0 0,0 2-1 0 0,-1-2 1 0 0,1 2 0 0 0,0-2 0 0 0,0 2-1 0 0,-1 0 1 0 0,1-2 0 0 0,0 2 0 0 0,0-2-1 0 0,0 1 1 0 0,0 1 0 0 0,-2-2 0 0 0,2 2-1 0 0,0-2 1 0 0,0 0 0 0 0,2 0 69 0 0,-2 0 0 0 0,0-1 0 0 0,1 1-1 0 0,-1 0 1 0 0,1 0 0 0 0,1 0 0 0 0,-2 0 0 0 0,1-1 0 0 0,1 1 0 0 0,-1 0 0 0 0,0 0 0 0 0,-1 2 0 0 0,3-3 0 0 0,21-23 111 0 0,-2 0 0 0 0,3 2 0 0 0,-2 2 0 0 0,3 2 0 0 0,-1 1 1 0 0,3 1-1 0 0,34-15 0 0 0,145-72 254 0 0,-147 72-357 0 0,-31 18-55 0 0</inkml:trace>
-  <inkml:trace contextRef="#ctx0" brushRef="#br0" timeOffset="2304.48">2752 527 12160 0 0,'15'-17'130'0'0,"0"1"0"0"0,2 1 1 0 0,25-22-1 0 0,-14 15 237 0 0,37-39 0 0 0,-12 10 307 0 0,-51 49-551 0 0,1-2 0 0 0,1 0 0 0 0,-1 1 0 0 0,0-1 0 0 0,0 0 0 0 0,-1-1 0 0 0,1 1 0 0 0,1-5 1 0 0,-2 7-106 0 0,-2 2 0 0 0,0-2 1 0 0,0 2-1 0 0,1-2 0 0 0,-1 2 1 0 0,0-1-1 0 0,0 1 0 0 0,0-2 0 0 0,1 2 1 0 0,-1-2-1 0 0,0 2 0 0 0,0-2 1 0 0,0 2-1 0 0,0-2 0 0 0,0 2 1 0 0,0-2-1 0 0,0 2 0 0 0,0-2 1 0 0,0 1-1 0 0,-1 1 0 0 0,1-2 1 0 0,0 2-1 0 0,0-2 0 0 0,0 2 1 0 0,0-2-1 0 0,-1 2 0 0 0,1 0 1 0 0,0-2-1 0 0,-2 2 0 0 0,2-2 1 0 0,0 2-1 0 0,-1-1 0 0 0,1 1 1 0 0,0 0-1 0 0,-2-2 0 0 0,2 2 1 0 0,-1 0-1 0 0,1-2 0 0 0,-1 2 1 0 0,1 0-1 0 0,-2 0 0 0 0,2 0 1 0 0,-1-2-1 0 0,1 2 0 0 0,-1 0 1 0 0,1 0-1 0 0,-2 0 0 0 0,2 0 1 0 0,-3 0-1 0 0,-5-2 54 0 0,-2 0 0 0 0,1 2 1 0 0,-1-1-1 0 0,0 2 0 0 0,2-1 0 0 0,-2 2 1 0 0,1 0-1 0 0,-1 0 0 0 0,2 2 1 0 0,-2-1-1 0 0,2 1 0 0 0,-2 0 0 0 0,2 1 1 0 0,-13 10-1 0 0,6-2-26 0 0,0 0 0 0 0,0 0 0 0 0,1 1-1 0 0,0 1 1 0 0,0 2 0 0 0,-19 32 0 0 0,18-23-8 0 0,1 4 1 0 0,1-1-1 0 0,1 1 0 0 0,1-1 1 0 0,1 2-1 0 0,2 1 0 0 0,-9 39 1 0 0,16-65-29 0 0,0 0 1 0 0,1-1 0 0 0,-2 2-1 0 0,2-1 1 0 0,0-1-1 0 0,0 3 1 0 0,0-3 0 0 0,0 1-1 0 0,0-1 1 0 0,3 10-1 0 0,-3-13-6 0 0,1 0 0 0 0,-1 1 0 0 0,0-1 0 0 0,2 0 0 0 0,-1 0 0 0 0,-1 0 0 0 0,2 0 0 0 0,-1 0-1 0 0,0-1 1 0 0,-1 1 0 0 0,2-2 0 0 0,-1 2 0 0 0,0 0 0 0 0,1 0 0 0 0,-1 0 0 0 0,1-2 0 0 0,-1 1 0 0 0,0-1-1 0 0,1 2 1 0 0,-1-2 0 0 0,2 2 0 0 0,-2-2 0 0 0,1 0 0 0 0,-1 2 0 0 0,0-2 0 0 0,1 0 0 0 0,1 0 0 0 0,-2 0-1 0 0,0 0 1 0 0,1 0 0 0 0,2 0 0 0 0,10-2 14 0 0,-1-2 0 0 0,1 1-1 0 0,0-3 1 0 0,-1 1 0 0 0,0-1 0 0 0,0-1-1 0 0,20-15 1 0 0,-1 0 4 0 0,-2 5-5 0 0</inkml:trace>
-  <inkml:trace contextRef="#ctx0" brushRef="#br0" timeOffset="2678.17">3201 146 13560 0 0,'0'5'336'0'0,"12"113"1229"0"0,-8-57-762 0 0,3 158 338 0 0,-8-173-822 0 0,0-2 1 0 0,-12 83-1 0 0,10-112-220 0 0,1 0-1 0 0,-11 29 1 0 0,12-39-67 0 0,-1-1 0 0 0,1 0 1 0 0,-2 1-1 0 0,2-1 0 0 0,-2 0 0 0 0,2-1 1 0 0,-2 1-1 0 0,0 0 0 0 0,0-1 0 0 0,1 1 0 0 0,-1 0 1 0 0,0-2-1 0 0,-5 5 0 0 0,8-7-27 0 0,0 0 1 0 0,-2 0-1 0 0,2 0 0 0 0,0 2 1 0 0,0-2-1 0 0,-1 0 0 0 0,1 0 1 0 0,0 0-1 0 0,-1 0 0 0 0,1 0 1 0 0,0 0-1 0 0,-2 0 0 0 0,2 0 1 0 0,0 0-1 0 0,-1 0 0 0 0,1 0 1 0 0,0 0-1 0 0,-1 0 0 0 0,1 0 1 0 0,0 0-1 0 0,-2 0 0 0 0,2-2 1 0 0,0 2-1 0 0,-1 0 0 0 0,1 0 1 0 0,0 0-1 0 0,-2 0 0 0 0,2-2 1 0 0,0 2-1 0 0,0 0 0 0 0,-1 0 1 0 0,1 0-1 0 0,0-2 0 0 0,0 2 1 0 0,0 0-1 0 0,-1-2 0 0 0,1 2 1 0 0,0 0-1 0 0,0 0 0 0 0,0-1 1 0 0,0 1-1 0 0,0 0 0 0 0,-2-2 1 0 0,2 2-1 0 0,0 0 0 0 0,0-2 1 0 0,-1-31 21 0 0,1 31-18 0 0,0-39 18 0 0,3 3 0 0 0,-1-1 0 0 0,3 0 0 0 0,11-58 0 0 0,-9 71-15 0 0,0 0 0 0 0,1-1 1 0 0,1 3-1 0 0,0-2 0 0 0,1 2 0 0 0,1 0 1 0 0,17-26-1 0 0,-15 30 1 0 0,1 2-1 0 0,0 1 1 0 0,1-1-1 0 0,2 3 1 0 0,-2 0-1 0 0,33-24 1 0 0,114-55 98 0 0,-105 65-61 0 0,-21 11 6 0 0,4 3 0 0 0</inkml:trace>
+  <inkml:trace contextRef="#ctx0" brushRef="#br0">2 174 96 0 0,'0'0'4560'0'0,"0"-2"-4553"0"0,-1-3 13 0 0,1 4-35 0 0,0-1-1 0 0,0 1 1 0 0,0 0-1 0 0,0-2 0 0 0,0 3 1 0 0,0-1-1 0 0,0-2 1 0 0,0 2-1 0 0,0 0 0 0 0,1-1 1 0 0,-1 1-1 0 0,0 0 1 0 0,1-1-1 0 0,1 1 0 0 0,-2 0 1 0 0,1 0-1 0 0,1-3 1 0 0,-2 4-14 0 0,1-1 0 0 0,-1 1 0 0 0,0-1 1 0 0,1 1-1 0 0,-1-2 0 0 0,0 2 1 0 0,0-1-1 0 0,2 1 0 0 0,-2 0 0 0 0,0-1 1 0 0,0 1-1 0 0,0-2 0 0 0,0 2 0 0 0,0-1 1 0 0,0 0-1 0 0,0 1 0 0 0,0-1 1 0 0,0 1-1 0 0,0-1 0 0 0,0 0 0 0 0,0 0 1 0 0,-2 1 12 0 0,2-1-1 0 0,0 1 1 0 0,0-1 0 0 0,0 1 0 0 0,0-1 0 0 0,0 1-1 0 0,0-1 1 0 0,0 1 0 0 0,0-1 0 0 0,0 1-1 0 0,0-1 1 0 0,0 1 0 0 0,0-1 0 0 0,0 1 0 0 0,0-1-1 0 0,2 1 1 0 0,-2-1 0 0 0,0 1 0 0 0,0-1 0 0 0,0 1-1 0 0,1-1 1 0 0,-1 1 0 0 0,0-1 0 0 0,1 1 0 0 0,-1 0-1 0 0,1-2 1 0 0,0 1-4 0 0,0 0 0 0 0,1-2 1 0 0,-1 2-1 0 0,0-1 0 0 0,-1 0 0 0 0,1 1 0 0 0,-1-1 0 0 0,1 0 0 0 0,-1 1 0 0 0,2-4 1 0 0,-2 5 63 0 0,0-4 157 0 0,0 4-154 0 0,0 0 0 0 0,0 0 0 0 0,0-1 0 0 0,0 1-1 0 0,-2-2 1 0 0,2 2 0 0 0,0 0 0 0 0,0-1 0 0 0,2 1 0 0 0,-2-1-1 0 0,0 1 1 0 0,0-1 0 0 0,0 1 0 0 0,0 0 0 0 0,0-1 0 0 0,0 1 0 0 0,2-1-1 0 0,-2 1 1 0 0,0 0 0 0 0,0-1 0 0 0,29 1 3929 0 0,-29-2-3973 0 0,0 1 1 0 0,0-1 0 0 0,0 1 0 0 0,0-1-1 0 0,-1 1 1 0 0,1 0 0 0 0,0-1-1 0 0,-1-1 1 0 0,-9-9 28 0 0,6 9 34 0 0,5 9 131 0 0,42 99-96 0 0,-20-30 139 0 0,49 95 0 0 0,-54-126-78 0 0,14 22 50 0 0,-29-59-151 0 0,2 1 0 0 0,1 0 0 0 0,-1-1 0 0 0,3 0 0 0 0,8 12 0 0 0,-15-19-44 0 0,0 1-1 0 0,-1 0 0 0 0,1-1 1 0 0,1 1-1 0 0,-1 1 1 0 0,0-2-1 0 0,-1 0 1 0 0,1 0-1 0 0,0 1 1 0 0,1-1-1 0 0,-1 1 1 0 0,0-1-1 0 0,0 0 1 0 0,0 0-1 0 0,0 2 1 0 0,1-2-1 0 0,-1 0 1 0 0,0 0-1 0 0,0 0 1 0 0,0 0-1 0 0,0 0 1 0 0,1 0-1 0 0,-1 0 0 0 0,0-2 1 0 0,1 2-1 0 0,-1 0 1 0 0,0 0-1 0 0,1-1 1 0 0,-1 1-1 0 0,0-1 1 0 0,0 1-1 0 0,0 0 1 0 0,-1 0-1 0 0,1-2 1 0 0,1 2-1 0 0,-1-1 1 0 0,0 0-1 0 0,0-1 1 0 0,5-3 67 0 0,-1 0 1 0 0,1-1 0 0 0,-2 0-1 0 0,8-9 1 0 0,-9 8-15 0 0,36-61 288 0 0,1 3 187 0 0,-10 15-32 0 0,-18 28-254 0 0,17-24 1 0 0,-15 23 48 0 0,-10 16-231 0 0,-1-1 1 0 0,1 2-1 0 0,7-8 1 0 0,-10 12-54 0 0,0 0 1 0 0,1 2 0 0 0,-1-1 0 0 0,0 0-1 0 0,1-2 1 0 0,-1 2 0 0 0,1 1-1 0 0,-1-2 1 0 0,1 2 0 0 0,-1-1-1 0 0,2 0 1 0 0,-2 0 0 0 0,1 1-1 0 0,-1-1 1 0 0,2 1 0 0 0,-2-1-1 0 0,1 1 1 0 0,-1 0 0 0 0,5-1 0 0 0,-5 1 4 0 0,3 1 1 0 0,-3-1 0 0 0,0 0 0 0 0,1 1-1 0 0,0-1 1 0 0,-1 1 0 0 0,1-1 0 0 0,-1 1 0 0 0,1 0-1 0 0,-1-1 1 0 0,0 1 0 0 0,0 1 0 0 0,0-2 0 0 0,0 1-1 0 0,3 2 1 0 0,15 17 106 0 0,-12-14-84 0 0,8 13 62 0 0,-8-9 0 0 0,0-2 0 0 0,16 13 0 0 0,-8-8 91 0 0,23 27 1 0 0,-28-27-98 0 0,3 0 1 0 0,24 21 0 0 0,-31-29-77 0 0,1-1-1 0 0,0 1 1 0 0,0-1 0 0 0,0-1 0 0 0,0 1-1 0 0,2 0 1 0 0,-2-1 0 0 0,2 0 0 0 0,-1-1-1 0 0,10 2 1 0 0,-15-3-20 0 0,1 0 0 0 0,-1-1 0 0 0,1 1 0 0 0,0-1 0 0 0,0 0 0 0 0,0 0 0 0 0,0 0 0 0 0,-1 0-1 0 0,1-1 1 0 0,-1 1 0 0 0,1-1 0 0 0,-1 0 0 0 0,1 0 0 0 0,0 0 0 0 0,-1 0 0 0 0,5-2 0 0 0,0-2 10 0 0,-1 1-1 0 0,2-1 1 0 0,-2 0 0 0 0,-2 0-1 0 0,3 0 1 0 0,-2 0 0 0 0,0-1 0 0 0,0-1-1 0 0,0 1 1 0 0,-1 0 0 0 0,5-11 0 0 0,-1 3 9 0 0,-2 0 1 0 0,-1-2 0 0 0,0 1 0 0 0,6-25 0 0 0,11-63 52 0 0,-18 61-46 0 0,-5 34-25 0 0,0-1 1 0 0,1 1 0 0 0,0 1-1 0 0,1-2 1 0 0,6-14 0 0 0,-6 14 27 0 0,-2 9-39 0 0,0 0 0 0 0,0-1 0 0 0,0 1 0 0 0,0 0 0 0 0,0-1 0 0 0,0 1 0 0 0,0 0 0 0 0,0 0 0 0 0,0-1 0 0 0,0 1 0 0 0,0 0 0 0 0,0 0 0 0 0,1-1 0 0 0,-1 1 0 0 0,0 0 0 0 0,0 0 0 0 0,0-1 0 0 0,0 1 0 0 0,1 0 0 0 0,-1 0 0 0 0,0 0 0 0 0,0-1 0 0 0,0 1 0 0 0,1 0 0 0 0,-1 0 0 0 0,0 0 0 0 0,0 0 0 0 0,2-1 0 0 0,-2 1 0 0 0,0 0 0 0 0,0 0 0 0 0,1 0 0 0 0,-1 0 0 0 0,0 0 0 0 0,0 0 1 0 0,1 0-1 0 0,-1 0 0 0 0,0 0 0 0 0,0 0 0 0 0,1 0 0 0 0,-1 0 0 0 0,0 0 0 0 0,1 0 0 0 0,-1 0 0 0 0,0 0 0 0 0,1 0 0 0 0,1 0 2 0 0,-2 1 0 0 0,1-1 0 0 0,0 0 0 0 0,1 0 0 0 0,-2 0 0 0 0,1 1 0 0 0,0-1 0 0 0,-1 0 0 0 0,2 1 0 0 0,-1-1 0 0 0,-1 0 0 0 0,1 1 0 0 0,0-1 1 0 0,-1 1-1 0 0,1-1 0 0 0,-1 1 0 0 0,3 1 0 0 0,4 3 16 0 0,2 0-3 0 0</inkml:trace>
+  <inkml:trace contextRef="#ctx0" brushRef="#br0" timeOffset="517.69">1447 265 6824 0 0,'0'0'4608'0'0,"5"2"-4400"0"0,-3-1-203 0 0,0 0 33 0 0,0 0 0 0 0,0 0 1 0 0,0 0-1 0 0,1 0 1 0 0,-2 0-1 0 0,1 1 0 0 0,0 0 1 0 0,0-1-1 0 0,-1 0 0 0 0,1 2 1 0 0,-1-2-1 0 0,3 5 1 0 0,3 7 126 0 0,-2-4-100 0 0,-1-1 0 0 0,1-1-1 0 0,-1 2 1 0 0,2-2 0 0 0,-1 0 0 0 0,8 7-1 0 0,-8-11-42 0 0,0 0 1 0 0,1 0-1 0 0,-1-1 0 0 0,1 1 0 0 0,0-1 0 0 0,-1 1 0 0 0,12 1 1 0 0,-10-3-16 0 0,0 0 0 0 0,0 0 1 0 0,0 0-1 0 0,0-1 0 0 0,9 0 1 0 0,-9-2-16 0 0</inkml:trace>
+  <inkml:trace contextRef="#ctx0" brushRef="#br0" timeOffset="843.55">1383 44 10152 0 0,'0'0'0'0'0,"-14"-10"72"0"0,11 8 8 0 0,5 1-8 0 0,0 1 8 0 0,0 0-40 0 0,1 0 64 0 0,-2 1-48 0 0,6 1 48 0 0,1-2 0 0 0,0 2 8 0 0</inkml:trace>
+  <inkml:trace contextRef="#ctx0" brushRef="#br0" timeOffset="1374.66">1807 122 6224 0 0,'0'-2'34'0'0,"-1"1"0"0"0,1 0 0 0 0,-1 0 0 0 0,1-1 0 0 0,0 1 0 0 0,0-1 0 0 0,0 1 0 0 0,0 0 0 0 0,0-1 0 0 0,0 0 0 0 0,0 1 0 0 0,0 0 0 0 0,0 0 0 0 0,1-1 0 0 0,-1 1 0 0 0,0 0 0 0 0,1 0 0 0 0,-1-1 0 0 0,1 1 0 0 0,0 0 0 0 0,-1 0 0 0 0,1 0 0 0 0,1 0 0 0 0,-1 0 0 0 0,1-2 0 0 0,-2 3 19 0 0,1 0 0 0 0,1 0 0 0 0,0-1 0 0 0,-2 1 0 0 0,1 0 0 0 0,0 0 0 0 0,0 0-1 0 0,-1 0 1 0 0,1 0 0 0 0,0 0 0 0 0,1 0 0 0 0,-2 1 0 0 0,1-1 0 0 0,0 0 0 0 0,-1 0 0 0 0,1 0 0 0 0,0 0 0 0 0,-1 0 0 0 0,2 0 0 0 0,-1 1 0 0 0,-1-1 0 0 0,1 2 0 0 0,1-1 0 0 0,16 12 142 0 0,-12-6-109 0 0,1-1 0 0 0,-2 0 0 0 0,0 0-1 0 0,0 0 1 0 0,-1 2 0 0 0,1-2 0 0 0,2 11-1 0 0,20 53 404 0 0,-9-16-277 0 0,-15-45-170 0 0,1-1 21 0 0,-2 0-1 0 0,1-1 1 0 0,0 2-1 0 0,-1-1 1 0 0,0 12-1 0 0,-2-19 24 0 0,-2-3 222 0 0,0-1-273 0 0,-3-2 0 0 0,3 1 1 0 0,-1 1-1 0 0,1-1 1 0 0,0 0-1 0 0,-2-9 0 0 0,1 4 10 0 0,-2-2-14 0 0,1 0 1 0 0,2-1-1 0 0,0 1 0 0 0,-1-2 1 0 0,3 2-1 0 0,-1-1 1 0 0,1 1-1 0 0,1-2 1 0 0,1 2-1 0 0,-1 0 1 0 0,5-12-1 0 0,-5 15-5 0 0,2 1-1 0 0,0-1 1 0 0,0 2-1 0 0,1-1 1 0 0,-1 0-1 0 0,2 1 1 0 0,-1-1-1 0 0,1 1 1 0 0,1 0-1 0 0,-1 1 1 0 0,1-1-1 0 0,6-5 1 0 0,-3 5 4 0 0,0 1 0 0 0,-1 1 0 0 0,0-2 0 0 0,2 2 1 0 0,-2 1-1 0 0,2-2 0 0 0,0 3 0 0 0,-1-1 0 0 0,20-3 0 0 0,-8 2 26 0 0,1 2 0 0 0,-1 0-1 0 0,23 1 1 0 0,-8 3 79 0 0,34 5-1 0 0,-49-4-92 0 0</inkml:trace>
+  <inkml:trace contextRef="#ctx0" brushRef="#br0" timeOffset="1999.53">2338 262 8336 0 0,'0'0'137'0'0,"3"0"6"0"0,3 1-37 0 0,-1-1 1 0 0,1 0 0 0 0,1 0-1 0 0,0 0 1 0 0,-1-1 0 0 0,0-1-1 0 0,0 1 1 0 0,0 1 0 0 0,-1-1-1 0 0,1-2 1 0 0,11-3 0 0 0,-6 1 16 0 0,0 0 0 0 0,-2-2 0 0 0,3 1 0 0 0,-3 0 0 0 0,12-10 0 0 0,-3 4 22 0 0,-14 8-104 0 0,2 0 1 0 0,-1 0 0 0 0,0 0 0 0 0,4-5 0 0 0,1-3 9 0 0,-6 9-21 0 0,-2 0 1 0 0,2-1 0 0 0,-2 1 0 0 0,0-1 0 0 0,3-5-1 0 0,-4 7-21 0 0,0 1 0 0 0,-1-1 0 0 0,0 0 0 0 0,2 0 0 0 0,-2 1 0 0 0,0-1 0 0 0,0 0 0 0 0,0-1 0 0 0,0 2 0 0 0,0 0 0 0 0,-2-2 0 0 0,2 1 0 0 0,0 1 0 0 0,-1-1 0 0 0,0 0 0 0 0,0-1 0 0 0,0 1-6 0 0,1 1 1 0 0,-1-1 0 0 0,-1 1-1 0 0,1-2 1 0 0,0 2 0 0 0,0 1-1 0 0,0-3 1 0 0,0 2-1 0 0,-1 0 1 0 0,1 0 0 0 0,0 0-1 0 0,-1 0 1 0 0,1 0 0 0 0,-1 0-1 0 0,-1 0 1 0 0,2 1 0 0 0,-4-2-1 0 0,2 1-1 0 0,0 0 0 0 0,0 1 0 0 0,-1-1 0 0 0,1 1 0 0 0,-1 0 0 0 0,2 0 0 0 0,-2 0 0 0 0,1 0 0 0 0,-5 1 0 0 0,-6 1-1 0 0,0 1 0 0 0,1 1 1 0 0,-25 10-1 0 0,33-12 3 0 0,0 0-3 0 0,-1 0-1 0 0,3 1 0 0 0,-2-1 0 0 0,0 2 0 0 0,2-2 0 0 0,-1 2 1 0 0,1-1-1 0 0,-8 8 0 0 0,5-5 0 0 0,1 1 0 0 0,0 0 0 0 0,0 1 0 0 0,-4 9 0 0 0,5-8 0 0 0,1 2 0 0 0,-1-2 0 0 0,2 1 0 0 0,0 0 0 0 0,0 0 0 0 0,1 0 0 0 0,0 0 0 0 0,1 0 0 0 0,1 0 0 0 0,-1 0 0 0 0,4 13 0 0 0,-3-20 0 0 0,1 0 0 0 0,-1 0 0 0 0,1 0 0 0 0,0 0 0 0 0,-1-1 0 0 0,2 1 0 0 0,-1 0 0 0 0,0-1 0 0 0,1 1 0 0 0,-1 0 0 0 0,0-1 0 0 0,1 0 0 0 0,0 0 0 0 0,-1 0 0 0 0,3 0 0 0 0,3 2 0 0 0,3 0 0 0 0,-2 0 0 0 0,2 1 0 0 0,-1-2 0 0 0,15 3 0 0 0,-3-2 0 0 0,2-4 0 0 0</inkml:trace>
+  <inkml:trace contextRef="#ctx0" brushRef="#br0" timeOffset="2768">3134 25 7024 0 0,'0'0'936'0'0,"-4"-2"-839"0"0,1 0 17 0 0,-2-1-1 0 0,2 1 1 0 0,-2-2-1 0 0,0 2 1 0 0,0 2-1 0 0,0-3 1 0 0,0 1-1 0 0,0 1 1 0 0,-6-1-1 0 0,8 1-64 0 0,2 1 0 0 0,-1 0 0 0 0,1 0-1 0 0,-2 0 1 0 0,1 0 0 0 0,1 0 0 0 0,-2 0 0 0 0,2 0-1 0 0,-2 0 1 0 0,1 0 0 0 0,0 1 0 0 0,0-1 0 0 0,1 1-1 0 0,-1-1 1 0 0,0 1 0 0 0,0 0 0 0 0,1 0 0 0 0,0-1-1 0 0,-2 1 1 0 0,2 0 0 0 0,0 1 0 0 0,0-2 0 0 0,-1 1-1 0 0,0 2 1 0 0,1-2 0 0 0,0 0 0 0 0,0-1 0 0 0,1 3-1 0 0,-1-2 1 0 0,-2 2 0 0 0,0 5 3 0 0,-1 1 1 0 0,2 0-1 0 0,0 0 1 0 0,-2-1-1 0 0,3 0 1 0 0,0 1-1 0 0,1 0 0 0 0,0 0 1 0 0,0 0-1 0 0,2 10 1 0 0,4 10 31 0 0,15 49 0 0 0,-13-55-4 0 0,3-2-1 0 0,0 0 0 0 0,22 33 1 0 0,-17-31-9 0 0,-3-1 1 0 0,19 41-1 0 0,20 54 161 0 0,-49-110-193 0 0,0-1-1 0 0,3 13 1 0 0,-6-16-23 0 0,1-1 0 0 0,-1 0 0 0 0,0 1 1 0 0,0-1-1 0 0,0 2 0 0 0,0-3 1 0 0,0 3-1 0 0,0-2 0 0 0,-1 0 1 0 0,0 4-1 0 0,0-5-11 0 0,1-1 0 0 0,0 1 0 0 0,0-1 0 0 0,-1 0 1 0 0,1 1-1 0 0,0-1 0 0 0,-2 0 0 0 0,2 0 0 0 0,-1 1 0 0 0,1-1 0 0 0,0 0 0 0 0,-1 0 1 0 0,1 1-1 0 0,-1-1 0 0 0,1 0 0 0 0,-1 0 0 0 0,1 0 0 0 0,-1 0 0 0 0,1 0 0 0 0,0 0 1 0 0,-2 0-1 0 0,1 0 0 0 0,-15 0 32 0 0,10 0-20 0 0,-9 0 5 0 0,-2-1 0 0 0,1 0-1 0 0,1-1 1 0 0,-1 0 0 0 0,-1-1 0 0 0,2-1 0 0 0,1 0-1 0 0,-2 0 1 0 0,2-2 0 0 0,-27-12 0 0 0,28 9 1 0 0</inkml:trace>
+  <inkml:trace contextRef="#ctx0" brushRef="#br0" timeOffset="3158.54">2899 255 10656 0 0,'0'0'0'0'0,"23"-3"0"0"0,1-1 0 0 0,6-1 112 0 0,-2 3 8 0 0,3 2-8 0 0,-2 0 8 0 0,-1-3-48 0 0,-1 1 0 0 0,1 4 0 0 0,2-2 0 0 0,-3-2 120 0 0,-3 2 8 0 0,4 5 0 0 0</inkml:trace>
+  <inkml:trace contextRef="#ctx0" brushRef="#br0" timeOffset="4002.12">4194 87 9944 0 0,'-3'-3'48'0'0,"-1"1"1"0"0,1-1 0 0 0,-2 0-1 0 0,2 1 1 0 0,-1 0 0 0 0,-1 0-1 0 0,1 0 1 0 0,-2 0 0 0 0,-7-2-1 0 0,-4 0 139 0 0,-2 1 1 0 0,-18 0-1 0 0,25 2-35 0 0,8 1-103 0 0,0 0 0 0 0,-1 0 0 0 0,2 1 0 0 0,-2 0 0 0 0,0-1 0 0 0,2 1 1 0 0,-2 0-1 0 0,0 2 0 0 0,1-3 0 0 0,0 2 0 0 0,-4 2 0 0 0,1 0 24 0 0,-1 1-1 0 0,1-1 1 0 0,-1 1-1 0 0,-9 8 1 0 0,11-7-18 0 0,2-1 0 0 0,-1 1 0 0 0,0 1 1 0 0,1-1-1 0 0,-2 1 0 0 0,2 0 0 0 0,1 0 1 0 0,1-1-1 0 0,-5 16 0 0 0,3-8 13 0 0,1 2 1 0 0,0 0-1 0 0,1 27 0 0 0,2-41-58 0 0,1 1 1 0 0,-1 0-1 0 0,0 0 1 0 0,1 1-1 0 0,0-3 1 0 0,-1 3-1 0 0,2-1 1 0 0,-1-1-1 0 0,0 1 1 0 0,1-1-1 0 0,-1 1 1 0 0,1-1 0 0 0,0 1-1 0 0,0-1 1 0 0,-1 1-1 0 0,2-2 1 0 0,-1 2-1 0 0,0-1 1 0 0,1 0-1 0 0,0 0 1 0 0,1-1-1 0 0,-2 1 1 0 0,2-1-1 0 0,3 2 1 0 0,-3 0 1 0 0,2-1 0 0 0,0 0 0 0 0,0-1 0 0 0,0 0 1 0 0,1 1-1 0 0,-2-1 0 0 0,1 0 0 0 0,0-1 0 0 0,0 0 1 0 0,1 0-1 0 0,-1 0 0 0 0,9-2 0 0 0,-4-1 8 0 0,0 2 0 0 0,0-3-1 0 0,0 1 1 0 0,0-1 0 0 0,-2 0 0 0 0,2 0-1 0 0,-1-1 1 0 0,15-10 0 0 0,-18 11-7 0 0,-1-1 1 0 0,0 1-1 0 0,0-2 1 0 0,-1 1-1 0 0,1 0 0 0 0,-1-2 1 0 0,-1 2-1 0 0,0-1 1 0 0,1 0-1 0 0,-2-1 0 0 0,1 1 1 0 0,5-13-1 0 0,-2-9 64 0 0,5-32 0 0 0,-10 37 23 0 0,-1 28-51 0 0,0 1 1 0 0,0-1 0 0 0,1 1 0 0 0,-1-1-1 0 0,4 5 1 0 0,2 11-8 0 0,-6-15-28 0 0,7 23 98 0 0,14 41-1 0 0,-17-61-63 0 0,-1 0 1 0 0,1 1-1 0 0,1-2 1 0 0,0 0 0 0 0,1 1-1 0 0,-1-1 1 0 0,1 0 0 0 0,10 9-1 0 0,-10-13-12 0 0,0 0 0 0 0,-1-1-1 0 0,1 1 1 0 0,0-1 0 0 0,-1 0-1 0 0,2-1 1 0 0,7 3 0 0 0,-11-5-15 0 0,0 1 1 0 0,0-1 0 0 0,-1 0-1 0 0,2 0 1 0 0,-1 0 0 0 0,-1-1-1 0 0,2 1 1 0 0,-1-1 0 0 0,0 1-1 0 0,-1-1 1 0 0,1 0 0 0 0,-1-1-1 0 0,1 1 1 0 0,5-3 0 0 0,3-2 21 0 0</inkml:trace>
+  <inkml:trace contextRef="#ctx0" brushRef="#br0" timeOffset="4642.55">4669 87 12056 0 0,'0'0'21'0'0,"-3"-1"1"0"0,2 1-1 0 0,1-2 0 0 0,-1 2 1 0 0,1 0-1 0 0,-1-1 1 0 0,0 1-1 0 0,1 0 1 0 0,-1-1-1 0 0,-1 1 1 0 0,1 0-1 0 0,1 0 1 0 0,-1-1-1 0 0,0 1 1 0 0,0 0-1 0 0,1 0 0 0 0,-1 0 1 0 0,-1 0-1 0 0,1 0 1 0 0,-1 0-1 0 0,1 1 11 0 0,1 0-1 0 0,-2-1 0 0 0,1 1 1 0 0,0-1-1 0 0,1 2 0 0 0,-1-1 1 0 0,1-1-1 0 0,-1 0 1 0 0,0 1-1 0 0,1 1 0 0 0,-2-1 1 0 0,2 0-1 0 0,0 0 0 0 0,-1 0 1 0 0,1 0-1 0 0,0 0 1 0 0,-1 0-1 0 0,1 1 0 0 0,-6 20 250 0 0,2 1 0 0 0,-6 34 0 0 0,8-28-25 0 0,-10 32 0 0 0,8-37-44 0 0,2-18-134 0 0,1 1-1 0 0,0 0 0 0 0,-1 0 0 0 0,-1-1 1 0 0,1 1-1 0 0,-1-2 0 0 0,-7 11 1 0 0,10-16-76 0 0,0 0 0 0 0,0 0 0 0 0,0 0 0 0 0,0 0 0 0 0,0 0 0 0 0,0 0 0 0 0,0 0 0 0 0,0 0 0 0 0,0 0 0 0 0,0 0 0 0 0,0 0 0 0 0,0 0 0 0 0,0 0 0 0 0,0 0 0 0 0,0 0 0 0 0,0 2 0 0 0,0-2 0 0 0,0 0 0 0 0,0 0 0 0 0,0 0 0 0 0,0 0 0 0 0,0 0 0 0 0,-1 0 0 0 0,1 0 0 0 0,0 0 0 0 0,0 0 0 0 0,0 0 0 0 0,0 0 0 0 0,0 0 0 0 0,0 0 0 0 0,0 0 0 0 0,0 0 0 0 0,0 0 0 0 0,0 0 0 0 0,0-2 0 0 0,0 2 0 0 0,0 0 0 0 0,0 0 0 0 0,0 0 0 0 0,0 0 0 0 0,0 0 0 0 0,0 0 0 0 0,0 0 0 0 0,0 0 0 0 0,0 0 0 0 0,0 0 0 0 0,0 0 0 0 0,0 0 0 0 0,0 0 0 0 0,0 0 0 0 0,0 0 0 0 0,0 0 0 0 0,-1 0 0 0 0,1 0 0 0 0,0 0 0 0 0,0 0 0 0 0,0 0 0 0 0,0 0 0 0 0,0 0 0 0 0,0 0 0 0 0,0 0 0 0 0,0-1 0 0 0,-1-4 35 0 0,0-6-26 0 0,9-48 39 0 0,20-75-1 0 0,-26 126-41 0 0,2-2 1 0 0,6-13-1 0 0,-8 20-6 0 0,0 0 0 0 0,-1 1-1 0 0,1-1 1 0 0,-1 0-1 0 0,2 0 1 0 0,-1 1 0 0 0,0 0-1 0 0,1 0 1 0 0,-1 0 0 0 0,0 0-1 0 0,1 0 1 0 0,3-1 0 0 0,-5 2-3 0 0,0 1 1 0 0,0-1 0 0 0,0 1 0 0 0,0 0 0 0 0,1 0 0 0 0,-1-1 0 0 0,0 1 0 0 0,0 0 0 0 0,0 0 0 0 0,3 0 0 0 0,-3 0 0 0 0,0 0 0 0 0,0 0 0 0 0,0 1 0 0 0,0-1 0 0 0,1 0 0 0 0,-1 1 0 0 0,0-1 0 0 0,0 0 0 0 0,0 1-1 0 0,0-1 1 0 0,1 1 0 0 0,-1-1 0 0 0,-1 1 0 0 0,1 0 0 0 0,0-1 0 0 0,0 1 0 0 0,1 0 0 0 0,-2 0 0 0 0,1-1 0 0 0,1 3 0 0 0,2 2-1 0 0,0 0-1 0 0,0 1 1 0 0,-1-1 0 0 0,3 7 0 0 0,64 137-47 0 0,-69-146 44 0 0,0 0 1 0 0,2 0 0 0 0,-2-1 0 0 0,1 1-1 0 0,5 5 1 0 0,7 9-20 0 0,-13-17 21 0 0,-1 1 0 0 0,0 0 0 0 0,2-1 0 0 0,-2 1 0 0 0,1-1 0 0 0,0 1 0 0 0,-1-1 0 0 0,1 1 1 0 0,-1-1-1 0 0,1 0 0 0 0,0 2 0 0 0,-1-2 0 0 0,2 0 0 0 0,-1 1 0 0 0,-1-1 0 0 0,1 0 0 0 0,0 0 0 0 0,0 0 0 0 0,-1 0 0 0 0,2 0 0 0 0,-1 0 1 0 0,0 0-1 0 0,-1 0 0 0 0,1 0 0 0 0,0 0 0 0 0,0 0 0 0 0,-1 0 0 0 0,2 0 0 0 0,-1 0 0 0 0,0 0 0 0 0,0-1 0 0 0,4-1-7 0 0,-1 0 0 0 0,3 1-1 0 0,5-4 1 0 0,-5 1 5 0 0,0 0-1 0 0,0-1 0 0 0,-1 1 1 0 0,2-1-1 0 0,-2 0 1 0 0,0 0-1 0 0,-2 0 0 0 0,2 0 1 0 0,6-13-1 0 0,2-1-8 0 0,16-38 0 0 0,-20 37 8 0 0,25-38 0 0 0,-33 56 5 0 0,-1 0 0 0 0,2 0 0 0 0,-1 0 0 0 0,0 0 0 0 0,2 0 0 0 0,-2 1 0 0 0,0-1 0 0 0,4-2 0 0 0,5-2 0 0 0,-11 6 0 0 0,1-1 0 0 0,-1 1 0 0 0,1 0 0 0 0,-1 0 0 0 0,1 0 0 0 0,-1 0 0 0 0,1 0 0 0 0,-1 0 0 0 0,2 0 0 0 0,-2-1 0 0 0,1 2 0 0 0,-1-1 0 0 0,1 0 0 0 0,-1 0 0 0 0,1 0 0 0 0,-1 0 0 0 0,1 0 0 0 0,-1 0 0 0 0,2 0 0 0 0,-2 1 0 0 0,1-1 0 0 0,-1 0 0 0 0,1 0 0 0 0,-1 1 0 0 0,0-1 0 0 0,1 0 0 0 0,-1 1 0 0 0,1-1 0 0 0,-1 0 0 0 0,1 1 0 0 0,16 16 0 0 0,-16-15 0 0 0,6 7 1 0 0,-1 1 0 0 0,-2-1 0 0 0,2 2 0 0 0,-1-1 0 0 0,-2 1 0 0 0,2-1 0 0 0,1 13 0 0 0,9 25 5 0 0,-14-44-4 0 0,20 42 23 0 0,-17-41-21 0 0,-1-1 0 0 0,1 1 0 0 0,-1 0 0 0 0,1-1-1 0 0,-1 0 1 0 0,2 0 0 0 0,3 5 0 0 0,-4-8-1 0 0,-2 0 1 0 0,0 1 0 0 0,1-1 0 0 0,1 0 0 0 0,-1-1 0 0 0,0 1 0 0 0,-1 0 0 0 0,1-1 0 0 0,4 1 0 0 0,28 1 21 0 0,-20-2-17 0 0,2-2 0 0 0</inkml:trace>
 </inkml:ink>
 </file>
 
@@ -3010,10 +3030,10 @@
     </inkml:brush>
   </inkml:definitions>
   <inkml:trace contextRef="#ctx0" brushRef="#br0">263 193 6128 0 0,'-2'-1'68'0'0,"1"0"-1"0"0,-1 0 1 0 0,1 1 0 0 0,-1-1-1 0 0,1 0 1 0 0,-1 1 0 0 0,1-1 0 0 0,-1 1-1 0 0,0-1 1 0 0,1 1 0 0 0,-1 0-1 0 0,0 0 1 0 0,1 0 0 0 0,-1 0 0 0 0,0 0-1 0 0,1 0 1 0 0,-1 0 0 0 0,0 1-1 0 0,1-1 1 0 0,-4 1 0 0 0,0 2 410 0 0,-1 0 0 0 0,1-1 0 0 0,-1 2 0 0 0,-6 4 0 0 0,-7 5 252 0 0,15-10-562 0 0,-1 0-1 0 0,1 0 1 0 0,0 0-1 0 0,-4 6 1 0 0,4-6 75 0 0,1 1 0 0 0,-1-1 1 0 0,-7 5-1 0 0,11-8-188 0 0,0 0 1 0 0,0 1-1 0 0,0-1 0 0 0,-1 0 0 0 0,1 1 1 0 0,0-1-1 0 0,0 0 0 0 0,0 0 0 0 0,0 1 1 0 0,0-1-1 0 0,0 0 0 0 0,0 1 1 0 0,0-1-1 0 0,0 0 0 0 0,0 1 0 0 0,0-1 1 0 0,0 0-1 0 0,0 1 0 0 0,0-1 1 0 0,0 0-1 0 0,0 1 0 0 0,0-1 0 0 0,0 0 1 0 0,0 0-1 0 0,0 1 0 0 0,0-1 1 0 0,1 0-1 0 0,-1 1 0 0 0,0-1 0 0 0,0 0 1 0 0,0 0-1 0 0,0 1 0 0 0,1-1 1 0 0,-1 0-1 0 0,1 1 0 0 0,8 9-129 0 0,-9-10 134 0 0,15 17-13 0 0,0 0-1 0 0,-2 1 1 0 0,0 0 0 0 0,20 38-1 0 0,30 85 353 0 0,-62-137-378 0 0,1-1 0 0 0,-1 0-1 0 0,0 1 1 0 0,0-1 0 0 0,-1 0 0 0 0,1 1 0 0 0,-1-1-1 0 0,0 1 1 0 0,0 5 0 0 0,0-8-10 0 0,0 1 0 0 0,-1 0 0 0 0,1-1 1 0 0,-1 1-1 0 0,1 0 0 0 0,-1-1 0 0 0,0 1 0 0 0,0-1 0 0 0,0 1 0 0 0,0-1 1 0 0,0 1-1 0 0,0-1 0 0 0,0 0 0 0 0,0 1 0 0 0,-1-1 0 0 0,1 0 0 0 0,0 0 1 0 0,-1 0-1 0 0,1 0 0 0 0,-1 0 0 0 0,-2 1 0 0 0,-7 3 26 0 0,0 0 0 0 0,0-1 0 0 0,-1 0-1 0 0,1 0 1 0 0,-1-1 0 0 0,-18 1 0 0 0,21-3-16 0 0,1 0 0 0 0,0-1 0 0 0,0 0 0 0 0,0-1 1 0 0,0 0-1 0 0,-1 0 0 0 0,1-1 0 0 0,1 0 0 0 0,-1 0 1 0 0,-13-6-1 0 0,13 3 27 0 0,0 0-1 0 0,1 0 1 0 0,0 0 0 0 0,-1-1 0 0 0,-5-7 0 0 0,10 10-31 0 0,1 0 1 0 0,0 0 0 0 0,0 0 0 0 0,0 0 0 0 0,1-1 0 0 0,-1 1 0 0 0,1 0 0 0 0,-1-1-1 0 0,1 1 1 0 0,0-1 0 0 0,1 0 0 0 0,-1 1 0 0 0,1-1 0 0 0,-1 0 0 0 0,1 0 0 0 0,1-6-1 0 0,1-4 55 0 0</inkml:trace>
-  <inkml:trace contextRef="#ctx0" brushRef="#br0" timeOffset="514.33">546 373 13672 0 0,'0'0'498'0'0,"-2"0"-430"0"0,1 0-38 0 0,1 0 0 0 0,-1 0 0 0 0,1 0 0 0 0,-1 1 0 0 0,1-1 1 0 0,-1 0-1 0 0,1 0 0 0 0,-1 0 0 0 0,1 0 0 0 0,-1 1 0 0 0,1-1 0 0 0,-1 0 0 0 0,1 0 0 0 0,-1 1 0 0 0,1-1 0 0 0,0 0 0 0 0,-1 1 0 0 0,1-1 0 0 0,0 0 0 0 0,-1 1 0 0 0,1-1 0 0 0,0 1 0 0 0,-1 0 0 0 0,-5 16 492 0 0,5-16-508 0 0,-2 10 189 0 0,-3 22 0 0 0,5-30-164 0 0,1 0-1 0 0,0 0 0 0 0,0 0 1 0 0,0 0-1 0 0,0 0 0 0 0,1 0 1 0 0,-1 0-1 0 0,1 0 0 0 0,0 0 1 0 0,0-1-1 0 0,0 1 0 0 0,1 4 0 0 0,-1-6-21 0 0,0 0-1 0 0,0 0 0 0 0,0 0 0 0 0,0-1 0 0 0,0 1 0 0 0,1 0 0 0 0,-1 0 0 0 0,0-1 0 0 0,0 1 0 0 0,0-1 0 0 0,1 1 0 0 0,-1-1 0 0 0,0 0 0 0 0,0 1 0 0 0,2-1 0 0 0,20 3 129 0 0,-19-3-130 0 0,0 1 1 0 0,-1-1 0 0 0,1-1-1 0 0,0 1 1 0 0,0-1 0 0 0,0 1-1 0 0,0-1 1 0 0,-1 0-1 0 0,8-3 1 0 0,-10 3-11 0 0,1 0 1 0 0,0 0-1 0 0,-1 0 1 0 0,1 0 0 0 0,-1 0-1 0 0,1 0 1 0 0,-1-1-1 0 0,1 1 1 0 0,-1 0-1 0 0,0-1 1 0 0,0 1-1 0 0,0-1 1 0 0,0 1-1 0 0,0-1 1 0 0,0 0-1 0 0,0 1 1 0 0,0-1-1 0 0,-1 0 1 0 0,1 0-1 0 0,0 0 1 0 0,-1-2-1 0 0,1-4 7 0 0,-1 0 0 0 0,0 1 0 0 0,0-1 0 0 0,0 0 0 0 0,-1 0 0 0 0,-1 1 0 0 0,1-1-1 0 0,-1 1 1 0 0,-1-1 0 0 0,1 1 0 0 0,-1 0 0 0 0,0 0 0 0 0,-1 0 0 0 0,-6-10 0 0 0,10 17-9 0 0,-1-1 0 0 0,1 1 0 0 0,-1 0 0 0 0,1-1 0 0 0,0 1 0 0 0,-1-1 0 0 0,1 1 0 0 0,-1 0 0 0 0,1-1 0 0 0,-1 1 0 0 0,1 0 0 0 0,-1 0 0 0 0,1-1 0 0 0,-1 1 0 0 0,0 0 0 0 0,1 0 0 0 0,-1 0 0 0 0,1 0 0 0 0,-1 0 0 0 0,1 0 0 0 0,-1 0 0 0 0,-1 0 0 0 0,1 0 2 0 0,-1 0 0 0 0,1 0 1 0 0,-1 1-1 0 0,1-1 0 0 0,-1 1 0 0 0,1 0 0 0 0,-1-1 0 0 0,-1 2 0 0 0,-1 1 11 0 0,0 0 0 0 0,0 0-1 0 0,0 0 1 0 0,0 0-1 0 0,-3 5 1 0 0,3-2-1 0 0,0-1-1 0 0,0 1 1 0 0,-5 11 0 0 0,7-14 11 0 0,1 1 1 0 0,0-1-1 0 0,0 0 0 0 0,0 1 1 0 0,0-1-1 0 0,0 0 1 0 0,1 1-1 0 0,-1-1 0 0 0,1 7 1 0 0,2-4 63 0 0</inkml:trace>
+  <inkml:trace contextRef="#ctx0" brushRef="#br0" timeOffset="514.32">546 373 13672 0 0,'0'0'498'0'0,"-2"0"-430"0"0,1 0-38 0 0,1 0 0 0 0,-1 0 0 0 0,1 0 0 0 0,-1 1 0 0 0,1-1 1 0 0,-1 0-1 0 0,1 0 0 0 0,-1 0 0 0 0,1 0 0 0 0,-1 1 0 0 0,1-1 0 0 0,-1 0 0 0 0,1 0 0 0 0,-1 1 0 0 0,1-1 0 0 0,0 0 0 0 0,-1 1 0 0 0,1-1 0 0 0,0 0 0 0 0,-1 1 0 0 0,1-1 0 0 0,0 1 0 0 0,-1 0 0 0 0,-5 16 492 0 0,5-16-508 0 0,-2 10 189 0 0,-3 22 0 0 0,5-30-164 0 0,1 0-1 0 0,0 0 0 0 0,0 0 1 0 0,0 0-1 0 0,0 0 0 0 0,1 0 1 0 0,-1 0-1 0 0,1 0 0 0 0,0 0 1 0 0,0-1-1 0 0,0 1 0 0 0,1 4 0 0 0,-1-6-21 0 0,0 0-1 0 0,0 0 0 0 0,0 0 0 0 0,0-1 0 0 0,0 1 0 0 0,1 0 0 0 0,-1 0 0 0 0,0-1 0 0 0,0 1 0 0 0,0-1 0 0 0,1 1 0 0 0,-1-1 0 0 0,0 0 0 0 0,0 1 0 0 0,2-1 0 0 0,20 3 129 0 0,-19-3-130 0 0,0 1 1 0 0,-1-1 0 0 0,1-1-1 0 0,0 1 1 0 0,0-1 0 0 0,0 1-1 0 0,0-1 1 0 0,-1 0-1 0 0,8-3 1 0 0,-10 3-11 0 0,1 0 1 0 0,0 0-1 0 0,-1 0 1 0 0,1 0 0 0 0,-1 0-1 0 0,1 0 1 0 0,-1-1-1 0 0,1 1 1 0 0,-1 0-1 0 0,0-1 1 0 0,0 1-1 0 0,0-1 1 0 0,0 1-1 0 0,0-1 1 0 0,0 0-1 0 0,0 1 1 0 0,0-1-1 0 0,-1 0 1 0 0,1 0-1 0 0,0 0 1 0 0,-1-2-1 0 0,1-4 7 0 0,-1 0 0 0 0,0 1 0 0 0,0-1 0 0 0,0 0 0 0 0,-1 0 0 0 0,-1 1 0 0 0,1-1-1 0 0,-1 1 1 0 0,-1-1 0 0 0,1 1 0 0 0,-1 0 0 0 0,0 0 0 0 0,-1 0 0 0 0,-6-10 0 0 0,10 17-9 0 0,-1-1 0 0 0,1 1 0 0 0,-1 0 0 0 0,1-1 0 0 0,0 1 0 0 0,-1-1 0 0 0,1 1 0 0 0,-1 0 0 0 0,1-1 0 0 0,-1 1 0 0 0,1 0 0 0 0,-1 0 0 0 0,1-1 0 0 0,-1 1 0 0 0,0 0 0 0 0,1 0 0 0 0,-1 0 0 0 0,1 0 0 0 0,-1 0 0 0 0,1 0 0 0 0,-1 0 0 0 0,-1 0 0 0 0,1 0 2 0 0,-1 0 0 0 0,1 0 1 0 0,-1 1-1 0 0,1-1 0 0 0,-1 1 0 0 0,1 0 0 0 0,-1-1 0 0 0,-1 2 0 0 0,-1 1 11 0 0,0 0 0 0 0,0 0-1 0 0,0 0 1 0 0,0 0-1 0 0,-3 5 1 0 0,3-2-1 0 0,0-1-1 0 0,0 1 1 0 0,-5 11 0 0 0,7-14 11 0 0,1 1 1 0 0,0-1-1 0 0,0 0 0 0 0,0 1 1 0 0,0-1-1 0 0,0 0 1 0 0,1 1-1 0 0,-1-1 0 0 0,1 7 1 0 0,2-4 63 0 0</inkml:trace>
   <inkml:trace contextRef="#ctx0" brushRef="#br0" timeOffset="1067.91">1031 341 13360 0 0,'0'0'1321'0'0,"-1"-2"-1202"0"0,0-21 562 0 0,1 19-608 0 0,0 0-1 0 0,0 1 1 0 0,-1-1-1 0 0,1 0 1 0 0,0 1 0 0 0,-1-1-1 0 0,0 1 1 0 0,-2-5-1 0 0,2 6-54 0 0,0 1 0 0 0,0 0 0 0 0,0-1 0 0 0,0 1 0 0 0,0 0 0 0 0,-1 0 0 0 0,1 0 0 0 0,0 0 0 0 0,-1 0 0 0 0,1 0 0 0 0,-1 0 0 0 0,1 0 0 0 0,-1 1 0 0 0,0-1 0 0 0,1 1 0 0 0,-1-1 0 0 0,0 1 0 0 0,-2-1 0 0 0,-1 0 24 0 0,1 1 1 0 0,0 0 0 0 0,-1 0-1 0 0,1 0 1 0 0,-1 0 0 0 0,-4 1-1 0 0,4 1-34 0 0,-1 0 0 0 0,1 0 0 0 0,0 0 0 0 0,0 0 0 0 0,0 1 1 0 0,0 0-1 0 0,1 0 0 0 0,-1 0 0 0 0,1 0 0 0 0,-1 1 0 0 0,1 0 0 0 0,-7 8 0 0 0,5-4-9 0 0,1-1 0 0 0,0 1 0 0 0,0 0 0 0 0,0 0 0 0 0,1 1 0 0 0,-6 16-1 0 0,9-21 2 0 0,0-1-1 0 0,1 1 0 0 0,-1-1 0 0 0,1 1 0 0 0,0 0 1 0 0,0-1-1 0 0,0 1 0 0 0,1-1 0 0 0,-1 1 0 0 0,1 0 0 0 0,2 6 1 0 0,-3-8-2 0 0,1 1 1 0 0,0-1 0 0 0,0 0 0 0 0,1 1 0 0 0,-1-1-1 0 0,0 0 1 0 0,1 0 0 0 0,-1 1 0 0 0,1-1-1 0 0,0 0 1 0 0,0-1 0 0 0,0 1 0 0 0,0 0-1 0 0,0 0 1 0 0,0-1 0 0 0,4 3 0 0 0,6 1-5 0 0,1 0 1 0 0,0-1-1 0 0,0 0 1 0 0,0-1-1 0 0,16 2 0 0 0,96 3-42 0 0,-50-3 48 0 0,-20-7 24 0 0,-51 2-8 0 0,1 0 0 0 0,-1-1-1 0 0,1 1 1 0 0,-1 0 0 0 0,0 1-1 0 0,1-1 1 0 0,4 2 0 0 0,-9-2-14 0 0,0 0 1 0 0,1 1-1 0 0,-1-1 0 0 0,0 0 1 0 0,1 0-1 0 0,-1 0 1 0 0,0 0-1 0 0,1 0 1 0 0,-1 0-1 0 0,0 0 0 0 0,1 0 1 0 0,-1 0-1 0 0,0 0 1 0 0,1 0-1 0 0,-1 0 0 0 0,0 0 1 0 0,1 0-1 0 0,-1-1 1 0 0,0 1-1 0 0,1 0 1 0 0,-1 0-1 0 0,0 0 0 0 0,1 0 1 0 0,-1 0-1 0 0,0-1 1 0 0,1 1-1 0 0,4-3 166 0 0,-3 3-79 0 0</inkml:trace>
   <inkml:trace contextRef="#ctx0" brushRef="#br0" timeOffset="1421.6">1392 409 14368 0 0,'-3'14'445'0'0,"1"0"1"0"0,0 14 0 0 0,1-11-57 0 0,1-16-335 0 0,0-1 0 0 0,0 1-1 0 0,0-1 1 0 0,0 1 0 0 0,0-1-1 0 0,0 1 1 0 0,0-1 0 0 0,0 1 0 0 0,0-1-1 0 0,0 1 1 0 0,0-1 0 0 0,-1 1 0 0 0,1-1-1 0 0,0 1 1 0 0,0-1 0 0 0,-1 0-1 0 0,1 1 1 0 0,0-1 0 0 0,0 1 0 0 0,-1-1-1 0 0,1 0 1 0 0,-1 1 0 0 0,1-1-1 0 0,0 1 1 0 0,-1-1 0 0 0,1 0 0 0 0,-1 0-1 0 0,1 1 1 0 0,-1-1 0 0 0,0 0-1 0 0,0 0 11 0 0</inkml:trace>
-  <inkml:trace contextRef="#ctx0" brushRef="#br0" timeOffset="1777.67">1261 170 13672 0 0,'0'0'0'0'0,"-5"-21"0"0"0,5 11 152 0 0,-2 3 8 0 0,4-2 0 0 0,2 2 0 0 0,-1 1-80 0 0,1 2 16 0 0,0 1-8 0 0,4-3 0 0 0,-1 2 160 0 0,-1 1 16 0 0,1 1 0 0 0,4-3-8 0 0,1 2-144 0 0,-1 1 0 0 0,-1 0 8 0 0</inkml:trace>
+  <inkml:trace contextRef="#ctx0" brushRef="#br0" timeOffset="1777.66">1261 170 13672 0 0,'0'0'0'0'0,"-5"-21"0"0"0,5 11 152 0 0,-2 3 8 0 0,4-2 0 0 0,2 2 0 0 0,-1 1-80 0 0,1 2 16 0 0,0 1-8 0 0,4-3 0 0 0,-1 2 160 0 0,-1 1 16 0 0,1 1 0 0 0,4-3-8 0 0,1 2-144 0 0,-1 1 0 0 0,-1 0 8 0 0</inkml:trace>
   <inkml:trace contextRef="#ctx0" brushRef="#br0" timeOffset="2230.19">1732 231 11656 0 0,'-2'-1'129'0'0,"1"0"-104"0"0,0 0-1 0 0,0 0 1 0 0,-1 1 0 0 0,1-1-1 0 0,0 0 1 0 0,0 0-1 0 0,-1 1 1 0 0,1-1 0 0 0,-1 1-1 0 0,1 0 1 0 0,0-1 0 0 0,-1 1-1 0 0,1 0 1 0 0,-1 0 0 0 0,1 0-1 0 0,-1 0 1 0 0,1 0-1 0 0,0 0 1 0 0,-1 0 0 0 0,1 0-1 0 0,-1 0 1 0 0,1 1 0 0 0,0-1-1 0 0,-3 2 1 0 0,-14 7 367 0 0,0 0 1 0 0,-21 17-1 0 0,31-20-196 0 0,0 0 1 0 0,0 1-1 0 0,1 0 0 0 0,0 0 0 0 0,0 1 0 0 0,-9 14 1 0 0,13-18-20 0 0,3-3-159 0 0,-1-1 0 0 0,1 0-1 0 0,-1 0 1 0 0,1 1 0 0 0,0-1 0 0 0,0 0 0 0 0,-1 1 0 0 0,1-1 0 0 0,0 0-1 0 0,0 1 1 0 0,-1-1 0 0 0,1 1 0 0 0,0-1 0 0 0,0 0 0 0 0,0 1-1 0 0,0-1 1 0 0,-1 1 0 0 0,1-1 0 0 0,0 0 0 0 0,0 1 0 0 0,0-1 0 0 0,0 1-1 0 0,0-1 1 0 0,0 1 0 0 0,0-1 0 0 0,0 1 0 0 0,0-1 0 0 0,1 0 0 0 0,-1 1-1 0 0,0 0 1 0 0,1-1-8 0 0,-1 1-1 0 0,1-1 0 0 0,0 1 1 0 0,-1-1-1 0 0,1 1 1 0 0,0-1-1 0 0,0 1 1 0 0,-1-1-1 0 0,1 0 0 0 0,0 1 1 0 0,0-1-1 0 0,0 0 1 0 0,0 0-1 0 0,-1 0 0 0 0,1 1 1 0 0,0-1-1 0 0,0 0 1 0 0,0 0-1 0 0,0 0 1 0 0,0 0-1 0 0,0-1 0 0 0,-1 1 1 0 0,1 0-1 0 0,0 0 1 0 0,0 0-1 0 0,0-1 0 0 0,0 0 1 0 0,26-10 120 0 0,-23 9-94 0 0,16-11 52 0 0,-17 10-61 0 0,1 0 0 0 0,0 1 0 0 0,-1-1 0 0 0,1 1 1 0 0,0 0-1 0 0,0 1 0 0 0,6-3 0 0 0,3-2 197 0 0,-13 6-212 0 0,1-1 0 0 0,-1 1-1 0 0,1 0 1 0 0,0-1 0 0 0,-1 1 0 0 0,1-1 0 0 0,0 1-1 0 0,0 0 1 0 0,-1 0 0 0 0,1-1 0 0 0,0 1 0 0 0,0 0 0 0 0,-1 0-1 0 0,1 0 1 0 0,0 0 0 0 0,0 0 0 0 0,-1 0 0 0 0,1 0-1 0 0,0 0 1 0 0,0 0 0 0 0,-1 0 0 0 0,1 1 0 0 0,0-1 0 0 0,0 0-1 0 0,-1 0 1 0 0,1 1 0 0 0,0-1 0 0 0,-1 0 0 0 0,2 1-1 0 0,0 2 7 0 0,1-1-1 0 0,-1 1 0 0 0,0 0 0 0 0,0-1 0 0 0,-1 1 1 0 0,1 0-1 0 0,0 0 0 0 0,-1 0 0 0 0,0 1 0 0 0,0-1 1 0 0,2 6-1 0 0,-1-1 15 0 0,1 0 2 0 0,-3-5-22 0 0,1-1-1 0 0,0 1 1 0 0,0 0-1 0 0,0-1 0 0 0,0 1 1 0 0,0-1-1 0 0,1 0 1 0 0,-1 1-1 0 0,1-1 0 0 0,-1 0 1 0 0,1 0-1 0 0,0 0 1 0 0,0 0-1 0 0,2 2 0 0 0,0-1 13 0 0</inkml:trace>
   <inkml:trace contextRef="#ctx0" brushRef="#br0" timeOffset="2602.02">1891 194 10248 0 0,'-6'-71'236'0'0,"-4"-35"849"0"0,5 93-204 0 0,4 10-141 0 0,2 9-174 0 0,1 2-494 0 0,-1-1 1 0 0,0 1 0 0 0,0-1-1 0 0,-1 1 1 0 0,-1 11-1 0 0,1-1-37 0 0,12 203 447 0 0,-2-140-117 0 0,-6-62-210 0 0,-3-10 102 0 0,1-1 0 0 0,0 16 1 0 0,-2-24-247 0 0,0 0 0 0 0,0 0 0 0 0,0 1 0 0 0,0-1 0 0 0,0 0 1 0 0,0 0-1 0 0,0 0 0 0 0,0 0 0 0 0,0 0 0 0 0,0 1 0 0 0,0-1 1 0 0,1 0-1 0 0,-1 0 0 0 0,0 0 0 0 0,0 0 0 0 0,0 0 0 0 0,0 0 1 0 0,0 0-1 0 0,0 1 0 0 0,0-1 0 0 0,1 0 0 0 0,-1 0 0 0 0,0 0 1 0 0,0 0-1 0 0,0 0 0 0 0,0 0 0 0 0,0 0 0 0 0,1 0 0 0 0,-1 0 1 0 0,0 0-1 0 0,0 0 0 0 0,0 0 0 0 0,0 0 0 0 0,0 0 1 0 0,1 0-1 0 0,-1 0 0 0 0,0 0 0 0 0,0 0 0 0 0,0 0 0 0 0,0 0 1 0 0,0 0-1 0 0,1 0 0 0 0,-1 0 0 0 0,0 0 0 0 0,0 0 0 0 0,0 0 1 0 0,0 0-1 0 0,0 0 0 0 0,0-1 0 0 0,1 1 0 0 0,-1 0 0 0 0,0 0 1 0 0,0 0-1 0 0,0 0 0 0 0,0 0 0 0 0,0 0 0 0 0,0-1 208 0 0</inkml:trace>
   <inkml:trace contextRef="#ctx0" brushRef="#br0" timeOffset="3985.78">2324 267 5016 0 0,'0'0'862'0'0,"0"-2"-434"0"0,0 0-313 0 0,0 1-89 0 0,1 1-1 0 0,-1-1 1 0 0,0 1-1 0 0,0-1 1 0 0,0 1-1 0 0,0-1 1 0 0,0 1 0 0 0,1-1-1 0 0,-1 0 1 0 0,0 1-1 0 0,0-1 1 0 0,1 1-1 0 0,-1 0 1 0 0,0-1-1 0 0,1 1 1 0 0,-1-1 0 0 0,1 0-1 0 0,-1 7 3566 0 0,2 9-3410 0 0,0-7 8 0 0,-2 5-107 0 0,0 1 0 0 0,-1-1-1 0 0,0 1 1 0 0,-1-1-1 0 0,-1 0 1 0 0,0 0 0 0 0,-1 0-1 0 0,-7 16 1 0 0,9-22-31 0 0,-2 5 177 0 0,16-62 625 0 0,-9 38-801 0 0,-1 1-1 0 0,1-1 1 0 0,1 1 0 0 0,0 0-1 0 0,1 0 1 0 0,0 0 0 0 0,0 0 0 0 0,14-18-1 0 0,-3 15 33 0 0,-15 13-71 0 0,0 1 1 0 0,-1-1-1 0 0,1 1 0 0 0,0-1 1 0 0,0 1-1 0 0,0 0 1 0 0,0-1-1 0 0,0 1 1 0 0,0 0-1 0 0,0-1 0 0 0,0 1 1 0 0,0 0-1 0 0,0 0 1 0 0,0 0-1 0 0,-1 0 1 0 0,1 0-1 0 0,0 0 0 0 0,0 0 1 0 0,2 1-1 0 0,-2-1 7 0 0,1 1-1 0 0,-1 1 0 0 0,1-1 1 0 0,-1 0-1 0 0,0 0 0 0 0,1 0 1 0 0,-1 1-1 0 0,0-1 0 0 0,0 0 1 0 0,0 1-1 0 0,0-1 0 0 0,0 1 1 0 0,-1-1-1 0 0,1 1 0 0 0,1 2 1 0 0,6 26 208 0 0,-7-27-192 0 0,0 0 1 0 0,0 1-1 0 0,0-1 1 0 0,1 0 0 0 0,2 5-1 0 0,-3-7-17 0 0,-1 0 0 0 0,1 1 0 0 0,0-1 0 0 0,0 0 0 0 0,0 0 0 0 0,0 0 0 0 0,0 0 0 0 0,0 0 0 0 0,1 0 0 0 0,-1 0 0 0 0,0 0 0 0 0,0 0 0 0 0,1 0 0 0 0,1 0 0 0 0,12-2 254 0 0,-7 0-216 0 0,-6 1-39 0 0,1 0 0 0 0,-1-1 0 0 0,0 1-1 0 0,0-1 1 0 0,1 1 0 0 0,-1-1 0 0 0,0 0 0 0 0,0 0-1 0 0,0 0 1 0 0,0 0 0 0 0,2-2 0 0 0,21-17 172 0 0,-16 12-82 0 0,20-19 444 0 0,-29 27-545 0 0,0 0 1 0 0,1 0-1 0 0,-1 0 0 0 0,0 0 0 0 0,0 0 1 0 0,0 0-1 0 0,0 0 0 0 0,0 0 1 0 0,0-1-1 0 0,0 1 0 0 0,1 0 0 0 0,-1 0 1 0 0,0 0-1 0 0,0 0 0 0 0,0 0 0 0 0,0 0 1 0 0,0 0-1 0 0,0 0 0 0 0,1 0 0 0 0,-1 0 1 0 0,0 0-1 0 0,0 0 0 0 0,0 0 0 0 0,0 0 1 0 0,0 0-1 0 0,0 1 0 0 0,0-1 0 0 0,1 0 1 0 0,-1 0-1 0 0,0 0 0 0 0,0 0 0 0 0,0 0 1 0 0,0 0-1 0 0,0 0 0 0 0,0 0 0 0 0,0 0 1 0 0,0 0-1 0 0,1 1 0 0 0,1 5 157 0 0,-2 9-42 0 0,0-14-111 0 0,0 4 16 0 0,0 0 1 0 0,0 0-1 0 0,1 0 0 0 0,0 0 0 0 0,0 0 0 0 0,0 0 0 0 0,0 0 1 0 0,1 0-1 0 0,-1-1 0 0 0,1 1 0 0 0,0 0 0 0 0,1-1 1 0 0,-1 0-1 0 0,1 0 0 0 0,0 0 0 0 0,0 0 0 0 0,7 7 0 0 0,-4-6 5 0 0</inkml:trace>
@@ -3077,21 +3097,21 @@
           <inkml:channelProperty channel="OE" name="resolution" value="1000" units="1/deg"/>
         </inkml:channelProperties>
       </inkml:inkSource>
-      <inkml:timestamp xml:id="ts0" timeString="2021-12-15T23:22:38.907"/>
+      <inkml:timestamp xml:id="ts0" timeString="2021-12-15T23:22:45.932"/>
     </inkml:context>
     <inkml:brush xml:id="br0">
       <inkml:brushProperty name="width" value="0.05" units="cm"/>
       <inkml:brushProperty name="height" value="0.05" units="cm"/>
     </inkml:brush>
   </inkml:definitions>
-  <inkml:trace contextRef="#ctx0" brushRef="#br0">555 102 9648 0 0,'-19'-51'393'0'0,"3"38"467"0"0,5 7-651 0 0,6 1-151 0 0,0 2 0 0 0,0 0 0 0 0,0 0 0 0 0,-1 0 0 0 0,1 1 0 0 0,0-1 0 0 0,-2 2 0 0 0,1-1 0 0 0,-8 1 0 0 0,-2-1 88 0 0,-1 1 0 0 0,-18 2 0 0 0,15 1-81 0 0,-2 1 1 0 0,2 1 0 0 0,0 1-1 0 0,0 1 1 0 0,-1 2 0 0 0,-28 14 0 0 0,38-13-47 0 0,1-1 1 0 0,-1 1-1 0 0,1 0 0 0 0,0 2 1 0 0,1 0-1 0 0,1 0 1 0 0,-1 1-1 0 0,0 1 1 0 0,-11 26-1 0 0,11-21 1 0 0,1 2 0 0 0,1-1 0 0 0,0 1 0 0 0,-5 30-1 0 0,-1 1 13 0 0,3-8 41 0 0,0 1-1 0 0,2-1 1 0 0,2 2-1 0 0,2 0 1 0 0,0 0-1 0 0,3 2 1 0 0,2-3 0 0 0,6 60-1 0 0,-6-94-25 0 0,0-1-1 0 0,0 0 0 0 0,1 1 0 0 0,0 0 1 0 0,1-2-1 0 0,-1 2 0 0 0,2-1 1 0 0,-1 0-1 0 0,0-1 0 0 0,2 1 1 0 0,-1-1-1 0 0,1 0 0 0 0,0-1 0 0 0,0 1 1 0 0,0-2-1 0 0,2 2 0 0 0,4 5 1 0 0,-2-6 9 0 0,0 1 1 0 0,1 0-1 0 0,-1-2 0 0 0,1 0 1 0 0,-1-1-1 0 0,1 1 1 0 0,0-3-1 0 0,0 2 1 0 0,1-2-1 0 0,0 0 1 0 0,0-1-1 0 0,-1-1 1 0 0,1 1-1 0 0,0-1 1 0 0,0-2-1 0 0,13-1 1 0 0,-5-1 27 0 0,1-2 1 0 0,0-1 0 0 0,-1 0 0 0 0,0-2 0 0 0,0-1 0 0 0,22-13 0 0 0,19-17 241 0 0,-28 21-158 0 0</inkml:trace>
-  <inkml:trace contextRef="#ctx0" brushRef="#br0" timeOffset="526.43">1016 452 11152 0 0,'-11'0'240'0'0,"8"0"-149"0"0,1-1 0 0 0,1 1 1 0 0,-2 0-1 0 0,1 1 0 0 0,0-1 1 0 0,0 0-1 0 0,-1 0 1 0 0,2 2-1 0 0,-1-2 0 0 0,0 1 1 0 0,0-1-1 0 0,0 2 0 0 0,0-1 1 0 0,1-1-1 0 0,-2 2 1 0 0,-2 3-1 0 0,0-1 64 0 0,1 2-1 0 0,-1-1 1 0 0,1 1 0 0 0,-1 1-1 0 0,2-1 1 0 0,-1 0 0 0 0,1 0-1 0 0,-1 0 1 0 0,2 2 0 0 0,-1-2-1 0 0,1 2 1 0 0,-1 0 0 0 0,-2 14-1 0 0,-15 131 676 0 0,15-113-550 0 0,5-33-247 0 0,-1-1 1 0 0,1 0 0 0 0,-2 2 0 0 0,2-2 0 0 0,0 0 0 0 0,2 0 0 0 0,-2 1 0 0 0,1-1 0 0 0,0 0 0 0 0,0 0 0 0 0,1 0 0 0 0,-1-1 0 0 0,2 1-1 0 0,-2 0 1 0 0,1 1 0 0 0,1-3 0 0 0,4 10 0 0 0,-4-11-22 0 0,0 0 0 0 0,-1 1 0 0 0,1-1-1 0 0,-1 0 1 0 0,1 0 0 0 0,0-2 0 0 0,0 2 0 0 0,-1-1 0 0 0,2 0-1 0 0,-1-1 1 0 0,1 1 0 0 0,-2-1 0 0 0,2 1 0 0 0,0-1-1 0 0,-2-1 1 0 0,2 2 0 0 0,0-2 0 0 0,-2 0 0 0 0,2 0 0 0 0,0 0-1 0 0,2 0 1 0 0,2 0-3 0 0,-1-2 0 0 0,0 2-1 0 0,0-1 1 0 0,0-1 0 0 0,0 1-1 0 0,0-2 1 0 0,-1-1 0 0 0,0 1 0 0 0,2 0-1 0 0,-2 0 1 0 0,0-1 0 0 0,-1-1-1 0 0,2 0 1 0 0,-1 1 0 0 0,-1-3-1 0 0,0 1 1 0 0,0 2 0 0 0,0-3 0 0 0,0 0-1 0 0,-1 0 1 0 0,1 1 0 0 0,-1-2-1 0 0,0 1 1 0 0,-2-1 0 0 0,2 0 0 0 0,-1 0-1 0 0,-1 1 1 0 0,1-1 0 0 0,-2-1-1 0 0,2 1 1 0 0,-1-12 0 0 0,1-16 19 0 0,-1-37 0 0 0,-2 61-23 0 0,0 1-1 0 0,-1-2 1 0 0,0 3-1 0 0,-2-3 1 0 0,1 2-1 0 0,-7-23 1 0 0,6 30-3 0 0,2-1 1 0 0,-2 0 0 0 0,1 1-1 0 0,-1 1 1 0 0,1-2-1 0 0,-2 0 1 0 0,1 2 0 0 0,0 0-1 0 0,0-2 1 0 0,-1 2-1 0 0,1 0 1 0 0,-1 0 0 0 0,1 1-1 0 0,-2-1 1 0 0,1 0-1 0 0,1 2 1 0 0,-1-1 0 0 0,0 1-1 0 0,-1-1 1 0 0,1 1-1 0 0,0 1 1 0 0,-1-2 0 0 0,2 2-1 0 0,-10 0 1 0 0,7-2-1 0 0,0 4 1 0 0,0-2-1 0 0,0 2 1 0 0,1-2-1 0 0,-2 1 1 0 0,2 1-1 0 0,-1 1 1 0 0,1-2-1 0 0,0 2 0 0 0,-1 0 1 0 0,1 1-1 0 0,0-1 1 0 0,-1 1-1 0 0,1 1 1 0 0,0-2-1 0 0,2 2 1 0 0,-9 9-1 0 0,1 1 1 0 0,8-12 1 0 0,0 2 1 0 0,0 0 0 0 0,-1-1-1 0 0,2 1 1 0 0,-1 0 0 0 0,1-1 0 0 0,-1 1-1 0 0,1 0 1 0 0,0-1 0 0 0,1 2-1 0 0,-2-1 1 0 0,2 1 0 0 0,0-1 0 0 0,1 1-1 0 0,-1 0 1 0 0,-1 8 0 0 0,4 6 8 0 0,1 1-4 0 0</inkml:trace>
-  <inkml:trace contextRef="#ctx0" brushRef="#br0" timeOffset="1034.7">1459 496 13360 0 0,'0'0'576'0'0,"-1"3"-287"0"0,-3 11-15 0 0,0-2-1 0 0,1 2 1 0 0,2 0 0 0 0,-1-2-1 0 0,0 2 1 0 0,2 0 0 0 0,0 14-1 0 0,-2 27 122 0 0,1-26-276 0 0,-1-4 273 0 0,0 1 0 0 0,-7 28-1 0 0,15-75-45 0 0,13-26 0 0 0,1-7-306 0 0,-6 15 30 0 0,28-60 0 0 0,-37 87-56 0 0,1 1 1 0 0,1 0-1 0 0,0 0 1 0 0,1 0-1 0 0,0 2 0 0 0,-1-1 1 0 0,2 1-1 0 0,-1 0 1 0 0,13-8-1 0 0,-16 14-6 0 0,-1 0-1 0 0,1 0 0 0 0,0 1 0 0 0,0-1 0 0 0,0 1 1 0 0,0 1-1 0 0,0-1 0 0 0,2 2 0 0 0,-2-1 0 0 0,0 1 1 0 0,0 0-1 0 0,7 0 0 0 0,-8 1-3 0 0,0-1 0 0 0,0 2 0 0 0,0-2-1 0 0,-1 1 1 0 0,0 1 0 0 0,1-1 0 0 0,-1 1 0 0 0,0 1 0 0 0,1-1-1 0 0,-2 1 1 0 0,2-2 0 0 0,-1 2 0 0 0,-1 0 0 0 0,2 1 0 0 0,-2-1 0 0 0,1 0-1 0 0,0 0 1 0 0,2 6 0 0 0,41 87 45 0 0,-25-51-8 0 0,24 42 0 0 0,-44-84-38 0 0,1-1 0 0 0,-1 1 0 0 0,1 0 0 0 0,0-1 0 0 0,0 1 1 0 0,-1-2-1 0 0,2 1 0 0 0,-2 1 0 0 0,2-2 0 0 0,-1 1 0 0 0,1-1 1 0 0,-2 1-1 0 0,2 0 0 0 0,-1-1 0 0 0,1 1 0 0 0,-1-2 0 0 0,1 1 0 0 0,-1-1 1 0 0,1 2-1 0 0,-1-2 0 0 0,1 0 0 0 0,-1 0 0 0 0,1 0 0 0 0,3 0 0 0 0,-1 0 5 0 0</inkml:trace>
-  <inkml:trace contextRef="#ctx0" brushRef="#br0" timeOffset="1459.81">2034 1 14464 0 0,'0'0'1025'0'0,"0"3"-916"0"0,-4 8 99 0 0,2 1-1 0 0,0 1 1 0 0,1-1 0 0 0,0 1-1 0 0,0-1 1 0 0,2 13 0 0 0,-2 6-91 0 0,-1 8-6 0 0,1 15 119 0 0,-10 64-1 0 0,-7 91 761 0 0,17-190-960 0 0,0 98 247 0 0,1-98-222 0 0,1-2 1 0 0,1 2-1 0 0,1-1 0 0 0,7 24 1 0 0,-8-26-9 0 0,4 9 13 0 0,-5-25-53 0 0,-1 1 0 0 0,0-1 0 0 0,0 2 0 0 0,1-2 0 0 0,-1 0-1 0 0,1 1 1 0 0,-1-1 0 0 0,0 2 0 0 0,2-2 0 0 0,-2 0 0 0 0,1 1 0 0 0,-1-1 0 0 0,1 0 0 0 0,-1 2 0 0 0,1-2 0 0 0,-1 0-1 0 0,2 0 1 0 0,-2 1 0 0 0,1-1 0 0 0,-1 0 0 0 0,1 0 0 0 0,-1 0 0 0 0,1 0 0 0 0,2 0 0 0 0,-2 0 23 0 0</inkml:trace>
-  <inkml:trace contextRef="#ctx0" brushRef="#br0" timeOffset="1874.27">2016 516 12256 0 0,'-7'-3'148'0'0,"-1"0"0"0"0,1 0 0 0 0,-1 1 1 0 0,-15-3-1 0 0,21 5-49 0 0,-2 0 1 0 0,0 0 0 0 0,0 0 0 0 0,1 0-1 0 0,-1 0 1 0 0,0 0 0 0 0,0 2 0 0 0,2-1-1 0 0,-2 1 1 0 0,0-2 0 0 0,0 3-1 0 0,2-1 1 0 0,-5 1 0 0 0,6-2-75 0 0,0-1 1 0 0,0 2-1 0 0,-1-2 0 0 0,2 1 1 0 0,-1-1-1 0 0,0 2 0 0 0,1-2 1 0 0,-1 1-1 0 0,-1 1 0 0 0,2 0 1 0 0,-1-2-1 0 0,1 1 0 0 0,-1 1 1 0 0,1-1-1 0 0,-2-1 0 0 0,2 2 1 0 0,0-1-1 0 0,-1 1 0 0 0,1-1 1 0 0,0 1-1 0 0,0 0 0 0 0,-1-1 1 0 0,1 1-1 0 0,0-2 0 0 0,0 1 1 0 0,0 1-1 0 0,0-1 0 0 0,0 1 1 0 0,0-1-1 0 0,1 1 0 0 0,-1-1 1 0 0,0 3-1 0 0,1-3-13 0 0,1 1 0 0 0,-1 1 0 0 0,0-2 0 0 0,1 1 0 0 0,-1 1 0 0 0,0-1 0 0 0,0-1 0 0 0,1 1 0 0 0,-1-1 0 0 0,1 1 0 0 0,0-1 0 0 0,-1 1 0 0 0,1-2 0 0 0,0 1 0 0 0,0 1 0 0 0,0-2 0 0 0,3 3 0 0 0,12 2 64 0 0,36 6-1 0 0,-26-7-7 0 0,-8-1-20 0 0,0-1 0 0 0,0-2 1 0 0,28-5-1 0 0,-20 2-9 0 0,15-3 29 0 0,1-3 0 0 0,80-32 1 0 0,-54 18-26 0 0,-49 15-29 0 0,20-4 22 0 0,37-19 1 0 0,-67 25-26 0 0,1-1 1 0 0,-1 1-1 0 0,2-2 1 0 0,-2 1-1 0 0,0-1 1 0 0,-1-1-1 0 0,0-1 1 0 0,8-10-1 0 0,-14 19-8 0 0,-2-2 0 0 0,0 1 0 0 0,1-1 0 0 0,-1 1 0 0 0,0-1 0 0 0,-1 2 0 0 0,1-2 0 0 0,1 1 0 0 0,-2-1 0 0 0,1 0-1 0 0,-1 1 1 0 0,1-1 0 0 0,-1 0 0 0 0,0 0 0 0 0,0 1 0 0 0,2-5 0 0 0,-4 2 2 0 0,2 0 1 0 0,-1 1-1 0 0,1 1 0 0 0,-1-2 1 0 0,-1 0-1 0 0,1 1 0 0 0,0 1 1 0 0,-2-2-1 0 0,0-4 0 0 0,-1 2 17 0 0,0 0 0 0 0,0 0 0 0 0,0 1 0 0 0,-1 2 0 0 0,0-3 0 0 0,2 3 0 0 0,-3-1 0 0 0,1-1 0 0 0,-1 3 0 0 0,1-2 0 0 0,-8-3 0 0 0,11 7-10 0 0,-2-1 1 0 0,0 2 0 0 0,1-1-1 0 0,-1 1 1 0 0,0 0 0 0 0,0-2-1 0 0,0 4 1 0 0,1-2 0 0 0,-1 0-1 0 0,0 0 1 0 0,0 1 0 0 0,0 1-1 0 0,1-2 1 0 0,0 1 0 0 0,-1 1-1 0 0,0 1 1 0 0,1-1 0 0 0,0-1-1 0 0,-4 5 1 0 0,-1-1 19 0 0,2 1-1 0 0,-2 2 1 0 0,2-2-1 0 0,-1 2 1 0 0,1-2-1 0 0,0 2 1 0 0,-7 12-1 0 0,1 3 48 0 0,0-1-1 0 0,1 3 1 0 0,-13 37-1 0 0,20-48-48 0 0,0 0-1 0 0,0 0 0 0 0,2 1 0 0 0,-1-1 1 0 0,2 2-1 0 0,0-2 0 0 0,1 1 0 0 0,0 16 0 0 0,1-11 16 0 0,0 0 0 0 0,2-1-1 0 0,-1 1 1 0 0,7 19 0 0 0,-8-33-30 0 0,2 0 1 0 0,0 1 0 0 0,-1-1-1 0 0,1 0 1 0 0,-1 0-1 0 0,1 0 1 0 0,0 1 0 0 0,1-3-1 0 0,0 1 1 0 0,0 1 0 0 0,0-1-1 0 0,-1-1 1 0 0,2 1 0 0 0,-1-2-1 0 0,6 6 1 0 0,-1-4 16 0 0,0 1-1 0 0,0-1 1 0 0,0-2 0 0 0,1 2 0 0 0,-1-2 0 0 0,1 0 0 0 0,0-2-1 0 0,-1 1 1 0 0,16 0 0 0 0,-8-2 30 0 0,-1-2 0 0 0,0 0 1 0 0,1-1-1 0 0,30-12 0 0 0,-32 10-6 0 0,-1-1 0 0 0,-2 0 0 0 0,17-11 0 0 0,-10 4-15 0 0</inkml:trace>
-  <inkml:trace contextRef="#ctx0" brushRef="#br0" timeOffset="2450.84">2846 444 14776 0 0,'0'0'664'0'0,"1"4"-462"0"0,5 19 452 0 0,4 30 0 0 0,-7-29-319 0 0,-2 3 1 0 0,0 30-1 0 0,1-12-189 0 0,-2 5 562 0 0,-10 78 1 0 0,10-117-571 0 0,-4 5 70 0 0,2-12-27 0 0,8-11 22 0 0,0-4-162 0 0,-1-2 0 0 0,1 1 0 0 0,-1 0-1 0 0,5-19 1 0 0,2 0-13 0 0,7-21 11 0 0,-10 26 6 0 0,1 0-1 0 0,0-1 0 0 0,2 3 0 0 0,1-1 1 0 0,15-23-1 0 0,-27 45-35 0 0,2-1-1 0 0,-1 1 1 0 0,1 2 0 0 0,-1-2 0 0 0,0 0-1 0 0,0 1 1 0 0,2 0 0 0 0,-2-1-1 0 0,1 2 1 0 0,-1-1 0 0 0,1 1-1 0 0,1-1 1 0 0,-2 1 0 0 0,6-1-1 0 0,-7 2-3 0 0,2 0-1 0 0,-2 0 1 0 0,1 0-1 0 0,0 0 1 0 0,-1 2-1 0 0,2-2 1 0 0,-2 0-1 0 0,0 1 1 0 0,2-1-1 0 0,-2 2 1 0 0,0-2-1 0 0,0 1 1 0 0,2 1-1 0 0,-2-1 1 0 0,0 1-1 0 0,1-2 1 0 0,-1 1-1 0 0,0 1 1 0 0,0 0 0 0 0,1-1-1 0 0,-1 2 1 0 0,-1-1-1 0 0,1-1 1 0 0,1 1-1 0 0,-1-1 1 0 0,0 6-1 0 0,27 64 66 0 0,-22-52-52 0 0,1-1 0 0 0,0 1 0 0 0,1-2 0 0 0,1 0 0 0 0,18 31 1 0 0,-20-40-13 0 0,-1-1 0 0 0,0 0 0 0 0,2 0 1 0 0,-2 0-1 0 0,13 8 0 0 0,-14-12-4 0 0,0-1 1 0 0,0 1-1 0 0,0 0 0 0 0,0-1 1 0 0,2-1-1 0 0,-2 1 0 0 0,0-2 0 0 0,1 1 1 0 0,-1-1-1 0 0,8 0 0 0 0,-9 0-1 0 0,-1 0 0 0 0,1-1 0 0 0,0 1-1 0 0,1-2 1 0 0,-1 1 0 0 0,0-1-1 0 0,0 0 1 0 0,-2 1 0 0 0,2-1 0 0 0,5-4-1 0 0,5-6 0 0 0</inkml:trace>
-  <inkml:trace contextRef="#ctx0" brushRef="#br0" timeOffset="2865.13">3552 294 12960 0 0,'13'-158'690'0'0,"-8"121"-171"0"0,-13 72 416 0 0,-4 52 0 0 0,2-14-808 0 0,1-14 8 0 0,1 1-1 0 0,4 1 0 0 0,2-1 1 0 0,7 120-1 0 0,-4-156-89 0 0,3 0-1 0 0,7 35 1 0 0,-8-45-20 0 0,2-1 1 0 0,-1 1-1 0 0,1-2 1 0 0,0 0-1 0 0,13 19 1 0 0,-16-26-10 0 0,1 0 0 0 0,-1-2 0 0 0,2 1 1 0 0,-2 0-1 0 0,2 0 0 0 0,-1-1 0 0 0,1 0 0 0 0,-1 1 1 0 0,1-1-1 0 0,0 0 0 0 0,0-2 0 0 0,1 2 0 0 0,-1-1 1 0 0,-1-1-1 0 0,2 1 0 0 0,-1 0 0 0 0,0-1 0 0 0,1-1 1 0 0,-1 2-1 0 0,1-2 0 0 0,-1 0 0 0 0,1 0 0 0 0,-1 0 1 0 0,6-2-1 0 0,-3 1 39 0 0,1-3-1 0 0,-2 3 1 0 0,2-2 0 0 0,-2 0 0 0 0,0-2-1 0 0,2 2 1 0 0,-2-2 0 0 0,1 1 0 0 0,-1-1 0 0 0,-1-1-1 0 0,1 0 1 0 0,-1 1 0 0 0,0-1 0 0 0,7-8-1 0 0,-10 8-19 0 0,1 4-3 0 0,-2-1 0 0 0,0 1 0 0 0,2-1-1 0 0,-2 2 1 0 0,0-2 0 0 0,1 0 0 0 0,-1 1 0 0 0,0-1 0 0 0,1 0 0 0 0,-2 0 0 0 0,1 0 0 0 0,0-4 0 0 0,-1-2 126 0 0</inkml:trace>
-  <inkml:trace contextRef="#ctx0" brushRef="#br0" timeOffset="2866.13">3511 578 15176 0 0,'-67'22'681'0'0,"59"-18"-452"0"0,5-4-135 0 0,0 2 0 0 0,0-1-1 0 0,-1 1 1 0 0,2-1-1 0 0,-1 3 1 0 0,-1-3 0 0 0,2 2-1 0 0,-4 3 1 0 0,1-3 576 0 0,7-6 562 0 0,23-18-611 0 0,3-6-204 0 0,1 4 1 0 0,55-36 0 0 0,-51 44-300 0 0</inkml:trace>
+  <inkml:trace contextRef="#ctx0" brushRef="#br0">47 306 13864 0 0,'0'0'128'0'0,"2"2"-63"0"0,1-1-52 0 0,-1-1 0 0 0,-1 2 0 0 0,0 0 0 0 0,1-2 0 0 0,-1 2 0 0 0,0 0 0 0 0,1 0 0 0 0,-1-1 0 0 0,1 1 0 0 0,-1 0 0 0 0,0 0 0 0 0,-1 0 0 0 0,2 0 0 0 0,-1 0 0 0 0,-1 1 0 0 0,1-1 0 0 0,-1 0 0 0 0,2 0 0 0 0,-2 0 0 0 0,0 1 0 0 0,1-1 0 0 0,-1 0 0 0 0,0 3 0 0 0,7 47 622 0 0,-3 0-1 0 0,-1 77 1 0 0,-13 105 158 0 0,9-215-636 0 0,-6 77 404 0 0,-1 47-144 0 0,0-16-188 0 0,3-84-114 0 0,3-1 0 0 0,2 74 0 0 0,1-114-96 0 0,-1 0-1 0 0,0 0 0 0 0,0-1 1 0 0,1 1-1 0 0,-1-2 0 0 0,2 2 0 0 0,-2 0 1 0 0,1 0-1 0 0,-1 0 0 0 0,2 0 0 0 0,-2-2 1 0 0,1 1-1 0 0,0 1 0 0 0,-1 0 1 0 0,2-2-1 0 0,-1 2 0 0 0,0 0 0 0 0,1-2 1 0 0,-2 2-1 0 0,1-2 0 0 0,1 1 1 0 0,-1-1-1 0 0,0 0 0 0 0,1 2 0 0 0,-1-2 1 0 0,0 0-1 0 0,1 0 0 0 0,-1 2 1 0 0,1-2-1 0 0,2 0 0 0 0,-1 0 79 0 0</inkml:trace>
+  <inkml:trace contextRef="#ctx0" brushRef="#br0" timeOffset="332.97">1 407 15176 0 0,'0'-2'74'0'0,"1"-1"0"0"0,1-1 0 0 0,-1 2 0 0 0,1-2 1 0 0,-1 2-1 0 0,0-1 0 0 0,1 1 0 0 0,-1-2 1 0 0,0 2-1 0 0,1-1 0 0 0,1 1 0 0 0,-2 0 1 0 0,2 0-1 0 0,-2 0 0 0 0,6-3 0 0 0,37-25 492 0 0,100-45 1664 0 0,-104 60-1932 0 0,2-3 206 0 0,-19 7-290 0 0,2-2-1 0 0,1 4 1 0 0,-1 1 0 0 0,46-8 0 0 0,-51 16-173 0 0</inkml:trace>
+  <inkml:trace contextRef="#ctx0" brushRef="#br0" timeOffset="774.23">206 779 14064 0 0,'2'0'33'0'0,"1"2"1"0"0,0-2 0 0 0,1 0-1 0 0,-1 0 1 0 0,0 0-1 0 0,-1 0 1 0 0,2-2 0 0 0,-1 2-1 0 0,0-2 1 0 0,0 2 0 0 0,0-2-1 0 0,5-1 1 0 0,3-5 208 0 0,0 1-1 0 0,10-11 1 0 0,1-3-38 0 0,14-4-42 0 0,-2-3 408 0 0,48-44-1 0 0,15-18-116 0 0,-16 16-218 0 0,-77 69-217 0 0,2 1 0 0 0,-1-2-1 0 0,2 3 1 0 0,-1-1-1 0 0,9-3 1 0 0,-12 7 6 0 0,-1-2-1 0 0,1 0 1 0 0,0 2-1 0 0,0 0 1 0 0,0-2-1 0 0,-1 2 1 0 0,2 0-1 0 0,-1 0 1 0 0,0 0-1 0 0,0 0 1 0 0,0 2-1 0 0,-1-2 1 0 0,5 2-1 0 0,-5 0-11 0 0,-2-2 0 0 0,1 2-1 0 0,0-2 1 0 0,1 1 0 0 0,-2-1-1 0 0,1 2 1 0 0,0 0 0 0 0,-1-2-1 0 0,2 2 1 0 0,-2 0 0 0 0,1 0 0 0 0,-1-2-1 0 0,2 1 1 0 0,-2 1 0 0 0,0 0-1 0 0,1 0 1 0 0,-1 0 0 0 0,0-2 0 0 0,0 2-1 0 0,0-1 1 0 0,1 1 0 0 0,-1 2-1 0 0,0 42 62 0 0,-1-31-78 0 0,-10 279-83 0 0,11-283 51 0 0,-1-2-1 0 0,1-2 0 0 0,1 2 0 0 0,-1 1 0 0 0,1-3 0 0 0,1 11 1 0 0,-1-16 17 0 0,-1 2 0 0 0,1-2 0 0 0,1 0 0 0 0,-2 1 0 0 0,1-1 0 0 0,1 0 0 0 0,-1 0 0 0 0,0 0 0 0 0,1 0 0 0 0,-1-1 0 0 0,1 1 0 0 0,-1 0 0 0 0,0 0 0 0 0,1 0 0 0 0,-1 0 0 0 0,2-1 0 0 0,-2 1 0 0 0,1-2 0 0 0,-1 2 0 0 0,2-2 0 0 0,-2 2 0 0 0,2-2 0 0 0,1 2 0 0 0,-1-2-16 0 0,0 0 0 0 0,-1 0 0 0 0,1 0 0 0 0,0-2 0 0 0,0 2 0 0 0,-1 0 0 0 0,1-2 0 0 0,0 2 0 0 0,4-4 0 0 0,-2 1-12 0 0,8-3 0 0 0,-2-1-1 0 0,0-2 1 0 0,-1 1-1 0 0,1-1 1 0 0,-2-2-1 0 0,1 2 1 0 0,0-2-1 0 0,-2-2 1 0 0,11-16-1 0 0,-13 20 28 0 0,-1 0 0 0 0,1-2 0 0 0,-2 2-1 0 0,0-2 1 0 0,0 1 0 0 0,-1-1 0 0 0,1 0-1 0 0,-1 0 1 0 0,-2 0 0 0 0,2-2 0 0 0,-1 2 0 0 0,-1 0-1 0 0,0-2 1 0 0,-1 2 0 0 0,0 0 0 0 0,0-2-1 0 0,0 2 1 0 0,-1 0 0 0 0,0-2 0 0 0,-1 2 0 0 0,-1 0-1 0 0,-2-13 1 0 0,2 17 12 0 0,0-1-1 0 0,1-1 0 0 0,-1 2 1 0 0,-1-1-1 0 0,1 3 0 0 0,-1-2 1 0 0,0-1-1 0 0,-1 3 0 0 0,1-1 1 0 0,-1-1-1 0 0,1 1 0 0 0,-2 3 1 0 0,1-3-1 0 0,-1 1 0 0 0,1 1 1 0 0,-9-5-1 0 0,8 7 6 0 0,2 2-1 0 0,-1 0 0 0 0,-1 0 1 0 0,0 0-1 0 0,2 0 0 0 0,-1 0 1 0 0,-1 2-1 0 0,1 0 0 0 0,-5 1 1 0 0,2-1 5 0 0,1 2 3 0 0,0-1 0 0 0,0 3 1 0 0,1-1-1 0 0,0-1 0 0 0,-1 4 0 0 0,1-3 1 0 0,1 1-1 0 0,-1 1 0 0 0,1 0 0 0 0,-7 10 1 0 0,8-13 56 0 0,2 1 1 0 0,-3 1 0 0 0,3-1 0 0 0,-1 1 0 0 0,0-1 0 0 0,0 3-1 0 0,-2 8 1 0 0,6-12 92 0 0,-1-4-83 0 0</inkml:trace>
+  <inkml:trace contextRef="#ctx0" brushRef="#br0" timeOffset="1136.81">1318 348 14064 0 0,'-4'33'323'0'0,"2"-16"5"0"0,1-2 1 0 0,-6 25 0 0 0,-52 212 1817 0 0,59-246-2076 0 0,-2-1-1 0 0,2 1 1 0 0,0 1-1 0 0,0-1 1 0 0,0-1-1 0 0,0 1 1 0 0,0-1-1 0 0,2 3 0 0 0,-1-3 1 0 0,-1 1-1 0 0,4 9 1 0 0,-2-14-33 0 0,-1 1 1 0 0,0-2 0 0 0,-1 3-1 0 0,2-1 1 0 0,-1-2 0 0 0,0 2-1 0 0,1-2 1 0 0,-1 2 0 0 0,1-2-1 0 0,-1 1 1 0 0,0-1-1 0 0,1 0 1 0 0,-1 2 0 0 0,0-2-1 0 0,1 0 1 0 0,-1 0 0 0 0,1 0-1 0 0,-1 0 1 0 0,0 0 0 0 0,1 0-1 0 0,-1 0 1 0 0,1 0-1 0 0,0-2 1 0 0,36-8 216 0 0,-26 7-221 0 0,-1-3 0 0 0,0-1-1 0 0,0 1 1 0 0,0-1 0 0 0,0-1 0 0 0,-1-1 0 0 0,1 0-1 0 0,-1 0 1 0 0,16-22 0 0 0,-22 23-18 0 0,0 1-1 0 0,-1-2 1 0 0,1 1-1 0 0,-1-1 1 0 0,0 2-1 0 0,0-3 1 0 0,-1 1 0 0 0,1-11-1 0 0,0 3 12 0 0,0-1-1 0 0,-2 1 1 0 0,2-25-1 0 0,-3 36-17 0 0,-2 1 0 0 0,2-1 0 0 0,0 1 0 0 0,-1 1 0 0 0,1-1-1 0 0,-1-1 1 0 0,-1 1 0 0 0,1 1 0 0 0,-1-2 0 0 0,1 3 0 0 0,-2-3-1 0 0,2 3 1 0 0,-2-3 0 0 0,2 2 0 0 0,-2 1 0 0 0,0-1 0 0 0,0 0-1 0 0,1 1 1 0 0,-1-1 0 0 0,0 0 0 0 0,0 1 0 0 0,-1 1 0 0 0,2-2-1 0 0,-3 2 1 0 0,3-1 0 0 0,-3 1 0 0 0,3 0 0 0 0,-2 0 0 0 0,-1 0 0 0 0,1 2-1 0 0,1-2 1 0 0,-8 0 0 0 0,3 2 10 0 0,0 2 0 0 0,0-2-1 0 0,-1 2 1 0 0,1 2 0 0 0,0-2 0 0 0,-1 1 0 0 0,1 1-1 0 0,-10 5 1 0 0,14-5-4 0 0,0-2 0 0 0,1 1 0 0 0,-1-1 0 0 0,0 2 1 0 0,1 0-1 0 0,-1-1 0 0 0,1 3 0 0 0,0-2 0 0 0,-1-1 0 0 0,1 3 0 0 0,1-3 0 0 0,0 3 0 0 0,-1-1 0 0 0,1-1 0 0 0,0 2 0 0 0,0-1 0 0 0,-3 12 0 0 0,4-2 58 0 0</inkml:trace>
+  <inkml:trace contextRef="#ctx0" brushRef="#br0" timeOffset="1606.04">2050 0 14968 0 0,'0'29'439'0'0,"-1"1"1"0"0,-2-2-1 0 0,-9 53 1 0 0,-28 81 118 0 0,8-33 397 0 0,17-63-596 0 0,-2 6 26 0 0,3 0 0 0 0,-12 113 0 0 0,25-169-283 0 0,1 1 1 0 0,0-1-1 0 0,4 32 1 0 0,-4-38-69 0 0,3-1 0 0 0,-2 0 0 0 0,0-2 1 0 0,2 3-1 0 0,0-1 0 0 0,0-2 1 0 0,-1 2-1 0 0,8 12 0 0 0,-7-18-21 0 0,0 1-1 0 0,-1 0 0 0 0,3-1 1 0 0,-3 1-1 0 0,1 0 0 0 0,1-2 1 0 0,-1 1-1 0 0,1-1 0 0 0,0 2 1 0 0,-1-2-1 0 0,1-1 1 0 0,0 1-1 0 0,1 0 0 0 0,-1-2 1 0 0,-2 2-1 0 0,3-2 0 0 0,-1 2 1 0 0,0-2-1 0 0,0 0 0 0 0,6-2 1 0 0,-2 2 3 0 0,0-2 0 0 0,1 0 1 0 0,0 0-1 0 0,0 1 1 0 0,-1-3-1 0 0,0 0 0 0 0,0 1 1 0 0,12-10-1 0 0,32-26 45 0 0,-24 22-25 0 0,-2-3 1 0 0,28-28 0 0 0,-28 22-10 0 0,-1 3 2 0 0,-1-3 1 0 0,-1 0 0 0 0,1-2 0 0 0,28-50 0 0 0,-42 60-8 0 0</inkml:trace>
+  <inkml:trace contextRef="#ctx0" brushRef="#br0" timeOffset="1957.06">1948 672 11760 0 0,'-10'4'97'0'0,"2"-2"0"0"0,0 0-1 0 0,-2-1 1 0 0,2-1 0 0 0,-2 2 0 0 0,2-2 0 0 0,-2-2 0 0 0,2 2 0 0 0,-14-5 0 0 0,22 5-78 0 0,-2 0-1 0 0,2 0 1 0 0,-1 0 0 0 0,1 0 0 0 0,-1-2-1 0 0,1 2 1 0 0,-2 0 0 0 0,2 0 0 0 0,-1 0-1 0 0,1-2 1 0 0,-1 2 0 0 0,1 0 0 0 0,-2 0-1 0 0,2-2 1 0 0,0 2 0 0 0,-1-1-1 0 0,1 1 1 0 0,-2 0 0 0 0,2-2 0 0 0,0 2-1 0 0,-1-2 1 0 0,1 2 0 0 0,0-2 0 0 0,0 2-1 0 0,-1 0 1 0 0,1-2 0 0 0,0 2 0 0 0,0-2-1 0 0,0 1 1 0 0,0 1 0 0 0,-2-2 0 0 0,2 2-1 0 0,0-2 1 0 0,0 0 0 0 0,2 0 69 0 0,-2 0 0 0 0,0-1 0 0 0,1 1-1 0 0,-1 0 1 0 0,1 0 0 0 0,1 0 0 0 0,-2 0 0 0 0,1-1 0 0 0,1 1 0 0 0,-1 0 0 0 0,0 0 0 0 0,-1 2 0 0 0,3-3 0 0 0,21-23 111 0 0,-2 0 0 0 0,3 2 0 0 0,-2 2 0 0 0,3 2 0 0 0,-1 1 1 0 0,3 1-1 0 0,34-15 0 0 0,145-72 254 0 0,-147 72-357 0 0,-31 18-55 0 0</inkml:trace>
+  <inkml:trace contextRef="#ctx0" brushRef="#br0" timeOffset="2304.48">2753 527 12160 0 0,'15'-17'130'0'0,"0"1"0"0"0,2 1 1 0 0,25-22-1 0 0,-14 15 237 0 0,37-39 0 0 0,-12 10 307 0 0,-51 49-551 0 0,1-2 0 0 0,1 0 0 0 0,-1 1 0 0 0,0-1 0 0 0,0 0 0 0 0,-1-1 0 0 0,1 1 0 0 0,1-5 1 0 0,-2 7-106 0 0,-2 2 0 0 0,0-2 1 0 0,0 2-1 0 0,1-2 0 0 0,-1 2 1 0 0,0-1-1 0 0,0 1 0 0 0,0-2 0 0 0,1 2 1 0 0,-1-2-1 0 0,0 2 0 0 0,0-2 1 0 0,0 2-1 0 0,0-2 0 0 0,0 2 1 0 0,0-2-1 0 0,0 2 0 0 0,0-2 1 0 0,0 1-1 0 0,-1 1 0 0 0,1-2 1 0 0,0 2-1 0 0,0-2 0 0 0,0 2 1 0 0,0-2-1 0 0,-1 2 0 0 0,1 0 1 0 0,0-2-1 0 0,-2 2 0 0 0,2-2 1 0 0,0 2-1 0 0,-1-1 0 0 0,1 1 1 0 0,0 0-1 0 0,-2-2 0 0 0,2 2 1 0 0,-1 0-1 0 0,1-2 0 0 0,-1 2 1 0 0,1 0-1 0 0,-2 0 0 0 0,2 0 1 0 0,-1-2-1 0 0,1 2 0 0 0,-1 0 1 0 0,1 0-1 0 0,-2 0 0 0 0,2 0 1 0 0,-3 0-1 0 0,-5-2 54 0 0,-2 0 0 0 0,1 2 1 0 0,-1-1-1 0 0,0 2 0 0 0,2-1 0 0 0,-2 2 1 0 0,1 0-1 0 0,-1 0 0 0 0,2 2 1 0 0,-2-1-1 0 0,2 1 0 0 0,-2 0 0 0 0,2 1 1 0 0,-13 10-1 0 0,6-2-26 0 0,0 0 0 0 0,0 0 0 0 0,1 1-1 0 0,0 1 1 0 0,0 2 0 0 0,-19 32 0 0 0,18-23-8 0 0,1 4 1 0 0,1-1-1 0 0,1 1 0 0 0,1-1 1 0 0,1 2-1 0 0,2 1 0 0 0,-9 39 1 0 0,16-65-29 0 0,0 0 1 0 0,1-1 0 0 0,-2 2-1 0 0,2-1 1 0 0,0-1-1 0 0,0 3 1 0 0,0-3 0 0 0,0 1-1 0 0,0-1 1 0 0,3 10-1 0 0,-3-13-6 0 0,1 0 0 0 0,-1 1 0 0 0,0-1 0 0 0,2 0 0 0 0,-1 0 0 0 0,-1 0 0 0 0,2 0 0 0 0,-1 0-1 0 0,0-1 1 0 0,-1 1 0 0 0,2-2 0 0 0,-1 2 0 0 0,0 0 0 0 0,1 0 0 0 0,-1 0 0 0 0,1-2 0 0 0,-1 1 0 0 0,0-1-1 0 0,1 2 1 0 0,-1-2 0 0 0,2 3 0 0 0,-2-3 0 0 0,1 0 0 0 0,-1 2 0 0 0,0-2 0 0 0,1 0 0 0 0,1 0 0 0 0,-2 0-1 0 0,0 0 1 0 0,1 0 0 0 0,2 0 0 0 0,10-2 14 0 0,-1-3 0 0 0,1 2-1 0 0,0-3 1 0 0,-1 1 0 0 0,0-1 0 0 0,0-1-1 0 0,20-15 1 0 0,-1 0 4 0 0,-2 5-5 0 0</inkml:trace>
+  <inkml:trace contextRef="#ctx0" brushRef="#br0" timeOffset="2678.17">3202 146 13560 0 0,'0'5'336'0'0,"12"113"1229"0"0,-8-57-762 0 0,3 158 338 0 0,-8-173-822 0 0,0-2 1 0 0,-12 83-1 0 0,10-112-220 0 0,1 1-1 0 0,-11 28 1 0 0,12-39-67 0 0,-1-1 0 0 0,1 0 1 0 0,-2 1-1 0 0,2-1 0 0 0,-2 0 0 0 0,2-1 1 0 0,-2 1-1 0 0,0 0 0 0 0,0-1 0 0 0,1 1 0 0 0,-1 0 1 0 0,0-2-1 0 0,-5 5 0 0 0,8-7-27 0 0,0 0 1 0 0,-2 0-1 0 0,2 0 0 0 0,0 2 1 0 0,0-2-1 0 0,-1 0 0 0 0,1 0 1 0 0,0 0-1 0 0,-1 0 0 0 0,1 0 1 0 0,0 0-1 0 0,-2 0 0 0 0,2 0 1 0 0,0 0-1 0 0,-1 0 0 0 0,1 0 1 0 0,0 0-1 0 0,-1 0 0 0 0,1 0 1 0 0,0 0-1 0 0,-2 0 0 0 0,2-2 1 0 0,0 2-1 0 0,-1 0 0 0 0,1 0 1 0 0,0 0-1 0 0,-2 0 0 0 0,2-2 1 0 0,0 2-1 0 0,0 0 0 0 0,-1 0 1 0 0,1 0-1 0 0,0-2 0 0 0,0 2 1 0 0,0 0-1 0 0,-1-2 0 0 0,1 2 1 0 0,0 0-1 0 0,0 0 0 0 0,0-1 1 0 0,0 1-1 0 0,0 0 0 0 0,-2-2 1 0 0,2 2-1 0 0,0 0 0 0 0,0-2 1 0 0,-1-31 21 0 0,1 31-18 0 0,0-39 18 0 0,3 2 0 0 0,-1 0 0 0 0,3 0 0 0 0,11-58 0 0 0,-9 71-15 0 0,0 0 0 0 0,1-1 1 0 0,1 3-1 0 0,0-2 0 0 0,1 2 0 0 0,1 0 1 0 0,17-26-1 0 0,-15 30 1 0 0,1 2-1 0 0,0 1 1 0 0,1-1-1 0 0,2 3 1 0 0,-2 0-1 0 0,33-24 1 0 0,114-55 98 0 0,-105 65-61 0 0,-20 11 6 0 0,3 3 0 0 0</inkml:trace>
 </inkml:ink>
 </file>
 
@@ -3189,7 +3209,7 @@
     </inkml:brush>
   </inkml:definitions>
   <inkml:trace contextRef="#ctx0" brushRef="#br0">152 18 1296 0 0,'0'0'217'0'0,"2"-1"-107"0"0,4-1 83 0 0,-2 1 250 0 0,-1 0 1 0 0,1 0-1 0 0,-1 0 0 0 0,1 0 1 0 0,4 1 1659 0 0,-8-3-889 0 0,0 3-1203 0 0,0 0 1 0 0,0 0 0 0 0,0-1 0 0 0,0 1 0 0 0,0 0 0 0 0,0 0-1 0 0,0-1 1 0 0,0 1 0 0 0,0 0 0 0 0,0 0 0 0 0,0-1 0 0 0,0 1-1 0 0,0 0 1 0 0,0 0 0 0 0,-1 0 0 0 0,1-1 0 0 0,0 1-1 0 0,0 0 1 0 0,0 0 0 0 0,0 0 0 0 0,0-1 0 0 0,0 1 0 0 0,0 0-1 0 0,-1 0 1 0 0,1 0 0 0 0,0-1 0 0 0,0 1 0 0 0,0 0 0 0 0,-1 0-1 0 0,1 0 1 0 0,0 0 0 0 0,0 0 0 0 0,-1-1 0 0 0,-1 1-3 0 0,0 0 1 0 0,0 1 0 0 0,0-1-1 0 0,0 0 1 0 0,-1 1-1 0 0,1-1 1 0 0,0 1 0 0 0,-2 0-1 0 0,-5 2 3 0 0,-63 18 402 0 0,67-19-314 0 0,0 0 0 0 0,0 0 0 0 0,-8 5 0 0 0,-4 2 117 0 0,16-9-178 0 0,1 0 0 0 0,-1 0 0 0 0,1 1 0 0 0,-1-1-1 0 0,0 0 1 0 0,1 0 0 0 0,-1 1 0 0 0,1-1 0 0 0,-1 0 0 0 0,1 1 0 0 0,-1-1 0 0 0,1 0-1 0 0,0 1 1 0 0,-1-1 0 0 0,1 1 0 0 0,-1-1 0 0 0,1 1 0 0 0,0-1 0 0 0,0 1 0 0 0,-1-1 0 0 0,1 1-1 0 0,0-1 1 0 0,0 1 0 0 0,-1 0 0 0 0,1-1 0 0 0,0 1 0 0 0,0 0 0 0 0,0 0-3 0 0,0 0 1 0 0,1-1 0 0 0,-1 1-1 0 0,0 0 1 0 0,1-1 0 0 0,-1 1 0 0 0,0 0-1 0 0,1-1 1 0 0,-1 1 0 0 0,1 0-1 0 0,-1-1 1 0 0,1 1 0 0 0,-1-1-1 0 0,1 1 1 0 0,0-1 0 0 0,-1 1 0 0 0,1-1-1 0 0,0 0 1 0 0,0 1 0 0 0,5 2 63 0 0,-1-1-1 0 0,1 1 1 0 0,9 1 0 0 0,8 4-10 0 0,-5-1 67 0 0,24 5-1 0 0,-27-8 59 0 0,1 1 1 0 0,26 12-1 0 0,-28-11-116 0 0,-10-4 9 0 0,0 0 0 0 0,0 0 0 0 0,0 0 0 0 0,0 0-1 0 0,0 1 1 0 0,5 4 0 0 0,-9-7-101 0 0,0 0 1 0 0,0 0-1 0 0,0 0 0 0 0,0 0 0 0 0,0 0 0 0 0,0 0 0 0 0,0 1 0 0 0,0-1 1 0 0,0 0-1 0 0,0 0 0 0 0,0 0 0 0 0,0 0 0 0 0,0 0 0 0 0,0 1 1 0 0,0-1-1 0 0,0 0 0 0 0,0 0 0 0 0,0 0 0 0 0,0 0 0 0 0,0 0 0 0 0,0 1 1 0 0,0-1-1 0 0,0 0 0 0 0,0 0 0 0 0,0 0 0 0 0,0 0 0 0 0,0 0 1 0 0,0 0-1 0 0,0 1 0 0 0,0-1 0 0 0,0 0 0 0 0,0 0 0 0 0,-1 0 0 0 0,1 0 1 0 0,0 0-1 0 0,0 0 0 0 0,0 0 0 0 0,0 0 0 0 0,0 1 0 0 0,0-1 1 0 0,-1 0-1 0 0,1 0 0 0 0,0 0 0 0 0,0 0 0 0 0,0 0 0 0 0,0 0 0 0 0,-1 0 1 0 0,-8 4 209 0 0,7-4-194 0 0,-14 7 62 0 0,-45 14 198 0 0,52-19-233 0 0,1 0 0 0 0,-1-1 0 0 0,0 0-1 0 0,1 0 1 0 0,-13-1 0 0 0,-69-5 365 0 0,89 4-399 0 0,-1 1 0 0 0,1 0 1 0 0,0 0-1 0 0,-1-1 1 0 0,1 1-1 0 0,0-1 1 0 0,-1 1-1 0 0,1-1 1 0 0,0 1-1 0 0,0-1 1 0 0,-1 0-1 0 0,1 0 1 0 0,0 0-1 0 0,0 1 1 0 0,0-1-1 0 0,-1-2 1 0 0,0 1 39 0 0</inkml:trace>
-  <inkml:trace contextRef="#ctx0" brushRef="#br0" timeOffset="656.34">371 50 9648 0 0,'0'0'2753'0'0,"2"3"-2618"0"0,2 3-38 0 0,-1 0 0 0 0,0 0-1 0 0,0 0 1 0 0,-1 1 0 0 0,0-1 0 0 0,0 1 0 0 0,2 12 0 0 0,3 55 604 0 0,-7-63-632 0 0,1 48 308 0 0,-1-58-369 0 0,0-1 0 0 0,0 0-1 0 0,0 1 1 0 0,0-1 0 0 0,0 0 0 0 0,0 1-1 0 0,0-1 1 0 0,0 0 0 0 0,0 1-1 0 0,0-1 1 0 0,0 0 0 0 0,-1 1 0 0 0,1-1-1 0 0,0 0 1 0 0,0 1 0 0 0,0-1-1 0 0,0 0 1 0 0,0 1 0 0 0,-1-1 0 0 0,1 0-1 0 0,0 1 1 0 0,0-1 0 0 0,-1 0-1 0 0,1 1 1 0 0,-1-1-2 0 0,1 0-1 0 0,0 0 1 0 0,-1 0-1 0 0,1 0 0 0 0,0-1 1 0 0,-1 1-1 0 0,1 0 1 0 0,0 0-1 0 0,-1 0 1 0 0,1 0-1 0 0,0 0 1 0 0,-1-1-1 0 0,1 1 1 0 0,0 0-1 0 0,0 0 1 0 0,-1-1-1 0 0,1 1 1 0 0,0 0-1 0 0,-1-1 0 0 0,-11-17 49 0 0,7 5-42 0 0,1 0 0 0 0,0 0 0 0 0,1 0 0 0 0,-3-23 0 0 0,5 27-5 0 0,0 0 0 0 0,1 0 0 0 0,1 0 0 0 0,-1 0-1 0 0,1 0 1 0 0,1 0 0 0 0,0 0 0 0 0,3-9 0 0 0,-4 14-5 0 0,1 1 1 0 0,0 0-1 0 0,0-1 1 0 0,0 1-1 0 0,0 0 1 0 0,0 0-1 0 0,1 0 1 0 0,-1 1-1 0 0,1-1 1 0 0,0 1-1 0 0,5-4 1 0 0,-2 2 1 0 0,0 0 0 0 0,0 1 1 0 0,0 0-1 0 0,0 0 0 0 0,10-3 1 0 0,-10 5-4 0 0,0 1 1 0 0,0 0 0 0 0,-1 0-1 0 0,1 0 1 0 0,0 1 0 0 0,-1 0 0 0 0,1 0-1 0 0,8 2 1 0 0,-7-1-1 0 0,-5-2-1 0 0,0 1 0 0 0,-1-1 0 0 0,1 1 0 0 0,0 0 0 0 0,0 0 0 0 0,-1 0 0 0 0,1 0 0 0 0,0 0 0 0 0,-1 0 0 0 0,1 0 0 0 0,-1 0 0 0 0,1 0 0 0 0,-1 1 0 0 0,0-1 0 0 0,0 1 0 0 0,1-1 0 0 0,-1 1 0 0 0,0-1 0 0 0,1 3 0 0 0,-2-3 0 0 0,1 1 0 0 0,-1-1 0 0 0,0 0 0 0 0,0 0 0 0 0,1 1 0 0 0,-1-1 0 0 0,0 0 0 0 0,0 0 0 0 0,0 1 0 0 0,0-1 0 0 0,-1 0 0 0 0,1 0 0 0 0,0 0 0 0 0,0 1 0 0 0,-1-1 0 0 0,1 0 0 0 0,-1 0 0 0 0,1 0 0 0 0,-1 0 0 0 0,1 1 0 0 0,-1-1 0 0 0,0 0 0 0 0,1 0 0 0 0,-1 0 0 0 0,0 0 0 0 0,0-1 0 0 0,0 1 0 0 0,0 0 0 0 0,0 0 0 0 0,-1 0 0 0 0,-4 4-1 0 0,0-1 1 0 0,0 0-1 0 0,0-1 1 0 0,0 1-1 0 0,0-1 1 0 0,-1-1 0 0 0,1 1-1 0 0,-1-1 1 0 0,0 0-1 0 0,0-1 1 0 0,0 1 0 0 0,0-2-1 0 0,0 1 1 0 0,0-1-1 0 0,-11 0 1 0 0,9 0-1 0 0,-1 1 1 0 0</inkml:trace>
+  <inkml:trace contextRef="#ctx0" brushRef="#br0" timeOffset="656.33">371 50 9648 0 0,'0'0'2753'0'0,"2"3"-2618"0"0,2 3-38 0 0,-1 0 0 0 0,0 0-1 0 0,0 0 1 0 0,-1 1 0 0 0,0-1 0 0 0,0 1 0 0 0,2 12 0 0 0,3 55 604 0 0,-7-63-632 0 0,1 48 308 0 0,-1-58-369 0 0,0-1 0 0 0,0 0-1 0 0,0 1 1 0 0,0-1 0 0 0,0 0 0 0 0,0 1-1 0 0,0-1 1 0 0,0 0 0 0 0,0 1-1 0 0,0-1 1 0 0,0 0 0 0 0,-1 1 0 0 0,1-1-1 0 0,0 0 1 0 0,0 1 0 0 0,0-1-1 0 0,0 0 1 0 0,0 1 0 0 0,-1-1 0 0 0,1 0-1 0 0,0 1 1 0 0,0-1 0 0 0,-1 0-1 0 0,1 1 1 0 0,-1-1-2 0 0,1 0-1 0 0,0 0 1 0 0,-1 0-1 0 0,1 0 0 0 0,0-1 1 0 0,-1 1-1 0 0,1 0 1 0 0,0 0-1 0 0,-1 0 1 0 0,1 0-1 0 0,0 0 1 0 0,-1-1-1 0 0,1 1 1 0 0,0 0-1 0 0,0 0 1 0 0,-1-1-1 0 0,1 1 1 0 0,0 0-1 0 0,-1-1 0 0 0,-11-17 49 0 0,7 5-42 0 0,1 0 0 0 0,0 0 0 0 0,1 0 0 0 0,-3-23 0 0 0,5 27-5 0 0,0 0 0 0 0,1 0 0 0 0,1 0 0 0 0,-1 0-1 0 0,1 0 1 0 0,1 0 0 0 0,0 0 0 0 0,3-9 0 0 0,-4 14-5 0 0,1 1 1 0 0,0 0-1 0 0,0-1 1 0 0,0 1-1 0 0,0 0 1 0 0,0 0-1 0 0,1 0 1 0 0,-1 1-1 0 0,1-1 1 0 0,0 1-1 0 0,5-4 1 0 0,-2 2 1 0 0,0 0 0 0 0,0 1 1 0 0,0 0-1 0 0,0 0 0 0 0,10-3 1 0 0,-10 5-4 0 0,0 1 1 0 0,0 0 0 0 0,-1 0-1 0 0,1 0 1 0 0,0 1 0 0 0,-1 0 0 0 0,1 0-1 0 0,8 2 1 0 0,-7-1-1 0 0,-5-2-1 0 0,0 1 0 0 0,-1-1 0 0 0,1 1 0 0 0,0 0 0 0 0,0 0 0 0 0,-1 0 0 0 0,1 0 0 0 0,0 0 0 0 0,-1 0 0 0 0,1 0 0 0 0,-1 0 0 0 0,1 0 0 0 0,-1 1 0 0 0,0-1 0 0 0,0 1 0 0 0,1-1 0 0 0,-1 1 0 0 0,0-1 0 0 0,1 3 0 0 0,-2-3 0 0 0,1 1 0 0 0,-1-1 0 0 0,0 0 0 0 0,0 0 0 0 0,1 1 0 0 0,-1-1 0 0 0,0 0 0 0 0,0 0 0 0 0,0 1 0 0 0,0-1 0 0 0,-1 0 0 0 0,1 0 0 0 0,0 0 0 0 0,0 1 0 0 0,-1-1 0 0 0,1 0 0 0 0,-1 0 0 0 0,1 0 0 0 0,-1 0 0 0 0,1 1 0 0 0,-1-1 0 0 0,0 0 0 0 0,1 0 0 0 0,-1 0 0 0 0,0 0 0 0 0,0-1 0 0 0,0 1 0 0 0,0 0 0 0 0,0 0 0 0 0,-1 0 0 0 0,-4 4-1 0 0,0-1 1 0 0,0 0-1 0 0,0-1 1 0 0,0 1-1 0 0,0-1 1 0 0,-1-1 0 0 0,1 1-1 0 0,-1-1 1 0 0,0 0-1 0 0,0-1 1 0 0,0 1 0 0 0,0-2-1 0 0,0 1 1 0 0,0-1-1 0 0,-11 0 1 0 0,9 0-1 0 0,-1 1 1 0 0</inkml:trace>
   <inkml:trace contextRef="#ctx0" brushRef="#br0" timeOffset="1179.77">804 30 10848 0 0,'0'0'377'0'0,"-2"0"-188"0"0,-47 7 870 0 0,37-6-757 0 0,-21 5 0 0 0,18-3-187 0 0,9-1-49 0 0,0-1 0 0 0,0 2 0 0 0,1-1 0 0 0,-1 0 0 0 0,1 1 0 0 0,0 0 1 0 0,0 0-1 0 0,-5 5 0 0 0,-11 5 213 0 0,17-10-238 0 0,0 0 0 0 0,0-1 0 0 0,1 2 0 0 0,-1-1 0 0 0,0 0 0 0 0,-2 5 0 0 0,5-7-27 0 0,0 0 0 0 0,0 0 1 0 0,0 0-1 0 0,0 0 0 0 0,1 1 0 0 0,-1-1 0 0 0,0 0 0 0 0,1 0 0 0 0,-1 0 0 0 0,1 1 0 0 0,-1-1 0 0 0,1 0 0 0 0,0 1 0 0 0,-1-1 0 0 0,1 0 0 0 0,0 1 0 0 0,0-1 0 0 0,0 0 0 0 0,0 1 0 0 0,0-1 0 0 0,1 1 0 0 0,-1-1 0 0 0,0 0 0 0 0,0 0 0 0 0,2 3 0 0 0,-1-3-4 0 0,0 0 0 0 0,1 0 0 0 0,-1-1 0 0 0,0 1 0 0 0,1-1 0 0 0,-1 1 0 0 0,1-1 0 0 0,-1 1 0 0 0,1-1-1 0 0,-1 0 1 0 0,1 0 0 0 0,-1 0 0 0 0,1 0 0 0 0,-1 0 0 0 0,1 0 0 0 0,-1 0 0 0 0,2 0 0 0 0,15-4 22 0 0,0-1-1 0 0,-1 0 1 0 0,0-1 0 0 0,0-1 0 0 0,0 0 0 0 0,29-19 0 0 0,-34 18-6 0 0,-7 5-12 0 0,1-1 0 0 0,-1 0 0 0 0,6-6 0 0 0,-3 3 23 0 0,-8 7-32 0 0,1 0 1 0 0,0-1-1 0 0,-1 1 0 0 0,1-1 1 0 0,-1 1-1 0 0,1 0 1 0 0,-1-1-1 0 0,1 1 0 0 0,-1-1 1 0 0,0 0-1 0 0,1 1 1 0 0,-1-1-1 0 0,1 1 1 0 0,-1-1-1 0 0,0 1 0 0 0,0-1 1 0 0,1 0-1 0 0,-1 1 1 0 0,0-1-1 0 0,0 0 1 0 0,0 1-1 0 0,0-1 0 0 0,0 0 1 0 0,0-1-1 0 0,0 2 149 0 0,-6 10-26 0 0,3-4-111 0 0,1 0 0 0 0,0 0 0 0 0,0 0 0 0 0,1 1 0 0 0,0-1 0 0 0,0 0 0 0 0,0 1 1 0 0,1-1-1 0 0,0 0 0 0 0,0 1 0 0 0,0-1 0 0 0,3 9 0 0 0,-3-12 2 0 0,1 0 0 0 0,0-1 1 0 0,0 1-1 0 0,1 0 0 0 0,-1 0 0 0 0,0-1 0 0 0,1 1 0 0 0,0-1 0 0 0,0 1 1 0 0,0-1-1 0 0,0 1 0 0 0,0-1 0 0 0,2 2 0 0 0,-3-3 2 0 0,0-1-1 0 0,0 1 1 0 0,1 0-1 0 0,-1-1 1 0 0,0 1-1 0 0,0-1 1 0 0,0 0-1 0 0,3 1 1 0 0,1 1 17 0 0,-2-1 1 0 0</inkml:trace>
   <inkml:trace contextRef="#ctx0" brushRef="#br0" timeOffset="1540.95">1000 72 13672 0 0,'0'0'1169'0'0,"3"2"-1018"0"0,2 4 121 0 0,1 1 1 0 0,-1-1 0 0 0,0 1-1 0 0,-1 0 1 0 0,1 0 0 0 0,-1 0 0 0 0,-1 1-1 0 0,6 14 1 0 0,-9-22-236 0 0,0 0 0 0 0,0 1-1 0 0,0-1 1 0 0,0 0 0 0 0,0 0-1 0 0,0 1 1 0 0,0-1 0 0 0,0 0-1 0 0,1 1 1 0 0,-1-1 0 0 0,0 0 0 0 0,0 1-1 0 0,0-1 1 0 0,0 0 0 0 0,1 0-1 0 0,-1 1 1 0 0,0-1 0 0 0,0 0-1 0 0,0 0 1 0 0,1 0 0 0 0,-1 1-1 0 0,0-1 1 0 0,1 0 0 0 0,-1 0 0 0 0,1 1-1 0 0,-1-2-12 0 0,0 1 0 0 0,1 0-1 0 0,-1 0 1 0 0,0 0 0 0 0,1 0 0 0 0,-1 0-1 0 0,0-1 1 0 0,1 1 0 0 0,-1 0-1 0 0,0 0 1 0 0,1 0 0 0 0,-1-1-1 0 0,0 1 1 0 0,0 0 0 0 0,1-1 0 0 0,-1 1-1 0 0,0 0 1 0 0,1-1 0 0 0,10-21 123 0 0,-8 16-84 0 0,-3 5-61 0 0,7-10 65 0 0,12-16 0 0 0,-17 25-55 0 0,1-1-1 0 0,-1 1 0 0 0,0 0 0 0 0,0 0 1 0 0,1 0-1 0 0,-1 0 0 0 0,1 0 0 0 0,0 0 1 0 0,0 1-1 0 0,-1-1 0 0 0,1 1 0 0 0,4-1 0 0 0,-6 2-8 0 0,0-1 0 0 0,0 1 0 0 0,1 0-1 0 0,-1 0 1 0 0,0 0 0 0 0,0 0-1 0 0,0 1 1 0 0,0-1 0 0 0,0 0 0 0 0,0 0-1 0 0,0 1 1 0 0,0-1 0 0 0,0 0-1 0 0,0 1 1 0 0,0-1 0 0 0,0 1-1 0 0,0 0 1 0 0,0-1 0 0 0,0 1 0 0 0,0 0-1 0 0,-1-1 1 0 0,1 1 0 0 0,0 0-1 0 0,-1 0 1 0 0,1 0 0 0 0,0 0 0 0 0,-1 0-1 0 0,1-1 1 0 0,0 3 0 0 0,2 3-1 0 0,-1-1 1 0 0,1 1-1 0 0,2 12 1 0 0,-4-13 3 0 0,6 25 4 0 0,-6-22-5 0 0,0-1 1 0 0,1 1-1 0 0,0-1 1 0 0,6 12-1 0 0,1-6-4 0 0,-6-6-1 0 0</inkml:trace>
 </inkml:ink>
@@ -3397,7 +3417,7 @@
   <inkml:trace contextRef="#ctx0" brushRef="#br0" timeOffset="7177.64">835 1222 11656 0 0,'2'1'386'0'0,"4"1"-250"0"0,0 0 0 0 0,0 0 0 0 0,-1 1 0 0 0,1 0 0 0 0,-1 1-1 0 0,0-1 1 0 0,0 1 0 0 0,0 0 0 0 0,0 0 0 0 0,0 1 0 0 0,-1-1-1 0 0,0 1 1 0 0,0 0 0 0 0,0 0 0 0 0,-1 0 0 0 0,1 1 0 0 0,3 8 0 0 0,26 49 838 0 0,0 2-288 0 0,-12-26-123 0 0,-19-29-282 0 0,-3-8 57 0 0,-2-8-174 0 0,-6-13-131 0 0,0-1-1 0 0,2-1 1 0 0,0 1-1 0 0,-3-23 1 0 0,5 22-8 0 0,2 10-5 0 0,1-1-1 0 0,0 0 1 0 0,1 0-1 0 0,0 0 1 0 0,1-15-1 0 0,0 16 3 0 0,2-10 28 0 0,-2 20-42 0 0,0 0 0 0 0,0-1 0 0 0,1 1 0 0 0,-1 1 0 0 0,0-1-1 0 0,1 0 1 0 0,-1 0 0 0 0,1 0 0 0 0,-1 0 0 0 0,1 0 0 0 0,-1 0 0 0 0,1 0-1 0 0,0 1 1 0 0,0-1 0 0 0,-1 0 0 0 0,2 0 0 0 0,0 0 4 0 0,1 1 0 0 0,-1 0 0 0 0,0 0 0 0 0,0 0 0 0 0,1 0 0 0 0,-1 0 0 0 0,0 0 1 0 0,0 0-1 0 0,3 2 0 0 0,2-1-1 0 0,8 0 10 0 0,0 1-4 0 0</inkml:trace>
   <inkml:trace contextRef="#ctx0" brushRef="#br0" timeOffset="7630.34">1439 1222 8936 0 0,'20'-7'0'0'0,"-16"7"72"0"0,-1-1-1 0 0,1 0 0 0 0,0 0 1 0 0,-1-1-1 0 0,1 1 1 0 0,-1-1-1 0 0,0 0 0 0 0,1 0 1 0 0,-1 0-1 0 0,0 0 1 0 0,0 0-1 0 0,0-1 0 0 0,4-4 1 0 0,-7 6-34 0 0,0 0-1 0 0,0 0 1 0 0,0 0 0 0 0,0 0 0 0 0,0 0 0 0 0,0 0 0 0 0,0 0 0 0 0,-1 1 0 0 0,1-1 0 0 0,0 0 0 0 0,-1 0-1 0 0,1 0 1 0 0,0 0 0 0 0,-1 1 0 0 0,1-1 0 0 0,-1 0 0 0 0,1 0 0 0 0,-1 1 0 0 0,0-1 0 0 0,1 0 0 0 0,-1 1-1 0 0,0-1 1 0 0,1 1 0 0 0,-1-1 0 0 0,-1 0 0 0 0,-2 0-5 0 0,-1 0 0 0 0,1 1 1 0 0,0-1-1 0 0,0 1 0 0 0,0 0 0 0 0,0 0 0 0 0,-6 1 0 0 0,-6 0 54 0 0,11 0-64 0 0,0-1 0 0 0,-1 1 0 0 0,1 0 0 0 0,0 1 0 0 0,0-1 0 0 0,0 1 0 0 0,0 0 0 0 0,0 0 0 0 0,1 0 0 0 0,-1 1 0 0 0,-4 3 0 0 0,-6 5 90 0 0,-23 23 1 0 0,35-32-105 0 0,1 1 4 0 0,0 0 1 0 0,0 0-1 0 0,0 0 1 0 0,0 1-1 0 0,0-1 1 0 0,1 0-1 0 0,-1 1 1 0 0,1-1-1 0 0,-1 6 1 0 0,2-8-12 0 0,-1 0 0 0 0,1-1-1 0 0,0 1 1 0 0,0 0 0 0 0,0-1 0 0 0,0 1 0 0 0,0 0 0 0 0,0-1 0 0 0,0 1 0 0 0,0 0 0 0 0,0-1 0 0 0,0 1 0 0 0,0 0 0 0 0,0-1 0 0 0,1 1 0 0 0,-1 0 0 0 0,0-1 0 0 0,0 1 0 0 0,1-1-1 0 0,-1 1 1 0 0,0 0 0 0 0,1-1 0 0 0,-1 1 0 0 0,1-1 0 0 0,-1 1 0 0 0,1-1 0 0 0,-1 1 0 0 0,1-1 0 0 0,-1 1 0 0 0,1-1 0 0 0,-1 0 0 0 0,1 1 0 0 0,0-1 0 0 0,-1 0 0 0 0,1 0-1 0 0,-1 1 1 0 0,1-1 0 0 0,0 0 0 0 0,-1 0 0 0 0,1 0 0 0 0,0 0 0 0 0,1 0 0 0 0,3 1 5 0 0,1-1 0 0 0,0 1 0 0 0,0-1 0 0 0,6-2 0 0 0,-6 2-7 0 0,6-1 7 0 0,0-1 0 0 0,0 0 0 0 0,0-1 0 0 0,18-7 0 0 0,-24 8-4 0 0,0-1 0 0 0,-1 1 0 0 0,0-1-1 0 0,0 0 1 0 0,0-1 0 0 0,0 1 0 0 0,0-1 0 0 0,-1 0 0 0 0,1 0 0 0 0,-1-1 0 0 0,0 1-1 0 0,5-8 1 0 0,-6 2 20 0 0,-3 10-20 0 0,0-1 0 0 0,0 1-1 0 0,0 0 1 0 0,0 0 0 0 0,0 0 0 0 0,0-1 0 0 0,0 1 0 0 0,0 0 0 0 0,0 0 0 0 0,0 0 0 0 0,0-1 0 0 0,0 1 0 0 0,0 0 0 0 0,0 0 0 0 0,0 0 0 0 0,0-1 0 0 0,0 1 0 0 0,0 0 0 0 0,-1 0 0 0 0,1 0 0 0 0,0 0 0 0 0,0-1 0 0 0,0 1 0 0 0,0 0 0 0 0,0 0 0 0 0,0 0 0 0 0,-1 0 0 0 0,1 0 0 0 0,0-1 0 0 0,0 1 0 0 0,0 0 0 0 0,0 0 0 0 0,-1 0 0 0 0,1 0 0 0 0,0 0 0 0 0,0 0 0 0 0,0 0 0 0 0,-1 0 0 0 0,1 0 4 0 0,-1 0 1 0 0,1 0-1 0 0,-1 1 1 0 0,1-1-1 0 0,-1 0 0 0 0,1 1 1 0 0,-1-1-1 0 0,1 1 0 0 0,0-1 1 0 0,-1 0-1 0 0,1 1 1 0 0,0-1-1 0 0,-1 1 0 0 0,1-1 1 0 0,0 1-1 0 0,0-1 1 0 0,0 1-1 0 0,-1-1 0 0 0,1 1 1 0 0,0-1-1 0 0,0 2 1 0 0,-4 13 45 0 0,3-14-45 0 0,1 2 5 0 0,0-1 0 0 0,0 0 1 0 0,-1 0-1 0 0,1 1 0 0 0,1-1 1 0 0,-1 0-1 0 0,0 0 0 0 0,1 1 0 0 0,-1-1 1 0 0,1 0-1 0 0,-1 0 0 0 0,1 1 0 0 0,0-1 1 0 0,0 0-1 0 0,0 0 0 0 0,0 0 1 0 0,0 0-1 0 0,1 0 0 0 0,-1-1 0 0 0,1 1 1 0 0,-1 0-1 0 0,1-1 0 0 0,-1 1 0 0 0,1-1 1 0 0,0 1-1 0 0,0-1 0 0 0,0 0 0 0 0,0 1 1 0 0,0-1-1 0 0,0 0 0 0 0,0-1 1 0 0,0 1-1 0 0,0 0 0 0 0,1-1 0 0 0,-1 1 1 0 0,0-1-1 0 0,0 1 0 0 0,1-1 0 0 0,-1 0 1 0 0,4 0-1 0 0,33-5 120 0 0,-27 3-99 0 0</inkml:trace>
   <inkml:trace contextRef="#ctx0" brushRef="#br0" timeOffset="8016.14">1784 1152 11856 0 0,'0'0'185'0'0,"1"2"6"0"0,1 2-119 0 0,-1 0 0 0 0,1 0 1 0 0,-1 1-1 0 0,0-1 0 0 0,0 0 1 0 0,-1 1-1 0 0,1-1 0 0 0,-1 6 1 0 0,-3 38 1014 0 0,1-34-465 0 0,3-4-226 0 0,0-7 64 0 0,-1-5 244 0 0,1 1-693 0 0,-1-1 1 0 0,1 1 0 0 0,-1-1 0 0 0,1 1 0 0 0,-1-1 0 0 0,1 1 0 0 0,0 0 0 0 0,0-1 0 0 0,0 1 0 0 0,0 0 0 0 0,2-2 0 0 0,0-1 5 0 0,6-8 22 0 0,-2 2 27 0 0,17-18-1 0 0,-22 26-51 0 0,1-1 0 0 0,0 1 0 0 0,-1 0 0 0 0,1 0 0 0 0,0 0 0 0 0,1 0-1 0 0,-1 1 1 0 0,0-1 0 0 0,0 1 0 0 0,1 0 0 0 0,3-1 0 0 0,-4 1-3 0 0,-1 0 1 0 0,0 1 0 0 0,1 0-1 0 0,-1 0 1 0 0,0-1 0 0 0,1 1-1 0 0,-1 1 1 0 0,0-1 0 0 0,1 0-1 0 0,-1 1 1 0 0,0-1 0 0 0,1 1-1 0 0,-1-1 1 0 0,0 1 0 0 0,0 0-1 0 0,1 0 1 0 0,-1 0 0 0 0,3 2-1 0 0,-4-2-5 0 0,0 0-1 0 0,0 0 0 0 0,0 0 1 0 0,0 0-1 0 0,0 0 0 0 0,-1 0 1 0 0,1 1-1 0 0,0-1 0 0 0,0 0 1 0 0,-1 0-1 0 0,1 1 0 0 0,-1-1 1 0 0,1 0-1 0 0,-1 0 1 0 0,1 3-1 0 0,3 21 48 0 0,-4-18-37 0 0,1 4 19 0 0,-1-10-31 0 0,0 0 1 0 0,-1 0 0 0 0,1 0-1 0 0,0 0 1 0 0,1 0 0 0 0,-1 0-1 0 0,0 0 1 0 0,0 0 0 0 0,0 0-1 0 0,1 0 1 0 0,-1 0 0 0 0,0 0-1 0 0,1 0 1 0 0,-1 0 0 0 0,1 0-1 0 0,-1 0 1 0 0,2 2-1 0 0,-1-2 4 0 0</inkml:trace>
-  <inkml:trace contextRef="#ctx0" brushRef="#br0" timeOffset="8503.86">2305 1087 13056 0 0,'-1'0'32'0'0,"-1"-1"1"0"0,1 1 0 0 0,0 0 0 0 0,-1 0 0 0 0,1 0-1 0 0,0-1 1 0 0,-1 1 0 0 0,1 0 0 0 0,-1 1-1 0 0,1-1 1 0 0,0 0 0 0 0,-1 0 0 0 0,1 1 0 0 0,0-1-1 0 0,-1 0 1 0 0,1 1 0 0 0,0-1 0 0 0,0 1 0 0 0,-1 0-1 0 0,1-1 1 0 0,0 1 0 0 0,0 0 0 0 0,-2 2 0 0 0,-2 1 71 0 0,1 1 1 0 0,-1 0 0 0 0,-6 10-1 0 0,2-1 1 0 0,-19 18 662 0 0,-20 28 361 0 0,44-55-993 0 0,-4 6 314 0 0,8-11-441 0 0,0 0 1 0 0,0 0 0 0 0,0 0 0 0 0,0 0-1 0 0,0 0 1 0 0,-1 0 0 0 0,1 0-1 0 0,0 0 1 0 0,0 0 0 0 0,0 1 0 0 0,0-1-1 0 0,0 0 1 0 0,0 0 0 0 0,0 0 0 0 0,0 0-1 0 0,0 0 1 0 0,0 0 0 0 0,0 0-1 0 0,0 1 1 0 0,0-1 0 0 0,0 0 0 0 0,0 0-1 0 0,0 0 1 0 0,0 0 0 0 0,0 0-1 0 0,0 1 1 0 0,0-1 0 0 0,0 0 0 0 0,0 0-1 0 0,0 0 1 0 0,0 0 0 0 0,0 0 0 0 0,0 0-1 0 0,0 0 1 0 0,0 1 0 0 0,0-1-1 0 0,0 0 1 0 0,0 0 0 0 0,1 0 0 0 0,-1 0-1 0 0,0 0 1 0 0,0 0 0 0 0,0 0 0 0 0,0 0-1 0 0,0 0 1 0 0,0 1 0 0 0,0-1-1 0 0,0 0 1 0 0,1 0 0 0 0,-1 0 0 0 0,0 0-1 0 0,0 0 1 0 0,0 0 0 0 0,0 0-1 0 0,0 0 1 0 0,0 0 0 0 0,1 0 0 0 0,-1 0-1 0 0,0 0 1 0 0,0 0 0 0 0,0 0 45 0 0,15-14 162 0 0,-4 5-170 0 0,-1-1-1 0 0,14-17 0 0 0,-20 23-35 0 0,-1-1 0 0 0,0 1 0 0 0,0-1 1 0 0,-1 0-1 0 0,1 0 0 0 0,-1 0 0 0 0,0-1 0 0 0,-1 1 1 0 0,3-10-1 0 0,-1-16 25 0 0,-2 1 0 0 0,-3-59 0 0 0,0 24-10 0 0,3 85-43 0 0,4 20 0 0 0,0 7-8 0 0,-3-18 9 0 0,0 0 1 0 0,2 0-1 0 0,2-1 1 0 0,15 51-1 0 0,-3-42-20 0 0,-7-15 19 0 0,-7-13 12 0 0,0 0-2 0 0,-1-1-1 0 0,1-1 1 0 0,1 1 0 0 0,0 0 0 0 0,10 12-1 0 0,-12-19 16 0 0,-3 0-6 0 0</inkml:trace>
+  <inkml:trace contextRef="#ctx0" brushRef="#br0" timeOffset="8503.85">2305 1087 13056 0 0,'-1'0'32'0'0,"-1"-1"1"0"0,1 1 0 0 0,0 0 0 0 0,-1 0 0 0 0,1 0-1 0 0,0-1 1 0 0,-1 1 0 0 0,1 0 0 0 0,-1 1-1 0 0,1-1 1 0 0,0 0 0 0 0,-1 0 0 0 0,1 1 0 0 0,0-1-1 0 0,-1 0 1 0 0,1 1 0 0 0,0-1 0 0 0,0 1 0 0 0,-1 0-1 0 0,1-1 1 0 0,0 1 0 0 0,0 0 0 0 0,-2 2 0 0 0,-2 1 71 0 0,1 1 1 0 0,-1 0 0 0 0,-6 10-1 0 0,2-1 1 0 0,-19 18 662 0 0,-20 28 361 0 0,44-55-993 0 0,-4 6 314 0 0,8-11-441 0 0,0 0 1 0 0,0 0 0 0 0,0 0 0 0 0,0 0-1 0 0,0 0 1 0 0,-1 0 0 0 0,1 0-1 0 0,0 0 1 0 0,0 0 0 0 0,0 1 0 0 0,0-1-1 0 0,0 0 1 0 0,0 0 0 0 0,0 0 0 0 0,0 0-1 0 0,0 0 1 0 0,0 0 0 0 0,0 0-1 0 0,0 1 1 0 0,0-1 0 0 0,0 0 0 0 0,0 0-1 0 0,0 0 1 0 0,0 0 0 0 0,0 0-1 0 0,0 1 1 0 0,0-1 0 0 0,0 0 0 0 0,0 0-1 0 0,0 0 1 0 0,0 0 0 0 0,0 0 0 0 0,0 0-1 0 0,0 0 1 0 0,0 1 0 0 0,0-1-1 0 0,0 0 1 0 0,0 0 0 0 0,1 0 0 0 0,-1 0-1 0 0,0 0 1 0 0,0 0 0 0 0,0 0 0 0 0,0 0-1 0 0,0 0 1 0 0,0 1 0 0 0,0-1-1 0 0,0 0 1 0 0,1 0 0 0 0,-1 0 0 0 0,0 0-1 0 0,0 0 1 0 0,0 0 0 0 0,0 0-1 0 0,0 0 1 0 0,0 0 0 0 0,1 0 0 0 0,-1 0-1 0 0,0 0 1 0 0,0 0 0 0 0,0 0 45 0 0,15-14 162 0 0,-4 5-170 0 0,-1-1-1 0 0,14-17 0 0 0,-20 23-35 0 0,-1-1 0 0 0,0 1 0 0 0,0-1 1 0 0,-1 0-1 0 0,1 0 0 0 0,-1 0 0 0 0,0-1 0 0 0,-1 1 1 0 0,3-10-1 0 0,-1-16 25 0 0,-2 1 0 0 0,-3-59 0 0 0,0 24-10 0 0,3 85-43 0 0,4 20 0 0 0,0 7-8 0 0,-3-18 9 0 0,0 0 1 0 0,2 0-1 0 0,2-1 1 0 0,15 51-1 0 0,-3-42-20 0 0,-7-15 19 0 0,-7-13 12 0 0,0 0-2 0 0,-1-1-1 0 0,1-1 1 0 0,1 1 0 0 0,0 0 0 0 0,10 12-1 0 0,-12-19 16 0 0,-3 0-6 0 0</inkml:trace>
   <inkml:trace contextRef="#ctx0" brushRef="#br0" timeOffset="9812.83">2272 1203 96 0 0,'-1'-1'0'0'0,"0"-1"0"0"0,0 1 0 0 0,1-1 0 0 0,-1 1 0 0 0,0 0 0 0 0,0-1 0 0 0,0 1 0 0 0,-1 0 0 0 0,1 0 0 0 0,0 0 0 0 0,0-1 0 0 0,-1 1 0 0 0,1 1 0 0 0,0-1 0 0 0,-1 0 0 0 0,1 0 0 0 0,-1 0 0 0 0,1 1 0 0 0,-1-1 0 0 0,0 1 0 0 0,1-1 0 0 0,-1 1 0 0 0,1 0 0 0 0,-1 0 0 0 0,0 0 0 0 0,1-1 0 0 0,-1 1 0 0 0,0 1 0 0 0,1-1 0 0 0,-1 0 0 0 0,-3 1 0 0 0,0 1 0 0 0,0-1 0 0 0,0 1 0 0 0,0 0 0 0 0,0 1 0 0 0,0-1 0 0 0,0 1 0 0 0,1 0 0 0 0,-1 1 0 0 0,1-1 0 0 0,0 1 0 0 0,0-1 0 0 0,0 1 0 0 0,-6 9 0 0 0,2-2 0 0 0,1 0 0 0 0,0 0 0 0 0,1 0 0 0 0,-8 22 0 0 0,13-32 0 0 0,1 0-1 0 0,0-1 1 0 0,0 1 0 0 0,0 0-1 0 0,-1 0 1 0 0,1 0-1 0 0,0 0 1 0 0,0-1 0 0 0,0 1-1 0 0,0 0 1 0 0,0 0 0 0 0,0 0-1 0 0,1-1 1 0 0,-1 1-1 0 0,0 0 1 0 0,0 0 0 0 0,1 0-1 0 0,-1-1 1 0 0,0 1 0 0 0,1 0-1 0 0,-1 0 1 0 0,1 0-1 0 0,-1 0 4 0 0,1-1 0 0 0,-1 0 0 0 0,1 1 0 0 0,-1-1 0 0 0,1 0 0 0 0,-1 0-1 0 0,1 1 1 0 0,-1-1 0 0 0,1 0 0 0 0,-1 0 0 0 0,1 0 0 0 0,-1 0 0 0 0,1 0 0 0 0,-1 1-1 0 0,1-1 1 0 0,-1 0 0 0 0,1 0 0 0 0,-1 0 0 0 0,1 0 0 0 0,-1-1 0 0 0,1 1-1 0 0,-1 0 1 0 0,1 0 0 0 0,-1 0 0 0 0,1 0 0 0 0,-1 0 0 0 0,1-1 0 0 0,-1 1-1 0 0,1 0 1 0 0,-1 0 0 0 0,1-1 0 0 0,-1 1 0 0 0,1 0 0 0 0,-1-1 0 0 0,0 1-1 0 0,1-1 1 0 0,13-10 401 0 0,-1-1 0 0 0,-1-1-1 0 0,0 0 1 0 0,0-1 0 0 0,-1 0-1 0 0,-1 0 1 0 0,10-21 0 0 0,-16 27-317 0 0,-1 0 1 0 0,0-1 0 0 0,0 0 0 0 0,-1 1-1 0 0,0-1 1 0 0,0-14 0 0 0,0-57 401 0 0,-3 49-132 0 0,1-21 289 0 0,0 51-431 0 0,-4 13-90 0 0,-24 113 228 0 0,0-3-197 0 0,19-90-49 0 0,2 0-1 0 0,1 0 0 0 0,1 0 0 0 0,2 1 1 0 0,2 34-1 0 0,3-40-34 0 0,4-2 0 0 0</inkml:trace>
 </inkml:ink>
 </file>
@@ -3514,23 +3534,21 @@
           <inkml:channelProperty channel="OE" name="resolution" value="1000" units="1/deg"/>
         </inkml:channelProperties>
       </inkml:inkSource>
-      <inkml:timestamp xml:id="ts0" timeString="2021-12-15T23:22:30.854"/>
+      <inkml:timestamp xml:id="ts0" timeString="2021-12-15T23:22:38.907"/>
     </inkml:context>
     <inkml:brush xml:id="br0">
       <inkml:brushProperty name="width" value="0.05" units="cm"/>
       <inkml:brushProperty name="height" value="0.05" units="cm"/>
     </inkml:brush>
   </inkml:definitions>
-  <inkml:trace contextRef="#ctx0" brushRef="#br0">41 263 5320 0 0,'0'0'0'0'0,"-19"9"-120"0"0,16-9 8 0 0,0 0-8 0 0,0 0 8 0 0,1 0 40 0 0,-1 0 0 0 0,2 0 0 0 0,0 0 8 0 0,-2 0-1224 0 0,1 0 1176 0 0,2 0-16 0 0</inkml:trace>
-  <inkml:trace contextRef="#ctx0" brushRef="#br0" timeOffset="360.06">26 189 96 0 0,'13'-53'0'0'0,"-3"3"51"0"0,-8 39-4 0 0,0 2-1 0 0,1-2 0 0 0,-2 0 1 0 0,0 0-1 0 0,0-11 0 0 0,-1 22-43 0 0,0 0 1 0 0,0-2-1 0 0,0 2 0 0 0,0 0 0 0 0,0 0 0 0 0,0 0 0 0 0,0-1 0 0 0,0 1 0 0 0,0 0 1 0 0,0 0-1 0 0,0-2 0 0 0,0 2 0 0 0,0 0 0 0 0,0 0 0 0 0,0-1 0 0 0,0 1 0 0 0,2 0 1 0 0,-2 0-1 0 0,0 0 0 0 0,0-2 0 0 0,0 2 0 0 0,0 0 0 0 0,0 0 0 0 0,0 0 0 0 0,1-1 1 0 0,-1 1-1 0 0,0 0 0 0 0,0 0 0 0 0,0 0 0 0 0,1 0 0 0 0,-1-2 0 0 0,0 2 0 0 0,0 0 1 0 0,1 2 8 0 0,0-1-1 0 0,-1 1 1 0 0,1-2 0 0 0,-1 1 0 0 0,2 1 0 0 0,-2-1 0 0 0,1 1 0 0 0,-1 0 0 0 0,1-1 0 0 0,-1 1 0 0 0,0-1 0 0 0,0 1 0 0 0,0-1 0 0 0,0 1 0 0 0,1 3 0 0 0,8 84 60 0 0,0 109 0 0 0,-9 110 496 0 0,0-250-426 0 0,0-34-147 0 0,-2 87 1304 0 0,17 186 1 0 0,-15-294-1194 0 0,0 0 1 0 0,0 0 0 0 0,1 2 0 0 0,-1-2-1 0 0,2 0 1 0 0,-1 0 0 0 0,-1 1 0 0 0,1-1-1 0 0,0 0 1 0 0,0 0 0 0 0,1 0 0 0 0,0 0-1 0 0,-1 0 1 0 0,0 1 0 0 0,4 0-1 0 0,-3-2 32 0 0</inkml:trace>
-  <inkml:trace contextRef="#ctx0" brushRef="#br0" timeOffset="829.35">137 557 8936 0 0,'0'0'1249'0'0,"2"0"-1132"0"0,0-2-51 0 0,0 2 0 0 0,-2 0 1 0 0,1-1 0 0 0,0 1 0 0 0,0 0 0 0 0,-1 0 0 0 0,1 0 0 0 0,1 0 0 0 0,-1 0-1 0 0,-1 0 1 0 0,1 0 0 0 0,0 0 0 0 0,0 0 0 0 0,-1 0 0 0 0,2 0 0 0 0,-1 0 0 0 0,0 1-1 0 0,-1-1 1 0 0,1 0 0 0 0,0 2 0 0 0,3-1 98 0 0,-2 1 0 0 0,1-2 0 0 0,0 1 0 0 0,0 1 0 0 0,-1-2 0 0 0,6 2 0 0 0,-1-1 177 0 0,1-1-265 0 0,-1-1-1 0 0,0 1 0 0 0,0-2 0 0 0,-1 0 1 0 0,1 1-1 0 0,0-2 0 0 0,8-3 1 0 0,7-4 44 0 0,-17 9-91 0 0,0-1-1 0 0,-1-1 1 0 0,1 1 0 0 0,5-5-1 0 0,18-9 79 0 0,0 2 1 0 0,-5 0-32 0 0,-11 7-32 0 0,-1 1 0 0 0,13-9 1 0 0,-15 7-22 0 0</inkml:trace>
-  <inkml:trace contextRef="#ctx0" brushRef="#br0" timeOffset="1257.98">441 239 11152 0 0,'0'0'510'0'0,"-1"-3"-426"0"0,0-66 2984 0 0,0 276-2827 0 0,3 251 102 0 0,-1-403-239 0 0,2 0 0 0 0,3-2-1 0 0,0 1 1 0 0,15 62 0 0 0,-20-113-79 0 0,1 2 1 0 0,-1-2-1 0 0,0 0 0 0 0,0 0 1 0 0,0 1-1 0 0,0-1 0 0 0,2 0 1 0 0,0 5-1 0 0,-1-8-17 0 0,-2 1-1 0 0,0-1 1 0 0,1 0 0 0 0,-1 2-1 0 0,1-2 1 0 0,-1 0 0 0 0,1 1-1 0 0,-1-1 1 0 0,1 0 0 0 0,-1 2-1 0 0,2-2 1 0 0,-2 0-1 0 0,1 0 1 0 0,0 0 0 0 0,-1 0-1 0 0,1 0 1 0 0,-1 0 0 0 0,1 0-1 0 0,1 0 1 0 0,-2 0 0 0 0,1 0-1 0 0,-1 0 1 0 0,1 0 0 0 0,-1 0-1 0 0,1 0 1 0 0,0 0 0 0 0,-1 0-1 0 0,1-2 1 0 0,-1 2 0 0 0,2 0-1 0 0,-2 0 1 0 0,1-1 0 0 0,-1 1-1 0 0,1 0 1 0 0,-1-2 0 0 0,0 2-1 0 0,1-1 1 0 0,0-1-1 0 0,11-12 215 0 0,-6 3-104 0 0</inkml:trace>
-  <inkml:trace contextRef="#ctx0" brushRef="#br0" timeOffset="2540.77">64 189 6520 0 0,'-7'-42'3432'0'0,"3"30"-3052"0"0,1-4 665 0 0,3 11-903 0 0,0 0 1 0 0,0 1-1 0 0,0-1 0 0 0,-1 0 0 0 0,-1 1 1 0 0,2-1-1 0 0,-1 0 0 0 0,0 1 0 0 0,-4-6 1 0 0,2 6-113 0 0,3 4-29 0 0,0 0 0 0 0,0 0 0 0 0,-1 0 0 0 0,1 0 0 0 0,0 0 1 0 0,0 0-1 0 0,0 0 0 0 0,0 0 0 0 0,0 0 0 0 0,0 0 0 0 0,0 0 0 0 0,0 0 0 0 0,0 0 0 0 0,0 0 0 0 0,-2 0 0 0 0,2 0 1 0 0,0 0-1 0 0,0 0 0 0 0,0-2 0 0 0,0 2 0 0 0,0 0 0 0 0,0 0 0 0 0,0 0 0 0 0,0 0 0 0 0,0 0 0 0 0,0 0 0 0 0,0 0 1 0 0,0 0-1 0 0,0 0 0 0 0,0 0 0 0 0,0 0 0 0 0,0-2 0 0 0,0 2 0 0 0,0 0 0 0 0,0 0 0 0 0,0 0 0 0 0,0 0 0 0 0,0 0 1 0 0,0 0-1 0 0,0 0 0 0 0,0 0 0 0 0,0-1 0 0 0,0 7-9 0 0,2-1 0 0 0,-2 0 1 0 0,1-1-1 0 0,0-1 0 0 0,0 2 0 0 0,0 0 1 0 0,0-1-1 0 0,2 1 0 0 0,0 4 0 0 0,6 12-2 0 0,-1 13-19 0 0,0 1-1 0 0,-2 1 1 0 0,6 61 0 0 0,-11-77 10 0 0,-1-1 1 0 0,-1 29 0 0 0,-1 2-7 0 0,16 202-71 0 0,-5-189 101 0 0,-7-42-1 0 0,1 0 0 0 0,1 37 0 0 0,-5-25 47 0 0,0-19 120 0 0,1-2 0 0 0,0 1 0 0 0,2 19 0 0 0,3-7 418 0 0,-3-20-436 0 0,-1-2-1 0 0,-1 2 0 0 0,2 0 1 0 0,-1-1-1 0 0,-1 1 0 0 0,1 6 1 0 0,-1 36 1448 0 0,0-47-1491 0 0,-4 14 2710 0 0,8-26-2625 0 0,0 4-98 0 0</inkml:trace>
-  <inkml:trace contextRef="#ctx0" brushRef="#br0" timeOffset="3576.3">774 707 6928 0 0,'0'0'2230'0'0,"0"3"-1114"0"0,0 0-841 0 0,0-3-216 0 0,0 2 1 0 0,0-2-1 0 0,0 1 0 0 0,0 1 0 0 0,0-2 1 0 0,0 1-1 0 0,1-1 0 0 0,-1 2 0 0 0,0-2 1 0 0,0 2-1 0 0,0-1 0 0 0,0-1 0 0 0,1 2 1 0 0,-1-2-1 0 0,1 1 0 0 0,-1-1 44 0 0,0 2-68 0 0,0-2 0 0 0,0 0 0 0 0,0 1 1 0 0,0-1-1 0 0,0 2 0 0 0,0-2 0 0 0,0 0 1 0 0,0 2-1 0 0,0-2 0 0 0,0 0 0 0 0,0 1 1 0 0,1-1-1 0 0,-1 0 0 0 0,0 2 0 0 0,0-2 1 0 0,0 0-1 0 0,1 0 0 0 0,-1 1 0 0 0,0-1 1 0 0,0 0-1 0 0,2 0 0 0 0,-2 2 0 0 0,0-2 1 0 0,1 0-1 0 0,1 1 16 0 0,2 1 0 0 0,-2-1-1 0 0,2-1 1 0 0,-2 2 0 0 0,2-2 0 0 0,-2 0-1 0 0,2 0 1 0 0,-2 0 0 0 0,2 0 0 0 0,-2 0 0 0 0,2-2-1 0 0,-2 2 1 0 0,2-1 0 0 0,-2 1 0 0 0,1-2 0 0 0,0 1-1 0 0,-1-1 1 0 0,2 1 0 0 0,-2-1 0 0 0,1-1-1 0 0,4-3 1 0 0,5-5 96 0 0,15-21 0 0 0,11-13 91 0 0,-30 31-202 0 0,-4 9-13 0 0,0 1-1 0 0,-2-1 1 0 0,0 0-1 0 0,1 1 0 0 0,3-12 1 0 0,-4 11-8 0 0,0-1 1 0 0,0 0-1 0 0,-1-1 0 0 0,0 1 1 0 0,0-2-1 0 0,0 2 0 0 0,-1 0 1 0 0,0-11-1 0 0,0 14-13 0 0,0 1 1 0 0,0-1-1 0 0,-1 0 1 0 0,1 0-1 0 0,-1 1 1 0 0,0-1-1 0 0,1 0 1 0 0,-1 1 0 0 0,-1-1-1 0 0,1 0 1 0 0,0 1-1 0 0,0-1 1 0 0,0 2-1 0 0,-1-2 1 0 0,0 1-1 0 0,1 0 1 0 0,0 1-1 0 0,-2-2 1 0 0,2 1-1 0 0,-1 1 1 0 0,-3-2-1 0 0,0-1-2 0 0,0 1 0 0 0,2 0 1 0 0,-2 2-1 0 0,0-1 0 0 0,1 0 0 0 0,-1 1 0 0 0,0-1 0 0 0,0 1 0 0 0,1 1 1 0 0,-10 0-1 0 0,0 1-5 0 0,1 1 0 0 0,-21 7 0 0 0,28-6 2 0 0,1-1 1 0 0,-1 1 0 0 0,1 0-1 0 0,0 0 1 0 0,1 0-1 0 0,-1 2 1 0 0,-7 6-1 0 0,-30 38-11 0 0,29-32 8 0 0,7-9 3 0 0,0 1 1 0 0,0 2-1 0 0,0-2 0 0 0,0 2 1 0 0,-4 14-1 0 0,0 2-6 0 0,-8 31-1 0 0,15-47 4 0 0,0 1-1 0 0,1-1 0 0 0,0 2 1 0 0,0-2-1 0 0,0 23 0 0 0,2-31 6 0 0,0 2-1 0 0,0-2 0 0 0,0 2 0 0 0,0-2 1 0 0,1 0-1 0 0,-1 2 0 0 0,1-2 0 0 0,1 0 1 0 0,-1 0-1 0 0,0 2 0 0 0,0-2 0 0 0,0 0 1 0 0,1 0-1 0 0,-1 0 0 0 0,1 0 0 0 0,-1 0 1 0 0,2 1-1 0 0,-2-3 0 0 0,1 2 0 0 0,1 0 1 0 0,-2-1-1 0 0,5 4 0 0 0,1-1-3 0 0,0 0-1 0 0,1-1 1 0 0,0 1-1 0 0,-1-2 1 0 0,1 0-1 0 0,12 4 1 0 0,-3-4 2 0 0,0 0 0 0 0,18-3 1 0 0,-6 1 2 0 0,-8-1 0 0 0,2 0 0 0 0,27-6 0 0 0,27-6 136 0 0,-51 5-64 0 0</inkml:trace>
-  <inkml:trace contextRef="#ctx0" brushRef="#br0" timeOffset="4178.08">1557 693 8240 0 0,'0'-3'72'0'0,"15"-43"189"0"0,-10 32-162 0 0,0 0 1 0 0,4-17 0 0 0,-9 26-67 0 0,0 1 1 0 0,0-1 0 0 0,0-1 0 0 0,-1 1-1 0 0,1 0 1 0 0,-1 1 0 0 0,1-3-1 0 0,-1 3 1 0 0,-1-1 0 0 0,-2-8-1 0 0,0 9-19 0 0,2 1-1 0 0,-2-1 0 0 0,2 1 1 0 0,-2 0-1 0 0,1 0 0 0 0,-1 0 1 0 0,1 1-1 0 0,-1-1 0 0 0,0 2 1 0 0,1-1-1 0 0,-1 1 0 0 0,1-1 1 0 0,-2 0-1 0 0,1 2 0 0 0,1-1 0 0 0,-2 1 1 0 0,1 0-1 0 0,-6 0 0 0 0,3 0 1 0 0,1 1-1 0 0,-1 1 1 0 0,-1 0-1 0 0,1-1 1 0 0,0 2-1 0 0,1 0 1 0 0,-1 0-1 0 0,1 1 1 0 0,-11 7-1 0 0,9-4-8 0 0,0 1 0 0 0,-1 0 0 0 0,2 1 0 0 0,-1-1 0 0 0,2 2 0 0 0,-1 1 0 0 0,0-2-1 0 0,1 2 1 0 0,1 0 0 0 0,-1 0 0 0 0,1 1 0 0 0,0-1 0 0 0,1 2 0 0 0,-3 13 0 0 0,-5 10-2 0 0,8-26-2 0 0,2-1-1 0 0,-2 0 1 0 0,2 1-1 0 0,-1 1 1 0 0,2-2 0 0 0,-1 1-1 0 0,-1 16 1 0 0,3-20-1 0 0,0-2 0 0 0,0 0 0 0 0,0-1 0 0 0,0 0 0 0 0,0 2 0 0 0,2-2 0 0 0,-1 7 0 0 0,-1-10 0 0 0,1 1 0 0 0,-1-1 0 0 0,0 2 0 0 0,0-2 0 0 0,1 1 0 0 0,-1-1 0 0 0,1 2 0 0 0,-1-2 0 0 0,0 2 0 0 0,2-2 0 0 0,-2 0 0 0 0,1 1 0 0 0,-1-1 0 0 0,1 0 0 0 0,-1 2 0 0 0,1-2 0 0 0,-1 0 0 0 0,1 1 0 0 0,-1-1 0 0 0,2 0 0 0 0,-1 0 0 0 0,-1 0 0 0 0,1 0 0 0 0,-1 0 0 0 0,1 0 0 0 0,-1 2 0 0 0,1-2 0 0 0,0 0 0 0 0,-1-2 0 0 0,3 2 0 0 0,5 0 0 0 0,1-1 0 0 0,-1-2 0 0 0,-1 1 0 0 0,1-1 0 0 0,1 0 0 0 0,-2 0 0 0 0,9-8 0 0 0,-4 3 0 0 0,-1 0 0 0 0,0-1 0 0 0,0-2 0 0 0,-1 1 0 0 0,0-2 0 0 0,12-16 0 0 0,-18 21 1 0 0,0 1 1 0 0,-2 0 0 0 0,1 0 0 0 0,0-1-1 0 0,-1 1 1 0 0,1-2 0 0 0,1-7-1 0 0,6-15 35 0 0,-1-1 60 0 0,9-40 0 0 0,-15 59-32 0 0,-3 12-50 0 0,0-2 0 0 0,0 2 0 0 0,1 0 0 0 0,-1-1 0 0 0,0 1 0 0 0,0 0 0 0 0,0-2 0 0 0,0 2 0 0 0,0 0-1 0 0,1-2 1 0 0,-1 2 0 0 0,0 0 0 0 0,0-1 0 0 0,1 1 0 0 0,-1 0 0 0 0,0 0 0 0 0,0-2 0 0 0,1 2 0 0 0,-1 0 0 0 0,0 0 0 0 0,2-1 0 0 0,-2 1 0 0 0,0 0 0 0 0,1 0 0 0 0,-1 0 0 0 0,0 0 0 0 0,1 0-1 0 0,0 0 5 0 0,-1 0 0 0 0,0 0 0 0 0,1 1-1 0 0,-1-1 1 0 0,0 0 0 0 0,2 2 0 0 0,-2-2-1 0 0,0 1 1 0 0,1-1 0 0 0,-1 0 0 0 0,0 2-1 0 0,0-2 1 0 0,1 2 0 0 0,-1-2 0 0 0,0 1-1 0 0,0-1 1 0 0,0 2 0 0 0,0-2-1 0 0,0 1 1 0 0,1-1 0 0 0,-1 2 0 0 0,0-2-1 0 0,0 1 1 0 0,0-1 0 0 0,-1 2 0 0 0,1 0-1 0 0,6 267 699 0 0,-6-266-689 0 0,-1 1-1 0 0,2 1 1 0 0,-1-2 0 0 0,0 2-1 0 0,1-2 1 0 0,-1 2-1 0 0,1-2 1 0 0,0 2-1 0 0,-1-2 1 0 0,2 1-1 0 0,0-1 1 0 0,-1 2-1 0 0,0-2 1 0 0,1 0 0 0 0,0 1-1 0 0,0-1 1 0 0,0 0-1 0 0,0 0 1 0 0,0 0-1 0 0,1 0 1 0 0,-1 0-1 0 0,4 4 1 0 0,0-3 80 0 0</inkml:trace>
-  <inkml:trace contextRef="#ctx0" brushRef="#br0" timeOffset="4929.41">2080 699 9144 0 0,'0'0'617'0'0,"0"-3"-428"0"0,2-10 34 0 0,-2 1 1 0 0,0-1-1 0 0,0 1 0 0 0,-4-19 0 0 0,4 23-200 0 0,-1 0 0 0 0,0 2 0 0 0,-2-2 0 0 0,2 0 0 0 0,-1 2 0 0 0,-1-2 0 0 0,1 2 0 0 0,-8-13 0 0 0,8 14-13 0 0,0 2-1 0 0,-1-1 1 0 0,1 0 0 0 0,0 1-1 0 0,-2 0 1 0 0,2 0 0 0 0,-2 0-1 0 0,2 1 1 0 0,-2-1 0 0 0,1 2-1 0 0,-1-3 1 0 0,0 3 0 0 0,1-1-1 0 0,-1 1 1 0 0,1-1 0 0 0,-1 1-1 0 0,1 1 1 0 0,-1-2 0 0 0,0 2-1 0 0,1 0 1 0 0,-1 0 0 0 0,1 0-1 0 0,-1 0 1 0 0,1 2 0 0 0,-2-2-1 0 0,1 1 1 0 0,1 1 0 0 0,-1-1 0 0 0,0 1-1 0 0,1-1 1 0 0,1 1 0 0 0,-2 1-1 0 0,0-1 1 0 0,2 1 0 0 0,-2 0-1 0 0,1 0 1 0 0,0 0 0 0 0,1 0-1 0 0,-1 1 1 0 0,0-1 0 0 0,1 0-1 0 0,-1 1 1 0 0,2 1 0 0 0,-1-2-1 0 0,-1 2 1 0 0,0 7 0 0 0,-3 9-16 0 0,0 1 0 0 0,1 0 0 0 0,-3 35 0 0 0,-5 26-25 0 0,10-70 24 0 0,1-1 0 0 0,1-1 0 0 0,0 2 0 0 0,-1-1-1 0 0,2 20 1 0 0,0-29 2 0 0,0 1 1 0 0,2 1-1 0 0,-2 0 0 0 0,1-2 0 0 0,0 2 0 0 0,0-1 1 0 0,0-1-1 0 0,3 8 0 0 0,-3-9 1 0 0,-1 0 1 0 0,1-1-1 0 0,1 1 0 0 0,-1 1 1 0 0,0-2-1 0 0,0 1 0 0 0,0 0 1 0 0,0-2-1 0 0,2 1 0 0 0,-2 1 1 0 0,0-1-1 0 0,0 1 0 0 0,2-2 1 0 0,-2 1-1 0 0,0-1 0 0 0,2 2 1 0 0,0-1-1 0 0,1-1-1 0 0,-1-1 1 0 0,1 1-1 0 0,-1 0 0 0 0,1-2 0 0 0,0 2 1 0 0,-1-1-1 0 0,1-1 0 0 0,-1 1 1 0 0,1-1-1 0 0,-1-1 0 0 0,0 1 1 0 0,0-1-1 0 0,0 2 0 0 0,0-2 0 0 0,0-1 1 0 0,3-2-1 0 0,3-6 6 0 0,1 1-1 0 0,-2-2 1 0 0,0-1 0 0 0,1 2 0 0 0,-2-2-1 0 0,0-2 1 0 0,0 2 0 0 0,-1-2 0 0 0,-1 1-1 0 0,7-25 1 0 0,-5-3 91 0 0,-1-1 0 0 0,-1 0-1 0 0,-1-61 1 0 0,-2 71-39 0 0,-1-22 226 0 0,-1-1 0 0 0,-1 1 0 0 0,-13-83 0 0 0,7 68 304 0 0,5 62-355 0 0,0 14 57 0 0,-1 17-136 0 0,0 139 225 0 0,16 253-1 0 0,2-262-78 0 0,-11-108-179 0 0,-3-26 3 0 0,6 36 0 0 0,-6-51-87 0 0,0 1 0 0 0,1 0 0 0 0,-1-1-1 0 0,1 0 1 0 0,-1 1 0 0 0,1 0 0 0 0,0-1 0 0 0,0 0-1 0 0,1 0 1 0 0,-2 0 0 0 0,1-1 0 0 0,4 4 0 0 0,1-1 32 0 0</inkml:trace>
-  <inkml:trace contextRef="#ctx0" brushRef="#br0" timeOffset="5486.91">2516 637 12664 0 0,'-1'3'414'0'0,"1"0"-277"0"0,-4 6 562 0 0,2 1 0 0 0,1-1 0 0 0,-2 0 0 0 0,0 21 0 0 0,4-30-680 0 0,-1 0-1 0 0,0 0 1 0 0,0 0 0 0 0,0 2-1 0 0,0-2 1 0 0,1 0 0 0 0,-1 0-1 0 0,0 0 1 0 0,0 0-1 0 0,0 0 1 0 0,1 0 0 0 0,-1 1-1 0 0,0-1 1 0 0,0 0-1 0 0,0 0 1 0 0,2 0 0 0 0,-2 0-1 0 0,0 0 1 0 0,0 0 0 0 0,1 0-1 0 0,-1 0 1 0 0,0 0-1 0 0,0 0 1 0 0,1 0 0 0 0,-1 0-1 0 0,0 0 1 0 0,0 0 0 0 0,1 0-1 0 0,-1 0 1 0 0,0 0-1 0 0,0-1 1 0 0,0 1 0 0 0,1 0-1 0 0,-1 0 1 0 0,11-5 202 0 0,-3-3-91 0 0,0-1-1 0 0,9-13 0 0 0,-7 9-34 0 0,-5 7-72 0 0,-1 0 1 0 0,0-2-1 0 0,0 2 0 0 0,-1-2 0 0 0,0 2 0 0 0,0-2 1 0 0,-1 0-1 0 0,1 0 0 0 0,-1 0 0 0 0,1 1 1 0 0,-2-1-1 0 0,0-2 0 0 0,0 3 0 0 0,0-1 0 0 0,-1-2 1 0 0,0 3-1 0 0,0-3 0 0 0,0 2 0 0 0,-1 0 1 0 0,1-1-1 0 0,-1 1 0 0 0,-1 0 0 0 0,-2-12 0 0 0,3 19-21 0 0,0-3 0 0 0,-1 3 0 0 0,1-2 0 0 0,0 1-1 0 0,0 1 1 0 0,0-3 0 0 0,0 3 0 0 0,-1-1 0 0 0,1 1-1 0 0,-1-1 1 0 0,1 1 0 0 0,-1-1 0 0 0,0 1 0 0 0,1-1 0 0 0,-2 0-1 0 0,2 2 1 0 0,-1-1 0 0 0,1-1 0 0 0,-2 2 0 0 0,1 0-1 0 0,1-1 1 0 0,-2 1 0 0 0,1 0 0 0 0,1 0 0 0 0,-2-2-1 0 0,1 2 1 0 0,1 2 0 0 0,-4-2 0 0 0,-1 1-3 0 0,0-1 1 0 0,0 2-1 0 0,1-1 0 0 0,0 3 1 0 0,-1-3-1 0 0,1 2 0 0 0,-1 0 1 0 0,-7 7-1 0 0,6-4 0 0 0,-1 2-1 0 0,1-2 0 0 0,1 2 1 0 0,0 0-1 0 0,0 0 1 0 0,1-1-1 0 0,-7 15 1 0 0,4-8-2 0 0,3 2 1 0 0,-1-2-1 0 0,-9 35 0 0 0,7-20-12 0 0,1-1-1 0 0,0 2 1 0 0,2 1 0 0 0,-3 37-1 0 0,8-64 13 0 0,0 1-1 0 0,0 0 1 0 0,0-1-1 0 0,0 1 1 0 0,1 0 0 0 0,-1-2-1 0 0,1 2 1 0 0,0-1-1 0 0,0 1 1 0 0,1 0-1 0 0,-1-2 1 0 0,0 2 0 0 0,1-2-1 0 0,-1 1 1 0 0,2-1-1 0 0,-1 2 1 0 0,1-2 0 0 0,-1 0-1 0 0,0 1 1 0 0,1-1-1 0 0,-1 0 1 0 0,1 0-1 0 0,0 0 1 0 0,-1-1 0 0 0,1 1-1 0 0,0-2 1 0 0,1 2-1 0 0,-2-1 1 0 0,7 1-1 0 0,3 2-6 0 0,1 0-1 0 0,-1-2 0 0 0,1 0 1 0 0,-1-2-1 0 0,1 1 0 0 0,21-4 1 0 0,-10-1-3 0 0,0-1 1 0 0,-2-3 0 0 0,2-1-1 0 0,-1 1 1 0 0,23-17-1 0 0,-10 9 6 0 0,-4 0 8 0 0,65-33 6 0 0,-84 40-6 0 0,0 0 1 0 0,0-3-1 0 0,0 2 1 0 0,-1-2-1 0 0,12-14 0 0 0,-7 3 7 0 0</inkml:trace>
-  <inkml:trace contextRef="#ctx0" brushRef="#br0" timeOffset="5864.51">3014 433 12552 0 0,'-4'-1'41'0'0,"1"-1"110"0"0,-1 1-1 0 0,0-1 1 0 0,1 2-1 0 0,-2-2 0 0 0,-2 1 649 0 0,7 18-453 0 0,2-1 1 0 0,-1-1 0 0 0,2 1 0 0 0,5 17 0 0 0,-1 6-223 0 0,0 3-12 0 0,-2-9-21 0 0,1-2 0 0 0,1 1 1 0 0,0-1-1 0 0,15 38 0 0 0,-19-62-63 0 0,1 1 0 0 0,-2-1 0 0 0,1 0 0 0 0,-1 1 0 0 0,1 0 0 0 0,-2 0 0 0 0,2 14 0 0 0,-4-16 21 0 0,0-9 74 0 0,-1-14 13 0 0,-1-4-101 0 0,2 1 1 0 0,1-2-1 0 0,0 2 0 0 0,1-2 1 0 0,0 2-1 0 0,2-1 0 0 0,0 1 0 0 0,1 0 1 0 0,1-1-1 0 0,7-23 0 0 0,-8 32-15 0 0,1 1 0 0 0,0 0 0 0 0,1 0-1 0 0,-1 0 1 0 0,2 2 0 0 0,-1-2 0 0 0,1 1 0 0 0,0 3-1 0 0,14-17 1 0 0,2 4 66 0 0,0-1 0 0 0,31-18 0 0 0,-36 27-53 0 0,-1 1 21 0 0,1 0 1 0 0,34-16-1 0 0,64-6 250 0 0,-28 10-152 0 0,-54 12-103 0 0</inkml:trace>
+  <inkml:trace contextRef="#ctx0" brushRef="#br0">555 102 9648 0 0,'-19'-51'393'0'0,"3"38"467"0"0,5 7-651 0 0,6 1-151 0 0,0 2 0 0 0,0 0 0 0 0,0 0 0 0 0,-1 0 0 0 0,1 1 0 0 0,0-1 0 0 0,-2 2 0 0 0,1-1 0 0 0,-8 1 0 0 0,-2-1 88 0 0,-1 1 0 0 0,-18 2 0 0 0,15 1-81 0 0,-2 1 1 0 0,2 1 0 0 0,0 1-1 0 0,0 1 1 0 0,-1 2 0 0 0,-28 14 0 0 0,38-13-47 0 0,1-1 1 0 0,-1 1-1 0 0,1 0 0 0 0,0 2 1 0 0,1 0-1 0 0,1 0 1 0 0,-1 1-1 0 0,0 1 1 0 0,-11 26-1 0 0,11-21 1 0 0,1 2 0 0 0,1-1 0 0 0,0 1 0 0 0,-5 30-1 0 0,-1 2 13 0 0,3-9 41 0 0,0 1-1 0 0,2-1 1 0 0,2 2-1 0 0,2 0 1 0 0,0 0-1 0 0,3 2 1 0 0,2-3 0 0 0,6 60-1 0 0,-6-94-25 0 0,0-1-1 0 0,0 0 0 0 0,1 1 0 0 0,0 0 1 0 0,1-2-1 0 0,-1 2 0 0 0,2-1 1 0 0,-1 0-1 0 0,0-1 0 0 0,2 1 1 0 0,-1-1-1 0 0,1 0 0 0 0,0-1 0 0 0,0 1 1 0 0,0-2-1 0 0,2 2 0 0 0,4 5 1 0 0,-2-6 9 0 0,0 1 1 0 0,1 1-1 0 0,-1-3 0 0 0,1 0 1 0 0,-1-1-1 0 0,1 1 1 0 0,0-3-1 0 0,0 2 1 0 0,1-2-1 0 0,0 0 1 0 0,0-1-1 0 0,-1-1 1 0 0,1 1-1 0 0,0-1 1 0 0,0-2-1 0 0,13-1 1 0 0,-5-1 27 0 0,1-2 1 0 0,0-1 0 0 0,-1 0 0 0 0,0-2 0 0 0,0-1 0 0 0,22-14 0 0 0,19-16 241 0 0,-28 21-158 0 0</inkml:trace>
+  <inkml:trace contextRef="#ctx0" brushRef="#br0" timeOffset="526.42">1016 453 11152 0 0,'-11'0'240'0'0,"8"0"-149"0"0,1-1 0 0 0,1 1 1 0 0,-2 0-1 0 0,1 1 0 0 0,0-1 1 0 0,0 0-1 0 0,-1 0 1 0 0,2 2-1 0 0,-1-2 0 0 0,0 1 1 0 0,0-1-1 0 0,0 2 0 0 0,0-1 1 0 0,1-1-1 0 0,-2 2 1 0 0,-2 3-1 0 0,0-1 64 0 0,1 2-1 0 0,-1-1 1 0 0,1 1 0 0 0,-1 1-1 0 0,2-1 1 0 0,-1 0 0 0 0,1 0-1 0 0,-1 0 1 0 0,2 2 0 0 0,-1-2-1 0 0,1 2 1 0 0,-1 0 0 0 0,-2 14-1 0 0,-15 131 676 0 0,15-113-550 0 0,5-33-247 0 0,-1-1 1 0 0,1 0 0 0 0,-2 2 0 0 0,2-2 0 0 0,0 0 0 0 0,2 0 0 0 0,-2 1 0 0 0,1-1 0 0 0,0 0 0 0 0,0 0 0 0 0,1 0 0 0 0,-1-1 0 0 0,2 1-1 0 0,-2 0 1 0 0,1 1 0 0 0,1-3 0 0 0,4 10 0 0 0,-4-11-22 0 0,0 0 0 0 0,-1 1 0 0 0,1-1-1 0 0,-1 0 1 0 0,1 0 0 0 0,0-2 0 0 0,0 2 0 0 0,-1-1 0 0 0,2 0-1 0 0,-1-1 1 0 0,1 1 0 0 0,-2-1 0 0 0,2 1 0 0 0,0-1-1 0 0,-2-1 1 0 0,2 2 0 0 0,0-2 0 0 0,-2 0 0 0 0,2 0 0 0 0,0 0-1 0 0,2 0 1 0 0,2 0-3 0 0,-1-2 0 0 0,0 2-1 0 0,0-1 1 0 0,0-1 0 0 0,0 1-1 0 0,0-2 1 0 0,-1-1 0 0 0,0 1 0 0 0,2 0-1 0 0,-2 0 1 0 0,0-1 0 0 0,-1-1-1 0 0,2 0 1 0 0,-1 1 0 0 0,-1-3-1 0 0,0 1 1 0 0,0 2 0 0 0,0-3 0 0 0,0 0-1 0 0,-1 0 1 0 0,1 1 0 0 0,-1-2-1 0 0,0 1 1 0 0,-2-1 0 0 0,2 0 0 0 0,-1 0-1 0 0,-1 1 1 0 0,1-1 0 0 0,-2-1-1 0 0,2 1 1 0 0,-1-12 0 0 0,1-16 19 0 0,-1-37 0 0 0,-2 61-23 0 0,0 1-1 0 0,-1-2 1 0 0,0 3-1 0 0,-2-3 1 0 0,1 2-1 0 0,-7-23 1 0 0,6 30-3 0 0,2-1 1 0 0,-2 0 0 0 0,1 1-1 0 0,-1 1 1 0 0,1-2-1 0 0,-2 0 1 0 0,1 2 0 0 0,0 0-1 0 0,0-2 1 0 0,-1 2-1 0 0,1 0 1 0 0,-1 0 0 0 0,1 1-1 0 0,-2-1 1 0 0,1 0-1 0 0,1 2 1 0 0,-1-1 0 0 0,0 1-1 0 0,-1-1 1 0 0,1 1-1 0 0,0 1 1 0 0,-1-2 0 0 0,2 2-1 0 0,-10 0 1 0 0,7-2-1 0 0,0 4 1 0 0,0-2-1 0 0,0 2 1 0 0,1-2-1 0 0,-2 1 1 0 0,2 1-1 0 0,-1 1 1 0 0,1-2-1 0 0,0 2 0 0 0,-1 0 1 0 0,1 1-1 0 0,0-1 1 0 0,-1 1-1 0 0,1 1 1 0 0,0-2-1 0 0,2 2 1 0 0,-9 9-1 0 0,1 1 1 0 0,8-12 1 0 0,0 2 1 0 0,0 0 0 0 0,-1-1-1 0 0,2 1 1 0 0,-1 0 0 0 0,1-1 0 0 0,-1 1-1 0 0,1 0 1 0 0,0-1 0 0 0,1 2-1 0 0,-2-1 1 0 0,2 1 0 0 0,0-1 0 0 0,1 1-1 0 0,-1 0 1 0 0,-1 8 0 0 0,4 6 8 0 0,1 1-4 0 0</inkml:trace>
+  <inkml:trace contextRef="#ctx0" brushRef="#br0" timeOffset="1034.7">1460 497 13360 0 0,'0'0'576'0'0,"-1"3"-287"0"0,-3 11-15 0 0,0-2-1 0 0,1 2 1 0 0,2 0 0 0 0,-1-2-1 0 0,0 2 1 0 0,2 0 0 0 0,0 14-1 0 0,-2 27 122 0 0,1-26-276 0 0,-1-4 273 0 0,0 1 0 0 0,-7 28-1 0 0,15-75-45 0 0,13-26 0 0 0,1-7-306 0 0,-6 15 30 0 0,28-60 0 0 0,-37 87-56 0 0,1 1 1 0 0,1 0-1 0 0,0 0 1 0 0,1 0-1 0 0,0 2 0 0 0,-1-1 1 0 0,2 1-1 0 0,-1 0 1 0 0,13-8-1 0 0,-16 14-6 0 0,-1 0-1 0 0,1 0 0 0 0,0 1 0 0 0,0-1 0 0 0,0 1 1 0 0,0 1-1 0 0,0-1 0 0 0,2 2 0 0 0,-2-1 0 0 0,0 1 1 0 0,0 0-1 0 0,7 0 0 0 0,-8 1-3 0 0,0-1 0 0 0,0 2 0 0 0,0-2-1 0 0,-1 1 1 0 0,0 1 0 0 0,1-1 0 0 0,-1 1 0 0 0,0 1 0 0 0,1-1-1 0 0,-2 1 1 0 0,2-2 0 0 0,-1 2 0 0 0,-1 0 0 0 0,2 1 0 0 0,-2-1 0 0 0,1 0-1 0 0,0 0 1 0 0,2 6 0 0 0,41 87 45 0 0,-25-51-8 0 0,24 42 0 0 0,-44-84-38 0 0,1-1 0 0 0,-1 1 0 0 0,1 0 0 0 0,0-1 0 0 0,0 1 1 0 0,-1-2-1 0 0,2 1 0 0 0,-2 1 0 0 0,2-2 0 0 0,-1 1 0 0 0,1-1 1 0 0,-2 1-1 0 0,2 0 0 0 0,-1-1 0 0 0,1 1 0 0 0,-1-2 0 0 0,1 1 0 0 0,-1-1 1 0 0,1 2-1 0 0,-1-2 0 0 0,1 0 0 0 0,-1 0 0 0 0,1 0 0 0 0,3 0 0 0 0,-1 0 5 0 0</inkml:trace>
+  <inkml:trace contextRef="#ctx0" brushRef="#br0" timeOffset="1459.81">2035 1 14464 0 0,'0'0'1025'0'0,"0"3"-916"0"0,-4 8 99 0 0,2 1-1 0 0,0 1 1 0 0,1-1 0 0 0,0 1-1 0 0,0-1 1 0 0,2 13 0 0 0,-2 6-91 0 0,-1 8-6 0 0,1 15 119 0 0,-10 65-1 0 0,-7 90 761 0 0,17-190-960 0 0,0 98 247 0 0,1-98-222 0 0,1-2 1 0 0,1 2-1 0 0,1-1 0 0 0,7 24 1 0 0,-8-26-9 0 0,4 9 13 0 0,-5-25-53 0 0,-1 1 0 0 0,0-1 0 0 0,0 2 0 0 0,1-2 0 0 0,-1 0-1 0 0,1 1 1 0 0,-1-1 0 0 0,0 2 0 0 0,2-2 0 0 0,-2 0 0 0 0,1 1 0 0 0,-1-1 0 0 0,1 0 0 0 0,-1 2 0 0 0,1-2 0 0 0,-1 0-1 0 0,2 0 1 0 0,-2 1 0 0 0,1-1 0 0 0,-1 0 0 0 0,1 0 0 0 0,-1 0 0 0 0,1 0 0 0 0,2 0 0 0 0,-2 0 23 0 0</inkml:trace>
+  <inkml:trace contextRef="#ctx0" brushRef="#br0" timeOffset="1874.27">2017 517 12256 0 0,'-7'-3'148'0'0,"-1"0"0"0"0,1 0 0 0 0,-1 1 1 0 0,-15-3-1 0 0,21 5-49 0 0,-2 0 1 0 0,0 0 0 0 0,0 0 0 0 0,1 0-1 0 0,-1 0 1 0 0,0 0 0 0 0,0 2 0 0 0,2-1-1 0 0,-2 1 1 0 0,0-2 0 0 0,0 3-1 0 0,2-1 1 0 0,-5 1 0 0 0,6-2-75 0 0,0-1 1 0 0,0 2-1 0 0,-1-2 0 0 0,2 1 1 0 0,-1-1-1 0 0,0 2 0 0 0,1-2 1 0 0,-1 1-1 0 0,-1 1 0 0 0,2 0 1 0 0,-1-2-1 0 0,1 1 0 0 0,-1 1 1 0 0,1-1-1 0 0,-2-1 0 0 0,2 2 1 0 0,0-1-1 0 0,-1 1 0 0 0,1-1 1 0 0,0 1-1 0 0,0 0 0 0 0,-1-1 1 0 0,1 1-1 0 0,0-2 0 0 0,0 1 1 0 0,0 1-1 0 0,0-1 0 0 0,0 1 1 0 0,0-1-1 0 0,1 1 0 0 0,-1-1 1 0 0,0 3-1 0 0,1-3-13 0 0,1 1 0 0 0,-1 1 0 0 0,0-2 0 0 0,1 1 0 0 0,-1 1 0 0 0,0-1 0 0 0,0-1 0 0 0,1 1 0 0 0,-1-1 0 0 0,1 1 0 0 0,0-1 0 0 0,-1 1 0 0 0,1-2 0 0 0,0 1 0 0 0,0 1 0 0 0,0-2 0 0 0,3 3 0 0 0,12 2 64 0 0,36 6-1 0 0,-26-7-7 0 0,-8-1-20 0 0,0-1 0 0 0,0-2 1 0 0,28-5-1 0 0,-20 2-9 0 0,15-3 29 0 0,1-3 0 0 0,80-32 1 0 0,-54 18-26 0 0,-49 15-29 0 0,20-4 22 0 0,37-19 1 0 0,-67 25-26 0 0,1-1 1 0 0,-1 1-1 0 0,2-2 1 0 0,-2 1-1 0 0,0-1 1 0 0,-1-1-1 0 0,0-1 1 0 0,8-10-1 0 0,-14 19-8 0 0,-2-2 0 0 0,0 1 0 0 0,1-1 0 0 0,-1 1 0 0 0,0-1 0 0 0,-1 2 0 0 0,1-2 0 0 0,1 1 0 0 0,-2-1 0 0 0,1 0-1 0 0,-1 1 1 0 0,1-1 0 0 0,-1 0 0 0 0,0 0 0 0 0,0 1 0 0 0,2-5 0 0 0,-4 2 2 0 0,2-1 1 0 0,-1 2-1 0 0,1 1 0 0 0,-1-2 1 0 0,-1 0-1 0 0,1 1 0 0 0,0 1 1 0 0,-2-2-1 0 0,0-4 0 0 0,-1 2 17 0 0,0 0 0 0 0,0 0 0 0 0,0 1 0 0 0,-1 2 0 0 0,0-3 0 0 0,2 3 0 0 0,-3-1 0 0 0,1-1 0 0 0,-1 3 0 0 0,1-2 0 0 0,-8-3 0 0 0,11 7-10 0 0,-2-1 1 0 0,0 2 0 0 0,1-1-1 0 0,-1 1 1 0 0,0 0 0 0 0,0-2-1 0 0,0 4 1 0 0,1-2 0 0 0,-1 0-1 0 0,0 0 1 0 0,0 1 0 0 0,0 1-1 0 0,1-2 1 0 0,0 1 0 0 0,-1 1-1 0 0,0 1 1 0 0,1-1 0 0 0,0-1-1 0 0,-4 5 1 0 0,-1-1 19 0 0,2 1-1 0 0,-2 2 1 0 0,2-2-1 0 0,-1 2 1 0 0,1-2-1 0 0,0 2 1 0 0,-7 12-1 0 0,1 3 48 0 0,0 0-1 0 0,1 2 1 0 0,-13 37-1 0 0,20-48-48 0 0,0 0-1 0 0,0 0 0 0 0,2 1 0 0 0,-1-1 1 0 0,2 2-1 0 0,0-2 0 0 0,1 1 0 0 0,0 16 0 0 0,1-11 16 0 0,0 0 0 0 0,2-1-1 0 0,-1 1 1 0 0,7 19 0 0 0,-8-33-30 0 0,2 0 1 0 0,0 1 0 0 0,-1-1-1 0 0,1 0 1 0 0,-1 0-1 0 0,1 0 1 0 0,0 1 0 0 0,1-3-1 0 0,0 1 1 0 0,0 1 0 0 0,0-1-1 0 0,-1-1 1 0 0,2 1 0 0 0,-1-2-1 0 0,6 6 1 0 0,-1-4 16 0 0,0 1-1 0 0,0-1 1 0 0,0-2 0 0 0,1 2 0 0 0,-1-2 0 0 0,1 0 0 0 0,0-2-1 0 0,-1 1 1 0 0,16 0 0 0 0,-8-2 30 0 0,-1-2 0 0 0,0 0 1 0 0,1-1-1 0 0,30-12 0 0 0,-32 10-6 0 0,-1-1 0 0 0,-2 0 0 0 0,17-11 0 0 0,-10 4-15 0 0</inkml:trace>
+  <inkml:trace contextRef="#ctx0" brushRef="#br0" timeOffset="2450.84">2847 445 14776 0 0,'0'0'664'0'0,"1"4"-462"0"0,5 19 452 0 0,4 30 0 0 0,-7-29-319 0 0,-2 3 1 0 0,0 30-1 0 0,1-12-189 0 0,-2 5 562 0 0,-10 78 1 0 0,10-117-571 0 0,-4 5 70 0 0,2-12-27 0 0,8-11 22 0 0,0-4-162 0 0,-1-2 0 0 0,1 1 0 0 0,-1 0-1 0 0,5-19 1 0 0,2 0-13 0 0,7-21 11 0 0,-10 26 6 0 0,1 0-1 0 0,0-1 0 0 0,2 3 0 0 0,1-1 1 0 0,15-23-1 0 0,-27 45-35 0 0,2-1-1 0 0,-1 1 1 0 0,1 2 0 0 0,-1-2 0 0 0,0 0-1 0 0,0 1 1 0 0,2 0 0 0 0,-2-1-1 0 0,1 2 1 0 0,-1-1 0 0 0,1 1-1 0 0,1-1 1 0 0,-2 1 0 0 0,6-1-1 0 0,-7 2-3 0 0,2 0-1 0 0,-2 0 1 0 0,1 0-1 0 0,0 0 1 0 0,-1 2-1 0 0,2-2 1 0 0,-2 0-1 0 0,0 1 1 0 0,2-1-1 0 0,-2 2 1 0 0,0-2-1 0 0,0 1 1 0 0,2 1-1 0 0,-2-1 1 0 0,0 1-1 0 0,1-2 1 0 0,-1 1-1 0 0,0 1 1 0 0,0 0 0 0 0,1-1-1 0 0,-1 2 1 0 0,-1-1-1 0 0,1-1 1 0 0,1 1-1 0 0,-1-1 1 0 0,0 6-1 0 0,27 64 66 0 0,-22-52-52 0 0,1-1 0 0 0,0 1 0 0 0,1-2 0 0 0,1 0 0 0 0,18 31 1 0 0,-20-40-13 0 0,-1-1 0 0 0,0 0 0 0 0,2 0 1 0 0,-2 0-1 0 0,13 8 0 0 0,-14-12-4 0 0,0-1 1 0 0,0 1-1 0 0,0 0 0 0 0,0-1 1 0 0,2-1-1 0 0,-2 1 0 0 0,0-2 0 0 0,1 1 1 0 0,-1-1-1 0 0,8 0 0 0 0,-9 0-1 0 0,-1 0 0 0 0,1-1 0 0 0,0 1-1 0 0,1-2 1 0 0,-1 1 0 0 0,0-1-1 0 0,0 0 1 0 0,-2 1 0 0 0,2-1 0 0 0,5-4-1 0 0,5-6 0 0 0</inkml:trace>
+  <inkml:trace contextRef="#ctx0" brushRef="#br0" timeOffset="2865.13">3553 294 12960 0 0,'13'-158'690'0'0,"-8"121"-171"0"0,-13 72 416 0 0,-4 52 0 0 0,2-14-808 0 0,1-13 8 0 0,1 0-1 0 0,4 1 0 0 0,2-1 1 0 0,7 120-1 0 0,-4-156-89 0 0,3 0-1 0 0,7 35 1 0 0,-8-45-20 0 0,2-1 1 0 0,-1 1-1 0 0,1-2 1 0 0,0 0-1 0 0,13 19 1 0 0,-16-26-10 0 0,1 0 0 0 0,-1-2 0 0 0,2 1 1 0 0,-2 0-1 0 0,2 0 0 0 0,-1-1 0 0 0,1 0 0 0 0,-1 1 1 0 0,1-1-1 0 0,0 0 0 0 0,0-2 0 0 0,1 2 0 0 0,-1-1 1 0 0,-1-1-1 0 0,2 1 0 0 0,-1 0 0 0 0,0-1 0 0 0,1-1 1 0 0,-1 2-1 0 0,1-2 0 0 0,-1 0 0 0 0,1 0 0 0 0,-1 0 1 0 0,6-2-1 0 0,-3 1 39 0 0,1-3-1 0 0,-2 3 1 0 0,2-2 0 0 0,-2 0 0 0 0,0-2-1 0 0,2 2 1 0 0,-2-2 0 0 0,1 1 0 0 0,-1-1 0 0 0,-1-1-1 0 0,1 0 1 0 0,-1 1 0 0 0,0-1 0 0 0,7-8-1 0 0,-10 8-19 0 0,1 4-3 0 0,-2-1 0 0 0,0 1 0 0 0,2-1-1 0 0,-2 2 1 0 0,0-2 0 0 0,1 0 0 0 0,-1 1 0 0 0,0-1 0 0 0,1 0 0 0 0,-2 0 0 0 0,1 0 0 0 0,0-4 0 0 0,-1-2 126 0 0</inkml:trace>
+  <inkml:trace contextRef="#ctx0" brushRef="#br0" timeOffset="2866.13">3512 579 15176 0 0,'-67'22'681'0'0,"59"-18"-452"0"0,5-4-135 0 0,0 2 0 0 0,0-1-1 0 0,-1 1 1 0 0,2-1-1 0 0,-1 3 1 0 0,-1-3 0 0 0,2 2-1 0 0,-4 3 1 0 0,1-3 576 0 0,7-6 562 0 0,23-18-611 0 0,3-6-204 0 0,1 4 1 0 0,55-36 0 0 0,-51 44-300 0 0</inkml:trace>
 </inkml:ink>
 </file>
 
@@ -3681,7 +3699,7 @@
   <inkml:trace contextRef="#ctx0" brushRef="#br0" timeOffset="-197003.06">7862 852 3712 0 0,'10'-10'106'0'0,"6"-6"854"0"0,0-1-1 0 0,-2-1 1 0 0,0-1-1 0 0,14-24 1 0 0,-28 43-955 0 0,8-15 239 0 0,-1 0 0 0 0,7-19 0 0 0,-9 20-139 0 0,-3 8-44 0 0,0 0-1 0 0,0 0 0 0 0,1-7 0 0 0,-3 11-31 0 0,0 0-1 0 0,0 0 0 0 0,0 0 1 0 0,0 0-1 0 0,0 0 0 0 0,-1 0 1 0 0,1-1-1 0 0,0 1 0 0 0,-1 1 0 0 0,0-1 1 0 0,1 0-1 0 0,-1 0 0 0 0,-2-3 1 0 0,1 3-2 0 0,0 1 1 0 0,0 0 0 0 0,-1-1-1 0 0,1 1 1 0 0,0 0 0 0 0,-1 0-1 0 0,1 1 1 0 0,-1-1-1 0 0,1 0 1 0 0,-5 0 0 0 0,3 1-12 0 0,0 0 1 0 0,0 0 0 0 0,1 0-1 0 0,-1 1 1 0 0,0-1-1 0 0,1 1 1 0 0,-7 2 0 0 0,-25 11 58 0 0,27-10-60 0 0,0 0 1 0 0,0 1 0 0 0,0 0-1 0 0,1 1 1 0 0,0-1-1 0 0,0 1 1 0 0,1 1 0 0 0,-1-1-1 0 0,1 1 1 0 0,1 0-1 0 0,-1 1 1 0 0,-6 12 0 0 0,2-1 15 0 0,0 2 1 0 0,2-1-1 0 0,-12 43 1 0 0,19-57-24 0 0,-1-1 0 0 0,2 1 0 0 0,-1 0 0 0 0,1 0 0 0 0,0-1 0 0 0,0 9 0 0 0,0-13-5 0 0,0 1 0 0 0,1-1 0 0 0,-1 1 0 0 0,0-1 0 0 0,0 1 0 0 0,1-1 0 0 0,-1 1 0 0 0,1-1 0 0 0,-1 1 0 0 0,1-1 0 0 0,0 0 0 0 0,0 1 0 0 0,-1-1 0 0 0,1 0 0 0 0,0 1 0 0 0,0-1 0 0 0,0 0 0 0 0,0 0 0 0 0,0 0 0 0 0,1 0 0 0 0,-1 0 0 0 0,0 0 0 0 0,0 0 0 0 0,1-1 0 0 0,-1 1 0 0 0,1 0 0 0 0,-1-1 0 0 0,3 2 0 0 0,1-2 3 0 0,1-1 1 0 0,-1 1 0 0 0,0-1-1 0 0,0 0 1 0 0,0 0 0 0 0,0 0-1 0 0,0-1 1 0 0,0 0 0 0 0,9-4-1 0 0,9-3 64 0 0,-19 7-53 0 0,0 1 0 0 0,0-1 0 0 0,0 0 0 0 0,0 0 1 0 0,0 0-1 0 0,-1 0 0 0 0,1-1 0 0 0,-1 0 0 0 0,0 1 0 0 0,1-1 1 0 0,-1 0-1 0 0,2-4 0 0 0,-3 5-14 0 0,16-17 392 0 0,41-35 0 0 0,-58 54-375 0 0,-1-1 1 0 0,1 1 0 0 0,-1-1 0 0 0,1 1 0 0 0,-1-1-1 0 0,1 1 1 0 0,0 0 0 0 0,-1-1 0 0 0,1 1-1 0 0,0 0 1 0 0,-1 0 0 0 0,1-1 0 0 0,-1 1 0 0 0,1 0-1 0 0,0 0 1 0 0,0 0 0 0 0,-1 0 0 0 0,1 0-1 0 0,0 0 1 0 0,-1 0 0 0 0,1 0 0 0 0,0 0 0 0 0,-1 0-1 0 0,1 0 1 0 0,0 0 0 0 0,-1 1 0 0 0,1-1 0 0 0,0 0-1 0 0,-1 0 1 0 0,1 1 0 0 0,-1-1 0 0 0,1 0-1 0 0,0 1 1 0 0,-1-1 0 0 0,1 1 0 0 0,-1-1 0 0 0,1 1-1 0 0,-1-1 1 0 0,1 1 0 0 0,-1-1 0 0 0,0 1-1 0 0,1-1 1 0 0,-1 1 0 0 0,0 0 0 0 0,1-1 0 0 0,-1 1-1 0 0,0 0 1 0 0,0-1 0 0 0,1 2 0 0 0,1 4 87 0 0,-1 0 1 0 0,1 0-1 0 0,-1 0 1 0 0,1 8-1 0 0,-1-8-128 0 0,0 3 90 0 0,-1-4-1 0 0,1 1 1 0 0,0 0-1 0 0,0-1 0 0 0,0 0 0 0 0,1 1 1 0 0,0-1-1 0 0,0 0 0 0 0,3 7 0 0 0,-1-7 21 0 0</inkml:trace>
   <inkml:trace contextRef="#ctx0" brushRef="#br0" timeOffset="-196263.61">8783 608 10752 0 0,'0'0'790'0'0,"2"-2"-396"0"0,2-3-109 0 0,1 0 1 0 0,0 1-1 0 0,10-9 0 0 0,-7 7 137 0 0,0-1 0 0 0,7-8-1 0 0,3-8-46 0 0,0-2 0 0 0,15-31 0 0 0,-8 14-246 0 0,-17 29-96 0 0,0-1 1 0 0,-2 0 0 0 0,0 0 0 0 0,0-1 0 0 0,-1 0 0 0 0,4-27 0 0 0,-7 30-22 0 0,0-1 0 0 0,-1 1 1 0 0,-1-1-1 0 0,0 0 0 0 0,-1 0 0 0 0,0 1 0 0 0,-1-1 0 0 0,-5-19 0 0 0,5 28-7 0 0,1 0 0 0 0,-1 0 0 0 0,0 0 1 0 0,-4-6-1 0 0,6 10-8 0 0,0-1 0 0 0,-1 0 0 0 0,1 1 0 0 0,-1-1 0 0 0,1 0 0 0 0,-1 1 0 0 0,1-1 0 0 0,-1 1 0 0 0,1-1 0 0 0,-1 0 0 0 0,0 1 0 0 0,1 0 0 0 0,-1-1 0 0 0,0 1 0 0 0,1-1 0 0 0,-1 1 0 0 0,0 0 0 0 0,0-1 0 0 0,1 1 0 0 0,-1 0 0 0 0,0 0 0 0 0,0 0 0 0 0,1 0 0 0 0,-1-1 0 0 0,0 1 0 0 0,0 0 0 0 0,0 0 0 0 0,1 0 0 0 0,-1 1 0 0 0,0-1 0 0 0,-1 0 0 0 0,-3 3-8 0 0,0 0 1 0 0,0 0 0 0 0,1 0 0 0 0,-1 1 0 0 0,1 0-1 0 0,0 0 1 0 0,0 0 0 0 0,0 0 0 0 0,-4 8 0 0 0,-4 6-35 0 0,-11 24-1 0 0,2-3-59 0 0,-2-3 6 0 0,5-9 27 0 0,2 1 0 0 0,-16 35-1 0 0,11-10-93 0 0,-27 106 0 0 0,46-148 144 0 0,0-1-1 0 0,1 1 1 0 0,0 0-1 0 0,1 0 1 0 0,0 1-1 0 0,2 10 1 0 0,-1-15 6 0 0,0 0 0 0 0,1 0 0 0 0,0 0 0 0 0,0 0 0 0 0,1-1 0 0 0,0 1 1 0 0,0-1-1 0 0,0 0 0 0 0,1 0 0 0 0,5 8 0 0 0,-8-12 12 0 0,1-1 0 0 0,0 1 0 0 0,0-1 0 0 0,0 1 0 0 0,0-1 0 0 0,0 1 0 0 0,0-1 0 0 0,0 0 0 0 0,0 0 0 0 0,0 0 0 0 0,1 0 0 0 0,-1 0 0 0 0,0-1 0 0 0,1 1 0 0 0,-1-1 0 0 0,0 1 0 0 0,1-1 0 0 0,-1 0 0 0 0,1 0 0 0 0,-1 0 0 0 0,1 0 0 0 0,-1-1 0 0 0,0 1 0 0 0,4-1 0 0 0,5-2 0 0 0,1-1-1 0 0,-1 0 1 0 0,19-9 0 0 0,-10 3-8 0 0,4-1 11 0 0,0-2 0 0 0,25-18 0 0 0,22-12 28 0 0,-62 38 6 0 0,-1 1-1 0 0,1 0 1 0 0,0 1 0 0 0,0-1 0 0 0,1 2-1 0 0,16-4 1 0 0,-25 6-17 0 0,1 0 0 0 0,-1 0 0 0 0,0 0 0 0 0,1 0 0 0 0,-1 0 0 0 0,1 0 0 0 0,-1 1 0 0 0,1-1 0 0 0,-1 0 0 0 0,0 1 0 0 0,1-1 0 0 0,-1 1 0 0 0,0-1-1 0 0,1 1 1 0 0,-1 0 0 0 0,0-1 0 0 0,0 1 0 0 0,0 0 0 0 0,1 0 0 0 0,-1 0 0 0 0,0 0 0 0 0,0 0 0 0 0,0 0 0 0 0,-1 0 0 0 0,1 1 0 0 0,0-1 0 0 0,0 0 0 0 0,-1 0 0 0 0,1 1 0 0 0,0-1 0 0 0,-1 0-1 0 0,0 1 1 0 0,1-1 0 0 0,-1 3 0 0 0,2 4 108 0 0,-1 1 0 0 0,0 0 0 0 0,-1 0 0 0 0,-1 14 0 0 0,1-6-28 0 0,-1 0 5 0 0,0-12-31 0 0,1 0 0 0 0,0 0 0 0 0,0 0 0 0 0,0 0 1 0 0,0 0-1 0 0,1-1 0 0 0,0 1 0 0 0,0 0 0 0 0,3 9 0 0 0,-1-10-14 0 0,-3-2-23 0 0,1-1 1 0 0,0 0 0 0 0,-1 1-1 0 0,1-1 1 0 0,0 0-1 0 0,0 1 1 0 0,0-1 0 0 0,0 0-1 0 0,0 0 1 0 0,0 0 0 0 0,0 0-1 0 0,0 0 1 0 0,1 0 0 0 0,-1 0-1 0 0,0 0 1 0 0,1-1 0 0 0,1 2-1 0 0,0-1 119 0 0</inkml:trace>
   <inkml:trace contextRef="#ctx0" brushRef="#br0" timeOffset="-195669.7">9472 697 11352 0 0,'-2'1'394'0'0,"1"-1"-404"0"0,0 1 172 0 0,-1 0 0 0 0,1-1-1 0 0,0 1 1 0 0,-1-1 0 0 0,1 0 0 0 0,0 1 0 0 0,-1-1 0 0 0,1 0 0 0 0,0 0 0 0 0,-1 0-1 0 0,-1 0 1 0 0,12-8 186 0 0,2 0-316 0 0,0 2-1 0 0,13-7 1 0 0,-12 6-25 0 0,23-14 1 0 0,-3-1 41 0 0,12-9 144 0 0,-39 26-175 0 0,0 1 1 0 0,0-1-1 0 0,-1 0 1 0 0,1 0-1 0 0,6-12 1 0 0,-8 12-20 0 0,0 0 1 0 0,-1 0 0 0 0,0 0-1 0 0,0 0 1 0 0,2-8-1 0 0,-4 11-1 0 0,1 0 0 0 0,-1 0 0 0 0,0 0 0 0 0,0 0 0 0 0,0 0 0 0 0,0 0 0 0 0,0 0 0 0 0,0 0 0 0 0,0 0 0 0 0,-1 0 0 0 0,1 0 0 0 0,-1 0 0 0 0,1 0 0 0 0,-1 0 0 0 0,0 0 0 0 0,0 0 0 0 0,-2-2 0 0 0,3 3-1 0 0,-1 0-1 0 0,0 0 1 0 0,0 0-1 0 0,0 1 1 0 0,0-1-1 0 0,0 1 1 0 0,0-1-1 0 0,0 0 1 0 0,0 1-1 0 0,0 0 1 0 0,0-1-1 0 0,0 1 1 0 0,0 0-1 0 0,0-1 1 0 0,0 1-1 0 0,0 0 1 0 0,0 0-1 0 0,-1 0 1 0 0,1 0-1 0 0,0 0 1 0 0,0 0-1 0 0,0 0 1 0 0,0 0-1 0 0,0 1 1 0 0,0-1-1 0 0,-2 1 1 0 0,-1 0-4 0 0,0 0-1 0 0,1 1 1 0 0,-1-1-1 0 0,0 1 1 0 0,-6 5 0 0 0,-11 10-27 0 0,1 1 0 0 0,0 2 0 0 0,1 0 0 0 0,1 1 1 0 0,-25 38-1 0 0,40-55 27 0 0,0 0-1 0 0,1 1 1 0 0,0-1 0 0 0,0 1 0 0 0,0-1 0 0 0,1 1-1 0 0,-1 0 1 0 0,1-1 0 0 0,0 1 0 0 0,0 0-1 0 0,0 8 1 0 0,1-10 6 0 0,0 0-1 0 0,1 0 1 0 0,-1 0-1 0 0,1 0 1 0 0,-1 0-1 0 0,1 0 1 0 0,0 0 0 0 0,0-1-1 0 0,1 1 1 0 0,-1 0-1 0 0,0 0 1 0 0,1-1-1 0 0,0 1 1 0 0,-1-1-1 0 0,1 1 1 0 0,0-1-1 0 0,0 0 1 0 0,1 1-1 0 0,3 2 1 0 0,-3-3 2 0 0,0 0 0 0 0,1 1 0 0 0,-1-1 1 0 0,1-1-1 0 0,-1 1 0 0 0,1 0 0 0 0,0-1 0 0 0,0 0 1 0 0,-1 0-1 0 0,1 0 0 0 0,0 0 0 0 0,0-1 0 0 0,0 0 0 0 0,0 1 1 0 0,0-1-1 0 0,0-1 0 0 0,6 0 0 0 0,20-1 64 0 0,55-6 82 0 0,67-24 203 0 0,-122 26-222 0 0</inkml:trace>
-  <inkml:trace contextRef="#ctx0" brushRef="#br0" timeOffset="-195308.71">10255 609 11048 0 0,'5'-3'63'0'0,"-3"2"28"0"0,0-1 1 0 0,0 1-1 0 0,0-1 0 0 0,-1 1 1 0 0,1-1-1 0 0,2-2 1 0 0,-3 3-73 0 0,-1 1 1 0 0,0-1-1 0 0,1 0 1 0 0,-1 1-1 0 0,0-1 0 0 0,0 0 1 0 0,1 0-1 0 0,-1 1 1 0 0,0-1-1 0 0,0 0 1 0 0,0 0-1 0 0,0 1 1 0 0,0-1-1 0 0,0 0 1 0 0,0 0-1 0 0,0 0 1 0 0,0 1-1 0 0,0-1 1 0 0,0 0-1 0 0,-1 0 1 0 0,1 1-1 0 0,0-1 1 0 0,0 0-1 0 0,-1 1 0 0 0,0-2 1 0 0,-1-2 27 0 0,-1 1 1 0 0,1-1-1 0 0,-1 1 1 0 0,0 0-1 0 0,0 0 1 0 0,0 0-1 0 0,0 0 1 0 0,-1 1-1 0 0,1-1 0 0 0,-1 1 1 0 0,1 0-1 0 0,-1 0 1 0 0,0 0-1 0 0,0 1 1 0 0,0-1-1 0 0,0 1 1 0 0,0 0-1 0 0,0 0 0 0 0,0 0 1 0 0,0 1-1 0 0,-1-1 1 0 0,1 1-1 0 0,0 0 1 0 0,0 0-1 0 0,-1 1 1 0 0,1-1-1 0 0,0 1 0 0 0,-7 2 1 0 0,-11 3 105 0 0,0 1 0 0 0,0 0 0 0 0,-23 13 0 0 0,19-7-54 0 0,10-5-25 0 0,0 1 1 0 0,-22 16 0 0 0,34-22-56 0 0,1 0-1 0 0,-1 0 1 0 0,0 0-1 0 0,1 1 0 0 0,0 0 1 0 0,0-1-1 0 0,0 1 1 0 0,0 1-1 0 0,1-1 1 0 0,-1 0-1 0 0,1 1 0 0 0,0-1 1 0 0,-2 10-1 0 0,3-12-10 0 0,1-1-1 0 0,0 1 1 0 0,-1 0 0 0 0,1-1-1 0 0,0 1 1 0 0,0 0 0 0 0,0 0-1 0 0,1-1 1 0 0,-1 1 0 0 0,0 0-1 0 0,0-1 1 0 0,1 1-1 0 0,-1 0 1 0 0,1-1 0 0 0,0 1-1 0 0,-1-1 1 0 0,3 3 0 0 0,-2-2-1 0 0,1 0 1 0 0,0 0-1 0 0,-1 0 0 0 0,1-1 1 0 0,0 1-1 0 0,0-1 1 0 0,0 0-1 0 0,0 1 1 0 0,0-1-1 0 0,1 0 1 0 0,2 1-1 0 0,1 0 5 0 0,1 0 0 0 0,-1-1 0 0 0,1 1-1 0 0,0-1 1 0 0,0-1 0 0 0,-1 1 0 0 0,1-1 0 0 0,8-1 0 0 0,10-2 18 0 0,0-1 0 0 0,-1-2 1 0 0,0 0-1 0 0,0-1 1 0 0,30-14-1 0 0,11-6 228 0 0,-63 26-191 0 0,1 0 0 0 0,0 1 0 0 0,-1-1 0 0 0,1 0 0 0 0,0 1 1 0 0,0 0-1 0 0,5 0 0 0 0,-10 2 19 0 0,1 0-1 0 0,-1 0 1 0 0,1 1 0 0 0,0-1-1 0 0,-1 0 1 0 0,0 4 0 0 0,-1 0-24 0 0,-40 82 357 0 0,42-85-386 0 0,0 0 1 0 0,0-1-1 0 0,0 1 0 0 0,0 0 0 0 0,1 0 0 0 0,-1 0 1 0 0,1 0-1 0 0,-1 0 0 0 0,1 0 0 0 0,0 0 1 0 0,1 4-1 0 0,1-4 69 0 0</inkml:trace>
+  <inkml:trace contextRef="#ctx0" brushRef="#br0" timeOffset="-195308.72">10255 609 11048 0 0,'5'-3'63'0'0,"-3"2"28"0"0,0-1 1 0 0,0 1-1 0 0,0-1 0 0 0,-1 1 1 0 0,1-1-1 0 0,2-2 1 0 0,-3 3-73 0 0,-1 1 1 0 0,0-1-1 0 0,1 0 1 0 0,-1 1-1 0 0,0-1 0 0 0,0 0 1 0 0,1 0-1 0 0,-1 1 1 0 0,0-1-1 0 0,0 0 1 0 0,0 0-1 0 0,0 1 1 0 0,0-1-1 0 0,0 0 1 0 0,0 0-1 0 0,0 0 1 0 0,0 1-1 0 0,0-1 1 0 0,0 0-1 0 0,-1 0 1 0 0,1 1-1 0 0,0-1 1 0 0,0 0-1 0 0,-1 1 0 0 0,0-2 1 0 0,-1-2 27 0 0,-1 1 1 0 0,1-1-1 0 0,-1 1 1 0 0,0 0-1 0 0,0 0 1 0 0,0 0-1 0 0,0 0 1 0 0,-1 1-1 0 0,1-1 0 0 0,-1 1 1 0 0,1 0-1 0 0,-1 0 1 0 0,0 0-1 0 0,0 1 1 0 0,0-1-1 0 0,0 1 1 0 0,0 0-1 0 0,0 0 0 0 0,0 0 1 0 0,0 1-1 0 0,-1-1 1 0 0,1 1-1 0 0,0 0 1 0 0,0 0-1 0 0,-1 1 1 0 0,1-1-1 0 0,0 1 0 0 0,-7 2 1 0 0,-11 3 105 0 0,0 1 0 0 0,0 0 0 0 0,-23 13 0 0 0,19-7-54 0 0,10-5-25 0 0,0 1 1 0 0,-22 16 0 0 0,34-22-56 0 0,1 0-1 0 0,-1 0 1 0 0,0 0-1 0 0,1 1 0 0 0,0 0 1 0 0,0-1-1 0 0,0 1 1 0 0,0 1-1 0 0,1-1 1 0 0,-1 0-1 0 0,1 1 0 0 0,0-1 1 0 0,-2 10-1 0 0,3-12-10 0 0,1-1-1 0 0,0 1 1 0 0,-1 0 0 0 0,1-1-1 0 0,0 1 1 0 0,0 0 0 0 0,0 0-1 0 0,1-1 1 0 0,-1 1 0 0 0,0 0-1 0 0,0-1 1 0 0,1 1-1 0 0,-1 0 1 0 0,1-1 0 0 0,0 1-1 0 0,-1-1 1 0 0,3 3 0 0 0,-2-2-1 0 0,1 0 1 0 0,0 0-1 0 0,-1 0 0 0 0,1-1 1 0 0,0 1-1 0 0,0-1 1 0 0,0 0-1 0 0,0 1 1 0 0,0-1-1 0 0,1 0 1 0 0,2 1-1 0 0,1 0 5 0 0,1 0 0 0 0,-1-1 0 0 0,1 1-1 0 0,0-1 1 0 0,0-1 0 0 0,-1 1 0 0 0,1-1 0 0 0,8-1 0 0 0,10-2 18 0 0,0-1 0 0 0,-1-2 1 0 0,0 0-1 0 0,0-1 1 0 0,30-14-1 0 0,11-6 228 0 0,-63 26-191 0 0,1 0 0 0 0,0 1 0 0 0,-1-1 0 0 0,1 0 0 0 0,0 1 1 0 0,0 0-1 0 0,5 0 0 0 0,-10 2 19 0 0,1 0-1 0 0,-1 0 1 0 0,1 1 0 0 0,0-1-1 0 0,-1 0 1 0 0,0 4 0 0 0,-1 0-24 0 0,-40 82 357 0 0,42-85-386 0 0,0 0 1 0 0,0-1-1 0 0,0 1 0 0 0,0 0 0 0 0,1 0 0 0 0,-1 0 1 0 0,1 0-1 0 0,-1 0 0 0 0,1 0 0 0 0,0 0 1 0 0,1 4-1 0 0,1-4 69 0 0</inkml:trace>
   <inkml:trace contextRef="#ctx0" brushRef="#br0" timeOffset="-194735.92">10716 604 13864 0 0,'-4'-2'117'0'0,"0"0"-1"0"0,0 1 1 0 0,0-1 0 0 0,1 1 0 0 0,-1-1 0 0 0,-1 1 0 0 0,1 0 0 0 0,0 1 0 0 0,0-1 0 0 0,0 1 0 0 0,0 0 0 0 0,-7 0 0 0 0,4 1 30 0 0,0 1 1 0 0,0-1-1 0 0,0 1 0 0 0,1 0 1 0 0,-1 1-1 0 0,-9 5 1 0 0,11-5-26 0 0,1 0 0 0 0,-1 0 0 0 0,1 1 0 0 0,-1 0 0 0 0,1 0 1 0 0,0 0-1 0 0,1 1 0 0 0,-6 6 0 0 0,3-3-39 0 0,-1 3 35 0 0,0 1 0 0 0,0-1 1 0 0,1 1-1 0 0,1 0 0 0 0,0 0 0 0 0,1 0 0 0 0,-6 24 0 0 0,9-31-91 0 0,1-1 0 0 0,-1 1-1 0 0,1-1 1 0 0,0 1 0 0 0,0-1-1 0 0,0 1 1 0 0,1-1-1 0 0,-1 1 1 0 0,1-1 0 0 0,2 6-1 0 0,-3-9-18 0 0,1 0-1 0 0,-1 1 0 0 0,1-1 0 0 0,-1 0 1 0 0,1 1-1 0 0,0-1 0 0 0,-1 0 0 0 0,1 0 0 0 0,0 0 1 0 0,0 0-1 0 0,0 0 0 0 0,0 0 0 0 0,0 0 1 0 0,0 0-1 0 0,0 0 0 0 0,0 0 0 0 0,0 0 1 0 0,1-1-1 0 0,-1 1 0 0 0,0 0 0 0 0,0-1 1 0 0,1 1-1 0 0,-1-1 0 0 0,0 0 0 0 0,1 1 1 0 0,-1-1-1 0 0,1 0 0 0 0,-1 0 0 0 0,0 0 1 0 0,1 0-1 0 0,-1 0 0 0 0,0 0 0 0 0,1 0 0 0 0,-1 0 1 0 0,1-1-1 0 0,-1 1 0 0 0,2-1 0 0 0,5-2 8 0 0,0 0 0 0 0,0-1 0 0 0,0 0 0 0 0,0-1 0 0 0,-1 1 0 0 0,0-1 0 0 0,0-1 0 0 0,0 0 0 0 0,0 0 0 0 0,9-11 0 0 0,-3 0 5 0 0,0 0-1 0 0,-1 0 0 0 0,13-26 0 0 0,-11 15 2 0 0,-1-2 1 0 0,-2 0 0 0 0,0-1 0 0 0,6-36-1 0 0,15-128 25 0 0,-24 138-35 0 0,-4 32-10 0 0,4-36 0 0 0,-8 52-1 0 0,1 0 0 0 0,-2 0 0 0 0,1 0-1 0 0,-4-15 1 0 0,4 24 0 0 0,0 0 0 0 0,0 0 0 0 0,0 0 0 0 0,0 0 0 0 0,0 0 0 0 0,0 1 0 0 0,0-1 0 0 0,0 0 0 0 0,0 0 0 0 0,0 0 0 0 0,0 0 0 0 0,0 0 0 0 0,0 0 0 0 0,0 0 0 0 0,0 0 0 0 0,0 0 0 0 0,0 0 0 0 0,-1 0 0 0 0,1 0 0 0 0,0 0 0 0 0,0 0 0 0 0,0 0 0 0 0,0 0 0 0 0,0 0 0 0 0,0 0 0 0 0,0 0 0 0 0,0 0 0 0 0,0 0 0 0 0,0 0 0 0 0,0 0 0 0 0,0 0 0 0 0,0 0 0 0 0,-1 0 0 0 0,1 0 0 0 0,0 0 0 0 0,0 0 0 0 0,0 0 0 0 0,0 0 0 0 0,0 0 0 0 0,0 0 0 0 0,0 0 0 0 0,0 0 0 0 0,0 0 0 0 0,0 0 0 0 0,0 0 0 0 0,0 0 0 0 0,0-1 0 0 0,0 1 0 0 0,0 0 0 0 0,0 0 0 0 0,0 0 0 0 0,0 0 0 0 0,0 0 0 0 0,0 0 0 0 0,0 0 0 0 0,-1 0 0 0 0,1 0 0 0 0,0 0 0 0 0,0 0 0 0 0,0 0 0 0 0,0 0 0 0 0,0 0 0 0 0,0 0 0 0 0,0-1 0 0 0,0 1 0 0 0,0 0 0 0 0,0 0 0 0 0,1 0 0 0 0,-5 8 0 0 0,-3 12 0 0 0,-30 130-48 0 0,26-104 18 0 0,-6 75-1 0 0,15-103 26 0 0,-1 21-19 0 0,1 0 0 0 0,3 0 0 0 0,1 1 0 0 0,1-1 0 0 0,18 76 0 0 0,-19-108 19 0 0,0-1 0 0 0,0 1 0 0 0,1 0 0 0 0,-1-1 0 0 0,1 0 0 0 0,1 0 1 0 0,-1 0-1 0 0,1 0 0 0 0,9 10 0 0 0,-10-13 3 0 0,1 1 0 0 0,0 0 0 0 0,0-1 0 0 0,1 0 0 0 0,-1 0 0 0 0,0 0 0 0 0,1-1 0 0 0,0 1 0 0 0,0-1 0 0 0,0 0 0 0 0,0-1-1 0 0,0 1 1 0 0,8 0 0 0 0,4 1 2 0 0</inkml:trace>
   <inkml:trace contextRef="#ctx0" brushRef="#br0" timeOffset="-193885.54">10986 590 10952 0 0,'0'0'777'0'0,"2"2"4"0"0,0-1-577 0 0,0 1 0 0 0,-1-1-1 0 0,1 1 1 0 0,-1 0 0 0 0,0 0-1 0 0,0 0 1 0 0,1 0 0 0 0,0 2 0 0 0,-2-3-174 0 0,1-1 0 0 0,-1 1 0 0 0,1-1 0 0 0,-1 1 0 0 0,1-1 0 0 0,-1 0 1 0 0,1 1-1 0 0,0-1 0 0 0,-1 0 0 0 0,1 1 0 0 0,-1-1 0 0 0,1 0 0 0 0,0 0 1 0 0,-1 1-1 0 0,1-1 0 0 0,0 0 0 0 0,-1 0 0 0 0,1 0 0 0 0,0 0 0 0 0,0 0 1 0 0,-1 0-1 0 0,2-1 0 0 0,16-1 317 0 0,-13-1-287 0 0,1 1 0 0 0,-1-1 1 0 0,0 0-1 0 0,0 0 1 0 0,0 0-1 0 0,9-8 1 0 0,-11 8-42 0 0,-1 1 0 0 0,0-1 0 0 0,0 1 0 0 0,0-1 0 0 0,0 0 0 0 0,0 0 1 0 0,-1 0-1 0 0,1 0 0 0 0,-1 0 0 0 0,0 0 0 0 0,1 0 0 0 0,-2 0 0 0 0,2-7 0 0 0,-1 0 13 0 0,0-1-1 0 0,-1-14 1 0 0,-1 20-27 0 0,1 1 0 0 0,-1 0 1 0 0,0-1-1 0 0,0 1 0 0 0,0 0 1 0 0,0 0-1 0 0,-1 0 1 0 0,-2-6-1 0 0,3 9-4 0 0,0 0 1 0 0,1 0-1 0 0,-1 0 1 0 0,0 0-1 0 0,1 1 1 0 0,-1-1-1 0 0,0 0 1 0 0,0 0-1 0 0,0 1 1 0 0,1-1-1 0 0,-1 0 1 0 0,0 1-1 0 0,0-1 1 0 0,0 1-1 0 0,0-1 0 0 0,0 1 1 0 0,0-1-1 0 0,-1 1 1 0 0,1 0-1 0 0,0 0 1 0 0,0 0-1 0 0,0-1 1 0 0,0 1-1 0 0,0 0 1 0 0,0 0-1 0 0,0 0 1 0 0,-1 0-1 0 0,1 1 1 0 0,0-1-1 0 0,0 0 1 0 0,0 0-1 0 0,0 1 1 0 0,-1 0-1 0 0,-1 0 0 0 0,1 0 1 0 0,0 0-1 0 0,0 1 1 0 0,0-1-1 0 0,0 1 0 0 0,0-1 1 0 0,0 1-1 0 0,0 0 0 0 0,0 0 1 0 0,0 0-1 0 0,1 0 0 0 0,-1 0 1 0 0,-1 4-1 0 0,-3 8 3 0 0,1 1 1 0 0,0 0-1 0 0,1-1 0 0 0,1 2 0 0 0,1-1 0 0 0,0 0 0 0 0,0 19 1 0 0,2-31-5 0 0,0 1 1 0 0,0-1 0 0 0,1 0 0 0 0,-1 0 0 0 0,1 0 0 0 0,0 1 0 0 0,0-1 0 0 0,0 0 0 0 0,0 0 0 0 0,0 0-1 0 0,1 0 1 0 0,-1 0 0 0 0,1-1 0 0 0,0 1 0 0 0,3 3 0 0 0,1 1 5 0 0,1 1 1 0 0,1-2-1 0 0,12 11 1 0 0,-17-16-4 0 0,0 1 1 0 0,0-1 0 0 0,0 1 0 0 0,0-1 0 0 0,0 0 0 0 0,0 0-1 0 0,0 0 1 0 0,1-1 0 0 0,5 2 0 0 0,32-1 30 0 0,-29-1-27 0 0,3-1 3 0 0,0-1 5 0 0</inkml:trace>
   <inkml:trace contextRef="#ctx0" brushRef="#br0" timeOffset="-193525.4">11376 438 13168 0 0,'0'-12'62'0'0,"0"12"-26"0"0,0 0-1 0 0,0-1 1 0 0,0 1-1 0 0,0 0 1 0 0,0 0-1 0 0,0-1 1 0 0,0 1-1 0 0,0 0 1 0 0,0 0-1 0 0,0-1 1 0 0,0 1-1 0 0,0 0 1 0 0,0 0-1 0 0,-1 0 1 0 0,1-1-1 0 0,0 1 1 0 0,0 0-1 0 0,0 0 1 0 0,0 0-1 0 0,-1 0 1 0 0,1-1-1 0 0,0 1 1 0 0,0 0-1 0 0,0 0 1 0 0,0 0-1 0 0,-1 0 1 0 0,1 0-1 0 0,0 0 1 0 0,0-1-1 0 0,-1 1 1 0 0,1 0 0 0 0,0 0-1 0 0,0 0 1 0 0,0 0-1 0 0,-1 0 1 0 0,1 0-1 0 0,0 0 1 0 0,0 0-1 0 0,-1 0 1 0 0,1 0-1 0 0,0 0 1 0 0,0 0-1 0 0,-1 0 1 0 0,1 0-1 0 0,0 0 1 0 0,0 1-1 0 0,0-1 1 0 0,-1 0-1 0 0,1 0 1 0 0,0 0-1 0 0,0 0 1 0 0,0 0-1 0 0,-1 0 1 0 0,1 1-1 0 0,0-1 1 0 0,0 0-1 0 0,-31 53 1825 0 0,-9 16-1400 0 0,1-17 440 0 0,32-43-703 0 0,0 0-1 0 0,-11 12 0 0 0,17-21-124 0 0,3-2-33 0 0,-1 0-1 0 0,0 0 1 0 0,1 0 0 0 0,-1 1-1 0 0,1-1 1 0 0,-1 0-1 0 0,1 1 1 0 0,0 0-1 0 0,2-3 1 0 0,74-53 76 0 0,-8 4-38 0 0,-42 34-34 0 0,2 1-1 0 0,57-25 1 0 0,69-13 195 0 0,-137 51-204 0 0,0 1 4 0 0</inkml:trace>
@@ -3689,7 +3707,7 @@
   <inkml:trace contextRef="#ctx0" brushRef="#br0" timeOffset="-192206.18">11823 839 14968 0 0,'0'0'0'0'0,"-22"15"0"0"0,8-9 296 0 0,-1-3 0 0 0,-2 0 0 0 0,-4 1 16 0 0,-1-2-200 0 0,4-1 16 0 0,0 1-17 0 0</inkml:trace>
   <inkml:trace contextRef="#ctx0" brushRef="#br0" timeOffset="-191227.76">12629 291 8240 0 0,'-1'-2'968'0'0,"0"0"-829"0"0,0-1 0 0 0,0 1 1 0 0,0 0-1 0 0,0 0 0 0 0,-1 0 1 0 0,1 0-1 0 0,0 1 0 0 0,-1-1 0 0 0,0 0 1 0 0,0 1-1 0 0,1-1 0 0 0,-1 1 1 0 0,0-1-1 0 0,0 1 0 0 0,0 0 1 0 0,0 0-1 0 0,-1 0 0 0 0,1 0 1 0 0,0 0-1 0 0,0 0 0 0 0,-1 1 0 0 0,1-1 1 0 0,0 1-1 0 0,-1 0 0 0 0,1-1 1 0 0,-4 1-1 0 0,-2 0 41 0 0,-1 1 0 0 0,0 0 0 0 0,0 0 0 0 0,1 1 0 0 0,-1 0 0 0 0,-10 4 0 0 0,-48 23 203 0 0,65-28-361 0 0,-15 7 91 0 0,1 1 0 0 0,0 0 0 0 0,0 1-1 0 0,1 0 1 0 0,0 1 0 0 0,1 1 0 0 0,1 1 0 0 0,0 0-1 0 0,-17 21 1 0 0,20-20-48 0 0,0 0 0 0 0,1 0 0 0 0,1 0 0 0 0,0 1-1 0 0,1 1 1 0 0,0-1 0 0 0,-5 25 0 0 0,11-38-52 0 0,0 1 0 0 0,1 0-1 0 0,0 0 1 0 0,0-1 0 0 0,0 1 0 0 0,0 0 0 0 0,0 0 0 0 0,0-1 0 0 0,1 1 0 0 0,-1 0 0 0 0,1-1-1 0 0,0 1 1 0 0,0 0 0 0 0,0-1 0 0 0,0 1 0 0 0,0-1 0 0 0,0 1 0 0 0,1-1 0 0 0,-1 0-1 0 0,4 4 1 0 0,-2-3-2 0 0,0-1 0 0 0,0 1 0 0 0,0-1-1 0 0,0 0 1 0 0,0 0 0 0 0,1 0 0 0 0,-1 0-1 0 0,1-1 1 0 0,-1 1 0 0 0,1-1 0 0 0,0 0 0 0 0,-1 0-1 0 0,1 0 1 0 0,5 0 0 0 0,20 1 32 0 0,0-2 1 0 0,1 0 0 0 0,29-6-1 0 0,8-7 11 0 0,-21 3-9 0 0,-3 2 54 0 0,-24 4-28 0 0,0 0 0 0 0,1 1 0 0 0,-1 1 1 0 0,32 2-1 0 0,-42 0 35 0 0,-1 2-1 0 0,0-1 1 0 0,1 1 0 0 0,-1 1 0 0 0,0-1 0 0 0,0 1 0 0 0,9 5-1 0 0,-15-7-76 0 0,0 0-1 0 0,1 0 0 0 0,-1-1 0 0 0,0 1 0 0 0,0-1 1 0 0,1 1-1 0 0,-1-1 0 0 0,0 0 0 0 0,1 0 0 0 0,-1 0 1 0 0,0 0-1 0 0,1 0 0 0 0,-1-1 0 0 0,0 1 0 0 0,1-1 1 0 0,-1 1-1 0 0,0-1 0 0 0,0 0 0 0 0,0 0 0 0 0,0 0 0 0 0,0 0 1 0 0,0 0-1 0 0,0-1 0 0 0,4-2 0 0 0,-3 1-6 0 0,1-1 0 0 0,0 1-1 0 0,-1-1 1 0 0,0 0 0 0 0,0 0 0 0 0,0 0-1 0 0,0 0 1 0 0,0-1 0 0 0,-1 1 0 0 0,3-9-1 0 0,-4 10-13 0 0,4-10 34 0 0,-1-1 1 0 0,3-19-1 0 0,-6 29-36 0 0,-1 0-1 0 0,1 0 0 0 0,-1 1 0 0 0,0-1 0 0 0,0 0 0 0 0,-1 0 0 0 0,1 0 0 0 0,-1 1 1 0 0,0-1-1 0 0,0 0 0 0 0,0 0 0 0 0,-1 1 0 0 0,-3-7 0 0 0,2 3-3 0 0,2 6-1 0 0,1 0 0 0 0,-1-1-1 0 0,0 1 1 0 0,0-1 0 0 0,0 1 0 0 0,0 0-1 0 0,0 0 1 0 0,0 0 0 0 0,0-1 0 0 0,0 1-1 0 0,0 0 1 0 0,0 0 0 0 0,-1 1 0 0 0,1-1-1 0 0,0 0 1 0 0,-1 0 0 0 0,1 0 0 0 0,0 1-1 0 0,-1-1 1 0 0,1 1 0 0 0,-1-1 0 0 0,1 1-1 0 0,-3 0 1 0 0,-1-1 0 0 0,-1 1 1 0 0,1 1-1 0 0,-1-1 1 0 0,1 1-1 0 0,-1 0 0 0 0,1 0 1 0 0,0 0-1 0 0,-9 4 0 0 0,-1 0 0 0 0,2 0-1 0 0,1 1 0 0 0,-1 0 0 0 0,-19 13 0 0 0,20-12 0 0 0,-14 9 0 0 0,1 1 0 0 0,1 1 0 0 0,0 1 0 0 0,-22 24 0 0 0,46-42 1 0 0,-1-1-1 0 0,0 1 0 0 0,0 0 0 0 0,1 0 0 0 0,-1 0 0 0 0,1 0 0 0 0,-1 0 0 0 0,1 0 0 0 0,-1 0 0 0 0,1 0 1 0 0,-1 0-1 0 0,1 0 0 0 0,0 0 0 0 0,0 0 0 0 0,-1 0 0 0 0,1 0 0 0 0,0 0 0 0 0,0 0 0 0 0,0 2 0 0 0,1-2 1 0 0,-1-1-1 0 0,0 1 0 0 0,1 0 0 0 0,-1-1 0 0 0,0 1 1 0 0,1 0-1 0 0,-1-1 0 0 0,1 1 0 0 0,-1-1 0 0 0,1 1 1 0 0,-1-1-1 0 0,1 1 0 0 0,-1-1 0 0 0,1 1 0 0 0,-1-1 1 0 0,1 0-1 0 0,0 1 0 0 0,-1-1 0 0 0,1 0 0 0 0,0 1 0 0 0,-1-1 1 0 0,1 0-1 0 0,0 0 0 0 0,-1 0 0 0 0,1 0 0 0 0,0 0 1 0 0,0 0-1 0 0,-1 0 0 0 0,1 0 0 0 0,1 0 0 0 0,15 1 15 0 0,11-1-6 0 0,-13-2-1 0 0</inkml:trace>
   <inkml:trace contextRef="#ctx0" brushRef="#br0" timeOffset="-190550.83">13159 421 13864 0 0,'0'0'256'0'0,"-2"1"0"0"0,-3 2-146 0 0,0 0 0 0 0,1 0 0 0 0,0 1 0 0 0,0 0 0 0 0,0 0 0 0 0,0 0 0 0 0,-5 8 0 0 0,-22 38 566 0 0,21-32-207 0 0,-3 3-67 0 0,-1 0-1 0 0,-17 20 1 0 0,30-41-378 0 0,1 1-1 0 0,-1-1 1 0 0,1 1 0 0 0,-1-1-1 0 0,1 1 1 0 0,-1 0-1 0 0,1-1 1 0 0,0 1-1 0 0,-1-1 1 0 0,1 1 0 0 0,0 0-1 0 0,0-1 1 0 0,-1 1-1 0 0,1 0 1 0 0,0-1 0 0 0,0 1-1 0 0,0 1 1 0 0,0-2-10 0 0,0 0 1 0 0,1 0-1 0 0,-1 0 0 0 0,0 0 1 0 0,1 1-1 0 0,-1-1 0 0 0,0 0 1 0 0,1 0-1 0 0,-1 0 0 0 0,1 0 1 0 0,-1 0-1 0 0,0 0 0 0 0,1 0 1 0 0,-1 0-1 0 0,1 0 1 0 0,-1 0-1 0 0,0 0 0 0 0,1 0 1 0 0,-1 0-1 0 0,0 0 0 0 0,1-1 1 0 0,-1 1-1 0 0,1 0 0 0 0,-1 0 1 0 0,0 0-1 0 0,1 0 0 0 0,-1-1 1 0 0,14-6 39 0 0,-1 0 0 0 0,0-1 0 0 0,0-1 0 0 0,-1 0 0 0 0,21-21 0 0 0,-16 15 3 0 0,-5 4-11 0 0,12-16-1 0 0,12-10 27 0 0,-33 33-62 0 0,1 1 0 0 0,1 0 0 0 0,-1 0 0 0 0,0 0 0 0 0,1 1 0 0 0,-1-1 0 0 0,8-2 0 0 0,-9 4 0 0 0,1 0 0 0 0,-1 0-1 0 0,0 1 1 0 0,1-1 0 0 0,-1 1 0 0 0,1-1 0 0 0,-1 1 0 0 0,1 0 0 0 0,-1 1 0 0 0,0-1-1 0 0,1 1 1 0 0,3 0 0 0 0,-5 0-4 0 0,0 0-1 0 0,0-1 1 0 0,0 1 0 0 0,0 0-1 0 0,0 1 1 0 0,0-1 0 0 0,-1 0-1 0 0,1 1 1 0 0,0-1 0 0 0,0 0-1 0 0,-1 1 1 0 0,1 0 0 0 0,-1-1-1 0 0,0 1 1 0 0,1 0-1 0 0,-1 0 1 0 0,0 0 0 0 0,0 0-1 0 0,1 3 1 0 0,5 16 63 0 0,6 27 0 0 0,-9-27 9 0 0,13 31 1 0 0,-15-48-66 0 0,0 0 1 0 0,0-1 0 0 0,0 1 0 0 0,0-1-1 0 0,0 1 1 0 0,1-1 0 0 0,0 0-1 0 0,0 0 1 0 0,0 0 0 0 0,0 0-1 0 0,0-1 1 0 0,0 1 0 0 0,1-1 0 0 0,-1 0-1 0 0,1 0 1 0 0,0 0 0 0 0,-1 0-1 0 0,1-1 1 0 0,0 0 0 0 0,0 1 0 0 0,0-1-1 0 0,0-1 1 0 0,0 1 0 0 0,0 0-1 0 0,1-1 1 0 0,-1 0 0 0 0,0 0-1 0 0,0 0 1 0 0,0-1 0 0 0,0 0 0 0 0,0 1-1 0 0,0-1 1 0 0,0-1 0 0 0,0 1-1 0 0,7-4 1 0 0,3-2 33 0 0,0-1 1 0 0,-1-1-1 0 0,0 0 1 0 0,-1 0-1 0 0,0-1 1 0 0,14-16-1 0 0,-15 12-3 0 0,0-1 0 0 0,-1 0 0 0 0,12-27-1 0 0,19-54 128 0 0,-12 26-77 0 0,-27 66-87 0 0,16-36 67 0 0,14-47 1 0 0,15-43 48 0 0,-31 87-61 0 0,-13 27 2 0 0,-3 16-63 0 0,0 0 1 0 0,1 0 0 0 0,-1-1-1 0 0,0 1 1 0 0,0 0-1 0 0,0 0 1 0 0,0 0-1 0 0,0 0 1 0 0,0 0 0 0 0,0-1-1 0 0,-1 1 1 0 0,1 0-1 0 0,0 0 1 0 0,0 0-1 0 0,0 0 1 0 0,0 0 0 0 0,0 0-1 0 0,0-1 1 0 0,0 1-1 0 0,0 0 1 0 0,0 0 0 0 0,0 0-1 0 0,0 0 1 0 0,0 0-1 0 0,0 0 1 0 0,-1 0-1 0 0,1-1 1 0 0,0 1 0 0 0,0 0-1 0 0,0 0 1 0 0,0 0-1 0 0,0 0 1 0 0,0 0-1 0 0,-1 0 1 0 0,-6 6 17 0 0,0 2-16 0 0,-6 7-1 0 0,1 1 0 0 0,1 0 0 0 0,1 0 0 0 0,-11 22 0 0 0,7-6-2 0 0,2 1 0 0 0,1 1 1 0 0,1 0-1 0 0,2 0 0 0 0,2 1 0 0 0,1 0 0 0 0,0 55 0 0 0,4-64 0 0 0,1-3 0 0 0,0 0 0 0 0,6 37 0 0 0,-4-27 2 0 0,-2-33 4 0 0</inkml:trace>
-  <inkml:trace contextRef="#ctx0" brushRef="#br0" timeOffset="-190133.71">13443 398 13968 0 0,'-18'-5'146'0'0,"15"4"-90"0"0,0 0 0 0 0,0 0-1 0 0,0 1 1 0 0,0-1 0 0 0,-5 0 0 0 0,8 1 4 0 0,-1 0 0 0 0,0 0 0 0 0,0 0 0 0 0,1 0 0 0 0,-1 0 0 0 0,0 0 1 0 0,1-1-1 0 0,-1 1 0 0 0,0 0 0 0 0,1 0 0 0 0,-1-1 0 0 0,0 1 0 0 0,1-1 0 0 0,-1 1 0 0 0,1 0 0 0 0,-1-1 1 0 0,1 1-1 0 0,-1-1 0 0 0,1 1 0 0 0,-1-1 0 0 0,1 0 0 0 0,-1 1 0 0 0,1-1 0 0 0,0 1 0 0 0,-1-1 0 0 0,1 0 1 0 0,3 0 284 0 0,129-5 517 0 0,-19-3-484 0 0,-4 6-179 0 0,139-7 352 0 0,-170 5-431 0 0,50-6-86 0 0,-117 9-30 0 0,1 0 1 0 0,-1 0-1 0 0,0-2 1 0 0,0 1 0 0 0,0-1-1 0 0,19-10 1 0 0,-29 13-5 0 0,0 1 1 0 0,-1-1-1 0 0,1 1 0 0 0,0-1 1 0 0,-1 1-1 0 0,1-1 1 0 0,0 1-1 0 0,-1-1 0 0 0,1 0 1 0 0,-1 1-1 0 0,1-1 1 0 0,-1 0-1 0 0,1 0 0 0 0,-1 0 1 0 0,0 1-1 0 0,0 0 0 0 0,0-1 0 0 0,0 1 0 0 0,0 0 1 0 0,0-1-1 0 0,1 1 0 0 0,-2 0 0 0 0,1 0 0 0 0,0-1 0 0 0,0 1 1 0 0,0 0-1 0 0,0-1 0 0 0,0 1 0 0 0,0 0 0 0 0,0-1 1 0 0,0 1-1 0 0,0 0 0 0 0,0-1 0 0 0,-1 1 0 0 0,1 0 0 0 0,0 0 1 0 0,0-1-1 0 0,-1 1 0 0 0,0-1 0 0 0,0 0 1 0 0,0 0-1 0 0,0 1 0 0 0,-1-1 1 0 0,1 0-1 0 0,0 1 0 0 0,0-1 1 0 0,-1 1-1 0 0,1 0 0 0 0,-1-1 1 0 0,1 1-1 0 0,0 0 0 0 0,-1 0 1 0 0,1 0-1 0 0,-1 0 0 0 0,-1 0 1 0 0,-18 0 3 0 0,-40 8 0 0 0,50-6 0 0 0,0 1 0 0 0,0 0-1 0 0,0 1 1 0 0,0 1 0 0 0,-15 8-1 0 0,8-2 9 0 0,0 1-1 0 0,-27 23 1 0 0,38-28-2 0 0,-1 0 1 0 0,1 0-1 0 0,1 1 1 0 0,-1 0 0 0 0,1 0-1 0 0,1 1 1 0 0,-9 16-1 0 0,13-21-2 0 0,-1 0 0 0 0,1 1-1 0 0,0-1 1 0 0,-1 0 0 0 0,2 0 0 0 0,-1 1 0 0 0,1-1-1 0 0,-1 1 1 0 0,1-1 0 0 0,0 0 0 0 0,1 1-1 0 0,-1-1 1 0 0,1 1 0 0 0,1 3 0 0 0,-1-4 5 0 0,1-1-1 0 0,-1 0 1 0 0,1 0 0 0 0,-1 0 0 0 0,1 0 0 0 0,0 0 0 0 0,0 0 0 0 0,0 0 0 0 0,1-1 0 0 0,-1 1-1 0 0,1-1 1 0 0,-1 0 0 0 0,1 1 0 0 0,0-1 0 0 0,0 0 0 0 0,0-1 0 0 0,0 1 0 0 0,4 1-1 0 0,13 4 68 0 0,0-1 0 0 0,0-1-1 0 0,1-1 1 0 0,33 3-1 0 0,-49-7-54 0 0,12 2 34 0 0,0-1 0 0 0,0-1 0 0 0,1-1 0 0 0,23-3 0 0 0,-16-1-9 0 0</inkml:trace>
+  <inkml:trace contextRef="#ctx0" brushRef="#br0" timeOffset="-190133.72">13443 398 13968 0 0,'-18'-5'146'0'0,"15"4"-90"0"0,0 0 0 0 0,0 0-1 0 0,0 1 1 0 0,0-1 0 0 0,-5 0 0 0 0,8 1 4 0 0,-1 0 0 0 0,0 0 0 0 0,0 0 0 0 0,1 0 0 0 0,-1 0 0 0 0,0 0 1 0 0,1-1-1 0 0,-1 1 0 0 0,0 0 0 0 0,1 0 0 0 0,-1-1 0 0 0,0 1 0 0 0,1-1 0 0 0,-1 1 0 0 0,1 0 0 0 0,-1-1 1 0 0,1 1-1 0 0,-1-1 0 0 0,1 1 0 0 0,-1-1 0 0 0,1 0 0 0 0,-1 1 0 0 0,1-1 0 0 0,0 1 0 0 0,-1-1 0 0 0,1 0 1 0 0,3 0 284 0 0,129-5 517 0 0,-19-3-484 0 0,-4 6-179 0 0,139-7 352 0 0,-170 5-431 0 0,50-6-86 0 0,-117 9-30 0 0,1 0 1 0 0,-1 0-1 0 0,0-2 1 0 0,0 1 0 0 0,0-1-1 0 0,19-10 1 0 0,-29 13-5 0 0,0 1 1 0 0,-1-1-1 0 0,1 1 0 0 0,0-1 1 0 0,-1 1-1 0 0,1-1 1 0 0,0 1-1 0 0,-1-1 0 0 0,1 0 1 0 0,-1 1-1 0 0,1-1 1 0 0,-1 0-1 0 0,1 0 0 0 0,-1 0 1 0 0,0 1-1 0 0,0 0 0 0 0,0-1 0 0 0,0 1 0 0 0,0 0 1 0 0,0-1-1 0 0,1 1 0 0 0,-2 0 0 0 0,1 0 0 0 0,0-1 0 0 0,0 1 1 0 0,0 0-1 0 0,0-1 0 0 0,0 1 0 0 0,0 0 0 0 0,0-1 1 0 0,0 1-1 0 0,0 0 0 0 0,0-1 0 0 0,-1 1 0 0 0,1 0 0 0 0,0 0 1 0 0,0-1-1 0 0,-1 1 0 0 0,0-1 0 0 0,0 0 1 0 0,0 0-1 0 0,0 1 0 0 0,-1-1 1 0 0,1 0-1 0 0,0 1 0 0 0,0-1 1 0 0,-1 1-1 0 0,1 0 0 0 0,-1-1 1 0 0,1 1-1 0 0,0 0 0 0 0,-1 0 1 0 0,1 0-1 0 0,-1 0 0 0 0,-1 0 1 0 0,-18 0 3 0 0,-40 8 0 0 0,50-6 0 0 0,0 1 0 0 0,0 0-1 0 0,0 1 1 0 0,0 1 0 0 0,-15 8-1 0 0,8-2 9 0 0,0 1-1 0 0,-27 23 1 0 0,38-28-2 0 0,-1 0 1 0 0,1 0-1 0 0,1 1 1 0 0,-1 0 0 0 0,1 0-1 0 0,1 1 1 0 0,-9 16-1 0 0,13-21-2 0 0,-1 0 0 0 0,1 1-1 0 0,0-1 1 0 0,-1 0 0 0 0,2 0 0 0 0,-1 1 0 0 0,1-1-1 0 0,-1 1 1 0 0,1-1 0 0 0,0 0 0 0 0,1 1-1 0 0,-1-1 1 0 0,1 1 0 0 0,1 3 0 0 0,-1-4 5 0 0,1-1-1 0 0,-1 0 1 0 0,1 0 0 0 0,-1 0 0 0 0,1 0 0 0 0,0 0 0 0 0,0 0 0 0 0,0 0 0 0 0,1-1 0 0 0,-1 1-1 0 0,1-1 1 0 0,-1 0 0 0 0,1 1 0 0 0,0-1 0 0 0,0 0 0 0 0,0-1 0 0 0,0 1 0 0 0,4 1-1 0 0,13 4 68 0 0,0-1 0 0 0,0-1-1 0 0,1-1 1 0 0,33 3-1 0 0,-49-7-54 0 0,12 2 34 0 0,0-1 0 0 0,0-1 0 0 0,1-1 0 0 0,23-3 0 0 0,-16-1-9 0 0</inkml:trace>
   <inkml:trace contextRef="#ctx0" brushRef="#br0" timeOffset="-189484.45">14656 364 14168 0 0,'2'-3'-33'0'0,"-1"2"112"0"0,0 1 0 0 0,-1-1 0 0 0,1 0-1 0 0,-1 0 1 0 0,1 0 0 0 0,-1 1 0 0 0,1-1 0 0 0,-1 0-1 0 0,0 0 1 0 0,1 0 0 0 0,-1 0 0 0 0,0 0 0 0 0,0 0-1 0 0,0 0 1 0 0,0 0 0 0 0,0 0 0 0 0,0 0 0 0 0,0 1-1 0 0,0-1 1 0 0,0 0 0 0 0,0-2 0 0 0,-1 3-4 0 0,1 0-1 0 0,-1 0 1 0 0,1-1 0 0 0,-1 1-1 0 0,1 0 1 0 0,0 0 0 0 0,-1 0 0 0 0,1 0-1 0 0,-1 0 1 0 0,1 0 0 0 0,-1 0 0 0 0,1 1-1 0 0,-1-1 1 0 0,1 0 0 0 0,0 0-1 0 0,-1 0 1 0 0,1 0 0 0 0,-1 0 0 0 0,1 1-1 0 0,0-1 1 0 0,-1 0 0 0 0,1 0-1 0 0,-1 1 1 0 0,1-1 0 0 0,0 0 0 0 0,-1 1-1 0 0,-2 1 58 0 0,-39 26 384 0 0,0 1 0 0 0,-53 50 0 0 0,94-79-510 0 0,-6 7 57 0 0,0 0 0 0 0,-1-1 1 0 0,1 0-1 0 0,-1 0 0 0 0,-1-1 0 0 0,-16 8 0 0 0,25-13-60 0 0,0 0 1 0 0,-1 0-1 0 0,1 0 0 0 0,0 0 0 0 0,0 0 1 0 0,-1 1-1 0 0,1-1 0 0 0,0 0 0 0 0,-1 0 1 0 0,1 0-1 0 0,0 0 0 0 0,0 0 0 0 0,-1 0 1 0 0,1 0-1 0 0,0 0 0 0 0,-1 0 1 0 0,1 0-1 0 0,0 0 0 0 0,0 0 0 0 0,-1 0 1 0 0,1-1-1 0 0,0 1 0 0 0,0 0 0 0 0,-1 0 1 0 0,1 0-1 0 0,-1 0 0 0 0,3-7 66 0 0,9-11-2 0 0,-10 16-67 0 0,17-21 26 0 0,0 0 0 0 0,35-32 0 0 0,-43 46-19 0 0,0 1 1 0 0,0 0-1 0 0,1 0 1 0 0,0 2-1 0 0,0-1 1 0 0,1 1-1 0 0,0 1 1 0 0,16-6-1 0 0,-22 9-7 0 0,-1 1 0 0 0,1 0 0 0 0,-1-1 0 0 0,1 2 0 0 0,0-1 0 0 0,-1 1 0 0 0,9 0 0 0 0,-13 0 0 0 0,1 0 0 0 0,-1 1 0 0 0,1-1 0 0 0,0 1 0 0 0,-1-1 0 0 0,1 1 0 0 0,-1 0 0 0 0,1-1 0 0 0,-1 1 0 0 0,0 0 0 0 0,1 0 0 0 0,-1 0 0 0 0,0 0 0 0 0,0 0 0 0 0,1 0 0 0 0,-1 0 0 0 0,0 1 0 0 0,0-1 0 0 0,0 0 0 0 0,0 1 0 0 0,-1-1 0 0 0,1 1 0 0 0,0-1 0 0 0,0 1 0 0 0,-1-1 0 0 0,1 1 0 0 0,-1-1 0 0 0,0 1 0 0 0,1 2 0 0 0,8 82 3 0 0,-7-58-1 0 0,6 33 0 0 0,-8-58-1 0 0,1 0-1 0 0,0 0 1 0 0,0 0-1 0 0,0 0 1 0 0,0-1-1 0 0,1 1 1 0 0,-1 0-1 0 0,1-1 1 0 0,0 1-1 0 0,-1-1 1 0 0,1 0-1 0 0,0 0 1 0 0,1 1-1 0 0,-1-1 1 0 0,0-1-1 0 0,0 1 1 0 0,1 0 0 0 0,-1 0-1 0 0,1-1 1 0 0,0 1-1 0 0,-1-1 1 0 0,1 0-1 0 0,0 0 1 0 0,0 0-1 0 0,0 0 1 0 0,0-1-1 0 0,0 1 1 0 0,0-1-1 0 0,0 0 1 0 0,0 1-1 0 0,0-1 1 0 0,3-1-1 0 0,3 0 4 0 0,-1-1-1 0 0,0 0 1 0 0,0 0 0 0 0,0-1-1 0 0,-1 0 1 0 0,1 0-1 0 0,-1-1 1 0 0,1 0-1 0 0,-1 0 1 0 0,0-1-1 0 0,-1 0 1 0 0,1 0-1 0 0,9-10 1 0 0,-3 1 5 0 0,-1-1 1 0 0,0 0-1 0 0,-1 0 0 0 0,-1-1 0 0 0,9-18 1 0 0,36-83 50 0 0,-16 3-22 0 0,-3 7 5 0 0,-29 85-38 0 0,-6 17-1 0 0,0 1 1 0 0,0 0-1 0 0,0-1 0 0 0,5-7 1 0 0,-6 12-5 0 0,0 0 0 0 0,0 0 1 0 0,0 0-1 0 0,0 0 0 0 0,0 0 1 0 0,0 0-1 0 0,0 0 0 0 0,0 0 1 0 0,0-1-1 0 0,0 1 0 0 0,0 0 1 0 0,1 0-1 0 0,-1 0 0 0 0,0 0 1 0 0,0 0-1 0 0,0 0 0 0 0,0 0 0 0 0,0 0 1 0 0,0 0-1 0 0,0 0 0 0 0,0 0 1 0 0,0 0-1 0 0,0 0 0 0 0,0-1 1 0 0,0 1-1 0 0,0 0 0 0 0,0 0 1 0 0,0 0-1 0 0,0 0 0 0 0,-1 0 1 0 0,1 0-1 0 0,0 0 0 0 0,0 0 1 0 0,0 0-1 0 0,0 0 0 0 0,0 0 1 0 0,0 0-1 0 0,0 0 0 0 0,0 0 1 0 0,0 0-1 0 0,0-1 0 0 0,0 1 1 0 0,0 0-1 0 0,0 0 0 0 0,0 0 1 0 0,0 0-1 0 0,0 0 0 0 0,0 0 0 0 0,-1 0 1 0 0,-3 4 5 0 0,-4 8-6 0 0,0 0 0 0 0,1 1 0 0 0,1 0 0 0 0,0 0 0 0 0,1 1 0 0 0,-4 14 0 0 0,-15 88 0 0 0,21-93 0 0 0,1 1 0 0 0,1-1 0 0 0,5 44 0 0 0,16 69 0 0 0,-5-69 26 0 0,-15-66-24 0 0,1-1-1 0 0,-1 1 1 0 0,0-1 0 0 0,0 1 0 0 0,0-1 0 0 0,0 1-1 0 0,0-1 1 0 0,0 1 0 0 0,0-1 0 0 0,0 1 0 0 0,0-1-1 0 0,0 0 1 0 0,0 1 0 0 0,0-1 0 0 0,0 1 0 0 0,0 0-1 0 0,-1 1 15 0 0</inkml:trace>
   <inkml:trace contextRef="#ctx0" brushRef="#br0" timeOffset="-189117.4">14861 375 16783 0 0,'0'0'1168'0'0,"13"0"-776"0"0,-8 0-256 0 0,0 0 0 0 0,0 0 0 0 0,13-3 0 0 0,7-1 344 0 0,-2-1 8 0 0,-2 0-8 0 0,-3 1 16 0 0,0-3-360 0 0,0 1 8 0 0,-1 0 0 0 0</inkml:trace>
   <inkml:trace contextRef="#ctx0" brushRef="#br0" timeOffset="-188758.45">15326 651 17287 0 0,'0'0'0'0'0,"-6"15"0"0"0,-3 0 0 0 0,1 2 240 0 0,0 2 0 0 0,0 0 8 0 0,-4 0 0 0 0,-1-2-136 0 0,1-2-8 0 0,-4-2 8 0 0,0-3 0 0 0,0 3 224 0 0,1-3-8 0 0,-2-2 8 0 0,-1-5-8 0 0,-2-3-200 0 0,0-2 0 0 0,-1-3-8 0 0</inkml:trace>
@@ -3706,7 +3724,7 @@
   <inkml:trace contextRef="#ctx0" brushRef="#br0" timeOffset="-166864.94">17607 406 10752 0 0,'0'0'1885'0'0,"2"-2"-1577"0"0,5-5-132 0 0,1 1 1 0 0,-1 1-1 0 0,14-9 1 0 0,9-6 220 0 0,-23 15-282 0 0,-1 1 0 0 0,1 0 0 0 0,10-4 0 0 0,-9 5-24 0 0,-1-1 1 0 0,13-8-1 0 0,13-10 187 0 0,-21 14-145 0 0,-11 8-60 0 0,-8 5-67 0 0,-6 2 0 0 0,-2 2-16 0 0,-17 12-1 0 0,27-17 2 0 0,0 0 0 0 0,0 1 0 0 0,1-1-1 0 0,0 1 1 0 0,0 0 0 0 0,-7 11 0 0 0,8-11 4 0 0,-13 26-43 0 0,15-28 41 0 0,0 0 1 0 0,0 0-1 0 0,0 0 0 0 0,1 0 0 0 0,0 0 0 0 0,-1 0 0 0 0,1 0 0 0 0,0 0 0 0 0,1 5 1 0 0,-1-4-1 0 0,1-1 0 0 0,-1 1 1 0 0,1-1-1 0 0,0 1 1 0 0,1-1-1 0 0,-1 1 0 0 0,0-1 1 0 0,1 0-1 0 0,0 0 0 0 0,0 0 1 0 0,0 0-1 0 0,0 0 1 0 0,0 0-1 0 0,5 4 0 0 0,-2-3-3 0 0,-1-1 0 0 0,0-1 0 0 0,0 1 0 0 0,1 0-1 0 0,0-1 1 0 0,-1 0 0 0 0,1 0 0 0 0,0-1-1 0 0,9 3 1 0 0,-3-2 0 0 0,-1 0 1 0 0,1-1-1 0 0,0 0 0 0 0,-1 0 0 0 0,1-1 0 0 0,0-1 0 0 0,17-2 1 0 0,-11 0 9 0 0</inkml:trace>
   <inkml:trace contextRef="#ctx0" brushRef="#br0" timeOffset="-166471.49">18035 217 13264 0 0,'-2'-2'264'0'0,"1"1"-116"0"0,-4-6-155 0 0,2 6 571 0 0,2 7 1036 0 0,4 16-1398 0 0,4 77 994 0 0,-7-83-1031 0 0,0 0 0 0 0,-2 0 0 0 0,0-1 1 0 0,-5 22-1 0 0,3-21-86 0 0,-1-1 0 0 0,-10 21 0 0 0,14-34-66 0 0,0 1-1 0 0,-1-1 0 0 0,1-1 1 0 0,-1 1-1 0 0,0 0 1 0 0,0 0-1 0 0,-3 2 1 0 0,-4 4 90 0 0,9-8-100 0 0,0 0 0 0 0,0 1 0 0 0,0-1 0 0 0,0 0 0 0 0,0 0 0 0 0,-1 0 0 0 0,1 1 0 0 0,0-1 0 0 0,0 0 0 0 0,0 0 0 0 0,-1 0 0 0 0,1 0 0 0 0,0 0 0 0 0,0 1 0 0 0,-1-1 0 0 0,1 0 0 0 0,0 0 0 0 0,0 0 0 0 0,-1 0 0 0 0,1 0 0 0 0,0 0 0 0 0,0 0 0 0 0,-1 0 0 0 0,1 0 0 0 0,0 0 0 0 0,0 0 1 0 0,-1 0-1 0 0,1 0 0 0 0,0 0 0 0 0,0 0 0 0 0,-1 0 0 0 0,1 0 0 0 0,0 0 0 0 0,0 0 0 0 0,0-1 0 0 0,-1 1 0 0 0,1 0 0 0 0,0 0 0 0 0,0 0 0 0 0,-1 0 0 0 0,1 0 0 0 0,0-1 0 0 0,0 1 0 0 0,0 0 0 0 0,0 0 0 0 0,-1 0 0 0 0,1-1 0 0 0,0 1 0 0 0,0 0 0 0 0,0 0 0 0 0,-1-1 4 0 0,1 0 1 0 0,0 0-1 0 0,-1 0 0 0 0,1-1 1 0 0,0 1-1 0 0,0 0 0 0 0,0 0 1 0 0,0 0-1 0 0,0 0 0 0 0,0 0 1 0 0,0 0-1 0 0,0 0 0 0 0,0 0 0 0 0,1-1 1 0 0,3-10 9 0 0,1 0 0 0 0,0 1 0 0 0,0-1 0 0 0,1 1 0 0 0,1 1-1 0 0,0-1 1 0 0,0 1 0 0 0,1 0 0 0 0,1 1 0 0 0,-1 0 0 0 0,1 0 0 0 0,1 1 0 0 0,19-14 0 0 0,0 3 10 0 0,34-20 30 0 0,-29 20-10 0 0,84-48 103 0 0,-96 52-126 0 0</inkml:trace>
   <inkml:trace contextRef="#ctx0" brushRef="#br0" timeOffset="-165868.18">17822 319 9144 0 0,'0'0'2024'0'0,"0"2"-1887"0"0,-3 7 207 0 0,-1 1 0 0 0,1-1 0 0 0,-2 0-1 0 0,1 0 1 0 0,-1 0 0 0 0,0-1 0 0 0,-1 1 0 0 0,0-1 0 0 0,-11 11 0 0 0,15-18-285 0 0,1 1 0 0 0,0-1 0 0 0,-1 0 0 0 0,1 0 1 0 0,-1 0-1 0 0,1 0 0 0 0,-1-1 0 0 0,1 1 1 0 0,-1 0-1 0 0,0-1 0 0 0,1 1 0 0 0,-1-1 1 0 0,-2 1-1 0 0,-2-1 56 0 0</inkml:trace>
-  <inkml:trace contextRef="#ctx0" brushRef="#br0" timeOffset="-164418.27">18376 670 15776 0 0,'0'0'1167'0'0,"15"2"-1183"0"0,-13-2 8 0 0</inkml:trace>
+  <inkml:trace contextRef="#ctx0" brushRef="#br0" timeOffset="-164418.28">18376 670 15776 0 0,'0'0'1167'0'0,"15"2"-1183"0"0,-13-2 8 0 0</inkml:trace>
   <inkml:trace contextRef="#ctx0" brushRef="#br0" timeOffset="-161926.82">167 1803 96 0 0,'4'-3'0'0'0,"-4"2"0"0"0,1 1 0 0 0,-1-1 0 0 0,1 1 0 0 0,-1-1 0 0 0,1 1 0 0 0,0 0 0 0 0,-1-1 0 0 0,1 1 0 0 0,0 0 0 0 0,-1-1 0 0 0,1 1 0 0 0,0 0 0 0 0,-1 0 0 0 0,1-1 0 0 0,0 1 0 0 0,0 0 0 0 0,1 0 0 0 0,-2 0 0 0 0,0 0 0 0 0,0 0 0 0 0,0 0 0 0 0,0 0 0 0 0,0 0 0 0 0,0 0 0 0 0,0 1 0 0 0,0-1 0 0 0,0 0 0 0 0,1 0 0 0 0,-1 0 0 0 0,0 0 0 0 0,0 0 0 0 0,0 0 0 0 0,0 0 0 0 0,0 0 0 0 0,0 0 0 0 0,0 0 0 0 0,0 1 0 0 0,0-1 0 0 0,0 0 0 0 0,0 0 0 0 0,0 0 0 0 0,0 0 0 0 0,0 0 0 0 0,0 0 0 0 0,0 0 0 0 0,0 0 0 0 0,0 1 0 0 0,0-1 0 0 0,0 0 0 0 0,0 0 0 0 0,0 0 0 0 0,0 0 0 0 0,0 0 0 0 0,0 0 0 0 0,0 0 0 0 0,0 1 0 0 0,0-1 0 0 0,0 0 0 0 0,0 0 0 0 0,0 0 0 0 0,0 0 0 0 0,0 0 0 0 0,-1 0 0 0 0,1 0 0 0 0,0 0 0 0 0,0 0 0 0 0,0 0 0 0 0,0 0 0 0 0,0 0 0 0 0,0 1 0 0 0,0-1 0 0 0,-4 5 0 0 0,-2-2 68 0 0,1 0 1 0 0,-1 0-1 0 0,1 0 0 0 0,-1-1 1 0 0,0 1-1 0 0,0-2 0 0 0,0 1 0 0 0,-6 1 1 0 0,-15 4 292 0 0,21-5-241 0 0,0 0 29 0 0,1 0 1 0 0,0-1 0 0 0,-1 1-1 0 0,1-1 1 0 0,-7 0-1 0 0,12-1-71 0 0,3 0 100 0 0,-1-1 0 0 0,1 1 0 0 0,0-1 0 0 0,0 1 1 0 0,3-3-1 0 0,7-1-69 0 0,10-5 286 0 0,40-10 0 0 0,-61 19-386 0 0,17-4 248 0 0,0 0-1 0 0,24-10 0 0 0,-32 10-65 0 0,-1 1 0 0 0,1 0-1 0 0,0 0 1 0 0,17-1-1 0 0,-16 0 254 0 0,-11 3-385 0 0,0 1 1 0 0,-1-1-1 0 0,1 1 1 0 0,0-1-1 0 0,0 1 1 0 0,0 0 0 0 0,1-1-1 0 0,-1 1 1 0 0,0 0-1 0 0,0 0 1 0 0,0 0 0 0 0,0 0-1 0 0,0 0 1 0 0,0 0-1 0 0,0 0 1 0 0,1 0-1 0 0,-2 0-6 0 0,0 1-1 0 0,0-1 1 0 0,0 0-1 0 0,0 0 1 0 0,-1 0-1 0 0,1 1 0 0 0,0-1 1 0 0,0 0-1 0 0,0 0 1 0 0,-1 0-1 0 0,1 0 1 0 0,0 1-1 0 0,0-1 0 0 0,0 0 1 0 0,-1 0-1 0 0,1 0 1 0 0,0 0-1 0 0,0 0 0 0 0,-1 0 1 0 0,1 0-1 0 0,0 0 1 0 0,0 0-1 0 0,-1 0 1 0 0,1 0-1 0 0,0 0 0 0 0,-1 0 1 0 0,-1 1 18 0 0,0-1 48 0 0</inkml:trace>
   <inkml:trace contextRef="#ctx0" brushRef="#br0" timeOffset="-161039.28">787 1692 6520 0 0,'7'-17'329'0'0,"1"-3"1379"0"0,8-31-1 0 0,-14 38-186 0 0,-6 17-521 0 0,-7 23-419 0 0,10-24-670 0 0,-2 4 110 0 0,-14 36 164 0 0,-2-2 0 0 0,-38 63 0 0 0,6-26 6 0 0,16-21-73 0 0,15-21-26 0 0,15-27-46 0 0,0 0 1 0 0,-4 12-1 0 0,9-21-44 0 0,0 0 0 0 0,0 0 0 0 0,0 0 0 0 0,0 1 0 0 0,0-1 0 0 0,0 0 0 0 0,0 0 0 0 0,0 1 0 0 0,0-1 0 0 0,0 0 0 0 0,0 0 0 0 0,0 0 0 0 0,0 1 0 0 0,0-1 0 0 0,1 0 0 0 0,-1 0 0 0 0,0 0 0 0 0,0 1 0 0 0,0-1 0 0 0,0 0 0 0 0,0 0 0 0 0,0 0 0 0 0,1 0 0 0 0,-1 0 0 0 0,0 1 0 0 0,0-1 0 0 0,0 0 0 0 0,1 0 0 0 0,-1 0 0 0 0,0 0 0 0 0,0 0 0 0 0,0 0 0 0 0,1 0 0 0 0,-1 0 0 0 0,0 1 0 0 0,0-1 0 0 0,0 0 0 0 0,1 0 0 0 0,-1 0 0 0 0,0 0 0 0 0,0 0 0 0 0,0 0 0 0 0,1 0 0 0 0,-1 0 1 0 0,0-1-1 0 0,15 1 58 0 0,-12 0-56 0 0,4 0 17 0 0,1-1 0 0 0,-1-1 0 0 0,0 1 0 0 0,-1-1 0 0 0,1 0 0 0 0,0-1 0 0 0,9-4 0 0 0,7-3 78 0 0,265-85 1141 0 0,-171 70-821 0 0,-22 6 274 0 0,-72 15-413 0 0,32-2 0 0 0,-27 5 318 0 0,-26 2-334 0 0,-4 1 179 0 0,-4 1-118 0 0,-23 6 71 0 0,-54 8 0 0 0,69-16-324 0 0</inkml:trace>
   <inkml:trace contextRef="#ctx0" brushRef="#br0" timeOffset="-160470.65">819 1642 9744 0 0,'-2'-1'289'0'0,"0"0"-217"0"0,0 1 15 0 0,0-1 1 0 0,0 1-1 0 0,0-1 0 0 0,0 1 0 0 0,1-1 1 0 0,-1 0-1 0 0,0 0 0 0 0,-2-2 0 0 0,3 3-37 0 0,0-1 0 0 0,0 1 0 0 0,0 0 0 0 0,0-1 0 0 0,0 1 0 0 0,0 0 0 0 0,0 0 0 0 0,0 0 0 0 0,0-1 0 0 0,0 1 0 0 0,-1 0 0 0 0,1 0 0 0 0,-2 1 0 0 0,-1-1 504 0 0,4-1-463 0 0,0 1-1 0 0,0-1 1 0 0,0 0 0 0 0,0 1 0 0 0,0-1 0 0 0,0 0 0 0 0,0 1 0 0 0,0-1 0 0 0,0 0 0 0 0,0 1 0 0 0,0-1 0 0 0,0 0 0 0 0,1 1-1 0 0,-1-1 1 0 0,1 0 0 0 0,12-4 369 0 0,-5 3-373 0 0,96-33 392 0 0,-27 15-213 0 0,16-3-43 0 0,-22 4-88 0 0,-50 16-91 0 0,-18 3-31 0 0,1-1 0 0 0,-1 1 0 0 0,0-1 0 0 0,6-1 0 0 0,-8 1-9 0 0,0 1 0 0 0,0 0 1 0 0,0-1-1 0 0,0 1 0 0 0,0 0 0 0 0,0 0 0 0 0,0 0 1 0 0,0 0-1 0 0,0 0 0 0 0,0 0 0 0 0,0 0 1 0 0,0 0-1 0 0,0 1 0 0 0,0-1 0 0 0,-1 0 1 0 0,1 0-1 0 0,1 1 0 0 0,-1 0 1 0 0,1-1 13 0 0</inkml:trace>
@@ -3719,7 +3737,7 @@
   <inkml:trace contextRef="#ctx0" brushRef="#br0" timeOffset="-151381.59">7971 1176 10248 0 0,'0'0'233'0'0,"2"0"-113"0"0,15-2 143 0 0,-17 3-140 0 0,1 0 1 0 0,0 0 0 0 0,-1 0 0 0 0,1 0-1 0 0,-1 0 1 0 0,0 1 0 0 0,1-1 0 0 0,-1 0-1 0 0,0 0 1 0 0,1 0 0 0 0,-1 0-1 0 0,0 0 1 0 0,0 1 0 0 0,0 1 0 0 0,-20 119 1335 0 0,2-11-624 0 0,17-105-795 0 0,1-1 0 0 0,-1 0 1 0 0,2 1-1 0 0,-1-1 0 0 0,0 1 0 0 0,1-1 0 0 0,2 7 0 0 0,-2-9-18 0 0,0-1 0 0 0,0 1-1 0 0,0-1 1 0 0,0 0 0 0 0,0 1-1 0 0,1-1 1 0 0,-1 0 0 0 0,1 0 0 0 0,-1 0-1 0 0,1 0 1 0 0,0 0 0 0 0,0-1 0 0 0,0 1-1 0 0,0 0 1 0 0,0-1 0 0 0,0 1-1 0 0,4 1 1 0 0,-3-2-4 0 0,0 0-1 0 0,0 0 1 0 0,0 0-1 0 0,1 0 1 0 0,-1 0-1 0 0,0 0 1 0 0,1-1-1 0 0,-1 0 1 0 0,0 0-1 0 0,1 0 1 0 0,-1 0-1 0 0,0 0 1 0 0,4-1-1 0 0,1-1 5 0 0,-1 0 0 0 0,0-1 0 0 0,-1 0 0 0 0,1 0 0 0 0,7-4 1 0 0,-1 0 8 0 0,-3 2-6 0 0,0-1 1 0 0,-1 1-1 0 0,0-2 1 0 0,0 1-1 0 0,9-10 1 0 0,58-78 120 0 0,-45 54-91 0 0,3-10 2 0 0,7-7 14 0 0,-26 37 6 0 0,-2-1 0 0 0,0-1 1 0 0,15-36-1 0 0,-27 56-43 0 0,0-1 1 0 0,0 0-1 0 0,0 0 0 0 0,0 1 0 0 0,0-1 0 0 0,0 0 1 0 0,-1 0-1 0 0,1-5 0 0 0,-1 8 9 0 0,-1 1-6 0 0,-15 31 115 0 0,-1-2-1 0 0,-25 34 1 0 0,29-45-48 0 0,-14 31 0 0 0,25-46-87 0 0,0 0 0 0 0,0 1 0 0 0,1-1 0 0 0,-1 1 0 0 0,1-1 0 0 0,1 0 0 0 0,-1 1 0 0 0,0 0 0 0 0,1-1 0 0 0,0 1 0 0 0,0-1 0 0 0,0 1 0 0 0,1-1 0 0 0,0 1 0 0 0,0-1 0 0 0,0 1 0 0 0,0-1 0 0 0,0 1 0 0 0,1-1 0 0 0,0 0-1 0 0,0 0 1 0 0,4 6 0 0 0,-5-8-4 0 0,1 0-1 0 0,0 0 0 0 0,0 0 0 0 0,0-1 1 0 0,0 1-1 0 0,0-1 0 0 0,0 1 0 0 0,0-1 0 0 0,1 0 1 0 0,-1 1-1 0 0,3 0 0 0 0,31 7 137 0 0,-7-1-51 0 0,-23-5-80 0 0,1-1 0 0 0,-1 1 0 0 0,-1 0 1 0 0,1 1-1 0 0,0-1 0 0 0,-1 1 0 0 0,0 0 1 0 0,0 1-1 0 0,0-1 0 0 0,0 1 0 0 0,-1 0 1 0 0,0 0-1 0 0,0 0 0 0 0,0 1 0 0 0,-1-1 1 0 0,1 1-1 0 0,-2 0 0 0 0,1 0 0 0 0,0 0 1 0 0,-1 1-1 0 0,2 10 0 0 0,0 1 102 0 0,7 18 1 0 0,1 4 131 0 0,-7-31-134 0 0,-5-8-97 0 0,1-1 1 0 0,-1 1-1 0 0,1 0 0 0 0,-1 0 0 0 0,1-1 0 0 0,-1 1 0 0 0,0 0 0 0 0,1 0 0 0 0,-1 0 0 0 0,0 0 0 0 0,0 1 0 0 0,0-2 50 0 0,0 0 6 0 0,0 1-4 0 0</inkml:trace>
   <inkml:trace contextRef="#ctx0" brushRef="#br0" timeOffset="-151007.34">7822 1476 14568 0 0,'-17'0'494'0'0,"18"-1"-372"0"0,0 0 0 0 0,0 0 0 0 0,-1 0 0 0 0,1 0 0 0 0,0 1 0 0 0,0-1 1 0 0,0 0-1 0 0,0 1 0 0 0,0-1 0 0 0,0 1 0 0 0,0-1 0 0 0,2 0 0 0 0,85-15 714 0 0,100-33 0 0 0,-180 47-803 0 0,208-61 540 0 0,-51 27-302 0 0,-134 32-230 0 0</inkml:trace>
   <inkml:trace contextRef="#ctx0" brushRef="#br0" timeOffset="-150649.06">8817 1509 14168 0 0,'0'0'801'0'0,"2"-1"-558"0"0,7-4 211 0 0,1 1 1 0 0,-1-2 0 0 0,0 1 0 0 0,13-12 0 0 0,-18 14-400 0 0,-1 0 0 0 0,1 0 0 0 0,-1-1 0 0 0,0 1 0 0 0,0-1 0 0 0,0 0 0 0 0,-1 0 0 0 0,1 0 0 0 0,-1 0 1 0 0,0 0-1 0 0,0-1 0 0 0,-1 1 0 0 0,3-7 0 0 0,-3 3 5 0 0,1 0 1 0 0,-1-1-1 0 0,0 1 1 0 0,-1 0 0 0 0,0-1-1 0 0,-1-8 1 0 0,1 14-52 0 0,-1-3 28 0 0,1 1 1 0 0,-2-1-1 0 0,1 0 1 0 0,-2-5 0 0 0,2 10-29 0 0,0-1-1 0 0,1 1 1 0 0,-1 0 0 0 0,0-1 0 0 0,1 1 0 0 0,-1 0 0 0 0,0-1 0 0 0,0 1 0 0 0,0 0-1 0 0,0 0 1 0 0,0 0 0 0 0,-1 0 0 0 0,1 0 0 0 0,0 0 0 0 0,0 0 0 0 0,-1 1-1 0 0,1-1 1 0 0,0 0 0 0 0,-1 1 0 0 0,1-1 0 0 0,-3 0 0 0 0,1 0 1 0 0,-1 1 0 0 0,0-1 0 0 0,0 1 0 0 0,0 0 0 0 0,0 0 0 0 0,1 0 0 0 0,-1 1 0 0 0,0-1 1 0 0,0 1-1 0 0,0 0 0 0 0,1 0 0 0 0,-1 0 0 0 0,-6 3 0 0 0,8-2-6 0 0,-1-1-1 0 0,0 1 1 0 0,1 0 0 0 0,-1 0-1 0 0,1 0 1 0 0,-1 0 0 0 0,1 1 0 0 0,0-1-1 0 0,0 1 1 0 0,0-1 0 0 0,1 1-1 0 0,-1 0 1 0 0,0 0 0 0 0,1 0-1 0 0,0 0 1 0 0,-2 6 0 0 0,2-5-3 0 0,-1 0 0 0 0,2 1 0 0 0,-1 0 0 0 0,0-1 0 0 0,1 1 0 0 0,0-1 0 0 0,0 1 0 0 0,0 0 0 0 0,1-1 0 0 0,0 1 0 0 0,0-1 0 0 0,0 1 0 0 0,0-1 0 0 0,1 0 0 0 0,-1 1 0 0 0,1-1 0 0 0,0 0 0 0 0,0 0 0 0 0,1 0 0 0 0,-1 0 0 0 0,1 0 0 0 0,0-1 0 0 0,0 1 0 0 0,0-1 0 0 0,1 0 0 0 0,-1 0 0 0 0,1 0 0 0 0,-1 0 0 0 0,1-1 0 0 0,0 1 0 0 0,0-1 0 0 0,0 0 0 0 0,1 0 0 0 0,-1-1 0 0 0,0 1 0 0 0,6 0 0 0 0,15 3 4 0 0,1-1 0 0 0,0-2 0 0 0,39-1 0 0 0,-38-1-4 0 0,-1 1-1 0 0</inkml:trace>
-  <inkml:trace contextRef="#ctx0" brushRef="#br0" timeOffset="-149331.27">8049 1047 10848 0 0,'0'0'1736'0'0,"-2"-2"-1602"0"0,1 2-112 0 0,1-1 0 0 0,-1 1 0 0 0,0-1 0 0 0,1 1 0 0 0,-1-1-1 0 0,1 1 1 0 0,-1 0 0 0 0,0-1 0 0 0,1 1 0 0 0,-1 0 0 0 0,0-1-1 0 0,1 1 1 0 0,-1 0 0 0 0,0 0 0 0 0,0 0 0 0 0,1 0 0 0 0,-1 0 0 0 0,-1 0-1 0 0,1 0 39 0 0,0 1 0 0 0,0-1 0 0 0,0 1 0 0 0,-1-1 0 0 0,1 1 0 0 0,0 0-1 0 0,0-1 1 0 0,0 1 0 0 0,0 0 0 0 0,0 0 0 0 0,0 0 0 0 0,-1 1 0 0 0,-1 3-17 0 0,-1 1 1 0 0,1-1 0 0 0,0 0 0 0 0,0 1-1 0 0,0 0 1 0 0,1-1 0 0 0,0 1 0 0 0,-2 7-1 0 0,-2 7 57 0 0,-17 38 156 0 0,6-16-102 0 0,-11 45-1 0 0,13-3-44 0 0,1-4 15 0 0,13-78-115 0 0,1 1 1 0 0,-1-1-1 0 0,1 1 1 0 0,0-1-1 0 0,0 1 1 0 0,0-1-1 0 0,0 1 1 0 0,1 3-1 0 0,0-5 49 0 0</inkml:trace>
+  <inkml:trace contextRef="#ctx0" brushRef="#br0" timeOffset="-149331.28">8049 1047 10848 0 0,'0'0'1736'0'0,"-2"-2"-1602"0"0,1 2-112 0 0,1-1 0 0 0,-1 1 0 0 0,0-1 0 0 0,1 1 0 0 0,-1-1-1 0 0,1 1 1 0 0,-1 0 0 0 0,0-1 0 0 0,1 1 0 0 0,-1 0 0 0 0,0-1-1 0 0,1 1 1 0 0,-1 0 0 0 0,0 0 0 0 0,0 0 0 0 0,1 0 0 0 0,-1 0 0 0 0,-1 0-1 0 0,1 0 39 0 0,0 1 0 0 0,0-1 0 0 0,0 1 0 0 0,-1-1 0 0 0,1 1 0 0 0,0 0-1 0 0,0-1 1 0 0,0 1 0 0 0,0 0 0 0 0,0 0 0 0 0,0 0 0 0 0,-1 1 0 0 0,-1 3-17 0 0,-1 1 1 0 0,1-1 0 0 0,0 0 0 0 0,0 1-1 0 0,0 0 1 0 0,1-1 0 0 0,0 1 0 0 0,-2 7-1 0 0,-2 7 57 0 0,-17 38 156 0 0,6-16-102 0 0,-11 45-1 0 0,13-3-44 0 0,1-4 15 0 0,13-78-115 0 0,1 1 1 0 0,-1-1-1 0 0,1 1 1 0 0,0-1-1 0 0,0 1 1 0 0,0-1-1 0 0,0 1 1 0 0,1 3-1 0 0,0-5 49 0 0</inkml:trace>
   <inkml:trace contextRef="#ctx0" brushRef="#br0" timeOffset="-148982.02">7677 1323 13464 0 0,'0'0'0'0'0,"18"0"0"0"0,-7-2 240 0 0,2 2 0 0 0,2-1 8 0 0,7-5-8 0 0,2 3-136 0 0,1 0 8 0 0,3-1-8 0 0,2-7 16 0 0,2 3 232 0 0,0 1 8 0 0,5-2 0 0 0,-1-1-8 0 0,-2-2-225 0 0,-1 1 9 0 0,2 4-8 0 0</inkml:trace>
   <inkml:trace contextRef="#ctx0" brushRef="#br0" timeOffset="-146713.52">9501 1622 10448 0 0,'-2'-1'-15'0'0,"0"0"59"0"0,0 0 1 0 0,0 0-1 0 0,0-1 0 0 0,0 1 0 0 0,0 0 0 0 0,-2-2 0 0 0,3 2-22 0 0,0 0 1 0 0,1 0-1 0 0,-1 0 1 0 0,1 0-1 0 0,-1 0 0 0 0,1 0 1 0 0,-1 0-1 0 0,1 0 0 0 0,0 0 1 0 0,-1 0-1 0 0,1-1 0 0 0,0 1 1 0 0,0 0-1 0 0,0 0 1 0 0,0 0-1 0 0,0-1 0 0 0,1-5 80 0 0,0 0-1 0 0,0 1 0 0 0,1-1 1 0 0,0 1-1 0 0,0-1 0 0 0,1 1 0 0 0,5-10 1 0 0,0-2-10 0 0,0 1 6 0 0,2-7 165 0 0,11-36-1 0 0,-8 14 46 0 0,35-88 0 0 0,-37 113-196 0 0,25-36 1 0 0,-35 56-104 0 0,1-1-1 0 0,-1 1 1 0 0,0-1-1 0 0,0 1 1 0 0,1 0 0 0 0,-1-1-1 0 0,1 1 1 0 0,-1 0 0 0 0,1 0-1 0 0,-1 0 1 0 0,1 0 0 0 0,3-1-1 0 0,-4 1 0 0 0,0 1 0 0 0,0 0 0 0 0,0 0 0 0 0,0 0 0 0 0,0 0 0 0 0,0 0 0 0 0,1 0 0 0 0,-1 0 0 0 0,0 0 0 0 0,0 1-1 0 0,0-1 1 0 0,0 0 0 0 0,0 1 0 0 0,0-1 0 0 0,0 0 0 0 0,0 1 0 0 0,0 0 0 0 0,0-1 0 0 0,0 1 0 0 0,0-1 0 0 0,-1 1 0 0 0,1 0 0 0 0,0 0 0 0 0,1 0 0 0 0,7 10 36 0 0,0 1 0 0 0,0-1 0 0 0,-1 1 0 0 0,0 1 0 0 0,-1-1 0 0 0,6 16 0 0 0,-5-10 26 0 0,-2 0 0 0 0,9 36 0 0 0,1 40 234 0 0,-12-73-232 0 0,-3-10 6 0 0,0 0 1 0 0,0 0-1 0 0,-1 0 0 0 0,0 0 0 0 0,-1-1 0 0 0,0 1 0 0 0,-4 14 1 0 0,5-23-56 0 0,-1 0 1 0 0,0-1 0 0 0,0 1-1 0 0,1-1 1 0 0,-1 1 0 0 0,0-1-1 0 0,0 0 1 0 0,-1 1 0 0 0,1-1-1 0 0,0 0 1 0 0,0 0 0 0 0,-1 1-1 0 0,1-1 1 0 0,0 0 0 0 0,-1-1-1 0 0,1 1 1 0 0,-1 0 0 0 0,1 0-1 0 0,-1 0 1 0 0,0-1 0 0 0,1 1-1 0 0,-1-1 1 0 0,0 0 0 0 0,1 1-1 0 0,-1-1 1 0 0,-2 0 0 0 0,-6 1 66 0 0,0-1 0 0 0,0 0 0 0 0,-13-2 1 0 0,14 2-28 0 0,4-1-29 0 0,1 1 0 0 0,-1-1-1 0 0,1 0 1 0 0,-1 0 0 0 0,1 0-1 0 0,0-1 1 0 0,0 1-1 0 0,-1-1 1 0 0,1 0 0 0 0,0 0-1 0 0,0-1 1 0 0,1 1 0 0 0,-4-4-1 0 0,-2 0 25 0 0,2 0 60 0 0,1 1 0 0 0,-1-1 1 0 0,-9-11-1 0 0,11 11-72 0 0,1 1 42 0 0,-1-1 0 0 0,1 0 1 0 0,-4-6-1 0 0,8 10-66 0 0,-1 0 1 0 0,0 1-1 0 0,0-1 0 0 0,1 1 1 0 0,-1-1-1 0 0,1 0 0 0 0,0 1 1 0 0,-1-1-1 0 0,1 0 0 0 0,0 0 1 0 0,0 1-1 0 0,0-1 1 0 0,0 0-1 0 0,0 0 0 0 0,1 1 1 0 0,-1-1-1 0 0,0 0 0 0 0,2-1 1 0 0,-2 2-10 0 0,0 0 1 0 0,1 0 0 0 0,-1 1 0 0 0,1-1-1 0 0,-1 1 1 0 0,1-1 0 0 0,-1 0-1 0 0,1 1 1 0 0,0-1 0 0 0,-1 1-1 0 0,1-1 1 0 0,0 1 0 0 0,-1-1-1 0 0,1 1 1 0 0,0 0 0 0 0,0-1-1 0 0,-1 1 1 0 0,1 0 0 0 0,0 0 0 0 0,0 0-1 0 0,-1-1 1 0 0,2 1 0 0 0,4-1 23 0 0,-1-1 9 0 0</inkml:trace>
   <inkml:trace contextRef="#ctx0" brushRef="#br0" timeOffset="-146182.34">10260 1374 12664 0 0,'0'-6'-25'0'0,"0"-1"216"0"0,0 0 0 0 0,-2-11 0 0 0,1 16-138 0 0,1 0 0 0 0,-1 0 0 0 0,1 0 0 0 0,-1 0 1 0 0,0-1-1 0 0,0 1 0 0 0,0 1 0 0 0,0-1 0 0 0,0 0 0 0 0,-1 0 0 0 0,1 0 0 0 0,-3-2 0 0 0,2 2 7 0 0,0 0 1 0 0,0 0-1 0 0,0 1 0 0 0,0-1 0 0 0,0 0 0 0 0,-1 1 0 0 0,1 0 0 0 0,0 0 1 0 0,-1-1-1 0 0,1 1 0 0 0,-1 1 0 0 0,1-1 0 0 0,-1 0 0 0 0,0 1 0 0 0,1-1 1 0 0,-1 1-1 0 0,0 0 0 0 0,1 0 0 0 0,-1 0 0 0 0,0 0 0 0 0,1 0 0 0 0,-1 1 1 0 0,0-1-1 0 0,1 1 0 0 0,-1 0 0 0 0,-3 1 0 0 0,0 1 20 0 0,0 0 0 0 0,0 1 0 0 0,0 0-1 0 0,0 0 1 0 0,1 0 0 0 0,-1 1 0 0 0,1-1 0 0 0,1 1-1 0 0,-1 1 1 0 0,-5 7 0 0 0,6-8-47 0 0,1 0 0 0 0,0 1 0 0 0,0-1 0 0 0,0 1 0 0 0,1 0 0 0 0,-1-1 0 0 0,1 1 1 0 0,1 0-1 0 0,-1 1 0 0 0,1-1 0 0 0,0 11 0 0 0,0-16-27 0 0,1 0 0 0 0,0 0 1 0 0,0 0-1 0 0,1 0 0 0 0,-1 0 0 0 0,0-1 1 0 0,0 1-1 0 0,0 0 0 0 0,1 0 0 0 0,-1 0 0 0 0,0 0 1 0 0,1 0-1 0 0,-1-1 0 0 0,1 1 0 0 0,-1 0 1 0 0,1 0-1 0 0,-1-1 0 0 0,1 1 0 0 0,-1 0 1 0 0,1-1-1 0 0,0 1 0 0 0,-1-1 0 0 0,2 2 1 0 0,0-2 0 0 0,-1 1 1 0 0,1 0 0 0 0,-1-1-1 0 0,1 1 1 0 0,0-1 0 0 0,-1 0 0 0 0,1 0-1 0 0,0 0 1 0 0,-1 1 0 0 0,1-1-1 0 0,3-1 1 0 0,3 0 12 0 0,-1-1 1 0 0,1 0-1 0 0,14-5 1 0 0,-5 0-5 0 0,-2 0 0 0 0,1-2 0 0 0,-1 1 0 0 0,15-12 0 0 0,51-48 214 0 0,-45 38-16 0 0,-32 27 100 0 0,-4 8 45 0 0,-2 3-242 0 0,-2 22 110 0 0,1 0 0 0 0,2 46-1 0 0,1-75-214 0 0,0 0 0 0 0,0 0 0 0 0,1 0-1 0 0,-1 0 1 0 0,0 0 0 0 0,0-1-1 0 0,1 1 1 0 0,-1 0 0 0 0,0 0-1 0 0,1 0 1 0 0,-1-1 0 0 0,1 1-1 0 0,-1 0 1 0 0,1 0 0 0 0,-1-1 0 0 0,1 1-1 0 0,-1 0 1 0 0,1-1 0 0 0,0 1-1 0 0,-1-1 1 0 0,1 1 0 0 0,0 0-1 0 0,1 0 1 0 0,0 0 23 0 0,1-1 1 0 0,-1 1-1 0 0,0 0 0 0 0,0-1 1 0 0,1 0-1 0 0,-1 1 0 0 0,0-1 1 0 0,3 0-1 0 0,7 0 56 0 0,-6 0-45 0 0</inkml:trace>
@@ -3733,12 +3751,12 @@
   <inkml:trace contextRef="#ctx0" brushRef="#br0" timeOffset="-139616.37">16668 1135 13864 0 0,'-3'2'224'0'0,"-1"2"-122"0"0,0-1 1 0 0,0 2-1 0 0,0-1 1 0 0,0 0-1 0 0,1 1 1 0 0,-4 5-1 0 0,5-6-32 0 0,0 0 0 0 0,0 0-1 0 0,0 0 1 0 0,1 0 0 0 0,-1 0-1 0 0,1 0 1 0 0,0 0 0 0 0,0 0 0 0 0,0 7-1 0 0,1-8 7 0 0,0 1 0 0 0,1-1-1 0 0,-1 0 1 0 0,1 0 0 0 0,0 1-1 0 0,0-1 1 0 0,0 0 0 0 0,0 0-1 0 0,1 0 1 0 0,-1 0 0 0 0,1 0-1 0 0,0-1 1 0 0,0 1 0 0 0,0 0-1 0 0,0-1 1 0 0,0 1 0 0 0,1-1-1 0 0,-1 0 1 0 0,1 0 0 0 0,-1 0-1 0 0,1 0 1 0 0,0 0 0 0 0,6 2-1 0 0,-2 0 7 0 0,1-1 0 0 0,-1 0 0 0 0,1-1 0 0 0,0 1 1 0 0,0-2-1 0 0,0 1 0 0 0,0-1 0 0 0,13 0 0 0 0,-12-1-45 0 0,-4 1-14 0 0,-1-1-1 0 0,1-1 1 0 0,0 1 0 0 0,-1 0-1 0 0,1-1 1 0 0,-1 0 0 0 0,0 0-1 0 0,5-2 1 0 0,-2 1-3 0 0,-3 0-3 0 0,-1 1 0 0 0,1-1 0 0 0,0 1 1 0 0,0-1-1 0 0,0-1 0 0 0,-1 1 0 0 0,0 0 1 0 0,1-1-1 0 0,-1 1 0 0 0,0-1 1 0 0,5-6-1 0 0,-4 5-5 0 0,-2 0 0 0 0,1 0 0 0 0,0 0 1 0 0,-1-1-1 0 0,0 1 0 0 0,0-1 0 0 0,0 1 0 0 0,0-1 0 0 0,-1 0 1 0 0,0 1-1 0 0,0-1 0 0 0,0 0 0 0 0,0-9 0 0 0,-1 9-8 0 0,0 1-1 0 0,0-1 0 0 0,0 1 0 0 0,-1-1 0 0 0,0 1 0 0 0,0-1 0 0 0,0 1 0 0 0,0 0 0 0 0,-1-1 0 0 0,1 1 1 0 0,-1 0-1 0 0,0 0 0 0 0,-1 0 0 0 0,1 0 0 0 0,-5-5 0 0 0,4 6-2 0 0,1 1 1 0 0,-1-1-1 0 0,1 1 1 0 0,-1 0-1 0 0,0 0 0 0 0,0 0 1 0 0,0 0-1 0 0,0 1 1 0 0,0-1-1 0 0,-1 1 0 0 0,1 0 1 0 0,0 0-1 0 0,-1 0 0 0 0,1 0 1 0 0,-1 0-1 0 0,1 1 1 0 0,-1 0-1 0 0,1 0 0 0 0,-1 0 1 0 0,-5 0-1 0 0,7 1 0 0 0,-20 1 3 0 0,0 1-1 0 0,0 1 1 0 0,-21 7 0 0 0,7 1-3 0 0,18-5-1 0 0</inkml:trace>
   <inkml:trace contextRef="#ctx0" brushRef="#br0" timeOffset="-138847.9">17016 1166 13768 0 0,'-6'7'-48'0'0,"3"-4"134"0"0,1 0-1 0 0,-1 1 1 0 0,0-1-1 0 0,1 1 1 0 0,0 0-1 0 0,0-1 1 0 0,0 1-1 0 0,0 0 1 0 0,1 0-1 0 0,0 0 1 0 0,-2 5-1 0 0,3-7-32 0 0,0 0 0 0 0,0 0 0 0 0,0 0-1 0 0,0 0 1 0 0,0 0 0 0 0,0 0 0 0 0,1 0 0 0 0,-1 0-1 0 0,1 0 1 0 0,-1 0 0 0 0,1 0 0 0 0,0-1 0 0 0,-1 1-1 0 0,1 0 1 0 0,0 0 0 0 0,0-1 0 0 0,0 1 0 0 0,1 0-1 0 0,-1-1 1 0 0,0 0 0 0 0,1 1 0 0 0,-1-1 0 0 0,1 0-1 0 0,-1 1 1 0 0,1-1 0 0 0,-1 0 0 0 0,1 0 0 0 0,0 0-1 0 0,2 1 1 0 0,5 1 130 0 0,0 0-1 0 0,1 0 0 0 0,-1-1 1 0 0,16 2-1 0 0,-24-4-183 0 0,3 1 39 0 0,-1-1 1 0 0,1 1-1 0 0,-1-1 1 0 0,1 0-1 0 0,0 0 1 0 0,-1-1-1 0 0,1 1 1 0 0,0-1-1 0 0,-1 0 1 0 0,1 0-1 0 0,-1 0 1 0 0,1 0-1 0 0,-1 0 1 0 0,0-1-1 0 0,0 0 1 0 0,1 1-1 0 0,-1-1 1 0 0,0 0-1 0 0,0-1 0 0 0,-1 1 1 0 0,4-4-1 0 0,-4 4-21 0 0,0 0 1 0 0,0 0-1 0 0,-1-1 0 0 0,1 1 0 0 0,-1-1 0 0 0,1 0 0 0 0,-1 1 0 0 0,0-1 0 0 0,0 0 0 0 0,0 0 0 0 0,-1 0 0 0 0,1 0 0 0 0,0 0 0 0 0,-1 1 0 0 0,0-1 0 0 0,0 0 0 0 0,0 0 0 0 0,0 0 0 0 0,0 0 0 0 0,-1 0 0 0 0,1 0 0 0 0,-2-3 0 0 0,0-3 3 0 0,-1 0-1 0 0,0 0 1 0 0,-1 0-1 0 0,-7-12 1 0 0,9 16-16 0 0,-1 0 1 0 0,0 1-1 0 0,-1-1 1 0 0,1 1 0 0 0,-1 0-1 0 0,0 0 1 0 0,0 1-1 0 0,0-1 1 0 0,-6-3-1 0 0,8 6-3 0 0,0 0 0 0 0,0 0 1 0 0,0 0-1 0 0,-1 1 0 0 0,1-1 0 0 0,0 1 0 0 0,-1-1 1 0 0,1 1-1 0 0,0 0 0 0 0,-1 0 0 0 0,1 0 0 0 0,0 0 1 0 0,-1 0-1 0 0,1 1 0 0 0,0-1 0 0 0,-1 1 0 0 0,1-1 1 0 0,-4 3-1 0 0,-2 0 3 0 0,0 1 0 0 0,0 0 0 0 0,-12 9 0 0 0,-65 46 6 0 0,82-57-10 0 0,1 0 0 0 0,0 0 0 0 0,0 0 0 0 0,0 1 0 0 0,0-1 0 0 0,0 1 0 0 0,1 0 0 0 0,-3 4 0 0 0,3-6 0 0 0,1 0 0 0 0,-1 0 0 0 0,1 0 0 0 0,-1 0 0 0 0,1 0 0 0 0,0 0 0 0 0,-1 0 0 0 0,1 0 0 0 0,0 0 0 0 0,0 0 0 0 0,0 0 0 0 0,0 0 0 0 0,0 0 0 0 0,0 0 0 0 0,0 0 0 0 0,0 0 0 0 0,0 0 0 0 0,0 0 0 0 0,1 0 0 0 0,-1 0 0 0 0,0 0 0 0 0,1 0 0 0 0,-1 0 0 0 0,1-1 0 0 0,-1 1 0 0 0,1 0 0 0 0,-1 0 0 0 0,1 0 0 0 0,0 0 0 0 0,0 0 0 0 0,4 3 0 0 0</inkml:trace>
   <inkml:trace contextRef="#ctx0" brushRef="#br0" timeOffset="-138469.18">17505 871 13464 0 0,'0'0'538'0'0,"-2"3"-366"0"0,-4 3-101 0 0,-1 2 110 0 0,-11 15-1 0 0,9-8 121 0 0,1 1 0 0 0,1 0 0 0 0,-7 20 0 0 0,-11 51 265 0 0,12-39-287 0 0,1-10 107 0 0,-8 34 91 0 0,18-60-418 0 0,-5 21 122 0 0,-4 51 0 0 0,9-63-142 0 0,1-13-11 0 0,0 1 1 0 0,1-1-1 0 0,1 10 0 0 0,-3-8 8 0 0,2-9-32 0 0,0 0 0 0 0,0-1 1 0 0,-1 1-1 0 0,1-1 0 0 0,0 1 0 0 0,0 0 0 0 0,0-1 0 0 0,0 1 1 0 0,0 0-1 0 0,0-1 0 0 0,0 1 0 0 0,0 0 0 0 0,0-1 0 0 0,0 1 1 0 0,0 0-1 0 0,0-1 0 0 0,0 1 0 0 0,1 0 0 0 0,-1-1 1 0 0,0 1-1 0 0,0-1 0 0 0,1 1 0 0 0,-1 0 0 0 0,1 0 0 0 0,0-1 19 0 0,-1 0-6 0 0</inkml:trace>
-  <inkml:trace contextRef="#ctx0" brushRef="#br0" timeOffset="-138076.27">17171 1166 14672 0 0,'-2'-1'92'0'0,"-7"-7"30"0"0,9 8-96 0 0,0 0 0 0 0,-1 0-1 0 0,1 0 1 0 0,0 0 0 0 0,0-1 0 0 0,-1 1 0 0 0,1 0-1 0 0,0 0 1 0 0,0-1 0 0 0,0 1 0 0 0,-1 0-1 0 0,1 0 1 0 0,0-1 0 0 0,0 1 0 0 0,0 0 0 0 0,0 0-1 0 0,0-1 1 0 0,0 1 0 0 0,0 0 0 0 0,-1-1 0 0 0,1 1-1 0 0,0 0 1 0 0,0 0 0 0 0,0-1 0 0 0,0 1-1 0 0,1-1 1 0 0,0 1 82 0 0,0-1 0 0 0,0 1-1 0 0,0 0 1 0 0,1 0 0 0 0,-1 0-1 0 0,0 0 1 0 0,0 0 0 0 0,3 0-1 0 0,-1 1 128 0 0,97-4 1385 0 0,57 1-244 0 0,-112 7-1136 0 0,27 0-31 0 0,-49-4-151 0 0,0 2 1 0 0,1 0-1 0 0,30 10 0 0 0,-49-12-48 0 0,27 3 86 0 0,-25-4-60 0 0,-1 1-1 0 0,14 3 1 0 0,-13-2-8 0 0,0 0 0 0 0,-1-1 0 0 0,1 0 0 0 0,0 0 0 0 0,0 0 0 0 0,1 0 0 0 0,-1-1 1 0 0,0-1-1 0 0,0 1 0 0 0,0-1 0 0 0,7-2 0 0 0,-14 3-23 0 0,0 0-1 0 0,0 0 1 0 0,1 0-1 0 0,-1 0 1 0 0,0 0 0 0 0,0 0-1 0 0,0 0 1 0 0,1 0-1 0 0,-1-1 1 0 0,0 1-1 0 0,0 0 1 0 0,0 0 0 0 0,1 0-1 0 0,-1 0 1 0 0,0 0-1 0 0,0-1 1 0 0,0 1 0 0 0,0 0-1 0 0,0 0 1 0 0,1 0-1 0 0,-1-1 1 0 0,0 1-1 0 0,0 0 1 0 0,0 0 0 0 0,0 0-1 0 0,0-1 1 0 0,0 1-1 0 0,0 0 1 0 0,0 0-1 0 0,0 0 1 0 0,0-1 0 0 0,0 1-1 0 0,0 0 1 0 0,0-1-1 0 0,-5-7 106 0 0,-9-5-25 0 0,0 2-49 0 0,-1 1 1 0 0,0 1-1 0 0,-1 1 1 0 0,0 0 0 0 0,-26-9-1 0 0,34 14-24 0 0,1 1 0 0 0,-1 0 0 0 0,0 0 0 0 0,0 1-1 0 0,0 0 1 0 0,-1 1 0 0 0,1 0 0 0 0,0 0 0 0 0,0 0 0 0 0,0 1 0 0 0,0 1-1 0 0,0-1 1 0 0,0 1 0 0 0,-11 5 0 0 0,17-7-10 0 0,-7 4 17 0 0,-1 1 0 0 0,-12 7 0 0 0,20-10-13 0 0,0-1-1 0 0,0 1 0 0 0,0-1 1 0 0,0 1-1 0 0,0 0 1 0 0,0 0-1 0 0,1 0 0 0 0,-1 0 1 0 0,0 0-1 0 0,1 0 0 0 0,0 0 1 0 0,0 0-1 0 0,-1 1 1 0 0,1-1-1 0 0,-1 5 0 0 0,2-5-2 0 0,0 0 0 0 0,0-1-1 0 0,0 1 1 0 0,0 0 0 0 0,0-1 0 0 0,1 1-1 0 0,-1-1 1 0 0,1 1 0 0 0,-1-1-1 0 0,1 1 1 0 0,-1-1 0 0 0,1 1-1 0 0,0-1 1 0 0,0 1 0 0 0,0-1 0 0 0,0 0-1 0 0,0 1 1 0 0,0-1 0 0 0,0 0-1 0 0,0 0 1 0 0,0 0 0 0 0,1 0-1 0 0,-1 0 1 0 0,2 1 0 0 0,5 3 6 0 0,-1 0 0 0 0,1-1 1 0 0,9 4-1 0 0,-15-7-8 0 0,27 9 21 0 0,-1 0 0 0 0,1-2 0 0 0,31 4 0 0 0,-45-9-9 0 0,9 2 1 0 0,0-2 0 0 0,38 2-1 0 0,-43-6-5 0 0</inkml:trace>
+  <inkml:trace contextRef="#ctx0" brushRef="#br0" timeOffset="-138076.28">17171 1166 14672 0 0,'-2'-1'92'0'0,"-7"-7"30"0"0,9 8-96 0 0,0 0 0 0 0,-1 0-1 0 0,1 0 1 0 0,0 0 0 0 0,0-1 0 0 0,-1 1 0 0 0,1 0-1 0 0,0 0 1 0 0,0-1 0 0 0,0 1 0 0 0,-1 0-1 0 0,1 0 1 0 0,0-1 0 0 0,0 1 0 0 0,0 0 0 0 0,0 0-1 0 0,0-1 1 0 0,0 1 0 0 0,0 0 0 0 0,-1-1 0 0 0,1 1-1 0 0,0 0 1 0 0,0 0 0 0 0,0-1 0 0 0,0 1-1 0 0,1-1 1 0 0,0 1 82 0 0,0-1 0 0 0,0 1-1 0 0,0 0 1 0 0,1 0 0 0 0,-1 0-1 0 0,0 0 1 0 0,0 0 0 0 0,3 0-1 0 0,-1 1 128 0 0,97-4 1385 0 0,57 1-244 0 0,-112 7-1136 0 0,27 0-31 0 0,-49-4-151 0 0,0 2 1 0 0,1 0-1 0 0,30 10 0 0 0,-49-12-48 0 0,27 3 86 0 0,-25-4-60 0 0,-1 1-1 0 0,14 3 1 0 0,-13-2-8 0 0,0 0 0 0 0,-1-1 0 0 0,1 0 0 0 0,0 0 0 0 0,0 0 0 0 0,1 0 0 0 0,-1-1 1 0 0,0-1-1 0 0,0 1 0 0 0,0-1 0 0 0,7-2 0 0 0,-14 3-23 0 0,0 0-1 0 0,0 0 1 0 0,1 0-1 0 0,-1 0 1 0 0,0 0 0 0 0,0 0-1 0 0,0 0 1 0 0,1 0-1 0 0,-1-1 1 0 0,0 1-1 0 0,0 0 1 0 0,0 0 0 0 0,1 0-1 0 0,-1 0 1 0 0,0 0-1 0 0,0-1 1 0 0,0 1 0 0 0,0 0-1 0 0,0 0 1 0 0,1 0-1 0 0,-1-1 1 0 0,0 1-1 0 0,0 0 1 0 0,0 0 0 0 0,0 0-1 0 0,0-1 1 0 0,0 1-1 0 0,0 0 1 0 0,0 0-1 0 0,0 0 1 0 0,0-1 0 0 0,0 1-1 0 0,0 0 1 0 0,0-1-1 0 0,-5-7 106 0 0,-9-5-25 0 0,0 2-49 0 0,-1 1 1 0 0,0 1-1 0 0,-1 1 1 0 0,0 0 0 0 0,-26-9-1 0 0,34 14-24 0 0,1 1 0 0 0,-1 0 0 0 0,0 0 0 0 0,0 1-1 0 0,0 0 1 0 0,-1 1 0 0 0,1 0 0 0 0,0 0 0 0 0,0 0 0 0 0,0 1 0 0 0,0 1-1 0 0,0-1 1 0 0,0 1 0 0 0,-11 5 0 0 0,17-7-10 0 0,-7 4 17 0 0,-1 1 0 0 0,-12 7 0 0 0,20-10-13 0 0,0-1-1 0 0,0 1 0 0 0,0-1 1 0 0,0 1-1 0 0,0 0 1 0 0,0 0-1 0 0,1 0 0 0 0,-1 0 1 0 0,0 0-1 0 0,1 0 0 0 0,0 0 1 0 0,0 0-1 0 0,-1 1 1 0 0,1-1-1 0 0,-1 5 0 0 0,2-5-2 0 0,0 0 0 0 0,0-1-1 0 0,0 1 1 0 0,0 0 0 0 0,0-1 0 0 0,1 1-1 0 0,-1-1 1 0 0,1 1 0 0 0,-1-1-1 0 0,1 1 1 0 0,-1-1 0 0 0,1 1-1 0 0,0-1 1 0 0,0 1 0 0 0,0-1 0 0 0,0 0-1 0 0,0 1 1 0 0,0-1 0 0 0,0 0-1 0 0,0 0 1 0 0,0 0 0 0 0,1 0-1 0 0,-1 0 1 0 0,2 1 0 0 0,5 3 6 0 0,-1 0 0 0 0,1-1 1 0 0,9 4-1 0 0,-15-7-8 0 0,27 9 21 0 0,-1 0 0 0 0,1-2 0 0 0,31 4 0 0 0,-45-9-9 0 0,9 2 1 0 0,0-2 0 0 0,38 2-1 0 0,-43-6-5 0 0</inkml:trace>
   <inkml:trace contextRef="#ctx0" brushRef="#br0" timeOffset="-137672.18">17966 1236 12160 0 0,'4'-3'84'0'0,"0"0"0"0"0,-1 0 0 0 0,1 0 0 0 0,-1 0 0 0 0,0 0 0 0 0,0-1 0 0 0,0 1 0 0 0,0-1 0 0 0,0 0 0 0 0,-1 0 1 0 0,0 0-1 0 0,0 0 0 0 0,0 0 0 0 0,0-1 0 0 0,2-7 0 0 0,1-23 360 0 0,-4 22-166 0 0,1 0-1 0 0,0 1 1 0 0,1-1 0 0 0,6-15 0 0 0,-11 79 568 0 0,-2-24-712 0 0,-16 53 1 0 0,4-18 43 0 0,16-58-159 0 0,-3 8 33 0 0,3-12-49 0 0,0 0-1 0 0,0 1 0 0 0,0-1 1 0 0,-1 0-1 0 0,1 1 1 0 0,0-1-1 0 0,0 0 1 0 0,0 1-1 0 0,0-1 1 0 0,-1 0-1 0 0,1 1 1 0 0,0-1-1 0 0,0 0 1 0 0,-1 0-1 0 0,1 1 1 0 0,0-1-1 0 0,-1 0 1 0 0,1 0-1 0 0,0 0 1 0 0,-1 0-1 0 0,1 1 0 0 0,0-1 1 0 0,-1 0-1 0 0,1 0 1 0 0,0 0-1 0 0,-1 0 1 0 0,1 0 66 0 0,4-8 71 0 0,1 2-112 0 0,1 0 1 0 0,0 1-1 0 0,0 0 0 0 0,1 0 1 0 0,-1 0-1 0 0,1 1 0 0 0,8-4 0 0 0,7-5 18 0 0,-10 6 2 0 0,0 1-1 0 0,24-10 1 0 0,10-3 168 0 0,-18 5-3 0 0,0 2 0 0 0,51-14 1 0 0,-49 18 146 0 0,53-6 1 0 0,-54 10-68 0 0,-15 3-141 0 0</inkml:trace>
   <inkml:trace contextRef="#ctx0" brushRef="#br0" timeOffset="-137138.31">18311 1476 18487 0 0,'0'0'0'0'0</inkml:trace>
   <inkml:trace contextRef="#ctx0" brushRef="#br0" timeOffset="-134206.56">197 2535 96 0 0,'-15'7'0'0'0,"-22"14"0"0"0,21-14 0 0 0,12-4 0 0 0,-1-1 0 0 0,0 0 0 0 0,1 0 0 0 0,-1 0 0 0 0,-10 2 0 0 0,7-2 0 0 0,-1 1 0 0 0,1 0 0 0 0,0 0 0 0 0,-1 1 0 0 0,-12 7 0 0 0,12-7 0 0 0,27-6 40 0 0,46-13-7 0 0,0-1 7 0 0,-40 10-21 0 0,0 0 0 0 0,26-11 0 0 0,12-4 356 0 0,27-13 689 0 0,-84 32-833 0 0,2-2 361 0 0,-1-1 0 0 0</inkml:trace>
   <inkml:trace contextRef="#ctx0" brushRef="#br0" timeOffset="-132988.43">853 2350 12864 0 0,'0'0'1305'0'0,"2"1"-954"0"0,-1-1-330 0 0,-1 0 1 0 0,1 1-1 0 0,0-1 1 0 0,-1 0-1 0 0,1 1 1 0 0,0-1-1 0 0,-1 1 1 0 0,1-1-1 0 0,0 1 1 0 0,-1-1-1 0 0,1 1 1 0 0,-1 0 0 0 0,1-1-1 0 0,-1 1 1 0 0,0 0-1 0 0,1-1 1 0 0,-1 1-1 0 0,1 0 1 0 0,-1 0-1 0 0,1 1 9 0 0,-1 0-1 0 0,0 0 1 0 0,1 0 0 0 0,-1 0-1 0 0,0 0 1 0 0,0 0-1 0 0,-1 4 1 0 0,-1 3 89 0 0,0 1 0 0 0,-6 15 1 0 0,5-15 80 0 0,-5 15-9 0 0,-2-2 0 0 0,0 1 0 0 0,-1-2 0 0 0,-1 1 0 0 0,-1-1 0 0 0,-1-1 0 0 0,-1-1 0 0 0,-24 26-1 0 0,-6-6-4 0 0,40-35-91 0 0,3-3 213 0 0,4-3 18 0 0,9-5-255 0 0,12-3 25 0 0,0 0 1 0 0,47-10 0 0 0,54-3 167 0 0,-121 22-258 0 0,52-5 99 0 0,-10 3 4 0 0,17 0 34 0 0,-25 1-68 0 0,-7 2-11 0 0,-21 0-14 0 0,0-1 0 0 0,14-1 0 0 0,32-2 158 0 0,-37 4-118 0 0,-16-1-55 0 0,1 0 0 0 0,-1 0 1 0 0,1 0-1 0 0,-1 0 0 0 0,5-1 1 0 0,-6 1-31 0 0,-1 0 1 0 0,0 0-1 0 0,0 0 1 0 0,0 0 0 0 0,0 0-1 0 0,0 0 1 0 0,0 0-1 0 0,1 0 1 0 0,-1 0 0 0 0,0 0-1 0 0,0 0 1 0 0,0 0-1 0 0,0 0 1 0 0,0-1-1 0 0,0 1 1 0 0,0 0 0 0 0,0 0-1 0 0,0 0 1 0 0,1 0-1 0 0,-1 0 1 0 0,0 0 0 0 0,0 0-1 0 0,0 0 1 0 0,0-1-1 0 0,0 1 1 0 0,0 0-1 0 0,0 0 1 0 0,0 0 0 0 0,0 0-1 0 0,0 0 1 0 0,0 0-1 0 0,0-1 1 0 0,0 1 0 0 0,0 0-1 0 0,0 0 1 0 0,0 0-1 0 0,0 0 1 0 0,0 0-1 0 0,0 0 1 0 0,0-1 0 0 0,0 1-1 0 0,0 0 1 0 0,0 0-1 0 0,0 0 1 0 0,0 0-1 0 0,0 0 1 0 0,0 0 0 0 0,-1 0-1 0 0,1-1 1 0 0,0 1-1 0 0,0 0 1 0 0,0 0 0 0 0,0 0-1 0 0,0 0 1 0 0,0 0-1 0 0,0 0 1 0 0,0 0-1 0 0,-1 0 1 0 0,1 0 0 0 0,0 0-1 0 0,-10-9 173 0 0,3 4-144 0 0,0-3 8 0 0</inkml:trace>
-  <inkml:trace contextRef="#ctx0" brushRef="#br0" timeOffset="-132474.11">915 2402 11256 0 0,'2'-2'257'0'0,"20"-9"640"0"0,2-3 213 0 0,-24 14-1087 0 0,1 0 0 0 0,-1 0 1 0 0,1-1-1 0 0,-1 1 1 0 0,1 0-1 0 0,-1-1 0 0 0,1 1 1 0 0,-1 0-1 0 0,1-1 0 0 0,-1 1 1 0 0,0 0-1 0 0,1-1 1 0 0,-1 1-1 0 0,0-1 0 0 0,1 1 1 0 0,-1-1-1 0 0,0 1 1 0 0,1-1-1 0 0,-1 1 0 0 0,0-1 1 0 0,0 1-1 0 0,0-1 0 0 0,0 0 1 0 0,1 1-1 0 0,-1-1 1 0 0,0 1-1 0 0,0-1 0 0 0,0 1 1 0 0,0-1-1 0 0,0 1 0 0 0,0-1 1 0 0,-1 0-1 0 0,1 1 1 0 0,0-1-1 0 0,0 1 0 0 0,0-1 1 0 0,0 1-1 0 0,-1-1 1 0 0,1 0 40 0 0,-2 2-37 0 0,-1-1-1 0 0,1 0 1 0 0,0 1 0 0 0,0-1 0 0 0,-1 0 0 0 0,1-1 0 0 0,0 1 0 0 0,-1 0 0 0 0,-2-1 0 0 0,-1-1 9 0 0,-26-2-29 0 0,32 4-8 0 0,0 0 0 0 0,0 0 0 0 0,0 0 0 0 0,0 0 0 0 0,0 0 0 0 0,0 0 0 0 0,0 0 0 0 0,0 0 0 0 0,0 0 0 0 0,0 0 0 0 0,0 0 0 0 0,0 0 0 0 0,1 0 0 0 0,-1 0 0 0 0,0 0 0 0 0,0 0 0 0 0,0-1 0 0 0,0 1 0 0 0,0 0 0 0 0,0 0 0 0 0,0 0 0 0 0,0 0 0 0 0,0 0 0 0 0,0 0 1 0 0,0 0-1 0 0,0 0 0 0 0,0 0 0 0 0,0 0 0 0 0,0 0 0 0 0,0 0 0 0 0,0 0 0 0 0,0 0 0 0 0,0 0 0 0 0,0 0 0 0 0,0 0 0 0 0,0 0 0 0 0,0 0 0 0 0,0-1 0 0 0,0 1 0 0 0,0 0 0 0 0,0 0 0 0 0,0 0 0 0 0,0 0 0 0 0,0 0 0 0 0,0 0 0 0 0,0 0 0 0 0,0 0 0 0 0,0 0 0 0 0,0 0 1 0 0,0 0-1 0 0,-1 0 0 0 0,1 0 0 0 0,0 0 0 0 0,0 0 0 0 0,0 0 0 0 0,0 0 0 0 0,0 0 0 0 0,0 0 0 0 0,0 0 0 0 0,0 0 0 0 0,0 0 0 0 0,0 0 0 0 0,0 0 0 0 0,0 0 0 0 0,7-4-120 0 0,50-10-59 0 0,82-34 0 0 0,-125 43 149 0 0,66-28-88 0 0,-38 15 27 0 0,46-13-1 0 0,-39 16 24 0 0,-9 3-36 0 0,60-11-1 0 0,-96 22 93 0 0,-1 1 0 0 0,1-1 1 0 0,0 1-1 0 0,0 0 0 0 0,0 0 0 0 0,5 1 1 0 0,-7 1-4 0 0</inkml:trace>
+  <inkml:trace contextRef="#ctx0" brushRef="#br0" timeOffset="-132474.12">915 2402 11256 0 0,'2'-2'257'0'0,"20"-9"640"0"0,2-3 213 0 0,-24 14-1087 0 0,1 0 0 0 0,-1 0 1 0 0,1-1-1 0 0,-1 1 1 0 0,1 0-1 0 0,-1-1 0 0 0,1 1 1 0 0,-1 0-1 0 0,1-1 0 0 0,-1 1 1 0 0,0 0-1 0 0,1-1 1 0 0,-1 1-1 0 0,0-1 0 0 0,1 1 1 0 0,-1-1-1 0 0,0 1 1 0 0,1-1-1 0 0,-1 1 0 0 0,0-1 1 0 0,0 1-1 0 0,0-1 0 0 0,0 0 1 0 0,1 1-1 0 0,-1-1 1 0 0,0 1-1 0 0,0-1 0 0 0,0 1 1 0 0,0-1-1 0 0,0 1 0 0 0,0-1 1 0 0,-1 0-1 0 0,1 1 1 0 0,0-1-1 0 0,0 1 0 0 0,0-1 1 0 0,0 1-1 0 0,-1-1 1 0 0,1 0 40 0 0,-2 2-37 0 0,-1-1-1 0 0,1 0 1 0 0,0 1 0 0 0,0-1 0 0 0,-1 0 0 0 0,1-1 0 0 0,0 1 0 0 0,-1 0 0 0 0,-2-1 0 0 0,-1-1 9 0 0,-26-2-29 0 0,32 4-8 0 0,0 0 0 0 0,0 0 0 0 0,0 0 0 0 0,0 0 0 0 0,0 0 0 0 0,0 0 0 0 0,0 0 0 0 0,0 0 0 0 0,0 0 0 0 0,0 0 0 0 0,0 0 0 0 0,0 0 0 0 0,1 0 0 0 0,-1 0 0 0 0,0 0 0 0 0,0 0 0 0 0,0-1 0 0 0,0 1 0 0 0,0 0 0 0 0,0 0 0 0 0,0 0 0 0 0,0 0 0 0 0,0 0 0 0 0,0 0 1 0 0,0 0-1 0 0,0 0 0 0 0,0 0 0 0 0,0 0 0 0 0,0 0 0 0 0,0 0 0 0 0,0 0 0 0 0,0 0 0 0 0,0 0 0 0 0,0 0 0 0 0,0 0 0 0 0,0 0 0 0 0,0 0 0 0 0,0-1 0 0 0,0 1 0 0 0,0 0 0 0 0,0 0 0 0 0,0 0 0 0 0,0 0 0 0 0,0 0 0 0 0,0 0 0 0 0,0 0 0 0 0,0 0 0 0 0,0 0 0 0 0,0 0 1 0 0,0 0-1 0 0,-1 0 0 0 0,1 0 0 0 0,0 0 0 0 0,0 0 0 0 0,0 0 0 0 0,0 0 0 0 0,0 0 0 0 0,0 0 0 0 0,0 0 0 0 0,0 0 0 0 0,0 0 0 0 0,0 0 0 0 0,0 0 0 0 0,0 0 0 0 0,7-4-120 0 0,50-10-59 0 0,82-34 0 0 0,-125 43 149 0 0,66-28-88 0 0,-38 15 27 0 0,46-13-1 0 0,-39 16 24 0 0,-9 3-36 0 0,60-11-1 0 0,-96 22 93 0 0,-1 1 0 0 0,1-1 1 0 0,0 1-1 0 0,0 0 0 0 0,0 0 0 0 0,5 1 1 0 0,-7 1-4 0 0</inkml:trace>
   <inkml:trace contextRef="#ctx0" brushRef="#br0" timeOffset="-132125.36">741 2539 12760 0 0,'0'0'336'0'0,"2"-2"1"0"0,12-5-76 0 0,-1 1 1 0 0,0 0-1 0 0,27-7 0 0 0,-15 4-55 0 0,108-34 1671 0 0,-52 23-1508 0 0,-1 0 174 0 0,43-14 183 0 0,-92 27-614 0 0</inkml:trace>
   <inkml:trace contextRef="#ctx0" brushRef="#br0" timeOffset="-131716.31">1687 2378 12160 0 0,'5'-1'122'0'0,"5"-3"386"0"0,-8 2 911 0 0,-3 1-543 0 0,-8 1-260 0 0,-14 6-509 0 0,9-2 40 0 0,1 2 0 0 0,-1-1 1 0 0,1 2-1 0 0,0 0 1 0 0,1 0-1 0 0,-1 2 0 0 0,1-1 1 0 0,-11 11-1 0 0,13-8-81 0 0,0 0-1 0 0,1 1 1 0 0,1 0 0 0 0,-1 0-1 0 0,2 1 1 0 0,0 0-1 0 0,0 0 1 0 0,1 1 0 0 0,-5 18-1 0 0,10-30-55 0 0,1 0 0 0 0,-1 0 1 0 0,1-1-1 0 0,0 1 0 0 0,-1 0 0 0 0,1 0 0 0 0,0-1 0 0 0,0 1 0 0 0,0 0 1 0 0,1 0-1 0 0,-1-1 0 0 0,1 4 0 0 0,-1-4-4 0 0,1 0 0 0 0,-1-1 0 0 0,1 1-1 0 0,-1 0 1 0 0,0 0 0 0 0,1-1 0 0 0,-1 1 0 0 0,1 0 0 0 0,0-1 0 0 0,-1 1-1 0 0,1-1 1 0 0,0 1 0 0 0,-1-1 0 0 0,1 1 0 0 0,0-1 0 0 0,-1 1 0 0 0,1-1-1 0 0,0 0 1 0 0,0 1 0 0 0,0-1 0 0 0,-1 0 0 0 0,1 0 0 0 0,0 1 0 0 0,0-1 0 0 0,0 0-1 0 0,0 0 1 0 0,1 0 0 0 0,0-1 0 0 0,-1 1 0 0 0,1-1 0 0 0,-1 0 0 0 0,1 1-1 0 0,-1-1 1 0 0,0 0 0 0 0,1 0 0 0 0,-1 0 0 0 0,0 0 0 0 0,0 0 0 0 0,1-1 0 0 0,0-1-1 0 0,4-2 8 0 0,30-28 73 0 0,-10 9-38 0 0,-18 16-31 0 0,-1 0 0 0 0,0 0 0 0 0,0-1 1 0 0,5-9-1 0 0,-5 7 11 0 0,1 1 0 0 0,12-15 0 0 0,-15 19-16 0 0,-4 5-7 0 0,0 0 0 0 0,0 0 0 0 0,-1 0 0 0 0,1 0 0 0 0,0 0 0 0 0,0 0 0 0 0,0 0 0 0 0,0 0 0 0 0,0 0 0 0 0,0 0 0 0 0,0 1 0 0 0,0-1 1 0 0,1 0-1 0 0,-1 1 0 0 0,0-1 0 0 0,2 1 0 0 0,-2 1 4 0 0,1 0 0 0 0,-1 1 1 0 0,1-1-1 0 0,-1 1 0 0 0,0-1 1 0 0,1 1-1 0 0,-1 0 0 0 0,0-1 1 0 0,0 1-1 0 0,1 3 0 0 0,3 9 8 0 0,6 26-1 0 0,-9-30-3 0 0,1 0-1 0 0,0 0 1 0 0,0-1 0 0 0,1 1-1 0 0,0-1 1 0 0,10 18 0 0 0,-12-25-8 0 0,0 1 1 0 0,0-1-1 0 0,0 0 0 0 0,1 0 1 0 0,-1 0-1 0 0,0-1 1 0 0,1 1-1 0 0,-1-1 0 0 0,1 1 1 0 0,0-1-1 0 0,-1 0 0 0 0,1 0 1 0 0,0 0-1 0 0,0 0 1 0 0,0 0-1 0 0,0-1 0 0 0,0 1 1 0 0,0-1-1 0 0,0 0 1 0 0,0 0-1 0 0,3 0 0 0 0,7-1 11 0 0</inkml:trace>
   <inkml:trace contextRef="#ctx0" brushRef="#br0" timeOffset="-130378.64">2153 2360 8136 0 0,'0'0'2993'0'0,"-2"-2"-2136"0"0,0 1-754 0 0,0-1-1 0 0,0 1 1 0 0,0 0-1 0 0,0 0 1 0 0,0 0-1 0 0,0 0 0 0 0,-1 0 1 0 0,1 0-1 0 0,0 1 1 0 0,-1-1-1 0 0,1 1 1 0 0,0-1-1 0 0,-1 1 0 0 0,1 0 1 0 0,-1 0-1 0 0,1 0 1 0 0,-3 1-1 0 0,-19 4 284 0 0,1 1 0 0 0,-42 17 0 0 0,54-18-320 0 0,0 0 0 0 0,1 1 0 0 0,-1 0 1 0 0,2 1-1 0 0,-1 0 0 0 0,1 0 0 0 0,-17 18 0 0 0,20-17-31 0 0,-1 0 1 0 0,2 0-1 0 0,-1 1 1 0 0,1 0-1 0 0,1 0 1 0 0,0 0-1 0 0,0 1 1 0 0,1-1-1 0 0,-3 14 1 0 0,5-21-30 0 0,1 0 0 0 0,0 0 0 0 0,-1 0 0 0 0,1 0 0 0 0,0 0 0 0 0,1 0 0 0 0,-1 0 0 0 0,0 0 0 0 0,0 0 0 0 0,1 0 0 0 0,0 0 0 0 0,-1 0 0 0 0,1 0 0 0 0,0 0 0 0 0,0 0 0 0 0,0 0 0 0 0,0 0 0 0 0,0-1 0 0 0,2 4 0 0 0,-1-4-1 0 0,0 1 1 0 0,0-1-1 0 0,-1 0 1 0 0,1 1-1 0 0,0-1 1 0 0,0 0-1 0 0,1 0 1 0 0,-1 0-1 0 0,0-1 1 0 0,0 1-1 0 0,0 0 0 0 0,1-1 1 0 0,-1 0-1 0 0,0 1 1 0 0,0-1-1 0 0,1 0 1 0 0,3 0-1 0 0,5-1-3 0 0,0-1 0 0 0,0 0-1 0 0,-1-1 1 0 0,1 0 0 0 0,-1 0 0 0 0,0-1-1 0 0,17-9 1 0 0,65-45 6 0 0,-78 48-8 0 0,79-53 0 0 0,-25 10 0 0 0,-60 47 0 0 0,1 0 1 0 0,-2-1 0 0 0,1 0 0 0 0,-1 0-1 0 0,0-1 1 0 0,0 0 0 0 0,-1 0 0 0 0,0-1 0 0 0,0 1-1 0 0,-1-1 1 0 0,6-15 0 0 0,-4 8 4 0 0,-1 3 2 0 0,-1 1-1 0 0,-1-1 1 0 0,5-22 0 0 0,-10 9 40 0 0,1 25-45 0 0,0 1 1 0 0,0 0 0 0 0,0-1 0 0 0,0 1 0 0 0,0 0 0 0 0,0-1 0 0 0,0 1 0 0 0,0 0 0 0 0,0 0 0 0 0,0-1 0 0 0,0 1 0 0 0,0 0 0 0 0,-1-1 0 0 0,1 1 0 0 0,0 0 0 0 0,0 0 0 0 0,0-1 0 0 0,0 1-1 0 0,-1 0 1 0 0,1 0 0 0 0,0-1 0 0 0,0 1 0 0 0,-1 0 0 0 0,1 0 0 0 0,0 0 0 0 0,0-1 0 0 0,-1 1 0 0 0,1 0 0 0 0,0 0 0 0 0,-1 0 0 0 0,1 0 0 0 0,0 0 0 0 0,0 0 0 0 0,-1 0 0 0 0,1 0 0 0 0,0-1 0 0 0,-1 1-1 0 0,1 0 1 0 0,0 0 0 0 0,-1 0 0 0 0,1 1 0 0 0,0-1 0 0 0,-1 0 0 0 0,1 0 0 0 0,0 0 0 0 0,-1 0 0 0 0,1 0 0 0 0,0 0 0 0 0,0 0 0 0 0,-1 0 0 0 0,1 1 0 0 0,0-1 0 0 0,0 0 0 0 0,-1 0 0 0 0,1 0-1 0 0,0 1 1 0 0,-1-1 0 0 0,-1 2 9 0 0,0-1-1 0 0,0 1 0 0 0,0 0 0 0 0,0 0 0 0 0,0 0 1 0 0,-3 3-1 0 0,-40 69 136 0 0,-4 6 40 0 0,34-58-151 0 0,-3 1 81 0 0,2 1 1 0 0,1 1-1 0 0,-18 39 1 0 0,24-37-21 0 0,8-25-70 0 0,1 0 0 0 0,-1 0 0 0 0,1 0-1 0 0,0 0 1 0 0,0 0 0 0 0,0 0 0 0 0,0 0 0 0 0,0 0 0 0 0,0 0 0 0 0,1 0 0 0 0,-1 0 0 0 0,1 2-1 0 0,0-3-16 0 0,-1 0-1 0 0,1-1 0 0 0,-1 1 0 0 0,0-1 1 0 0,1 1-1 0 0,-1-1 0 0 0,1 0 0 0 0,0 1 1 0 0,-1-1-1 0 0,1 1 0 0 0,-1-1 0 0 0,1 0 1 0 0,0 0-1 0 0,-1 1 0 0 0,1-1 0 0 0,-1 0 1 0 0,1 0-1 0 0,0 0 0 0 0,-1 0 0 0 0,1 1 1 0 0,0-1-1 0 0,0 0 0 0 0,-1 0 0 0 0,1 0 0 0 0,0-1 1 0 0,-1 1-1 0 0,1 0 0 0 0,0 0 0 0 0,-1 0 1 0 0,1 0-1 0 0,-1-1 0 0 0,1 1 0 0 0,0-1 1 0 0,24-11 155 0 0,-22 11-141 0 0,8-6 47 0 0,3-1-2 0 0,0 0 1 0 0,17-5-1 0 0,-1-1 27 0 0,-20 9 17 0 0,18-7-1 0 0,-21 10-66 0 0,3-1 50 0 0,0 0 0 0 0,19-3 0 0 0,-26 6-62 0 0,1 0-1 0 0,0 0 1 0 0,0 0-1 0 0,0 0 1 0 0,0 1-1 0 0,-1 0 1 0 0,1-1-1 0 0,0 1 1 0 0,0 1-1 0 0,-1-1 1 0 0,5 3-1 0 0,-4-3 0 0 0,-1 1-1 0 0,1 1 1 0 0,-1-1-1 0 0,0 0 0 0 0,0 1 1 0 0,0 0-1 0 0,0-1 0 0 0,-1 1 1 0 0,5 6-1 0 0,-1 0 54 0 0,-1 0 0 0 0,5 13 0 0 0,-5-11 11 0 0,9 15-1 0 0,-8-19-53 0 0,0-1 3 0 0</inkml:trace>
@@ -3979,6 +3997,46 @@
           <inkml:channelProperty channel="OE" name="resolution" value="1000" units="1/deg"/>
         </inkml:channelProperties>
       </inkml:inkSource>
+      <inkml:timestamp xml:id="ts0" timeString="2021-12-15T23:22:30.854"/>
+    </inkml:context>
+    <inkml:brush xml:id="br0">
+      <inkml:brushProperty name="width" value="0.05" units="cm"/>
+      <inkml:brushProperty name="height" value="0.05" units="cm"/>
+    </inkml:brush>
+  </inkml:definitions>
+  <inkml:trace contextRef="#ctx0" brushRef="#br0">41 263 5320 0 0,'0'0'0'0'0,"-19"9"-120"0"0,16-9 8 0 0,0 0-8 0 0,0 0 8 0 0,1 0 40 0 0,-1 0 0 0 0,2 0 0 0 0,0 0 8 0 0,-2 0-1224 0 0,1 0 1176 0 0,2 0-16 0 0</inkml:trace>
+  <inkml:trace contextRef="#ctx0" brushRef="#br0" timeOffset="360.06">26 189 96 0 0,'13'-53'0'0'0,"-3"3"51"0"0,-8 39-4 0 0,0 2-1 0 0,1-2 0 0 0,-2 0 1 0 0,0 0-1 0 0,0-11 0 0 0,-1 22-43 0 0,0 0 1 0 0,0-2-1 0 0,0 2 0 0 0,0 0 0 0 0,0 0 0 0 0,0 0 0 0 0,0-1 0 0 0,0 1 0 0 0,0 0 1 0 0,0 0-1 0 0,0-2 0 0 0,0 2 0 0 0,0 0 0 0 0,0 0 0 0 0,0-1 0 0 0,0 1 0 0 0,2 0 1 0 0,-2 0-1 0 0,0 0 0 0 0,0-2 0 0 0,0 2 0 0 0,0 0 0 0 0,0 0 0 0 0,0 0 0 0 0,1-1 1 0 0,-1 1-1 0 0,0 0 0 0 0,0 0 0 0 0,0 0 0 0 0,1 0 0 0 0,-1-2 0 0 0,0 2 0 0 0,0 0 1 0 0,1 2 8 0 0,0-1-1 0 0,-1 1 1 0 0,1-2 0 0 0,-1 1 0 0 0,2 1 0 0 0,-2-1 0 0 0,1 1 0 0 0,-1 0 0 0 0,1-1 0 0 0,-1 1 0 0 0,0-1 0 0 0,0 1 0 0 0,0-1 0 0 0,0 1 0 0 0,1 3 0 0 0,8 84 60 0 0,0 109 0 0 0,-9 110 496 0 0,0-250-426 0 0,0-34-147 0 0,-2 87 1304 0 0,17 186 1 0 0,-15-294-1194 0 0,0 0 1 0 0,0 0 0 0 0,1 2 0 0 0,-1-2-1 0 0,2 0 1 0 0,-1 0 0 0 0,-1 1 0 0 0,1-1-1 0 0,0 0 1 0 0,0 0 0 0 0,1 0 0 0 0,0 0-1 0 0,-1 0 1 0 0,0 1 0 0 0,4 0-1 0 0,-3-2 32 0 0</inkml:trace>
+  <inkml:trace contextRef="#ctx0" brushRef="#br0" timeOffset="829.34">137 557 8936 0 0,'0'0'1249'0'0,"2"0"-1132"0"0,0-2-51 0 0,0 2 0 0 0,-2 0 1 0 0,1-1 0 0 0,0 1 0 0 0,0 0 0 0 0,-1 0 0 0 0,1 0 0 0 0,1 0 0 0 0,-1 0-1 0 0,-1 0 1 0 0,1 0 0 0 0,0 0 0 0 0,0 0 0 0 0,-1 0 0 0 0,2 0 0 0 0,-1 0 0 0 0,0 1-1 0 0,-1-1 1 0 0,1 0 0 0 0,0 2 0 0 0,3-1 98 0 0,-2 1 0 0 0,1-2 0 0 0,0 1 0 0 0,0 1 0 0 0,-1-2 0 0 0,6 2 0 0 0,-1-1 177 0 0,1-1-265 0 0,-1-1-1 0 0,0 1 0 0 0,0-2 0 0 0,-1 0 1 0 0,1 1-1 0 0,0-2 0 0 0,8-3 1 0 0,7-4 44 0 0,-17 9-91 0 0,0-1-1 0 0,-1-1 1 0 0,1 1 0 0 0,5-5-1 0 0,18-9 79 0 0,0 2 1 0 0,-5 0-32 0 0,-11 7-32 0 0,-1 1 0 0 0,13-9 1 0 0,-15 7-22 0 0</inkml:trace>
+  <inkml:trace contextRef="#ctx0" brushRef="#br0" timeOffset="1257.98">441 239 11152 0 0,'0'0'510'0'0,"-1"-3"-426"0"0,0-66 2984 0 0,0 276-2827 0 0,3 251 102 0 0,-1-403-239 0 0,2 0 0 0 0,3-2-1 0 0,0 1 1 0 0,15 62 0 0 0,-20-113-79 0 0,1 2 1 0 0,-1-2-1 0 0,0 0 0 0 0,0 0 1 0 0,0 1-1 0 0,0-1 0 0 0,2 0 1 0 0,0 5-1 0 0,-1-8-17 0 0,-2 1-1 0 0,0-1 1 0 0,1 0 0 0 0,-1 2-1 0 0,1-2 1 0 0,-1 0 0 0 0,1 1-1 0 0,-1-1 1 0 0,1 0 0 0 0,-1 2-1 0 0,2-2 1 0 0,-2 0-1 0 0,1 0 1 0 0,0 0 0 0 0,-1 0-1 0 0,1 0 1 0 0,-1 0 0 0 0,1 0-1 0 0,1 0 1 0 0,-2 0 0 0 0,1 0-1 0 0,-1 0 1 0 0,1 0 0 0 0,-1 0-1 0 0,1 0 1 0 0,0 0 0 0 0,-1 0-1 0 0,1-2 1 0 0,-1 2 0 0 0,2 0-1 0 0,-2 0 1 0 0,1-1 0 0 0,-1 1-1 0 0,1 0 1 0 0,-1-2 0 0 0,0 2-1 0 0,1-1 1 0 0,0-1-1 0 0,11-12 215 0 0,-6 3-104 0 0</inkml:trace>
+  <inkml:trace contextRef="#ctx0" brushRef="#br0" timeOffset="2540.77">64 189 6520 0 0,'-7'-42'3432'0'0,"3"30"-3052"0"0,1-4 665 0 0,3 11-903 0 0,0 0 1 0 0,0 1-1 0 0,0-1 0 0 0,-1 0 0 0 0,-1 1 1 0 0,2-1-1 0 0,-1 0 0 0 0,0 1 0 0 0,-4-6 1 0 0,2 6-113 0 0,3 4-29 0 0,0 0 0 0 0,0 0 0 0 0,-1 0 0 0 0,1 0 0 0 0,0 0 1 0 0,0 0-1 0 0,0 0 0 0 0,0 0 0 0 0,0 0 0 0 0,0 0 0 0 0,0 0 0 0 0,0 0 0 0 0,0 0 0 0 0,0 0 0 0 0,-2 0 0 0 0,2 0 1 0 0,0 0-1 0 0,0 0 0 0 0,0-2 0 0 0,0 2 0 0 0,0 0 0 0 0,0 0 0 0 0,0 0 0 0 0,0 0 0 0 0,0 0 0 0 0,0 0 0 0 0,0 0 1 0 0,0 0-1 0 0,0 0 0 0 0,0 0 0 0 0,0 0 0 0 0,0-2 0 0 0,0 2 0 0 0,0 0 0 0 0,0 0 0 0 0,0 0 0 0 0,0 0 0 0 0,0 0 1 0 0,0 0-1 0 0,0 0 0 0 0,0 0 0 0 0,0-1 0 0 0,0 7-9 0 0,2-1 0 0 0,-2 0 1 0 0,1-1-1 0 0,0-1 0 0 0,0 2 0 0 0,0 0 1 0 0,0-1-1 0 0,2 1 0 0 0,0 4 0 0 0,6 12-2 0 0,-1 13-19 0 0,0 1-1 0 0,-2 1 1 0 0,6 61 0 0 0,-11-77 10 0 0,-1-1 1 0 0,-1 29 0 0 0,-1 2-7 0 0,16 202-71 0 0,-5-189 101 0 0,-7-42-1 0 0,1 0 0 0 0,1 37 0 0 0,-5-25 47 0 0,0-19 120 0 0,1-2 0 0 0,0 1 0 0 0,2 19 0 0 0,3-7 418 0 0,-3-20-436 0 0,-1-2-1 0 0,-1 2 0 0 0,2 0 1 0 0,-1-1-1 0 0,-1 1 0 0 0,1 6 1 0 0,-1 36 1448 0 0,0-47-1491 0 0,-4 14 2710 0 0,8-26-2625 0 0,0 4-98 0 0</inkml:trace>
+  <inkml:trace contextRef="#ctx0" brushRef="#br0" timeOffset="3576.3">774 707 6928 0 0,'0'0'2230'0'0,"0"3"-1114"0"0,0 0-841 0 0,0-3-216 0 0,0 2 1 0 0,0-2-1 0 0,0 1 0 0 0,0 1 0 0 0,0-2 1 0 0,0 1-1 0 0,1-1 0 0 0,-1 2 0 0 0,0-2 1 0 0,0 2-1 0 0,0-1 0 0 0,0-1 0 0 0,1 2 1 0 0,-1-2-1 0 0,1 1 0 0 0,-1-1 44 0 0,0 2-68 0 0,0-2 0 0 0,0 0 0 0 0,0 1 1 0 0,0-1-1 0 0,0 2 0 0 0,0-2 0 0 0,0 0 1 0 0,0 2-1 0 0,0-2 0 0 0,0 0 0 0 0,0 1 1 0 0,1-1-1 0 0,-1 0 0 0 0,0 2 0 0 0,0-2 1 0 0,0 0-1 0 0,1 0 0 0 0,-1 1 0 0 0,0-1 1 0 0,0 0-1 0 0,2 0 0 0 0,-2 2 0 0 0,0-2 1 0 0,1 0-1 0 0,1 1 16 0 0,2 1 0 0 0,-2-1-1 0 0,2-1 1 0 0,-2 2 0 0 0,2-2 0 0 0,-2 0-1 0 0,2 0 1 0 0,-2 0 0 0 0,2 0 0 0 0,-2 0 0 0 0,2-2-1 0 0,-2 2 1 0 0,2-1 0 0 0,-2 1 0 0 0,1-2 0 0 0,0 1-1 0 0,-1-1 1 0 0,2 1 0 0 0,-2-1 0 0 0,1-1-1 0 0,4-3 1 0 0,5-5 96 0 0,15-21 0 0 0,11-13 91 0 0,-30 31-202 0 0,-4 9-13 0 0,0 1-1 0 0,-2-1 1 0 0,0 0-1 0 0,1 1 0 0 0,3-12 1 0 0,-4 11-8 0 0,0-1 1 0 0,0 0-1 0 0,-1-1 0 0 0,0 1 1 0 0,0-2-1 0 0,0 2 0 0 0,-1 0 1 0 0,0-11-1 0 0,0 14-13 0 0,0 1 1 0 0,0-1-1 0 0,-1 0 1 0 0,1 0-1 0 0,-1 1 1 0 0,0-1-1 0 0,1 0 1 0 0,-1 1 0 0 0,-1-1-1 0 0,1 0 1 0 0,0 1-1 0 0,0-1 1 0 0,0 2-1 0 0,-1-2 1 0 0,0 1-1 0 0,1 0 1 0 0,0 1-1 0 0,-2-2 1 0 0,2 1-1 0 0,-1 1 1 0 0,-3-2-1 0 0,0-1-2 0 0,0 1 0 0 0,2 0 1 0 0,-2 2-1 0 0,0-1 0 0 0,1 0 0 0 0,-1 1 0 0 0,0-1 0 0 0,0 1 0 0 0,1 1 1 0 0,-10 0-1 0 0,0 1-5 0 0,1 1 0 0 0,-21 7 0 0 0,28-6 2 0 0,1-1 1 0 0,-1 1 0 0 0,1 0-1 0 0,0 0 1 0 0,1 0-1 0 0,-1 2 1 0 0,-7 6-1 0 0,-30 38-11 0 0,29-32 8 0 0,7-9 3 0 0,0 1 1 0 0,0 2-1 0 0,0-2 0 0 0,0 2 1 0 0,-4 14-1 0 0,0 2-6 0 0,-8 31-1 0 0,15-47 4 0 0,0 1-1 0 0,1-1 0 0 0,0 2 1 0 0,0-2-1 0 0,0 23 0 0 0,2-31 6 0 0,0 2-1 0 0,0-2 0 0 0,0 2 0 0 0,0-2 1 0 0,1 0-1 0 0,-1 2 0 0 0,1-2 0 0 0,1 0 1 0 0,-1 0-1 0 0,0 2 0 0 0,0-2 0 0 0,0 0 1 0 0,1 0-1 0 0,-1 0 0 0 0,1 0 0 0 0,-1 0 1 0 0,2 1-1 0 0,-2-3 0 0 0,1 2 0 0 0,1 0 1 0 0,-2-1-1 0 0,5 4 0 0 0,1-1-3 0 0,0 0-1 0 0,1-1 1 0 0,0 1-1 0 0,-1-2 1 0 0,1 0-1 0 0,12 4 1 0 0,-3-4 2 0 0,0 0 0 0 0,18-3 1 0 0,-6 1 2 0 0,-8-1 0 0 0,2 0 0 0 0,27-6 0 0 0,27-6 136 0 0,-51 5-64 0 0</inkml:trace>
+  <inkml:trace contextRef="#ctx0" brushRef="#br0" timeOffset="4178.08">1557 693 8240 0 0,'0'-3'72'0'0,"15"-43"189"0"0,-10 32-162 0 0,0 0 1 0 0,4-17 0 0 0,-9 26-67 0 0,0 1 1 0 0,0-1 0 0 0,0-1 0 0 0,-1 1-1 0 0,1 0 1 0 0,-1 1 0 0 0,1-3-1 0 0,-1 3 1 0 0,-1-1 0 0 0,-2-8-1 0 0,0 9-19 0 0,2 1-1 0 0,-2-1 0 0 0,2 1 1 0 0,-2 0-1 0 0,1 0 0 0 0,-1 0 1 0 0,1 1-1 0 0,-1-1 0 0 0,0 2 1 0 0,1-1-1 0 0,-1 1 0 0 0,1-1 1 0 0,-2 0-1 0 0,1 2 0 0 0,1-1 0 0 0,-2 1 1 0 0,1 0-1 0 0,-6 0 0 0 0,3 0 1 0 0,1 1-1 0 0,-1 1 1 0 0,-1 0-1 0 0,1-1 1 0 0,0 2-1 0 0,1 0 1 0 0,-1 0-1 0 0,1 1 1 0 0,-11 7-1 0 0,9-4-8 0 0,0 1 0 0 0,-1 0 0 0 0,2 1 0 0 0,-1-1 0 0 0,2 2 0 0 0,-1 1 0 0 0,0-2-1 0 0,1 2 1 0 0,1 0 0 0 0,-1 0 0 0 0,1 1 0 0 0,0-1 0 0 0,1 2 0 0 0,-3 13 0 0 0,-5 10-2 0 0,8-26-2 0 0,2-1-1 0 0,-2 0 1 0 0,2 1-1 0 0,-1 1 1 0 0,2-2 0 0 0,-1 1-1 0 0,-1 16 1 0 0,3-20-1 0 0,0-2 0 0 0,0 0 0 0 0,0-1 0 0 0,0 0 0 0 0,0 2 0 0 0,2-2 0 0 0,-1 7 0 0 0,-1-10 0 0 0,1 1 0 0 0,-1-1 0 0 0,0 2 0 0 0,0-2 0 0 0,1 1 0 0 0,-1-1 0 0 0,1 2 0 0 0,-1-2 0 0 0,0 2 0 0 0,2-2 0 0 0,-2 0 0 0 0,1 1 0 0 0,-1-1 0 0 0,1 0 0 0 0,-1 2 0 0 0,1-2 0 0 0,-1 0 0 0 0,1 1 0 0 0,-1-1 0 0 0,2 0 0 0 0,-1 0 0 0 0,-1 0 0 0 0,1 0 0 0 0,-1 0 0 0 0,1 0 0 0 0,-1 2 0 0 0,1-2 0 0 0,0 0 0 0 0,-1-2 0 0 0,3 2 0 0 0,5 0 0 0 0,1-1 0 0 0,-1-2 0 0 0,-1 1 0 0 0,1-1 0 0 0,1 0 0 0 0,-2 0 0 0 0,9-8 0 0 0,-4 3 0 0 0,-1 0 0 0 0,0-1 0 0 0,0-2 0 0 0,-1 1 0 0 0,0-2 0 0 0,12-16 0 0 0,-18 21 1 0 0,0 1 1 0 0,-2 0 0 0 0,1 0 0 0 0,0-1-1 0 0,-1 1 1 0 0,1-2 0 0 0,1-7-1 0 0,6-15 35 0 0,-1-1 60 0 0,9-40 0 0 0,-15 59-32 0 0,-3 12-50 0 0,0-2 0 0 0,0 2 0 0 0,1 0 0 0 0,-1-1 0 0 0,0 1 0 0 0,0 0 0 0 0,0-2 0 0 0,0 2 0 0 0,0 0-1 0 0,1-2 1 0 0,-1 2 0 0 0,0 0 0 0 0,0-1 0 0 0,1 1 0 0 0,-1 0 0 0 0,0 0 0 0 0,0-2 0 0 0,1 2 0 0 0,-1 0 0 0 0,0 0 0 0 0,2-1 0 0 0,-2 1 0 0 0,0 0 0 0 0,1 0 0 0 0,-1 0 0 0 0,0 0 0 0 0,1 0-1 0 0,0 0 5 0 0,-1 0 0 0 0,0 0 0 0 0,1 1-1 0 0,-1-1 1 0 0,0 0 0 0 0,2 2 0 0 0,-2-2-1 0 0,0 1 1 0 0,1-1 0 0 0,-1 0 0 0 0,0 2-1 0 0,0-2 1 0 0,1 2 0 0 0,-1-2 0 0 0,0 1-1 0 0,0-1 1 0 0,0 2 0 0 0,0-2-1 0 0,0 1 1 0 0,1-1 0 0 0,-1 2 0 0 0,0-2-1 0 0,0 1 1 0 0,0-1 0 0 0,-1 2 0 0 0,1 0-1 0 0,6 267 699 0 0,-6-266-689 0 0,-1 1-1 0 0,2 1 1 0 0,-1-2 0 0 0,0 2-1 0 0,1-2 1 0 0,-1 2-1 0 0,1-2 1 0 0,0 2-1 0 0,-1-2 1 0 0,2 1-1 0 0,0-1 1 0 0,-1 2-1 0 0,0-2 1 0 0,1 0 0 0 0,0 1-1 0 0,0-1 1 0 0,0 0-1 0 0,0 0 1 0 0,0 0-1 0 0,1 0 1 0 0,-1 0-1 0 0,4 4 1 0 0,0-3 80 0 0</inkml:trace>
+  <inkml:trace contextRef="#ctx0" brushRef="#br0" timeOffset="4929.41">2080 699 9144 0 0,'0'0'617'0'0,"0"-3"-428"0"0,2-10 34 0 0,-2 1 1 0 0,0-1-1 0 0,0 1 0 0 0,-4-19 0 0 0,4 23-200 0 0,-1 0 0 0 0,0 2 0 0 0,-2-2 0 0 0,2 0 0 0 0,-1 2 0 0 0,-1-2 0 0 0,1 2 0 0 0,-8-13 0 0 0,8 14-13 0 0,0 2-1 0 0,-1-1 1 0 0,1 0 0 0 0,0 1-1 0 0,-2 0 1 0 0,2 0 0 0 0,-2 0-1 0 0,2 1 1 0 0,-2-1 0 0 0,1 2-1 0 0,-1-3 1 0 0,0 3 0 0 0,1-1-1 0 0,-1 1 1 0 0,1-1 0 0 0,-1 1-1 0 0,1 1 1 0 0,-1-2 0 0 0,0 2-1 0 0,1 0 1 0 0,-1 0 0 0 0,1 0-1 0 0,-1 0 1 0 0,1 2 0 0 0,-2-2-1 0 0,1 1 1 0 0,1 1 0 0 0,-1-1 0 0 0,0 1-1 0 0,1-1 1 0 0,1 1 0 0 0,-2 1-1 0 0,0-1 1 0 0,2 1 0 0 0,-2 0-1 0 0,1 0 1 0 0,0 0 0 0 0,1 0-1 0 0,-1 1 1 0 0,0-1 0 0 0,1 0-1 0 0,-1 1 1 0 0,2 1 0 0 0,-1-2-1 0 0,-1 2 1 0 0,0 7 0 0 0,-3 9-16 0 0,0 1 0 0 0,1 0 0 0 0,-3 35 0 0 0,-5 26-25 0 0,10-70 24 0 0,1-1 0 0 0,1-1 0 0 0,0 2 0 0 0,-1-1-1 0 0,2 20 1 0 0,0-29 2 0 0,0 1 1 0 0,2 1-1 0 0,-2 0 0 0 0,1-2 0 0 0,0 2 0 0 0,0-1 1 0 0,0-1-1 0 0,3 8 0 0 0,-3-9 1 0 0,-1 0 1 0 0,1-1-1 0 0,1 1 0 0 0,-1 1 1 0 0,0-2-1 0 0,0 1 0 0 0,0 0 1 0 0,0-2-1 0 0,2 1 0 0 0,-2 1 1 0 0,0-1-1 0 0,0 1 0 0 0,2-2 1 0 0,-2 1-1 0 0,0-1 0 0 0,2 2 1 0 0,0-1-1 0 0,1-1-1 0 0,-1-1 1 0 0,1 1-1 0 0,-1 0 0 0 0,1-2 0 0 0,0 2 1 0 0,-1-1-1 0 0,1-1 0 0 0,-1 1 1 0 0,1-1-1 0 0,-1-1 0 0 0,0 1 1 0 0,0-1-1 0 0,0 2 0 0 0,0-2 0 0 0,0-1 1 0 0,3-2-1 0 0,3-6 6 0 0,1 1-1 0 0,-2-2 1 0 0,0-1 0 0 0,1 2 0 0 0,-2-2-1 0 0,0-2 1 0 0,0 2 0 0 0,-1-2 0 0 0,-1 1-1 0 0,7-25 1 0 0,-5-3 91 0 0,-1-1 0 0 0,-1 0-1 0 0,-1-61 1 0 0,-2 71-39 0 0,-1-22 226 0 0,-1-1 0 0 0,-1 1 0 0 0,-13-83 0 0 0,7 68 304 0 0,5 62-355 0 0,0 14 57 0 0,-1 17-136 0 0,0 139 225 0 0,16 253-1 0 0,2-262-78 0 0,-11-108-179 0 0,-3-26 3 0 0,6 36 0 0 0,-6-51-87 0 0,0 1 0 0 0,1 0 0 0 0,-1-1-1 0 0,1 0 1 0 0,-1 1 0 0 0,1 0 0 0 0,0-1 0 0 0,0 0-1 0 0,1 0 1 0 0,-2 0 0 0 0,1-1 0 0 0,4 4 0 0 0,1-1 32 0 0</inkml:trace>
+  <inkml:trace contextRef="#ctx0" brushRef="#br0" timeOffset="5486.91">2516 637 12664 0 0,'-1'3'414'0'0,"1"0"-277"0"0,-4 6 562 0 0,2 1 0 0 0,1-1 0 0 0,-2 0 0 0 0,0 21 0 0 0,4-30-680 0 0,-1 0-1 0 0,0 0 1 0 0,0 0 0 0 0,0 2-1 0 0,0-2 1 0 0,1 0 0 0 0,-1 0-1 0 0,0 0 1 0 0,0 0-1 0 0,0 0 1 0 0,1 0 0 0 0,-1 1-1 0 0,0-1 1 0 0,0 0-1 0 0,0 0 1 0 0,2 0 0 0 0,-2 0-1 0 0,0 0 1 0 0,0 0 0 0 0,1 0-1 0 0,-1 0 1 0 0,0 0-1 0 0,0 0 1 0 0,1 0 0 0 0,-1 0-1 0 0,0 0 1 0 0,0 0 0 0 0,1 0-1 0 0,-1 0 1 0 0,0 0-1 0 0,0-1 1 0 0,0 1 0 0 0,1 0-1 0 0,-1 0 1 0 0,11-5 202 0 0,-3-3-91 0 0,0-1-1 0 0,9-13 0 0 0,-7 9-34 0 0,-5 7-72 0 0,-1 0 1 0 0,0-2-1 0 0,0 2 0 0 0,-1-2 0 0 0,0 2 0 0 0,0-2 1 0 0,-1 0-1 0 0,1 0 0 0 0,-1 0 0 0 0,1 1 1 0 0,-2-1-1 0 0,0-2 0 0 0,0 3 0 0 0,0-1 0 0 0,-1-2 1 0 0,0 3-1 0 0,0-3 0 0 0,0 2 0 0 0,-1 0 1 0 0,1-1-1 0 0,-1 1 0 0 0,-1 0 0 0 0,-2-12 0 0 0,3 19-21 0 0,0-3 0 0 0,-1 3 0 0 0,1-2 0 0 0,0 1-1 0 0,0 1 1 0 0,0-3 0 0 0,0 3 0 0 0,-1-1 0 0 0,1 1-1 0 0,-1-1 1 0 0,1 1 0 0 0,-1-1 0 0 0,0 1 0 0 0,1-1 0 0 0,-2 0-1 0 0,2 2 1 0 0,-1-1 0 0 0,1-1 0 0 0,-2 2 0 0 0,1 0-1 0 0,1-1 1 0 0,-2 1 0 0 0,1 0 0 0 0,1 0 0 0 0,-2-2-1 0 0,1 2 1 0 0,1 2 0 0 0,-4-2 0 0 0,-1 1-3 0 0,0-1 1 0 0,0 2-1 0 0,1-1 0 0 0,0 3 1 0 0,-1-3-1 0 0,1 2 0 0 0,-1 0 1 0 0,-7 7-1 0 0,6-4 0 0 0,-1 2-1 0 0,1-2 0 0 0,1 2 1 0 0,0 0-1 0 0,0 0 1 0 0,1-1-1 0 0,-7 15 1 0 0,4-8-2 0 0,3 2 1 0 0,-1-2-1 0 0,-9 35 0 0 0,7-20-12 0 0,1-1-1 0 0,0 2 1 0 0,2 1 0 0 0,-3 37-1 0 0,8-64 13 0 0,0 1-1 0 0,0 0 1 0 0,0-1-1 0 0,0 1 1 0 0,1 0 0 0 0,-1-2-1 0 0,1 2 1 0 0,0-1-1 0 0,0 1 1 0 0,1 0-1 0 0,-1-2 1 0 0,0 2 0 0 0,1-2-1 0 0,-1 1 1 0 0,2-1-1 0 0,-1 2 1 0 0,1-2 0 0 0,-1 0-1 0 0,0 1 1 0 0,1-1-1 0 0,-1 0 1 0 0,1 0-1 0 0,0 0 1 0 0,-1-1 0 0 0,1 1-1 0 0,0-2 1 0 0,1 2-1 0 0,-2-1 1 0 0,7 1-1 0 0,3 2-6 0 0,1 0-1 0 0,-1-2 0 0 0,1 0 1 0 0,-1-2-1 0 0,1 1 0 0 0,21-4 1 0 0,-10-1-3 0 0,0-1 1 0 0,-2-3 0 0 0,2-1-1 0 0,-1 1 1 0 0,23-17-1 0 0,-10 9 6 0 0,-4 0 8 0 0,65-33 6 0 0,-84 40-6 0 0,0 0 1 0 0,0-3-1 0 0,0 2 1 0 0,-1-2-1 0 0,12-14 0 0 0,-7 3 7 0 0</inkml:trace>
+  <inkml:trace contextRef="#ctx0" brushRef="#br0" timeOffset="5864.51">3014 433 12552 0 0,'-4'-1'41'0'0,"1"-1"110"0"0,-1 1-1 0 0,0-1 1 0 0,1 2-1 0 0,-2-2 0 0 0,-2 1 649 0 0,7 18-453 0 0,2-1 1 0 0,-1-1 0 0 0,2 1 0 0 0,5 17 0 0 0,-1 6-223 0 0,0 3-12 0 0,-2-9-21 0 0,1-2 0 0 0,1 1 1 0 0,0-1-1 0 0,15 38 0 0 0,-19-62-63 0 0,1 1 0 0 0,-2-1 0 0 0,1 0 0 0 0,-1 1 0 0 0,1 0 0 0 0,-2 0 0 0 0,2 14 0 0 0,-4-16 21 0 0,0-9 74 0 0,-1-14 13 0 0,-1-4-101 0 0,2 1 1 0 0,1-2-1 0 0,0 2 0 0 0,1-2 1 0 0,0 2-1 0 0,2-1 0 0 0,0 1 0 0 0,1 0 1 0 0,1-1-1 0 0,7-23 0 0 0,-8 32-15 0 0,1 1 0 0 0,0 0 0 0 0,1 0-1 0 0,-1 0 1 0 0,2 2 0 0 0,-1-2 0 0 0,1 1 0 0 0,0 3-1 0 0,14-17 1 0 0,2 4 66 0 0,0-1 0 0 0,31-18 0 0 0,-36 27-53 0 0,-1 1 21 0 0,1 0 1 0 0,34-16-1 0 0,64-6 250 0 0,-28 10-152 0 0,-54 12-103 0 0</inkml:trace>
+</inkml:ink>
+</file>
+
+<file path=word/ink/ink5.xml><?xml version="1.0" encoding="utf-8"?>
+<inkml:ink xmlns:inkml="http://www.w3.org/2003/InkML">
+  <inkml:definitions>
+    <inkml:context xml:id="ctx0">
+      <inkml:inkSource xml:id="inkSrc0">
+        <inkml:traceFormat>
+          <inkml:channel name="X" type="integer" min="-2.14748E9" max="2.14748E9" units="cm"/>
+          <inkml:channel name="Y" type="integer" min="-2.14748E9" max="2.14748E9" units="cm"/>
+          <inkml:channel name="F" type="integer" max="32767" units="dev"/>
+          <inkml:channel name="OA" type="integer" max="360" units="deg"/>
+          <inkml:channel name="OE" type="integer" max="90" units="deg"/>
+        </inkml:traceFormat>
+        <inkml:channelProperties>
+          <inkml:channelProperty channel="X" name="resolution" value="1000" units="1/cm"/>
+          <inkml:channelProperty channel="Y" name="resolution" value="1000" units="1/cm"/>
+          <inkml:channelProperty channel="F" name="resolution" value="0" units="1/dev"/>
+          <inkml:channelProperty channel="OA" name="resolution" value="1000" units="1/deg"/>
+          <inkml:channelProperty channel="OE" name="resolution" value="1000" units="1/deg"/>
+        </inkml:channelProperties>
+      </inkml:inkSource>
       <inkml:timestamp xml:id="ts0" timeString="2021-12-15T23:35:20.738"/>
     </inkml:context>
     <inkml:brush xml:id="br0">
@@ -3989,14 +4047,14 @@
   <inkml:trace contextRef="#ctx0" brushRef="#br0">316 303 4120 0 0,'2'-3'216'0'0,"0"1"-1"0"0,0 0 1 0 0,0-2 0 0 0,1 2 0 0 0,-1 0 0 0 0,0 0-1 0 0,0 2 1 0 0,1-2 0 0 0,-1 0 0 0 0,0 2-1 0 0,5-1 1 0 0,-6 1-96 0 0,-1 0 0 0 0,1 0 0 0 0,-1 0 0 0 0,1-2 0 0 0,-1 2 0 0 0,1 0 0 0 0,-1 0 0 0 0,1-2 0 0 0,-1 2 0 0 0,1 0-1 0 0,-1-2 1 0 0,1 2 0 0 0,-1 0 0 0 0,0-2 0 0 0,1 2 0 0 0,-1-2 0 0 0,1 2 0 0 0,-1-4 0 0 0,1 4-77 0 0,-1 0 1 0 0,0-2-1 0 0,0 2 1 0 0,1 0-1 0 0,-1-2 0 0 0,0 2 1 0 0,0 0-1 0 0,1-2 0 0 0,-1 2 1 0 0,0 0-1 0 0,1 0 1 0 0,-1-1-1 0 0,1 1 0 0 0,-1 0 1 0 0,0 0-1 0 0,1 0 1 0 0,-1-2-1 0 0,1 2 0 0 0,0 0 225 0 0,-16 2 617 0 0,-21 11-576 0 0,-37 25-1 0 0,-14 6-26 0 0,64-35-138 0 0,-36 24 0 0 0,53-29-111 0 0,0 1-1 0 0,-1 1 1 0 0,1 0 0 0 0,0 0-1 0 0,1 1 1 0 0,-1-1 0 0 0,1 2 0 0 0,0 1-1 0 0,0-1 1 0 0,-7 15 0 0 0,12-21-28 0 0,0-2 0 0 0,0 0 1 0 0,-1 2-1 0 0,1-2 0 0 0,0 0 0 0 0,0 1 1 0 0,0-1-1 0 0,0 0 0 0 0,0 2 1 0 0,0-2-1 0 0,0 2 0 0 0,0-2 1 0 0,-1 0-1 0 0,1 2 0 0 0,0-2 1 0 0,1 0-1 0 0,-1 2 0 0 0,0-2 0 0 0,0 0 1 0 0,0 2-1 0 0,0-2 0 0 0,0 2 1 0 0,0-2-1 0 0,0 0 0 0 0,0 2 1 0 0,1-2-1 0 0,-1 0 0 0 0,0 0 0 0 0,0 2 1 0 0,1-2-1 0 0,-1 0 0 0 0,0 2 1 0 0,0-2-1 0 0,1 0 0 0 0,-1 0 1 0 0,0 0-1 0 0,0 1 0 0 0,1-1 1 0 0,-1 0-1 0 0,0 0 0 0 0,1 0 0 0 0,-1 0 1 0 0,0 2-1 0 0,1-2 0 0 0,-1 0 1 0 0,1 0-1 0 0,-1 0 0 0 0,23 12 38 0 0,-19-10-20 0 0,82 40 87 0 0,23 0-14 0 0,-59-23-34 0 0,56 36-1 0 0,-68-34 19 0 0,9 2 78 0 0,49 32 185 0 0,-95-53-314 0 0,0-2-1 0 0,1 0 1 0 0,-1 2 0 0 0,0-2-1 0 0,0 2 1 0 0,0 0-1 0 0,0-2 1 0 0,0 2 0 0 0,0 0-1 0 0,0 0 1 0 0,0 0-1 0 0,0 0 1 0 0,0-2 0 0 0,0 1-1 0 0,-1 1 1 0 0,1 2-1 0 0,0-2 1 0 0,-1 0 0 0 0,1 0-1 0 0,-1 0 1 0 0,2 4-1 0 0,-2-3 1 0 0,0-1 0 0 0,0 0 0 0 0,-1 2 0 0 0,1-2 0 0 0,0 2 0 0 0,0-2 0 0 0,-1 0 0 0 0,1 1 0 0 0,-1-1 0 0 0,1 0 0 0 0,-1 0 0 0 0,1 2 0 0 0,-1-2 0 0 0,0 0 0 0 0,0 0-1 0 0,1 0 1 0 0,-1-1 0 0 0,0 1 0 0 0,-2 4 0 0 0,-5 7 84 0 0,1-1 0 0 0,-2 1 0 0 0,1-1 0 0 0,-1-3 0 0 0,0 1 0 0 0,0-1 0 0 0,0-1 0 0 0,-2 0 0 0 0,1-1 0 0 0,-15 7 0 0 0,-2-3 215 0 0,0-3 0 0 0,-51 5 0 0 0,61-11-199 0 0,1-2-1 0 0,-1 0 1 0 0,0-2 0 0 0,1-2-1 0 0,-1-2 1 0 0,1 1 0 0 0,0-3 0 0 0,-18-13-1 0 0,26 15-98 0 0,4 4 30 0 0,-1-1 0 0 0,1-1 0 0 0,0 0 0 0 0,0 0 0 0 0,-4-5 0 0 0,7 5-40 0 0,0 2 1 0 0,-1 0-1 0 0,1 0 0 0 0,0-2 1 0 0,0 2-1 0 0,0-1 1 0 0,0 1-1 0 0,1-2 0 0 0,-1 2 1 0 0,0-2-1 0 0,0 0 1 0 0,1 2-1 0 0,-1-1 0 0 0,1-1 1 0 0,0 2-1 0 0,-1-8 0 0 0,1 5 2 0 0,0-1-1 0 0,0 2 0 0 0,0-2 0 0 0,0 1 0 0 0,0-1 1 0 0,1 2-1 0 0,-1-2 0 0 0,1 1 0 0 0,0 1 0 0 0,0-2 1 0 0,0 0-1 0 0,0 3 0 0 0,0-3 0 0 0,1 2 0 0 0,-1 0 1 0 0,1-2-1 0 0,-1 3 0 0 0,1-1 0 0 0,3-6 0 0 0,5-7 67 0 0</inkml:trace>
   <inkml:trace contextRef="#ctx0" brushRef="#br0" timeOffset="380.6">1015 628 14968 0 0,'-5'25'120'0'0,"2"-12"61"0"0,1 0 0 0 0,-2 1 0 0 0,1-3 0 0 0,-7 20 0 0 0,-3 14 616 0 0,2-6-274 0 0,8-28-399 0 0,0 2 0 0 0,-4 18 1 0 0,2-4 20 0 0,4-24-120 0 0,0 1 0 0 0,1 0 0 0 0,-2 0 0 0 0,2 0 0 0 0,-1 1 0 0 0,1-1 0 0 0,0 0 0 0 0,0 0 0 0 0,0 0 0 0 0,1 5 0 0 0,-1-7-6 0 0,0 0-1 0 0,0 0 1 0 0,0 0 0 0 0,2 0 0 0 0,-2 0 0 0 0,0 0-1 0 0,1 0 1 0 0,-1-1 0 0 0,1 1 0 0 0,-1 0 0 0 0,1-2-1 0 0,0 2 1 0 0,-1 0 0 0 0,1 0 0 0 0,0 0 0 0 0,-1-2-1 0 0,1 2 1 0 0,0 0 0 0 0,0-2 0 0 0,0 2-1 0 0,0-2 1 0 0,1 3 0 0 0,10 5 6 0 0,1 0-1 0 0,-1-3 1 0 0,0 1 0 0 0,1-2-1 0 0,-1 0 1 0 0,1-2 0 0 0,1-2-1 0 0,-1 0 1 0 0,23-4 0 0 0,-26-2-28 0 0,0 2 1 0 0,1-1 0 0 0,9-11-1 0 0,-12 9 3 0 0</inkml:trace>
   <inkml:trace contextRef="#ctx0" brushRef="#br0" timeOffset="737.44">811 239 14368 0 0,'0'0'304'0'0,"15"-10"16"0"0,-5 10-16 0 0,3-6 8 0 0,1 6-184 0 0,0 4-8 0 0,-2-4 8 0 0,4-9 0 0 0,-2 5 271 0 0,-2 0 9 0 0,1 4-8 0 0</inkml:trace>
-  <inkml:trace contextRef="#ctx0" brushRef="#br0" timeOffset="1095.18">1340 0 12664 0 0,'0'0'1273'0'0,"2"2"-1156"0"0,0-2-120 0 0,-1 0 49 0 0,-1 0 0 0 0,1 0-1 0 0,-1 0 1 0 0,1 0 0 0 0,-1 0-1 0 0,1 0 1 0 0,-1 2-1 0 0,1-2 1 0 0,-1 0 0 0 0,1 0-1 0 0,-1 0 1 0 0,1 2 0 0 0,-1-2-1 0 0,1 0 1 0 0,-1 0-1 0 0,0 2 1 0 0,1-2 0 0 0,-1 0-1 0 0,1 2 1 0 0,-1-2 0 0 0,0 1-1 0 0,1-1 1 0 0,-1 0-1 0 0,0 2 1 0 0,0-2 0 0 0,1 2-1 0 0,-1 0 1 0 0,2 12 73 0 0,0-1 0 0 0,0-2 0 0 0,-1 3 0 0 0,0-1 0 0 0,0 0 0 0 0,-1 3 0 0 0,0 12 0 0 0,-7 100 504 0 0,2-63-450 0 0,-9 72 129 0 0,3-39-174 0 0,7-60-93 0 0,1 0 21 0 0,0-2 0 0 0,-1 50 0 0 0,4-38 5 0 0,-1-23-14 0 0,1 0 1 0 0,0-1-1 0 0,1 1 1 0 0,1 0-1 0 0,4 40 0 0 0,-6-65-41 0 0,0 2-1 0 0,1-2 0 0 0,-1 0 1 0 0,0 2-1 0 0,0-2 0 0 0,0 2 1 0 0,0-2-1 0 0,0 0 0 0 0,1 1 1 0 0,-1-1-1 0 0,0 0 0 0 0,0 2 1 0 0,1-2-1 0 0,-1 0 0 0 0,0 0 1 0 0,0 2-1 0 0,1-2 0 0 0,-1 0 1 0 0,0 2-1 0 0,1-2 0 0 0,-1 0 1 0 0,0 0-1 0 0,1 0 0 0 0,-1 0 1 0 0,1 2-1 0 0,-1-2 0 0 0,0 0 1 0 0,1 0-1 0 0,-1 0 0 0 0,1 0 1 0 0,-1 0 38 0 0,5-13 28 0 0,-2 3-56 0 0,-1 3 6 0 0</inkml:trace>
+  <inkml:trace contextRef="#ctx0" brushRef="#br0" timeOffset="1095.17">1340 0 12664 0 0,'0'0'1273'0'0,"2"2"-1156"0"0,0-2-120 0 0,-1 0 49 0 0,-1 0 0 0 0,1 0-1 0 0,-1 0 1 0 0,1 0 0 0 0,-1 0-1 0 0,1 0 1 0 0,-1 2-1 0 0,1-2 1 0 0,-1 0 0 0 0,1 0-1 0 0,-1 0 1 0 0,1 2 0 0 0,-1-2-1 0 0,1 0 1 0 0,-1 0-1 0 0,0 2 1 0 0,1-2 0 0 0,-1 0-1 0 0,1 2 1 0 0,-1-2 0 0 0,0 1-1 0 0,1-1 1 0 0,-1 0-1 0 0,0 2 1 0 0,0-2 0 0 0,1 2-1 0 0,-1 0 1 0 0,2 12 73 0 0,0-1 0 0 0,0-2 0 0 0,-1 3 0 0 0,0-1 0 0 0,0 0 0 0 0,-1 3 0 0 0,0 12 0 0 0,-7 100 504 0 0,2-63-450 0 0,-9 72 129 0 0,3-39-174 0 0,7-60-93 0 0,1 0 21 0 0,0-2 0 0 0,-1 50 0 0 0,4-38 5 0 0,-1-23-14 0 0,1 0 1 0 0,0-1-1 0 0,1 1 1 0 0,1 0-1 0 0,4 40 0 0 0,-6-65-41 0 0,0 2-1 0 0,1-2 0 0 0,-1 0 1 0 0,0 2-1 0 0,0-2 0 0 0,0 2 1 0 0,0-2-1 0 0,0 0 0 0 0,1 1 1 0 0,-1-1-1 0 0,0 0 0 0 0,0 2 1 0 0,1-2-1 0 0,-1 0 0 0 0,0 0 1 0 0,0 2-1 0 0,1-2 0 0 0,-1 0 1 0 0,0 2-1 0 0,1-2 0 0 0,-1 0 1 0 0,0 0-1 0 0,1 0 0 0 0,-1 0 1 0 0,1 2-1 0 0,-1-2 0 0 0,0 0 1 0 0,1 0-1 0 0,-1 0 0 0 0,1 0 1 0 0,-1 0 38 0 0,5-13 28 0 0,-2 3-56 0 0,-1 3 6 0 0</inkml:trace>
   <inkml:trace contextRef="#ctx0" brushRef="#br0" timeOffset="1445.2">1237 523 13168 0 0,'0'0'2449'0'0,"2"2"-1938"0"0,0 2-434 0 0,-1-3 0 0 0,1 3 0 0 0,0-2 0 0 0,-1 0 0 0 0,1 0 1 0 0,0 0-1 0 0,0 0 0 0 0,0 0 0 0 0,0-2 0 0 0,0 2 0 0 0,0-2 1 0 0,0 2-1 0 0,1-2 0 0 0,-1 0 0 0 0,0 1 0 0 0,5-1 0 0 0,4 0 163 0 0,0-1 0 0 0,0-1 0 0 0,0 0 0 0 0,-1-2-1 0 0,1-2 1 0 0,20-13 0 0 0,58-42 379 0 0,-83 55-582 0 0,-2 1-4 0 0</inkml:trace>
   <inkml:trace contextRef="#ctx0" brushRef="#br0" timeOffset="1808.26">1593 557 13264 0 0,'8'4'122'0'0,"-1"-2"1"0"0,13 4 0 0 0,-17-6-76 0 0,0 0-1 0 0,0 0 1 0 0,0 0-1 0 0,-1 0 1 0 0,1-2-1 0 0,0 2 1 0 0,-1-2-1 0 0,1 0 1 0 0,0 2-1 0 0,3-6 1 0 0,14-11 255 0 0,-15 13-74 0 0,0 0-1 0 0,0-1 0 0 0,6-7 1 0 0,-8 8-159 0 0,0 1 1 0 0,-1-1-1 0 0,1 0 1 0 0,0 0-1 0 0,-1 0 1 0 0,1-1-1 0 0,-1 1 1 0 0,0-2-1 0 0,0 0 1 0 0,-1 3-1 0 0,1-3 1 0 0,-1 0-1 0 0,3-11 1 0 0,1-4 145 0 0,-3 13-162 0 0,0 3 0 0 0,-1-1 0 0 0,0 0 0 0 0,0 0 0 0 0,1-9 0 0 0,-1 13-42 0 0,-1-2 0 0 0,0 2-1 0 0,0 1 1 0 0,0-1 0 0 0,0 0-1 0 0,-1 0 1 0 0,1 0 0 0 0,0 0-1 0 0,0 0 1 0 0,-1 0 0 0 0,1 0-1 0 0,0 0 1 0 0,-1 0 0 0 0,1 1-1 0 0,-1-1 1 0 0,0 0 0 0 0,1 0-1 0 0,-1 0 1 0 0,0 0-1 0 0,1 0 1 0 0,-3-2 0 0 0,2 2-5 0 0,0 2 0 0 0,0-2 0 0 0,0 2 0 0 0,0-1 1 0 0,0 1-1 0 0,-1 0 0 0 0,1-2 0 0 0,0 2 0 0 0,0 0 0 0 0,0 0 0 0 0,-1 0 1 0 0,1 0-1 0 0,0 0 0 0 0,0 0 0 0 0,-1 0 0 0 0,1 0 0 0 0,0 2 0 0 0,0-2 1 0 0,0 0-1 0 0,0 1 0 0 0,-2-1 0 0 0,1 2 0 0 0,-2 2 6 0 0,0 0 0 0 0,-1 0-1 0 0,1 0 1 0 0,-6 9 0 0 0,6-5-2 0 0,-1-1 1 0 0,1 1 0 0 0,1 0-1 0 0,-1-1 1 0 0,0 3 0 0 0,1-1-1 0 0,0-1 1 0 0,0 1 0 0 0,1 1-1 0 0,-1 0 1 0 0,1 1 0 0 0,-1 10-1 0 0,1-15-3 0 0,1 1-1 0 0,1 1 1 0 0,-1 0-1 0 0,1-3 1 0 0,-1 3-1 0 0,1 0 1 0 0,0-1-1 0 0,1 1 1 0 0,-1-1 0 0 0,0-1-1 0 0,1 2 1 0 0,0-1-1 0 0,0 1 1 0 0,0-2-1 0 0,1 1 1 0 0,-1-1-1 0 0,1 2 1 0 0,3 9-1 0 0,-1-7 6 0 0,0-1-1 0 0,0-1 0 0 0,1-1 1 0 0,-1 3-1 0 0,1-2 0 0 0,0-3 1 0 0,0 3-1 0 0,0-2 0 0 0,0-1 1 0 0,1 1-1 0 0,-1 0 0 0 0,2-2 1 0 0,-1-1-1 0 0,0 1 0 0 0,0 0 1 0 0,0-2-1 0 0,0 0 0 0 0,0 0 1 0 0,11 0-1 0 0,-14-2-3 0 0,4 0 18 0 0,0 2 0 0 0,0-4 0 0 0,0 2 0 0 0,0-2 0 0 0,0 0 0 0 0,0 0 0 0 0,9-6 0 0 0,10-11 38 0 0,38-27 164 0 0,-49 33-171 0 0</inkml:trace>
   <inkml:trace contextRef="#ctx0" brushRef="#br0" timeOffset="2161.66">2265 628 15880 0 0,'0'0'0'0'0,"12"0"0"0"0,5 6 0 0 0,1-3 272 0 0,0-3 7 0 0,-1 0 1 0 0,2 2 0 0 0,-2-2-168 0 0,2-2 8 0 0,-2-1 0 0 0</inkml:trace>
 </inkml:ink>
 </file>
 
-<file path=word/ink/ink5.xml><?xml version="1.0" encoding="utf-8"?>
+<file path=word/ink/ink6.xml><?xml version="1.0" encoding="utf-8"?>
 <inkml:ink xmlns:inkml="http://www.w3.org/2003/InkML">
   <inkml:definitions>
     <inkml:context xml:id="ctx0">
@@ -4037,7 +4095,7 @@
 </inkml:ink>
 </file>
 
-<file path=word/ink/ink6.xml><?xml version="1.0" encoding="utf-8"?>
+<file path=word/ink/ink7.xml><?xml version="1.0" encoding="utf-8"?>
 <inkml:ink xmlns:inkml="http://www.w3.org/2003/InkML">
   <inkml:definitions>
     <inkml:context xml:id="ctx0">
@@ -4070,7 +4128,7 @@
 </inkml:ink>
 </file>
 
-<file path=word/ink/ink7.xml><?xml version="1.0" encoding="utf-8"?>
+<file path=word/ink/ink8.xml><?xml version="1.0" encoding="utf-8"?>
 <inkml:ink xmlns:inkml="http://www.w3.org/2003/InkML">
   <inkml:definitions>
     <inkml:context xml:id="ctx0">
@@ -4098,50 +4156,11 @@
     </inkml:brush>
   </inkml:definitions>
   <inkml:trace contextRef="#ctx0" brushRef="#br0">1 83 16184 0 0,'0'0'1273'0'0,"4"2"-892"0"0,-1 0-345 0 0,-1 0 0 0 0,2 0-1 0 0,-1 0 1 0 0,0 3 0 0 0,0-3-1 0 0,-1 0 1 0 0,1 2 0 0 0,0 0-1 0 0,-1-2 1 0 0,1 2 0 0 0,0 0 0 0 0,-2 1-1 0 0,2-1 1 0 0,-2 0 0 0 0,2 0-1 0 0,-2 0 1 0 0,3 11 0 0 0,6 18 235 0 0,-4 2 0 0 0,1 3 0 0 0,-1-3 0 0 0,4 65 0 0 0,-4-50-106 0 0,58 566 1169 0 0,-45-508-1161 0 0,-12-70-70 0 0,5 43 0 0 0,-8-48-56 0 0,0-12 4 0 0,-2 2-1 0 0,0 26 1 0 0,-2-42-38 0 0,2 11 14 0 0,-2-18-25 0 0,0 0-1 0 0,0 0 1 0 0,0 0-1 0 0,0 0 1 0 0,0 0-1 0 0,0 0 1 0 0,0 0-1 0 0,0 0 0 0 0,0 0 1 0 0,0 2-1 0 0,0-2 1 0 0,0 0-1 0 0,0 0 1 0 0,0 0-1 0 0,0 0 1 0 0,0 0-1 0 0,0 0 0 0 0,0 0 1 0 0,0 0-1 0 0,0 0 1 0 0,0 2-1 0 0,0-2 1 0 0,0 0-1 0 0,0 0 0 0 0,0 0 1 0 0,0 0-1 0 0,0 0 1 0 0,0 0-1 0 0,0 0 1 0 0,0 0-1 0 0,0 0 1 0 0,0 0-1 0 0,0 3 0 0 0,0-3 1 0 0,0 0-1 0 0,-2 0 1 0 0,2 0-1 0 0,0 0 1 0 0,0 0-1 0 0,0 0 0 0 0,0 0 1 0 0,0 0-1 0 0,0 0 1 0 0,0 0-1 0 0,0 0 1 0 0,0 0-1 0 0,-1 0 1 0 0,1 0-1 0 0,0 0 0 0 0,0 0 1 0 0,0 0-1 0 0,0 0 1 0 0,0 0-1 0 0,0 0 1 0 0,-3-11 38 0 0,-4-35-14 0 0,-7-64 18 0 0,-15-251 36 0 0,15-9-27 0 0,14 294-38 0 0,2-1 0 0 0,16-133 0 0 0,-16 197-13 0 0,1 3 1 0 0,-2-2-1 0 0,4-1 1 0 0,-3 3-1 0 0,2-3 1 0 0,-1 3-1 0 0,1 0 1 0 0,1-3-1 0 0,5-8 1 0 0,-7 17-2 0 0,1-2 1 0 0,-2 2-1 0 0,1 0 1 0 0,1-1 0 0 0,-1 1-1 0 0,1 0 1 0 0,-2 0-1 0 0,2 0 1 0 0,1 0-1 0 0,-1 2 1 0 0,0 0-1 0 0,0-3 1 0 0,0 3 0 0 0,0 0-1 0 0,1 2 1 0 0,-1-2-1 0 0,0 0 1 0 0,6 2-1 0 0,-4 0 2 0 0,2-2-1 0 0,1 2 0 0 0,-1 0 0 0 0,0 2 0 0 0,0-2 0 0 0,0 2 0 0 0,0 2 0 0 0,0-2 0 0 0,0 3 0 0 0,10 5 0 0 0,-3 0 7 0 0,22 26 0 0 0,-33-32-7 0 0,0 2-1 0 0,0-2 0 0 0,0 2 1 0 0,-1-1-1 0 0,1 1 1 0 0,0 0-1 0 0,-1 0 0 0 0,0 3 1 0 0,3 7-1 0 0,0 3-8 0 0,-1 2 0 0 0,1-1 0 0 0,-2 1 0 0 0,-2 0 0 0 0,2 0 0 0 0,0 26 0 0 0,-2-36-1 0 0,-2 1 0 0 0,0-1-1 0 0,0 1 1 0 0,-2-1 0 0 0,1 1 0 0 0,0-2 0 0 0,-1 1 0 0 0,1 1 0 0 0,-2-1 0 0 0,1-1 0 0 0,-1 0 0 0 0,0 1-1 0 0,-6 16 1 0 0,5-23-21 0 0,0 2-1 0 0,0 0 0 0 0,0 1 0 0 0,0-3 1 0 0,-2 0-1 0 0,2 0 0 0 0,-1 0 0 0 0,1 0 1 0 0,-8 3-1 0 0,5-1 9 0 0,-1-2-11 0 0,-2 0 0 0 0,1 0 0 0 0,1-2 1 0 0,-17 5-1 0 0,3-3-32 0 0,15-2 37 0 0,1-2-1 0 0,0 2 1 0 0,0-2-1 0 0,0 0 1 0 0,0-2 0 0 0,-1 2-1 0 0,-9-6 1 0 0,15 6 14 0 0,-2-2 1 0 0,1 2 0 0 0,0-3-1 0 0,-1 1 1 0 0,2 0-1 0 0,-2 2 1 0 0,2-2-1 0 0,-2 0 1 0 0,2 0 0 0 0,-3-4-1 0 0,3 4 5 0 0,1 0 1 0 0,-2 2-1 0 0,2-2 0 0 0,-1 0 1 0 0,1-1-1 0 0,-1 1 0 0 0,1 2 1 0 0,0-2-1 0 0,-2 0 0 0 0,2 0 1 0 0,0 0-1 0 0,0 0 0 0 0,0 0 0 0 0,0 0 1 0 0,0 0-1 0 0,0 0 0 0 0,0 0 1 0 0,0 2-1 0 0,0-2 0 0 0,0-3 1 0 0,2-3-35 0 0</inkml:trace>
-  <inkml:trace contextRef="#ctx0" brushRef="#br0" timeOffset="564.33">835 237 11952 0 0,'11'2'178'0'0,"0"0"0"0"0,15-2 0 0 0,-14 0-19 0 0,-11 0-106 0 0,0 0-1 0 0,1-2 1 0 0,-1 2-1 0 0,0 0 1 0 0,1 0-1 0 0,-1-2 1 0 0,0 2 0 0 0,1 0-1 0 0,-1-2 1 0 0,2 0-1 0 0,5-5 190 0 0,-20 18 576 0 0,0 1 0 0 0,1 1 0 0 0,-20 28 0 0 0,-42 67-522 0 0,58-83-187 0 0,2 0 1 0 0,-1 2 0 0 0,-18 52-1 0 0,31-75-97 0 0,-1 0-1 0 0,1 0 0 0 0,1 1 1 0 0,-1-1-1 0 0,-1 0 0 0 0,2 0 0 0 0,-1 0 1 0 0,1 2-1 0 0,0-1 0 0 0,0-1 0 0 0,-1 0 1 0 0,2 0-1 0 0,-1 0 0 0 0,0 0 0 0 0,0 3 1 0 0,1-3-1 0 0,-1 0 0 0 0,2 0 1 0 0,-2 0-1 0 0,1 0 0 0 0,0 1 0 0 0,1-1 1 0 0,-1 0-1 0 0,0 0 0 0 0,2 2 0 0 0,1 0 2 0 0,-1 1-1 0 0,1-3 0 0 0,-2 2 1 0 0,3-2-1 0 0,-1 0 0 0 0,0 1 0 0 0,0-1 1 0 0,0 0-1 0 0,0 0 0 0 0,0-2 1 0 0,0 2-1 0 0,1-2 0 0 0,-1 0 0 0 0,8 3 1 0 0,2-1 2 0 0,-2-2-1 0 0,1-2 1 0 0,1 0 0 0 0,-1 0 0 0 0,1 0 0 0 0,-2-2-1 0 0,2-2 1 0 0,-1-1 0 0 0,-1 1 0 0 0,23-14-1 0 0,82-36 82 0 0,-107 47-87 0 0,18-7 38 0 0,37-32 0 0 0,-46 32-21 0 0,-10 7-14 0 0,1-1-1 0 0,-2 0 1 0 0,0-1 0 0 0,0 1-1 0 0,8-13 1 0 0,-11 15-7 0 0,-1 0 12 0 0,1 0 0 0 0,-1-1 0 0 0,0 1 0 0 0,0 0 0 0 0,0-2-1 0 0,-2 1 1 0 0,2-1 0 0 0,-1 2 0 0 0,0-2 0 0 0,0-1-1 0 0,-1 1 1 0 0,2-9 0 0 0,-5 17-14 0 0,1 0 0 0 0,0 0 1 0 0,0 0-1 0 0,0 0 0 0 0,0 0 0 0 0,0 0 0 0 0,0 0 0 0 0,0 0 0 0 0,0 0 1 0 0,0 0-1 0 0,0 0 0 0 0,0 0 0 0 0,-1 0 0 0 0,1 0 0 0 0,0 0 1 0 0,0 0-1 0 0,0 0 0 0 0,0 0 0 0 0,0 0 0 0 0,0 0 0 0 0,0 0 0 0 0,0 0 1 0 0,0 0-1 0 0,-2 0 0 0 0,2 0 0 0 0,0 0 0 0 0,0 0 0 0 0,0 0 0 0 0,0 0 1 0 0,0 0-1 0 0,0 0 0 0 0,0 0 0 0 0,0 0 0 0 0,0 0 0 0 0,0 0 1 0 0,0 0-1 0 0,0 0 0 0 0,-1 0 0 0 0,1 0 0 0 0,0-2 0 0 0,0 2 0 0 0,0 0 1 0 0,0 0-1 0 0,0 0 0 0 0,0 0 0 0 0,0 0 0 0 0,0 0 0 0 0,0 0 0 0 0,0 0 1 0 0,0 0-1 0 0,0 0 0 0 0,0-2 0 0 0,0 2 0 0 0,0 0 0 0 0,0 0 1 0 0,0 0-1 0 0,0 0 0 0 0,0 0 0 0 0,0 0 0 0 0,0 0 0 0 0,0-2 0 0 0,-8 15 87 0 0,1-3-63 0 0,0 0 0 0 0,1-1-1 0 0,-16 16 1 0 0,15-19-1 0 0,2 0 0 0 0,-1 0 0 0 0,1 0 0 0 0,0 3 0 0 0,-1-3-1 0 0,1 2 1 0 0,1 1 0 0 0,-4 9 0 0 0,6-18-19 0 0,2 0-1 0 0,0 0 0 0 0,0 0 1 0 0,0 0-1 0 0,0 0 0 0 0,0 0 1 0 0,0 0-1 0 0,0 0 0 0 0,0 2 1 0 0,0-2-1 0 0,0 0 0 0 0,0 0 0 0 0,0 0 1 0 0,0 0-1 0 0,-1 0 0 0 0,1 0 1 0 0,0 0-1 0 0,0 2 0 0 0,0-2 1 0 0,0 0-1 0 0,0 0 0 0 0,0 0 1 0 0,0 0-1 0 0,0 0 0 0 0,0 0 0 0 0,0 3 1 0 0,0-3-1 0 0,0 0 0 0 0,0 0 1 0 0,1 0-1 0 0,-1 0 0 0 0,0 0 1 0 0,0 0-1 0 0,0 0 0 0 0,0 0 1 0 0,0 2-1 0 0,0-2 0 0 0,0 0 1 0 0,0 0-1 0 0,0 0 0 0 0,0 0 0 0 0,0 0 1 0 0,0 0-1 0 0,2 0 0 0 0,-2 0 1 0 0,0 0-1 0 0,0 0 0 0 0,0 0 1 0 0,0 2-1 0 0,0-2 0 0 0,0 0 1 0 0,0 0-1 0 0,0 0 0 0 0,1 0 0 0 0,13-7 107 0 0,-12 7-106 0 0,1-2 0 0 0,-2 0 1 0 0,2 0-1 0 0,0 0 0 0 0,-2 0 0 0 0,2 0 0 0 0,-2-2 0 0 0,2 2 0 0 0,-2 0 0 0 0,1-2 1 0 0,3-5-1 0 0,-4 5-1 0 0,-1 0 1 0 0,2 0 0 0 0,-2 0-1 0 0,0-1 1 0 0,1 1-1 0 0,-1 0 1 0 0,0 0 0 0 0,0 0-1 0 0,0 0 1 0 0,0 0-1 0 0,-1-1 1 0 0,1 1 0 0 0,-2 0-1 0 0,2 0 1 0 0,-1 0 0 0 0,1 0-1 0 0,-1-1 1 0 0,-1 1-1 0 0,1 0 1 0 0,-3-4 0 0 0,1 2 1 0 0,0-1 0 0 0,1 1 0 0 0,-2 0 0 0 0,1 0 1 0 0,-1 2-1 0 0,0-3 0 0 0,1 3 0 0 0,-1 0 0 0 0,0 0 1 0 0,0 0-1 0 0,-7-5 0 0 0,10 7-3 0 0,-2 2-1 0 0,1-2 1 0 0,0 2 0 0 0,0 0 0 0 0,0-2-1 0 0,-1 2 1 0 0,2 0 0 0 0,-2 0-1 0 0,2 0 1 0 0,-2 0 0 0 0,1 0-1 0 0,0 2 1 0 0,0-2 0 0 0,0 0 0 0 0,0 2-1 0 0,0-2 1 0 0,0 2 0 0 0,0 0-1 0 0,-2 1 1 0 0,-4 5 10 0 0,1-2 0 0 0,1 2 0 0 0,-12 15 0 0 0,-5 8 16 0 0,15-22-23 0 0</inkml:trace>
-  <inkml:trace contextRef="#ctx0" brushRef="#br0" timeOffset="1124.67">1210 534 8840 0 0,'0'0'662'0'0,"-1"-4"-331"0"0,-14-30 94 0 0,-1 1 0 0 0,-2 0 0 0 0,1 2 0 0 0,-22-27 0 0 0,28 41-117 0 0,4 9-239 0 0,2-1 0 0 0,-2 1-1 0 0,0 2 1 0 0,0 0 0 0 0,1-1-1 0 0,-1 1 1 0 0,-9-4 0 0 0,12 6 1 0 0,-2 2 1 0 0,2-1-1 0 0,0 1 1 0 0,0 2-1 0 0,-1-2 1 0 0,1 2-1 0 0,0-2 1 0 0,-2 2-1 0 0,2 0 1 0 0,0 0-1 0 0,-1 0 1 0 0,1 2-1 0 0,0-2 0 0 0,-6 4 1 0 0,1 5 38 0 0,2-1-3 0 0</inkml:trace>
+  <inkml:trace contextRef="#ctx0" brushRef="#br0" timeOffset="564.32">835 237 11952 0 0,'11'2'178'0'0,"0"0"0"0"0,15-2 0 0 0,-14 0-19 0 0,-11 0-106 0 0,0 0-1 0 0,1-2 1 0 0,-1 2-1 0 0,0 0 1 0 0,1 0-1 0 0,-1-2 1 0 0,0 2 0 0 0,1 0-1 0 0,-1-2 1 0 0,2 0-1 0 0,5-5 190 0 0,-20 18 576 0 0,0 1 0 0 0,1 1 0 0 0,-20 28 0 0 0,-42 67-522 0 0,58-83-187 0 0,2 0 1 0 0,-1 2 0 0 0,-18 52-1 0 0,31-75-97 0 0,-1 0-1 0 0,1 0 0 0 0,1 1 1 0 0,-1-1-1 0 0,-1 0 0 0 0,2 0 0 0 0,-1 0 1 0 0,1 2-1 0 0,0-1 0 0 0,0-1 0 0 0,-1 0 1 0 0,2 0-1 0 0,-1 0 0 0 0,0 0 0 0 0,0 3 1 0 0,1-3-1 0 0,-1 0 0 0 0,2 0 1 0 0,-2 0-1 0 0,1 0 0 0 0,0 1 0 0 0,1-1 1 0 0,-1 0-1 0 0,0 0 0 0 0,2 2 0 0 0,1 0 2 0 0,-1 1-1 0 0,1-3 0 0 0,-2 2 1 0 0,3-2-1 0 0,-1 0 0 0 0,0 1 0 0 0,0-1 1 0 0,0 0-1 0 0,0 0 0 0 0,0-2 1 0 0,0 2-1 0 0,1-2 0 0 0,-1 0 0 0 0,8 3 1 0 0,2-1 2 0 0,-2-2-1 0 0,1-2 1 0 0,1 0 0 0 0,-1 0 0 0 0,1 0 0 0 0,-2-2-1 0 0,2-2 1 0 0,-1-1 0 0 0,-1 1 0 0 0,23-14-1 0 0,82-36 82 0 0,-107 47-87 0 0,18-7 38 0 0,37-32 0 0 0,-46 32-21 0 0,-10 7-14 0 0,1-1-1 0 0,-2 0 1 0 0,0-1 0 0 0,0 1-1 0 0,8-13 1 0 0,-11 15-7 0 0,-1 0 12 0 0,1 0 0 0 0,-1-1 0 0 0,0 1 0 0 0,0 0 0 0 0,0-2-1 0 0,-2 1 1 0 0,2-1 0 0 0,-1 2 0 0 0,0-2 0 0 0,0-1-1 0 0,-1 1 1 0 0,2-9 0 0 0,-5 17-14 0 0,1 0 0 0 0,0 0 1 0 0,0 0-1 0 0,0 0 0 0 0,0 0 0 0 0,0 0 0 0 0,0 0 0 0 0,0 0 0 0 0,0 0 1 0 0,0 0-1 0 0,0 0 0 0 0,0 0 0 0 0,-1 0 0 0 0,1 0 0 0 0,0 0 1 0 0,0 0-1 0 0,0 0 0 0 0,0 0 0 0 0,0 0 0 0 0,0 0 0 0 0,0 0 0 0 0,0 0 1 0 0,0 0-1 0 0,-2 0 0 0 0,2 0 0 0 0,0 0 0 0 0,0 0 0 0 0,0 0 0 0 0,0 0 1 0 0,0 0-1 0 0,0 0 0 0 0,0 0 0 0 0,0 0 0 0 0,0 0 0 0 0,0 0 1 0 0,0 0-1 0 0,0 0 0 0 0,-1 0 0 0 0,1 0 0 0 0,0-2 0 0 0,0 2 0 0 0,0 0 1 0 0,0 0-1 0 0,0 0 0 0 0,0 0 0 0 0,0 0 0 0 0,0 0 0 0 0,0 0 0 0 0,0 0 1 0 0,0 0-1 0 0,0 0 0 0 0,0-2 0 0 0,0 2 0 0 0,0 0 0 0 0,0 0 1 0 0,0 0-1 0 0,0 0 0 0 0,0 0 0 0 0,0 0 0 0 0,0 0 0 0 0,0-2 0 0 0,-8 15 87 0 0,1-3-63 0 0,0 0 0 0 0,1-1-1 0 0,-16 16 1 0 0,15-19-1 0 0,2 0 0 0 0,-1 0 0 0 0,1 0 0 0 0,0 3 0 0 0,-1-3-1 0 0,1 2 1 0 0,1 1 0 0 0,-4 9 0 0 0,6-18-19 0 0,2 0-1 0 0,0 0 0 0 0,0 0 1 0 0,0 0-1 0 0,0 0 0 0 0,0 0 1 0 0,0 0-1 0 0,0 0 0 0 0,0 2 1 0 0,0-2-1 0 0,0 0 0 0 0,0 0 0 0 0,0 0 1 0 0,0 0-1 0 0,-1 0 0 0 0,1 0 1 0 0,0 0-1 0 0,0 2 0 0 0,0-2 1 0 0,0 0-1 0 0,0 0 0 0 0,0 0 1 0 0,0 0-1 0 0,0 0 0 0 0,0 0 0 0 0,0 3 1 0 0,0-3-1 0 0,0 0 0 0 0,0 0 1 0 0,1 0-1 0 0,-1 0 0 0 0,0 0 1 0 0,0 0-1 0 0,0 0 0 0 0,0 0 1 0 0,0 2-1 0 0,0-2 0 0 0,0 0 1 0 0,0 0-1 0 0,0 0 0 0 0,0 0 0 0 0,0 0 1 0 0,0 0-1 0 0,2 0 0 0 0,-2 0 1 0 0,0 0-1 0 0,0 0 0 0 0,0 0 1 0 0,0 2-1 0 0,0-2 0 0 0,0 0 1 0 0,0 0-1 0 0,0 0 0 0 0,1 0 0 0 0,13-7 107 0 0,-12 7-106 0 0,1-2 0 0 0,-2 0 1 0 0,2 0-1 0 0,0 0 0 0 0,-2 0 0 0 0,2 0 0 0 0,-2-2 0 0 0,2 2 0 0 0,-2 0 0 0 0,1-2 1 0 0,3-5-1 0 0,-4 5-1 0 0,-1 0 1 0 0,2 0 0 0 0,-2 0-1 0 0,0-1 1 0 0,1 1-1 0 0,-1 0 1 0 0,0 0 0 0 0,0 0-1 0 0,0 0 1 0 0,0 0-1 0 0,-1-1 1 0 0,1 1 0 0 0,-2 0-1 0 0,2 0 1 0 0,-1 0 0 0 0,1 0-1 0 0,-1-1 1 0 0,-1 1-1 0 0,1 0 1 0 0,-3-4 0 0 0,1 2 1 0 0,0-1 0 0 0,1 1 0 0 0,-2 0 0 0 0,1 0 1 0 0,-1 2-1 0 0,0-3 0 0 0,1 3 0 0 0,-1 0 0 0 0,0 0 1 0 0,0 0-1 0 0,-7-5 0 0 0,10 7-3 0 0,-2 2-1 0 0,1-2 1 0 0,0 2 0 0 0,0 0 0 0 0,0-2-1 0 0,-1 2 1 0 0,2 0 0 0 0,-2 0-1 0 0,2 0 1 0 0,-2 0 0 0 0,1 0-1 0 0,0 2 1 0 0,0-2 0 0 0,0 0 0 0 0,0 2-1 0 0,0-2 1 0 0,0 2 0 0 0,0 0-1 0 0,-2 1 1 0 0,-4 5 10 0 0,1-2 0 0 0,1 2 0 0 0,-12 15 0 0 0,-5 8 16 0 0,15-22-23 0 0</inkml:trace>
+  <inkml:trace contextRef="#ctx0" brushRef="#br0" timeOffset="1124.66">1210 534 8840 0 0,'0'0'662'0'0,"-1"-4"-331"0"0,-14-30 94 0 0,-1 1 0 0 0,-2 0 0 0 0,1 2 0 0 0,-22-27 0 0 0,28 41-117 0 0,4 9-239 0 0,2-1 0 0 0,-2 1-1 0 0,0 2 1 0 0,0 0 0 0 0,1-1-1 0 0,-1 1 1 0 0,-9-4 0 0 0,12 6 1 0 0,-2 2 1 0 0,2-1-1 0 0,0 1 1 0 0,0 2-1 0 0,-1-2 1 0 0,1 2-1 0 0,0-2 1 0 0,-2 2-1 0 0,2 0 1 0 0,0 0-1 0 0,-1 0 1 0 0,1 2-1 0 0,0-2 0 0 0,-6 4 1 0 0,1 5 38 0 0,2-1-3 0 0</inkml:trace>
   <inkml:trace contextRef="#ctx0" brushRef="#br0" timeOffset="1551.24">1237 476 10752 0 0,'-3'87'1214'0'0,"1"-44"-233"0"0,3 72-1 0 0,0-105-828 0 0,-1 3 0 0 0,2-1 0 0 0,-1-2 0 0 0,2 3 0 0 0,-1-3 0 0 0,1 3 0 0 0,0-3 0 0 0,-1 0 0 0 0,3 1 0 0 0,5 16 1 0 0,-7-21-92 0 0,0-2 0 0 0,-1 0 0 0 0,2 0 1 0 0,-1 1-1 0 0,1-1 0 0 0,0 0 0 0 0,-1 0 1 0 0,1-2-1 0 0,0 2 0 0 0,0-2 1 0 0,0 0-1 0 0,0 1 0 0 0,10 3 0 0 0,-2-4 15 0 0,1 2-1 0 0,1-2 0 0 0,15-2 0 0 0,-10 0-18 0 0</inkml:trace>
   <inkml:trace contextRef="#ctx0" brushRef="#br0" timeOffset="2418.38">1538 561 13056 0 0,'0'4'262'0'0,"0"-2"-217"0"0,0 0 1 0 0,0 0-1 0 0,0 0 0 0 0,0 0 0 0 0,0 0 0 0 0,0 0 0 0 0,0 1 1 0 0,0-1-1 0 0,0 0 0 0 0,0 0 0 0 0,1 0 0 0 0,-1 0 1 0 0,0 0-1 0 0,1-2 0 0 0,-1 2 0 0 0,2 0 0 0 0,-2 0 0 0 0,1 0 1 0 0,-1 0-1 0 0,1 0 0 0 0,1 1 0 0 0,-1-1 18 0 0,2 0-1 0 0,-2 0 0 0 0,0-2 1 0 0,1 2-1 0 0,0-2 0 0 0,0 2 1 0 0,-1-2-1 0 0,2 2 0 0 0,-2-2 1 0 0,1 0-1 0 0,0 2 0 0 0,0-2 1 0 0,3 0-1 0 0,4-2 38 0 0,0 2 0 0 0,0-2-1 0 0,0 0 1 0 0,1-2 0 0 0,10-5 0 0 0,2-3 149 0 0,37-28 0 0 0,-52 34-183 0 0,1 0 0 0 0,-2 0 0 0 0,1-3 0 0 0,1 3-1 0 0,7-15 1 0 0,-12 17-46 0 0,-2 2-1 0 0,1-2 0 0 0,0 0 1 0 0,0 0-1 0 0,-1 0 0 0 0,0-1 1 0 0,1 1-1 0 0,-1 0 1 0 0,0 0-1 0 0,1 0 0 0 0,-2 0 1 0 0,1 0-1 0 0,-1-1 1 0 0,1 1-1 0 0,-1-2 0 0 0,0 2 1 0 0,0 0-1 0 0,0 0 0 0 0,0-9 1 0 0,-1 7-11 0 0,0 0 0 0 0,1-1 0 0 0,-2 3 1 0 0,1-2-1 0 0,-2 0 0 0 0,2 0 0 0 0,0-1 0 0 0,-2 3 1 0 0,0-2-1 0 0,-1-4 0 0 0,3 7-7 0 0,1 3 0 0 0,-2-2 1 0 0,2 0-1 0 0,-1 2 0 0 0,0-2 0 0 0,1 0 0 0 0,-2 2 1 0 0,1-2-1 0 0,0 2 0 0 0,1-2 0 0 0,-2 2 0 0 0,1-2 1 0 0,0 2-1 0 0,-1 0 0 0 0,1-2 0 0 0,0 2 0 0 0,1 0 1 0 0,-2 0-1 0 0,1-2 0 0 0,0 2 0 0 0,-1 0 0 0 0,1 0 1 0 0,0 0-1 0 0,-1 0 0 0 0,1 0 0 0 0,-1 0 0 0 0,1 2 1 0 0,0-2-1 0 0,1 0 0 0 0,-2 0 0 0 0,1 2 0 0 0,0-2 1 0 0,-1 2-1 0 0,1-2 0 0 0,0 0 0 0 0,-2 4 0 0 0,0 2 2 0 0,1-1 1 0 0,-1 1-1 0 0,0 0 0 0 0,2 0 0 0 0,-2 0 0 0 0,2 1 0 0 0,-2 1 0 0 0,0 7 0 0 0,1-3-1 0 0,-1-4 0 0 0,2 1-1 0 0,-1 1 0 0 0,1-2 0 0 0,1 3 0 0 0,-1-3 0 0 0,1 2 0 0 0,0-1 1 0 0,0 1-1 0 0,0 0 0 0 0,1-1 0 0 0,0 1 0 0 0,1-2 0 0 0,-1 1 0 0 0,4 16 1 0 0,5 8 8 0 0,-1 0 0 0 0,22 50 0 0 0,2 0 5 0 0,8 67 20 0 0,13 35 5 0 0,-29-123-25 0 0,-12-31 14 0 0,-1 2-1 0 0,17 65 0 0 0,-27-90-21 0 0,0 3 0 0 0,0-3 0 0 0,0 2 0 0 0,-1 1 0 0 0,-1-1 0 0 0,1-2 0 0 0,-1 3 0 0 0,0-1-1 0 0,0 1 1 0 0,0-1 0 0 0,-1 0 0 0 0,0-1 0 0 0,-1 1 0 0 0,1 0 0 0 0,-4 13 0 0 0,3-19 4 0 0,1 3 0 0 0,-1-3 0 0 0,1 0 0 0 0,-2 0 1 0 0,2 0-1 0 0,-2 0 0 0 0,1 1 0 0 0,0-1 0 0 0,0-2 0 0 0,-1 2 0 0 0,0 0 1 0 0,1-2-1 0 0,-7 4 0 0 0,4-1 4 0 0,0-1 0 0 0,-1 0 0 0 0,0-2 0 0 0,0 2 0 0 0,1-2 0 0 0,-14 2 0 0 0,3-4 24 0 0,-2 2 1 0 0,2-4-1 0 0,-1 0 0 0 0,-25-8 1 0 0,24 4 5 0 0,2-3 1 0 0,0 1 0 0 0,0-2-1 0 0,0-3 1 0 0,1 1 0 0 0,-27-28-1 0 0,28 26-6 0 0,1-3-1 0 0,-1 0 1 0 0,2 1-1 0 0,0-3 0 0 0,1 0 1 0 0,1-1-1 0 0,-1-1 1 0 0,1 0-1 0 0,1-2 0 0 0,1 0 1 0 0,0 1-1 0 0,-6-28 0 0 0,8 19 17 0 0</inkml:trace>
   <inkml:trace contextRef="#ctx0" brushRef="#br0" timeOffset="3430.25">2113 534 11256 0 0,'0'0'2382'0'0,"3"2"-2074"0"0,4-2-194 0 0,-2 0 0 0 0,2-2 0 0 0,-2 2 0 0 0,0-2 0 0 0,12-2 0 0 0,-11 1-52 0 0,2 1 0 0 0,-1 0-1 0 0,1 2 1 0 0,-1 0 0 0 0,1 0-1 0 0,7 2 1 0 0,20 7 221 0 0,-35-9-297 0 0,0 0 0 0 0,0 0 0 0 0,0 0 0 0 0,0-2 1 0 0,0 2-1 0 0,1 0 0 0 0,-1 0 0 0 0,0 0 0 0 0,0 0 0 0 0,0 0 0 0 0,0 0 0 0 0,0 0 1 0 0,0 0-1 0 0,2 0 0 0 0,-2 0 0 0 0,0 0 0 0 0,0 0 0 0 0,0 0 0 0 0,0 0 0 0 0,0 0 1 0 0,0 0-1 0 0,1 0 0 0 0,-1 2 0 0 0,0-2 0 0 0,0 0 0 0 0,0 0 0 0 0,0 0 0 0 0,0 0 1 0 0,0 0-1 0 0,0 0 0 0 0,0 0 0 0 0,1 0 0 0 0,-1 0 0 0 0,0 0 0 0 0,0 0 1 0 0,0 2-1 0 0,0-2 0 0 0,0 0 0 0 0,0 0 0 0 0,0 0 0 0 0,0 0 0 0 0,0 0 0 0 0,0 0 1 0 0,0 2-1 0 0,0-2 0 0 0,0 0 0 0 0,0 0 0 0 0,0 0-11 0 0,-1 0 0 0 0,1 0 0 0 0,0 0 1 0 0,-1 0-1 0 0,1 0 0 0 0,-2 0 0 0 0,2 0 0 0 0,-1 0 0 0 0,1 0 0 0 0,0 0 1 0 0,-1 0-1 0 0,1 0 0 0 0,-2 0 0 0 0,2 0 0 0 0,-1-2 0 0 0,1 2 0 0 0,0 0 0 0 0,-1 0 1 0 0,1 0-1 0 0,-2-2 0 0 0,-2-2-50 0 0,0 1 1 0 0,0 1-1 0 0,-1-2 0 0 0,1 2 1 0 0,0 2-1 0 0,-2-2 0 0 0,2 0 1 0 0,-1 2-1 0 0,1 0 0 0 0,-6-2 1 0 0,9 2 14 0 0,1 0 41 0 0,0 0 0 0 0,0-2 0 0 0,0 2 1 0 0,0-2-1 0 0,0 2 0 0 0,-1-2 0 0 0,1 2 1 0 0,0-2-1 0 0,0 2 0 0 0,0-2 0 0 0,1 2 1 0 0,-1-3-1 0 0,0 3 0 0 0,0-4 0 0 0,4 0 22 0 0,-1-2 0 0 0,1 0 0 0 0,-2-1 0 0 0,3 1 0 0 0,-3-2 0 0 0,1 2 0 0 0,0-1 0 0 0,-2-1 0 0 0,2 2 0 0 0,-2-2 0 0 0,0-1 0 0 0,3-9 0 0 0,-2 9 10 0 0,-2 1 1 0 0,1 0-1 0 0,-1-1 1 0 0,0 1-1 0 0,0 0 1 0 0,0-1-1 0 0,-1 1 1 0 0,-1-2-1 0 0,2 1 1 0 0,-1 1-1 0 0,0 2 1 0 0,-2-2-1 0 0,2-1 1 0 0,-2 1-1 0 0,-4-11 1 0 0,6 17 2 0 0,0 0 0 0 0,-2-2-1 0 0,1 2 1 0 0,0 0 0 0 0,0 0 0 0 0,0 0 0 0 0,-1 0-1 0 0,2 0 1 0 0,-2-1 0 0 0,0 1 0 0 0,1 2 0 0 0,-1-2-1 0 0,0 2 1 0 0,2-2 0 0 0,-2 2 0 0 0,0 0 0 0 0,1 0-1 0 0,-1 0 1 0 0,-2 0 0 0 0,-1 0 5 0 0,1 0-1 0 0,0 2 1 0 0,-1-2 0 0 0,1 2 0 0 0,-1 0-1 0 0,1 1 1 0 0,1 1 0 0 0,-7 2 0 0 0,2 2 8 0 0,-1 1 0 0 0,2 1 0 0 0,-1 0 1 0 0,1 1-1 0 0,0 1 0 0 0,-1-1 1 0 0,3 1-1 0 0,-1 0 0 0 0,-6 18 1 0 0,2-6 88 0 0,0 3 1 0 0,2 3 0 0 0,-16 51 0 0 0,25-77-103 0 0,-1 0 1 0 0,1 2-1 0 0,-1-2 1 0 0,1 0 0 0 0,0 1-1 0 0,-2-1 1 0 0,2 2 0 0 0,0-2-1 0 0,2 0 1 0 0,-2 0 0 0 0,0 1-1 0 0,1-1 1 0 0,-1 2-1 0 0,1-2 1 0 0,1 0 0 0 0,-2 0-1 0 0,1 1 1 0 0,0-1 0 0 0,1 0-1 0 0,-1 0 1 0 0,2-2 0 0 0,-2 2-1 0 0,0 0 1 0 0,2 1 0 0 0,-2-3-1 0 0,5 4 1 0 0,-2 0 12 0 0,1 0-1 0 0,1 1 1 0 0,-1-1 0 0 0,0 0-1 0 0,1-2 1 0 0,1 0 0 0 0,-2 0 0 0 0,2 1-1 0 0,-2-1 1 0 0,14 2 0 0 0,12 0 111 0 0,0-4-1 0 0,63-4 1 0 0,-86 2-123 0 0,15-4 35 0 0,-1 0 1 0 0,30-15-1 0 0,-7 5 38 0 0,1-5 301 0 0,62-35 0 0 0,17-6 42 0 0,-52 22 57 0 0,-31 16-221 0 0,9-5-114 0 0,35-17 409 0 0,-74 40-457 0 0,0 0 1 0 0,0 2-1 0 0,1-1 0 0 0,-1 1 0 0 0,20 4 1 0 0,-27 1-65 0 0,1-1 0 0 0,-1 0 0 0 0,1 0 0 0 0,-2 0 0 0 0,1 2 0 0 0,0 0 0 0 0,1 0 0 0 0,-2 0 0 0 0,1 1 0 0 0,-1-1 0 0 0,0 2 0 0 0,0 0 0 0 0,0 0 0 0 0,4 7 0 0 0,5 8 96 0 0,-1 2 0 0 0,17 43 0 0 0,-23-51-94 0 0,-1-1 0 0 0,1 1-1 0 0,-2 1 1 0 0,0-1 0 0 0,0 1-1 0 0,2 24 1 0 0,-6-32-30 0 0,2 0-1 0 0,-2-1 1 0 0,1 1-1 0 0,-1 0 1 0 0,-1-1-1 0 0,1 1 1 0 0,0 0-1 0 0,-2-2 1 0 0,1 3 0 0 0,0-3-1 0 0,-1 2 1 0 0,1-2-1 0 0,0 3 1 0 0,-2-3-1 0 0,2 0 1 0 0,-6 11-1 0 0,6-13-7 0 0,-2-2-1 0 0,2 2 0 0 0,-2-2 1 0 0,1 0-1 0 0,0 0 0 0 0,0 3 1 0 0,0-3-1 0 0,0 0 0 0 0,0 0 1 0 0,-1-2-1 0 0,0 2 0 0 0,1 0 1 0 0,0-2-1 0 0,0 2 0 0 0,-1-2 1 0 0,0 2-1 0 0,0-2 0 0 0,1 0 1 0 0,-6 0-1 0 0,-2 0 11 0 0,1 0 0 0 0,-1-2-1 0 0,1 0 1 0 0,-10-6 0 0 0,10 3-5 0 0,-1 1-1 0 0,1 0 1 0 0,1-2 0 0 0,-2 0 0 0 0,2-1-1 0 0,0-1 1 0 0,0 0 0 0 0,0 0 0 0 0,-10-15-1 0 0,1 0 5 0 0</inkml:trace>
-</inkml:ink>
-</file>
-
-<file path=word/ink/ink8.xml><?xml version="1.0" encoding="utf-8"?>
-<inkml:ink xmlns:inkml="http://www.w3.org/2003/InkML">
-  <inkml:definitions>
-    <inkml:context xml:id="ctx0">
-      <inkml:inkSource xml:id="inkSrc0">
-        <inkml:traceFormat>
-          <inkml:channel name="X" type="integer" min="-2.14748E9" max="2.14748E9" units="cm"/>
-          <inkml:channel name="Y" type="integer" min="-2.14748E9" max="2.14748E9" units="cm"/>
-          <inkml:channel name="F" type="integer" max="32767" units="dev"/>
-          <inkml:channel name="OA" type="integer" max="360" units="deg"/>
-          <inkml:channel name="OE" type="integer" max="90" units="deg"/>
-        </inkml:traceFormat>
-        <inkml:channelProperties>
-          <inkml:channelProperty channel="X" name="resolution" value="1000" units="1/cm"/>
-          <inkml:channelProperty channel="Y" name="resolution" value="1000" units="1/cm"/>
-          <inkml:channelProperty channel="F" name="resolution" value="0" units="1/dev"/>
-          <inkml:channelProperty channel="OA" name="resolution" value="1000" units="1/deg"/>
-          <inkml:channelProperty channel="OE" name="resolution" value="1000" units="1/deg"/>
-        </inkml:channelProperties>
-      </inkml:inkSource>
-      <inkml:timestamp xml:id="ts0" timeString="2021-12-15T23:08:12.504"/>
-    </inkml:context>
-    <inkml:brush xml:id="br0">
-      <inkml:brushProperty name="width" value="0.05" units="cm"/>
-      <inkml:brushProperty name="height" value="0.05" units="cm"/>
-    </inkml:brush>
-  </inkml:definitions>
-  <inkml:trace contextRef="#ctx0" brushRef="#br0">2 304 96 0 0,'0'0'4560'0'0,"0"-4"-4553"0"0,-1-5 13 0 0,1 7-35 0 0,0-1-1 0 0,0 1 1 0 0,0 0-1 0 0,0-2 0 0 0,0 3 1 0 0,0-1-1 0 0,0-2 1 0 0,0 2-1 0 0,0 0 0 0 0,1-1 1 0 0,-1 1-1 0 0,0 0 1 0 0,1-2-1 0 0,1 3 0 0 0,-2-1 1 0 0,1 0-1 0 0,1-5 1 0 0,-2 7-14 0 0,1-2 0 0 0,-1 2 0 0 0,0-2 1 0 0,1 2-1 0 0,-1-2 0 0 0,0 2 1 0 0,0-2-1 0 0,2 2 0 0 0,-2-1 0 0 0,0-1 1 0 0,0 2-1 0 0,0-2 0 0 0,0 2 0 0 0,0-2 1 0 0,0 0-1 0 0,0 2 0 0 0,0-2 1 0 0,0 2-1 0 0,0-1 0 0 0,0-1 0 0 0,0 0 1 0 0,-2 2 12 0 0,2-2-1 0 0,0 2 1 0 0,0-2 0 0 0,0 2 0 0 0,0-2 0 0 0,0 2-1 0 0,0-1 1 0 0,0 1 0 0 0,0-2 0 0 0,0 2-1 0 0,0-2 1 0 0,0 2 0 0 0,0-2 0 0 0,0 2 0 0 0,0-2-1 0 0,2 2 1 0 0,-2-1 0 0 0,0 1 0 0 0,0-2 0 0 0,0 2-1 0 0,1-2 1 0 0,-1 2 0 0 0,0-2 0 0 0,1 2 0 0 0,-1 0-1 0 0,1-2 1 0 0,0-1-4 0 0,0 1 0 0 0,1-2 1 0 0,-1 2-1 0 0,0-1 0 0 0,-1-1 0 0 0,1 2 0 0 0,-1-1 0 0 0,1-1 0 0 0,-1 2 0 0 0,1-7 1 0 0,-1 9 63 0 0,0-6 157 0 0,0 6-154 0 0,0-1 0 0 0,0 1 0 0 0,0-2 0 0 0,0 2-1 0 0,-1-2 1 0 0,1 2 0 0 0,0 0 0 0 0,0-2 0 0 0,1 2 0 0 0,-1-2-1 0 0,0 2 1 0 0,0-2 0 0 0,0 2 0 0 0,0 0 0 0 0,0-1 0 0 0,0 1 0 0 0,2-2-1 0 0,-2 2 1 0 0,0 0 0 0 0,0-2 0 0 0,29 2 3929 0 0,-29-4-3973 0 0,0 3 1 0 0,0-3 0 0 0,0 2 0 0 0,0-2-1 0 0,-1 3 1 0 0,1-1 0 0 0,0-2-1 0 0,-1-1 1 0 0,-9-15 28 0 0,6 14 34 0 0,5 17 131 0 0,41 172-96 0 0,-19-52 139 0 0,47 168 0 0 0,-52-222-78 0 0,13 38 50 0 0,-28-103-151 0 0,2 3 0 0 0,1-2 0 0 0,-1 0 0 0 0,2-1 0 0 0,9 21 0 0 0,-15-33-44 0 0,0 2-1 0 0,-1 0 0 0 0,1-2 1 0 0,1 2-1 0 0,-1 0 1 0 0,0-2-1 0 0,-1 1 1 0 0,1-1-1 0 0,0 2 1 0 0,1-2-1 0 0,-1 2 1 0 0,0-2-1 0 0,0 0 1 0 0,0 0-1 0 0,0 2 1 0 0,1-2-1 0 0,-1 0 1 0 0,0 0-1 0 0,0 0 1 0 0,0 0-1 0 0,0 0 1 0 0,1 0-1 0 0,-1 0 0 0 0,0-2 1 0 0,0 2-1 0 0,0 0 1 0 0,0 0-1 0 0,1-2 1 0 0,-1 2-1 0 0,0-2 1 0 0,0 2-1 0 0,0-1 1 0 0,-1 1-1 0 0,1-2 1 0 0,1 2-1 0 0,-1-2 1 0 0,0 0-1 0 0,0-2 1 0 0,5-5 67 0 0,-1 0 1 0 0,1 0 0 0 0,-2-2-1 0 0,7-16 1 0 0,-8 16-15 0 0,36-108 288 0 0,0 4 187 0 0,-10 28-32 0 0,-17 48-254 0 0,16-41 1 0 0,-14 40 48 0 0,-10 27-231 0 0,-1 0 1 0 0,1 2-1 0 0,6-14 1 0 0,-9 21-54 0 0,0 2 1 0 0,1 1 0 0 0,-1-1 0 0 0,0 0-1 0 0,1-2 1 0 0,-1 2 0 0 0,1 1-1 0 0,-1-1 1 0 0,1 2 0 0 0,-1-2-1 0 0,2 0 1 0 0,-2 0 0 0 0,1 2-1 0 0,-1-2 1 0 0,2 2 0 0 0,-2-1-1 0 0,1 1 1 0 0,-1 0 0 0 0,5-2 0 0 0,-5 2 4 0 0,2 2 1 0 0,-2-2 0 0 0,0 0 0 0 0,1 1-1 0 0,0-1 1 0 0,-1 2 0 0 0,1-2 0 0 0,-1 2 0 0 0,1 0-1 0 0,-1-2 1 0 0,0 2 0 0 0,0 0 0 0 0,0-1 0 0 0,0 1-1 0 0,3 2 1 0 0,15 32 106 0 0,-13-25-84 0 0,9 22 62 0 0,-8-16 0 0 0,0-3 0 0 0,15 23 0 0 0,-7-14 91 0 0,22 47 1 0 0,-27-47-98 0 0,3-1 1 0 0,23 37 0 0 0,-30-50-77 0 0,1-2-1 0 0,-1 2 1 0 0,1-1 0 0 0,0-3 0 0 0,0 2-1 0 0,2-1 1 0 0,-2-1 0 0 0,1 1 0 0 0,0-3-1 0 0,10 5 1 0 0,-15-6-20 0 0,1-1 0 0 0,-1-1 0 0 0,1 2 0 0 0,-1-2 0 0 0,1 0 0 0 0,0 0 0 0 0,0 0 0 0 0,-1 0-1 0 0,1-2 1 0 0,-1 2 0 0 0,1-1 0 0 0,-1-1 0 0 0,1 0 0 0 0,0 0 0 0 0,-1 0 0 0 0,4-3 0 0 0,1-3 10 0 0,-1 1-1 0 0,2-2 1 0 0,-2 0 0 0 0,-2 0-1 0 0,2 0 1 0 0,-1 0 0 0 0,0-2 0 0 0,0 0-1 0 0,0 0 1 0 0,-1 0 0 0 0,5-18 0 0 0,-2 5 9 0 0,-1-2 1 0 0,-1-1 0 0 0,0 1 0 0 0,6-45 0 0 0,10-109 52 0 0,-17 107-46 0 0,-5 58-25 0 0,0 0 1 0 0,1 1 0 0 0,0 1-1 0 0,1-2 1 0 0,6-25 0 0 0,-6 24 27 0 0,-2 16-39 0 0,0 0 0 0 0,0-2 0 0 0,0 2 0 0 0,0 0 0 0 0,0-2 0 0 0,0 2 0 0 0,0 0 0 0 0,0 0 0 0 0,0-2 0 0 0,0 2 0 0 0,0 0 0 0 0,0 0 0 0 0,1-1 0 0 0,-1 1 0 0 0,0 0 0 0 0,0 0 0 0 0,0-2 0 0 0,0 2 0 0 0,1 0 0 0 0,-1 0 0 0 0,0 0 0 0 0,0-2 0 0 0,0 2 0 0 0,1 0 0 0 0,-1 0 0 0 0,0 0 0 0 0,0 0 0 0 0,2-2 0 0 0,-2 2 0 0 0,0 0 0 0 0,0 0 0 0 0,1 0 0 0 0,-1 0 0 0 0,0 0 0 0 0,0 0 1 0 0,1 0-1 0 0,-1 0 0 0 0,0 0 0 0 0,0 0 0 0 0,1 0 0 0 0,-1 0 0 0 0,0 0 0 0 0,1 0 0 0 0,-1 0 0 0 0,0 0 0 0 0,1 0 0 0 0,1 0 2 0 0,-2 2 0 0 0,1-2 0 0 0,0 0 0 0 0,0 0 0 0 0,-1 0 0 0 0,1 2 0 0 0,0-2 0 0 0,-1 0 0 0 0,2 2 0 0 0,-1-2 0 0 0,-1 0 0 0 0,1 1 0 0 0,0-1 1 0 0,-1 2-1 0 0,1-2 0 0 0,-1 2 0 0 0,3 2 0 0 0,4 5 16 0 0,2 0-3 0 0</inkml:trace>
-  <inkml:trace contextRef="#ctx0" brushRef="#br0" timeOffset="517.69">1416 463 6824 0 0,'0'0'4608'0'0,"4"3"-4400"0"0,-2-1-203 0 0,0 0 33 0 0,0 0 0 0 0,0 0 1 0 0,0-1-1 0 0,1 1 1 0 0,-2 0-1 0 0,1 2 0 0 0,0-2 1 0 0,0 1-1 0 0,-1-1 0 0 0,1 2 1 0 0,-1-1-1 0 0,3 6 1 0 0,3 15 126 0 0,-2-9-100 0 0,-2-1 0 0 0,2-1-1 0 0,-1 2 1 0 0,2-3 0 0 0,-1 1 0 0 0,8 11-1 0 0,-8-19-42 0 0,0 1 1 0 0,0-1-1 0 0,0-1 0 0 0,1 1 0 0 0,0-1 0 0 0,-1 0 0 0 0,12 3 1 0 0,-11-5-16 0 0,1 0 0 0 0,0 0 1 0 0,0-1-1 0 0,0-1 0 0 0,8 0 1 0 0,-8-3-16 0 0</inkml:trace>
-  <inkml:trace contextRef="#ctx0" brushRef="#br0" timeOffset="843.55">1353 76 10152 0 0,'0'0'0'0'0,"-14"-18"72"0"0,11 16 8 0 0,5 0-8 0 0,0 2 8 0 0,0 0-40 0 0,1 0 64 0 0,-2 2-48 0 0,6 0 48 0 0,1-1 0 0 0,0 3 8 0 0</inkml:trace>
-  <inkml:trace contextRef="#ctx0" brushRef="#br0" timeOffset="1374.66">1768 213 6224 0 0,'0'-4'34'0'0,"-1"2"0"0"0,1 0 0 0 0,-1 1 0 0 0,1-3 0 0 0,0 2 0 0 0,0 0 0 0 0,0-1 0 0 0,0 1 0 0 0,0 0 0 0 0,0-2 0 0 0,0 2 0 0 0,0 1 0 0 0,0-1 0 0 0,1-2 0 0 0,-1 2 0 0 0,0 1 0 0 0,1-1 0 0 0,-1-2 0 0 0,1 2 0 0 0,0 0 0 0 0,-1 1 0 0 0,1-1 0 0 0,1 0 0 0 0,-1 0 0 0 0,1-3 0 0 0,-2 5 19 0 0,1 0 0 0 0,0 0 0 0 0,1-2 0 0 0,-2 2 0 0 0,1 0 0 0 0,0 0 0 0 0,0 0-1 0 0,-1 0 1 0 0,1 0 0 0 0,0 0 0 0 0,1 0 0 0 0,-2 2 0 0 0,1-2 0 0 0,0 0 0 0 0,-1 0 0 0 0,1 0 0 0 0,0 1 0 0 0,-1-1 0 0 0,2 0 0 0 0,-1 2 0 0 0,-1-2 0 0 0,1 2 0 0 0,1 0 0 0 0,16 22 142 0 0,-12-13-109 0 0,0 0 0 0 0,-1-1 0 0 0,0 1-1 0 0,0 0 1 0 0,-1 2 0 0 0,1-2 0 0 0,2 18-1 0 0,19 95 404 0 0,-8-31-277 0 0,-15-76-170 0 0,1-4 21 0 0,-2 1-1 0 0,0-1 1 0 0,1 2-1 0 0,-1-1 1 0 0,0 21-1 0 0,-2-33 24 0 0,-2-6 222 0 0,0-1-273 0 0,-2-3 0 0 0,2 1 1 0 0,-1 1-1 0 0,1-1 1 0 0,0 0-1 0 0,-2-15 0 0 0,1 6 10 0 0,-2-3-14 0 0,1-1 1 0 0,2 0-1 0 0,0 0 0 0 0,-1-2 1 0 0,3 2-1 0 0,-1 0 1 0 0,1 0-1 0 0,1-2 1 0 0,1 2-1 0 0,-1 0 1 0 0,5-20-1 0 0,-5 27-5 0 0,2 0-1 0 0,0 0 1 0 0,0 1-1 0 0,1 1 1 0 0,-1-2-1 0 0,2 2 1 0 0,-2 0-1 0 0,2 0 1 0 0,1 0-1 0 0,-1 2 1 0 0,1 0-1 0 0,6-11 1 0 0,-3 9 4 0 0,-1 2 0 0 0,0 2 0 0 0,0-3 0 0 0,2 3 1 0 0,-2 2-1 0 0,1-3 0 0 0,1 3 0 0 0,-1 1 0 0 0,19-7 0 0 0,-7 4 26 0 0,0 3 0 0 0,0 1-1 0 0,22 1 1 0 0,-8 5 79 0 0,34 10-1 0 0,-49-7-92 0 0</inkml:trace>
-  <inkml:trace contextRef="#ctx0" brushRef="#br0" timeOffset="1999.53">2287 457 8336 0 0,'0'0'137'0'0,"3"0"6"0"0,3 2-37 0 0,-1-2 1 0 0,1 0 0 0 0,1 0-1 0 0,-1 0 1 0 0,0-2 0 0 0,0 0-1 0 0,0 0 1 0 0,0 1 0 0 0,-1-1-1 0 0,1-2 1 0 0,10-7 0 0 0,-5 2 16 0 0,0 0 0 0 0,-2-2 0 0 0,2 0 0 0 0,-2 0 0 0 0,12-16 0 0 0,-4 5 22 0 0,-13 15-104 0 0,2 1 1 0 0,-1-1 0 0 0,0 0 0 0 0,4-10 0 0 0,0-3 9 0 0,-5 15-21 0 0,-2-1 1 0 0,2-1 0 0 0,-2 1 0 0 0,0-1 0 0 0,3-8-1 0 0,-4 12-21 0 0,0 1 0 0 0,-1-2 0 0 0,0 1 0 0 0,2-1 0 0 0,-2 2 0 0 0,0-1 0 0 0,0-1 0 0 0,0 0 0 0 0,0 2 0 0 0,0-1 0 0 0,-2-1 0 0 0,2 0 0 0 0,0 3 0 0 0,-1-3 0 0 0,0 0 0 0 0,0-1 0 0 0,0 1-6 0 0,1 2 1 0 0,-1-1 0 0 0,-1 1-1 0 0,1-2 1 0 0,0 2 0 0 0,0 1-1 0 0,0-3 1 0 0,0 2-1 0 0,-1 0 1 0 0,1 0 0 0 0,0 1-1 0 0,-1-1 1 0 0,1 0 0 0 0,-1 0-1 0 0,0 0 1 0 0,1 2 0 0 0,-4-3-1 0 0,2 1-1 0 0,0 0 0 0 0,0 2 0 0 0,-1-2 0 0 0,1 2 0 0 0,-1 0 0 0 0,2 0 0 0 0,-2 0 0 0 0,1 0 0 0 0,-5 2 0 0 0,-5 2-1 0 0,-1 1 0 0 0,1 2 1 0 0,-24 17-1 0 0,32-20 3 0 0,0 0-3 0 0,0-1-1 0 0,2 3 0 0 0,-2-3 0 0 0,0 3 0 0 0,2-1 0 0 0,-1 1 1 0 0,1-1-1 0 0,-8 15 0 0 0,5-9 0 0 0,2 0 0 0 0,-1 2 0 0 0,0 0 0 0 0,-4 18 0 0 0,5-15 0 0 0,1 2 0 0 0,-1-1 0 0 0,2-1 0 0 0,0 2 0 0 0,0-1 0 0 0,1 1 0 0 0,0 0 0 0 0,1-1 0 0 0,1 1 0 0 0,-1 0 0 0 0,4 21 0 0 0,-3-34 0 0 0,1 1 0 0 0,-1-1 0 0 0,1 0 0 0 0,0 1 0 0 0,-1-2 0 0 0,2 1 0 0 0,-1-1 0 0 0,0 1 0 0 0,1-1 0 0 0,-1 1 0 0 0,0-1 0 0 0,1 0 0 0 0,0-1 0 0 0,-1 1 0 0 0,2 0 0 0 0,4 3 0 0 0,3 0 0 0 0,-2 0 0 0 0,2 1 0 0 0,-2-3 0 0 0,16 6 0 0 0,-4-5 0 0 0,3-5 0 0 0</inkml:trace>
-  <inkml:trace contextRef="#ctx0" brushRef="#br0" timeOffset="2768">3066 43 7024 0 0,'0'0'936'0'0,"-4"-4"-839"0"0,1 1 17 0 0,-2-3-1 0 0,2 3 1 0 0,-2-3-1 0 0,0 2 1 0 0,1 3-1 0 0,-1-3 1 0 0,0 0-1 0 0,0 2 1 0 0,-6-1-1 0 0,8 1-64 0 0,2 2 0 0 0,-1 0 0 0 0,1 0-1 0 0,-2 0 1 0 0,1 0 0 0 0,1 0 0 0 0,-2 0 0 0 0,2 0-1 0 0,-1 0 1 0 0,0 0 0 0 0,0 2 0 0 0,0-2 0 0 0,1 2-1 0 0,-1-2 1 0 0,0 1 0 0 0,0 1 0 0 0,1 0 0 0 0,0-2-1 0 0,-2 2 1 0 0,2 0 0 0 0,0 0 0 0 0,0-1 0 0 0,-1 1-1 0 0,0 2 1 0 0,1-2 0 0 0,0 0 0 0 0,0-1 0 0 0,1 3-1 0 0,-1-2 1 0 0,-2 3 0 0 0,0 10 3 0 0,-1 0 1 0 0,2 1-1 0 0,0-1 1 0 0,-1-1-1 0 0,2 1 1 0 0,0 1-1 0 0,1-1 0 0 0,0 1 1 0 0,0-1-1 0 0,2 19 1 0 0,3 16 31 0 0,16 87 0 0 0,-13-97-4 0 0,3-2-1 0 0,-1-2 0 0 0,23 59 1 0 0,-18-56-9 0 0,-2 1 1 0 0,18 69-1 0 0,20 97 161 0 0,-48-195-193 0 0,0 0-1 0 0,3 22 1 0 0,-6-27-23 0 0,1-3 0 0 0,-1 1 0 0 0,0 1 1 0 0,0-1-1 0 0,0 2 0 0 0,0-3 1 0 0,0 3-1 0 0,0-3 0 0 0,-1 1 1 0 0,0 7-1 0 0,0-9-11 0 0,1-2 0 0 0,0 2 0 0 0,0-2 0 0 0,-1 0 1 0 0,1 1-1 0 0,0-1 0 0 0,-2 0 0 0 0,2 0 0 0 0,-1 2 0 0 0,1-2 0 0 0,0 0 0 0 0,-1 0 1 0 0,1 2-1 0 0,-1-2 0 0 0,1 0 0 0 0,-1 0 0 0 0,1 0 0 0 0,-1 0 0 0 0,1 0 0 0 0,0 0 1 0 0,-2 0-1 0 0,1 0 0 0 0,-15 0 32 0 0,11 0-20 0 0,-10 0 5 0 0,-2-2 0 0 0,2 0-1 0 0,0-1 1 0 0,-1-1 0 0 0,0-1 0 0 0,1-3 0 0 0,1 1-1 0 0,-1 0 1 0 0,1-2 0 0 0,-26-24 0 0 0,27 18 1 0 0</inkml:trace>
-  <inkml:trace contextRef="#ctx0" brushRef="#br0" timeOffset="3158.54">2836 446 10656 0 0,'0'0'0'0'0,"22"-5"0"0"0,2-3 0 0 0,5-1 112 0 0,-1 6 8 0 0,2 3-8 0 0,-2 0 8 0 0,0-6-48 0 0,-2 4 0 0 0,2 4 0 0 0,1-2 0 0 0,-3-2 120 0 0,-2 2 8 0 0,3 8 0 0 0</inkml:trace>
-  <inkml:trace contextRef="#ctx0" brushRef="#br0" timeOffset="4002.12">4103 152 9944 0 0,'-3'-5'48'0'0,"-1"1"1"0"0,1-1 0 0 0,-2-1-1 0 0,2 3 1 0 0,-1-1 0 0 0,-1 0-1 0 0,1 1 1 0 0,-1-1 0 0 0,-8-3-1 0 0,-4 0 139 0 0,-1 3 1 0 0,-19-2-1 0 0,26 5-35 0 0,7 1-103 0 0,0 0 0 0 0,-1 0 0 0 0,2 1 0 0 0,-2 1 0 0 0,0-2 0 0 0,2 2 1 0 0,-2 0-1 0 0,1 2 0 0 0,0-3 0 0 0,0 3 0 0 0,-4 3 0 0 0,1-1 24 0 0,-1 3-1 0 0,1-2 1 0 0,0 2-1 0 0,-10 13 1 0 0,11-11-18 0 0,2-2 0 0 0,-1 2 0 0 0,0 0 1 0 0,1 0-1 0 0,-1 2 0 0 0,1-2 0 0 0,1 2 1 0 0,1-2-1 0 0,-5 27 0 0 0,3-13 13 0 0,1 3 1 0 0,0-1-1 0 0,1 48 0 0 0,2-71-58 0 0,1 1 1 0 0,-1 1-1 0 0,0-1 1 0 0,1 1-1 0 0,0-3 1 0 0,-1 3-1 0 0,2-1 1 0 0,-1-1-1 0 0,0 1 1 0 0,1-1-1 0 0,-1 1 1 0 0,1-1 0 0 0,0 1-1 0 0,0-1 1 0 0,-1 0-1 0 0,2-1 1 0 0,-1 1-1 0 0,0 0 1 0 0,1-1-1 0 0,0 1 1 0 0,0-2-1 0 0,-1 1 1 0 0,2-1-1 0 0,3 4 1 0 0,-3-1 1 0 0,2-1 0 0 0,0-2 0 0 0,0 1 0 0 0,0-1 1 0 0,0 0-1 0 0,-1 0 0 0 0,1 0 0 0 0,0-2 0 0 0,0 0 1 0 0,1 0-1 0 0,-1 0 0 0 0,8-4 0 0 0,-3 0 8 0 0,0 1 0 0 0,0-3-1 0 0,-1 1 1 0 0,1-3 0 0 0,-2 1 0 0 0,2 0-1 0 0,-2-2 1 0 0,16-17 0 0 0,-18 19-7 0 0,-1-2 1 0 0,0 2-1 0 0,-1-3 1 0 0,0 1-1 0 0,1 0 0 0 0,-1-2 1 0 0,-1 2-1 0 0,0-2 1 0 0,1 0-1 0 0,-2 0 0 0 0,1 0 1 0 0,4-23-1 0 0,-1-14 64 0 0,5-58 0 0 0,-10 66 23 0 0,-1 49-51 0 0,0 2 1 0 0,0-2 0 0 0,1 1 0 0 0,-1-1-1 0 0,4 9 1 0 0,2 18-8 0 0,-6-26-28 0 0,6 42 98 0 0,15 69-1 0 0,-17-105-63 0 0,-1 1 1 0 0,1-1-1 0 0,0-1 1 0 0,1-1 0 0 0,1 1-1 0 0,-1-1 1 0 0,1 1 0 0 0,10 14-1 0 0,-11-21-12 0 0,1-1 0 0 0,-1-2-1 0 0,1 1 1 0 0,0-1 0 0 0,-1 1-1 0 0,1-3 1 0 0,8 7 0 0 0,-11-10-15 0 0,0 1 1 0 0,0-1 0 0 0,-1 0-1 0 0,2 0 1 0 0,-1 0 0 0 0,-1-1-1 0 0,1 1 1 0 0,0-2 0 0 0,0 2-1 0 0,-1-2 1 0 0,1 0 0 0 0,-1-2-1 0 0,1 3 1 0 0,5-7 0 0 0,3-1 21 0 0</inkml:trace>
-  <inkml:trace contextRef="#ctx0" brushRef="#br0" timeOffset="4642.55">4567 151 12056 0 0,'0'0'21'0'0,"-2"-2"1"0"0,1 2-1 0 0,1-2 0 0 0,-1 2 1 0 0,1 0-1 0 0,-1-2 1 0 0,0 2-1 0 0,1 0 1 0 0,-1-2-1 0 0,-1 2 1 0 0,1 0-1 0 0,1 0 1 0 0,-1-2-1 0 0,0 2 1 0 0,0 0-1 0 0,1 0 0 0 0,-1 0 1 0 0,-1 0-1 0 0,1 0 1 0 0,-1 0-1 0 0,1 2 11 0 0,1 0-1 0 0,-2-2 0 0 0,1 2 1 0 0,0-2-1 0 0,1 2 0 0 0,-1 0 1 0 0,1-1-1 0 0,-1-1 1 0 0,0 2-1 0 0,1 0 0 0 0,-2 0 1 0 0,2 0-1 0 0,0 0 0 0 0,-1-1 1 0 0,1 1-1 0 0,0 0 1 0 0,-1 0-1 0 0,1 2 0 0 0,-6 34 250 0 0,2 2 0 0 0,-5 60 0 0 0,7-50-25 0 0,-10 57 0 0 0,8-65-44 0 0,2-31-134 0 0,1 2-1 0 0,0-2 0 0 0,-1 2 0 0 0,-1-2 1 0 0,1 0-1 0 0,-1-1 0 0 0,-6 18 1 0 0,9-28-76 0 0,0 0 0 0 0,0 0 0 0 0,0 0 0 0 0,0 0 0 0 0,0 0 0 0 0,0 0 0 0 0,0 0 0 0 0,0 0 0 0 0,0 0 0 0 0,0 0 0 0 0,0 0 0 0 0,0 0 0 0 0,0 0 0 0 0,0 0 0 0 0,0 0 0 0 0,0 2 0 0 0,0-2 0 0 0,0 0 0 0 0,0 0 0 0 0,0 0 0 0 0,0 0 0 0 0,0 0 0 0 0,-1 0 0 0 0,1 0 0 0 0,0 0 0 0 0,0 0 0 0 0,0 0 0 0 0,0 0 0 0 0,0 0 0 0 0,0 0 0 0 0,0 0 0 0 0,0 0 0 0 0,0 0 0 0 0,0 0 0 0 0,0-2 0 0 0,0 2 0 0 0,0 0 0 0 0,0 0 0 0 0,0 0 0 0 0,0 0 0 0 0,0 0 0 0 0,0 0 0 0 0,0 0 0 0 0,0 0 0 0 0,0 0 0 0 0,0 0 0 0 0,0 0 0 0 0,0 0 0 0 0,0 0 0 0 0,0 0 0 0 0,0 0 0 0 0,0 0 0 0 0,-1 0 0 0 0,1 0 0 0 0,0 0 0 0 0,0 0 0 0 0,0 0 0 0 0,0 0 0 0 0,0 0 0 0 0,0 0 0 0 0,0 0 0 0 0,0-2 0 0 0,-1-7 35 0 0,0-11-26 0 0,8-82 39 0 0,21-134-1 0 0,-26 222-41 0 0,2-3 1 0 0,5-23-1 0 0,-7 35-6 0 0,0-1 0 0 0,-1 3-1 0 0,1-3 1 0 0,-1 2-1 0 0,2-1 1 0 0,-1 1 0 0 0,0 1-1 0 0,1-1 1 0 0,-1 0 0 0 0,0 1-1 0 0,1-1 1 0 0,3-1 0 0 0,-5 3-3 0 0,0 2 1 0 0,0-2 0 0 0,0 2 0 0 0,0 0 0 0 0,1 0 0 0 0,-1-2 0 0 0,0 2 0 0 0,0 0 0 0 0,0 0 0 0 0,2 0 0 0 0,-2 0 0 0 0,0 0 0 0 0,0 0 0 0 0,0 2 0 0 0,0-2 0 0 0,1 0 0 0 0,-1 2 0 0 0,0-2 0 0 0,0 0 0 0 0,0 2-1 0 0,0-2 1 0 0,1 1 0 0 0,-1-1 0 0 0,-1 2 0 0 0,1 0 0 0 0,0-2 0 0 0,0 2 0 0 0,1 0 0 0 0,-2 0 0 0 0,1-2 0 0 0,1 5 0 0 0,2 4-1 0 0,0 0-1 0 0,0 0 1 0 0,-1 0 0 0 0,3 12 0 0 0,62 241-47 0 0,-67-258 44 0 0,0 1 1 0 0,2 1 0 0 0,-2-2 0 0 0,1 1-1 0 0,5 8 1 0 0,6 18-20 0 0,-12-31 21 0 0,-1 2 0 0 0,0-1 0 0 0,2-1 0 0 0,-2 2 0 0 0,1-2 0 0 0,0 2 0 0 0,-1-2 0 0 0,1 2 1 0 0,-1-2-1 0 0,1 0 0 0 0,0 2 0 0 0,-1-2 0 0 0,2 0 0 0 0,-1 2 0 0 0,-1-2 0 0 0,1 0 0 0 0,0 0 0 0 0,0 0 0 0 0,-1 1 0 0 0,2-1 0 0 0,-1 0 1 0 0,0 0-1 0 0,-1 0 0 0 0,1 0 0 0 0,0 0 0 0 0,0-1 0 0 0,-1 1 0 0 0,2 0 0 0 0,-1 0 0 0 0,0 0 0 0 0,0-2 0 0 0,4 0-7 0 0,-1-2 0 0 0,2 2-1 0 0,6-7 1 0 0,-5 2 5 0 0,0 0-1 0 0,0-1 0 0 0,-1 1 1 0 0,1-2-1 0 0,-1 0 1 0 0,0 0-1 0 0,-2 0 0 0 0,2 0 1 0 0,6-21-1 0 0,1-4-8 0 0,17-65 0 0 0,-20 63 8 0 0,24-65 0 0 0,-32 98 5 0 0,-1-1 0 0 0,2 0 0 0 0,-1 1 0 0 0,0-1 0 0 0,1 0 0 0 0,-1 3 0 0 0,0-3 0 0 0,4-2 0 0 0,5-5 0 0 0,-11 11 0 0 0,1-1 0 0 0,-1 1 0 0 0,1 0 0 0 0,-1 0 0 0 0,1 0 0 0 0,-1 0 0 0 0,1 0 0 0 0,-1 0 0 0 0,2 0 0 0 0,-2-2 0 0 0,1 4 0 0 0,-1-2 0 0 0,1 0 0 0 0,-1 0 0 0 0,1 0 0 0 0,-1 0 0 0 0,1 0 0 0 0,-1 0 0 0 0,2 0 0 0 0,-2 1 0 0 0,1-1 0 0 0,-1 0 0 0 0,1 0 0 0 0,-1 2 0 0 0,0-2 0 0 0,1 0 0 0 0,-1 2 0 0 0,1-2 0 0 0,-1 0 0 0 0,1 2 0 0 0,15 27 0 0 0,-15-25 0 0 0,6 12 1 0 0,-1 1 0 0 0,-2-1 0 0 0,2 2 0 0 0,-1 1 0 0 0,-2-1 0 0 0,1 0 0 0 0,2 22 0 0 0,9 44 5 0 0,-14-77-4 0 0,20 74 23 0 0,-18-72-21 0 0,0-2 0 0 0,1 2 0 0 0,-1-1 0 0 0,1-1-1 0 0,-1 0 1 0 0,2 0 0 0 0,3 8 0 0 0,-4-13-1 0 0,-2 0 1 0 0,0 1 0 0 0,1-1 0 0 0,0 0 0 0 0,0-2 0 0 0,0 2 0 0 0,-1 0 0 0 0,1-2 0 0 0,4 1 0 0 0,27 3 21 0 0,-19-4-17 0 0,2-4 0 0 0</inkml:trace>
 </inkml:ink>
 </file>
 
